--- a/T_Z.docx
+++ b/T_Z.docx
@@ -3,6 +3,62 @@
 <w:document xmlns:wpc="http://schemas.microsoft.com/office/word/2010/wordprocessingCanvas" xmlns:cx="http://schemas.microsoft.com/office/drawing/2014/chartex" xmlns:mc="http://schemas.openxmlformats.org/markup-compatibility/2006" xmlns:o="urn:schemas-microsoft-com:office:office" xmlns:r="http://schemas.openxmlformats.org/officeDocument/2006/relationships" xmlns:m="http://schemas.openxmlformats.org/officeDocument/2006/math" xmlns:v="urn:schemas-microsoft-com:vml" xmlns:wp14="http://schemas.microsoft.com/office/word/2010/wordprocessingDrawing" xmlns:wp="http://schemas.openxmlformats.org/drawingml/2006/wordprocessingDrawing" xmlns:w10="urn:schemas-microsoft-com:office:word" xmlns:w="http://schemas.openxmlformats.org/wordprocessingml/2006/main" xmlns:w14="http://schemas.microsoft.com/office/word/2010/wordml" xmlns:w15="http://schemas.microsoft.com/office/word/2012/wordml" xmlns:w16se="http://schemas.microsoft.com/office/word/2015/wordml/symex" xmlns:wpg="http://schemas.microsoft.com/office/word/2010/wordprocessingGroup" xmlns:wpi="http://schemas.microsoft.com/office/word/2010/wordprocessingInk" xmlns:wne="http://schemas.microsoft.com/office/word/2006/wordml" xmlns:wps="http://schemas.microsoft.com/office/word/2010/wordprocessingShape" mc:Ignorable="w14 w15 w16se wp14">
   <w:body>
     <w:p>
+      <w:pPr>
+        <w:spacing w:after="0" w:line="360" w:lineRule="auto"/>
+        <w:ind w:firstLine="709"/>
+        <w:jc w:val="center"/>
+        <w:rPr>
+          <w:rFonts w:ascii="Times New Roman" w:hAnsi="Times New Roman" w:cs="Times New Roman"/>
+          <w:b/>
+          <w:sz w:val="28"/>
+          <w:szCs w:val="28"/>
+        </w:rPr>
+      </w:pPr>
+      <w:r>
+        <w:rPr>
+          <w:rFonts w:ascii="Times New Roman" w:hAnsi="Times New Roman" w:cs="Times New Roman"/>
+          <w:b/>
+          <w:sz w:val="28"/>
+          <w:szCs w:val="28"/>
+        </w:rPr>
+        <w:t>СОСТАВЛЕНИЕ ТЕХНИЧЕСКОГО ЗАДАНИЯ ДЛЯ ПРЕДМЕТНОЙ ОБЛАСТИ</w:t>
+      </w:r>
+    </w:p>
+    <w:p>
+      <w:pPr>
+        <w:shd w:val="clear" w:color="auto" w:fill="FFFFFF"/>
+        <w:spacing w:after="0" w:line="360" w:lineRule="auto"/>
+        <w:ind w:firstLine="709"/>
+        <w:jc w:val="both"/>
+        <w:rPr>
+          <w:rFonts w:ascii="Times New Roman" w:eastAsia="Times New Roman" w:hAnsi="Times New Roman" w:cs="Times New Roman"/>
+          <w:b/>
+          <w:bCs/>
+          <w:color w:val="3B3B3B"/>
+          <w:sz w:val="28"/>
+          <w:szCs w:val="28"/>
+          <w:lang w:eastAsia="ru-RU"/>
+        </w:rPr>
+      </w:pPr>
+      <w:r>
+        <w:rPr>
+          <w:rFonts w:ascii="Times New Roman" w:eastAsia="Times New Roman" w:hAnsi="Times New Roman" w:cs="Times New Roman"/>
+          <w:b/>
+          <w:bCs/>
+          <w:color w:val="3B3B3B"/>
+          <w:sz w:val="28"/>
+          <w:szCs w:val="28"/>
+          <w:lang w:eastAsia="ru-RU"/>
+        </w:rPr>
+        <w:t>1. Общие сведения</w:t>
+      </w:r>
+    </w:p>
+    <w:p>
+      <w:pPr>
+        <w:spacing w:after="0" w:line="360" w:lineRule="auto"/>
+        <w:ind w:firstLine="709"/>
+        <w:jc w:val="both"/>
+      </w:pPr>
       <w:bookmarkStart w:id="0" w:name="_GoBack"/>
       <w:bookmarkEnd w:id="0"/>
     </w:p>
@@ -409,6 +465,7 @@
   <w:style w:type="paragraph" w:default="1" w:styleId="a">
     <w:name w:val="Normal"/>
     <w:qFormat/>
+    <w:rsid w:val="001B241B"/>
   </w:style>
   <w:style w:type="character" w:default="1" w:styleId="a0">
     <w:name w:val="Default Paragraph Font"/>

--- a/T_Z.docx
+++ b/T_Z.docx
@@ -51,6 +51,35 @@
           <w:lang w:eastAsia="ru-RU"/>
         </w:rPr>
         <w:t>1. Общие сведения</w:t>
+      </w:r>
+    </w:p>
+    <w:p>
+      <w:pPr>
+        <w:shd w:val="clear" w:color="auto" w:fill="FFFFFF"/>
+        <w:spacing w:after="0" w:line="360" w:lineRule="auto"/>
+        <w:ind w:firstLine="709"/>
+        <w:jc w:val="both"/>
+        <w:rPr>
+          <w:rFonts w:ascii="Times New Roman" w:eastAsia="Times New Roman" w:hAnsi="Times New Roman" w:cs="Times New Roman"/>
+          <w:b/>
+          <w:bCs/>
+          <w:color w:val="3B3B3B"/>
+          <w:sz w:val="28"/>
+          <w:szCs w:val="28"/>
+          <w:lang w:eastAsia="ru-RU"/>
+        </w:rPr>
+      </w:pPr>
+      <w:r>
+        <w:rPr>
+          <w:rFonts w:ascii="Times New Roman" w:eastAsia="Times New Roman" w:hAnsi="Times New Roman" w:cs="Times New Roman"/>
+          <w:b/>
+          <w:bCs/>
+          <w:color w:val="3B3B3B"/>
+          <w:sz w:val="28"/>
+          <w:szCs w:val="28"/>
+          <w:lang w:eastAsia="ru-RU"/>
+        </w:rPr>
+        <w:t>1.1. Наименование системы</w:t>
       </w:r>
     </w:p>
     <w:p>

--- a/T_Z.docx
+++ b/T_Z.docx
@@ -80,6 +80,78 @@
           <w:lang w:eastAsia="ru-RU"/>
         </w:rPr>
         <w:t>1.1. Наименование системы</w:t>
+      </w:r>
+    </w:p>
+    <w:p>
+      <w:pPr>
+        <w:shd w:val="clear" w:color="auto" w:fill="FFFFFF"/>
+        <w:spacing w:after="0" w:line="360" w:lineRule="auto"/>
+        <w:ind w:firstLine="709"/>
+        <w:jc w:val="both"/>
+        <w:rPr>
+          <w:rFonts w:ascii="Times New Roman" w:eastAsia="Times New Roman" w:hAnsi="Times New Roman" w:cs="Times New Roman"/>
+          <w:b/>
+          <w:bCs/>
+          <w:color w:val="3B3B3B"/>
+          <w:sz w:val="28"/>
+          <w:szCs w:val="28"/>
+          <w:lang w:eastAsia="ru-RU"/>
+        </w:rPr>
+      </w:pPr>
+      <w:r>
+        <w:rPr>
+          <w:rFonts w:ascii="Times New Roman" w:eastAsia="Times New Roman" w:hAnsi="Times New Roman" w:cs="Times New Roman"/>
+          <w:b/>
+          <w:bCs/>
+          <w:color w:val="3B3B3B"/>
+          <w:sz w:val="28"/>
+          <w:szCs w:val="28"/>
+          <w:lang w:eastAsia="ru-RU"/>
+        </w:rPr>
+        <w:t>1.1.1. Полное наименование системы</w:t>
+      </w:r>
+    </w:p>
+    <w:p>
+      <w:pPr>
+        <w:shd w:val="clear" w:color="auto" w:fill="FFFFFF"/>
+        <w:spacing w:after="0" w:line="360" w:lineRule="auto"/>
+        <w:ind w:firstLine="709"/>
+        <w:jc w:val="both"/>
+        <w:rPr>
+          <w:rFonts w:ascii="Times New Roman" w:eastAsia="Times New Roman" w:hAnsi="Times New Roman" w:cs="Times New Roman"/>
+          <w:color w:val="3B3B3B"/>
+          <w:sz w:val="24"/>
+          <w:szCs w:val="28"/>
+          <w:lang w:eastAsia="ru-RU"/>
+        </w:rPr>
+      </w:pPr>
+      <w:r>
+        <w:rPr>
+          <w:rFonts w:ascii="Times New Roman" w:eastAsia="Times New Roman" w:hAnsi="Times New Roman" w:cs="Times New Roman"/>
+          <w:color w:val="3B3B3B"/>
+          <w:sz w:val="24"/>
+          <w:szCs w:val="28"/>
+          <w:lang w:eastAsia="ru-RU"/>
+        </w:rPr>
+        <w:t>Полное наименование системы: автоматизированная система «</w:t>
+      </w:r>
+      <w:r>
+        <w:rPr>
+          <w:rStyle w:val="FontStyle22"/>
+          <w:sz w:val="24"/>
+          <w:szCs w:val="24"/>
+        </w:rPr>
+        <w:t>Продажа билетов и бронирование мест</w:t>
+      </w:r>
+      <w:r>
+        <w:rPr>
+          <w:rFonts w:ascii="Times New Roman" w:eastAsia="Times New Roman" w:hAnsi="Times New Roman" w:cs="Times New Roman"/>
+          <w:color w:val="3B3B3B"/>
+          <w:sz w:val="24"/>
+          <w:szCs w:val="28"/>
+          <w:lang w:eastAsia="ru-RU"/>
+        </w:rPr>
+        <w:t>».</w:t>
       </w:r>
     </w:p>
     <w:p>
@@ -523,6 +595,18 @@
     <w:semiHidden/>
     <w:unhideWhenUsed/>
   </w:style>
+  <w:style w:type="character" w:customStyle="1" w:styleId="FontStyle22">
+    <w:name w:val="Font Style22"/>
+    <w:basedOn w:val="a0"/>
+    <w:uiPriority w:val="99"/>
+    <w:rsid w:val="00E63696"/>
+    <w:rPr>
+      <w:rFonts w:ascii="Times New Roman" w:hAnsi="Times New Roman" w:cs="Times New Roman" w:hint="default"/>
+      <w:color w:val="000000"/>
+      <w:sz w:val="26"/>
+      <w:szCs w:val="26"/>
+    </w:rPr>
+  </w:style>
 </w:styles>
 </file>
 

--- a/T_Z.docx
+++ b/T_Z.docx
@@ -152,6 +152,60 @@
           <w:lang w:eastAsia="ru-RU"/>
         </w:rPr>
         <w:t>».</w:t>
+      </w:r>
+    </w:p>
+    <w:p>
+      <w:pPr>
+        <w:shd w:val="clear" w:color="auto" w:fill="FFFFFF"/>
+        <w:spacing w:after="0" w:line="360" w:lineRule="auto"/>
+        <w:ind w:firstLine="709"/>
+        <w:jc w:val="both"/>
+        <w:rPr>
+          <w:rFonts w:ascii="Times New Roman" w:eastAsia="Times New Roman" w:hAnsi="Times New Roman" w:cs="Times New Roman"/>
+          <w:b/>
+          <w:bCs/>
+          <w:color w:val="3B3B3B"/>
+          <w:sz w:val="28"/>
+          <w:szCs w:val="28"/>
+          <w:lang w:eastAsia="ru-RU"/>
+        </w:rPr>
+      </w:pPr>
+      <w:r>
+        <w:rPr>
+          <w:rFonts w:ascii="Times New Roman" w:eastAsia="Times New Roman" w:hAnsi="Times New Roman" w:cs="Times New Roman"/>
+          <w:b/>
+          <w:bCs/>
+          <w:color w:val="3B3B3B"/>
+          <w:sz w:val="28"/>
+          <w:szCs w:val="28"/>
+          <w:lang w:eastAsia="ru-RU"/>
+        </w:rPr>
+        <w:t>1.1.2. Краткое наименование системы</w:t>
+      </w:r>
+    </w:p>
+    <w:p>
+      <w:pPr>
+        <w:shd w:val="clear" w:color="auto" w:fill="FFFFFF"/>
+        <w:spacing w:after="0" w:line="360" w:lineRule="auto"/>
+        <w:ind w:firstLine="709"/>
+        <w:jc w:val="both"/>
+        <w:rPr>
+          <w:rFonts w:ascii="Times New Roman" w:eastAsia="Times New Roman" w:hAnsi="Times New Roman" w:cs="Times New Roman"/>
+          <w:color w:val="3B3B3B"/>
+          <w:sz w:val="24"/>
+          <w:szCs w:val="28"/>
+          <w:lang w:eastAsia="ru-RU"/>
+        </w:rPr>
+      </w:pPr>
+      <w:r>
+        <w:rPr>
+          <w:rFonts w:ascii="Times New Roman" w:eastAsia="Times New Roman" w:hAnsi="Times New Roman" w:cs="Times New Roman"/>
+          <w:color w:val="3B3B3B"/>
+          <w:sz w:val="24"/>
+          <w:szCs w:val="28"/>
+          <w:lang w:eastAsia="ru-RU"/>
+        </w:rPr>
+        <w:t>Наименование системы: База данных.</w:t>
       </w:r>
     </w:p>
     <w:p>

--- a/T_Z.docx
+++ b/T_Z.docx
@@ -210,12 +210,162 @@
     </w:p>
     <w:p>
       <w:pPr>
+        <w:shd w:val="clear" w:color="auto" w:fill="FFFFFF"/>
+        <w:spacing w:after="0" w:line="360" w:lineRule="auto"/>
+        <w:ind w:firstLine="709"/>
+        <w:jc w:val="both"/>
+        <w:rPr>
+          <w:rFonts w:ascii="Times New Roman" w:eastAsia="Times New Roman" w:hAnsi="Times New Roman" w:cs="Times New Roman"/>
+          <w:b/>
+          <w:bCs/>
+          <w:color w:val="3B3B3B"/>
+          <w:sz w:val="28"/>
+          <w:szCs w:val="28"/>
+          <w:lang w:eastAsia="ru-RU"/>
+        </w:rPr>
+      </w:pPr>
+      <w:r>
+        <w:rPr>
+          <w:rFonts w:ascii="Times New Roman" w:eastAsia="Times New Roman" w:hAnsi="Times New Roman" w:cs="Times New Roman"/>
+          <w:b/>
+          <w:bCs/>
+          <w:color w:val="3B3B3B"/>
+          <w:sz w:val="28"/>
+          <w:szCs w:val="28"/>
+          <w:lang w:eastAsia="ru-RU"/>
+        </w:rPr>
+        <w:t>1.2. Основания для проведения работ</w:t>
+      </w:r>
+    </w:p>
+    <w:p>
+      <w:pPr>
+        <w:shd w:val="clear" w:color="auto" w:fill="FFFFFF"/>
+        <w:spacing w:after="0" w:line="360" w:lineRule="auto"/>
+        <w:ind w:firstLine="709"/>
+        <w:jc w:val="both"/>
+        <w:rPr>
+          <w:rFonts w:ascii="Times New Roman" w:hAnsi="Times New Roman" w:cs="Times New Roman"/>
+          <w:color w:val="3B3B3B"/>
+          <w:sz w:val="28"/>
+          <w:szCs w:val="28"/>
+          <w:shd w:val="clear" w:color="auto" w:fill="FFFFFF"/>
+        </w:rPr>
+      </w:pPr>
+      <w:r>
+        <w:rPr>
+          <w:rFonts w:ascii="Times New Roman" w:eastAsia="Times New Roman" w:hAnsi="Times New Roman" w:cs="Times New Roman"/>
+          <w:color w:val="3B3B3B"/>
+          <w:sz w:val="24"/>
+          <w:szCs w:val="28"/>
+          <w:lang w:eastAsia="ru-RU"/>
+        </w:rPr>
+        <w:t>Работа выполняетс</w:t>
+      </w:r>
+      <w:r>
+        <w:rPr>
+          <w:rFonts w:ascii="Times New Roman" w:eastAsia="Times New Roman" w:hAnsi="Times New Roman" w:cs="Times New Roman"/>
+          <w:color w:val="3B3B3B"/>
+          <w:sz w:val="24"/>
+          <w:szCs w:val="28"/>
+          <w:lang w:eastAsia="ru-RU"/>
+        </w:rPr>
+        <w:t>я на основании договора №1 от 22 февраля</w:t>
+      </w:r>
+      <w:r>
+        <w:rPr>
+          <w:rFonts w:ascii="Times New Roman" w:eastAsia="Times New Roman" w:hAnsi="Times New Roman" w:cs="Times New Roman"/>
+          <w:color w:val="3B3B3B"/>
+          <w:sz w:val="24"/>
+          <w:szCs w:val="28"/>
+          <w:lang w:eastAsia="ru-RU"/>
+        </w:rPr>
+        <w:t xml:space="preserve"> 2024 года между заказчиком </w:t>
+      </w:r>
+      <w:r>
+        <w:rPr>
+          <w:rFonts w:ascii="Times New Roman" w:hAnsi="Times New Roman" w:cs="Times New Roman"/>
+          <w:color w:val="3B3B3B"/>
+          <w:sz w:val="24"/>
+          <w:szCs w:val="28"/>
+          <w:shd w:val="clear" w:color="auto" w:fill="FFFFFF"/>
+        </w:rPr>
+        <w:t>ООО «Киноплёнка</w:t>
+      </w:r>
+      <w:r>
+        <w:rPr>
+          <w:rFonts w:ascii="Times New Roman" w:hAnsi="Times New Roman" w:cs="Times New Roman"/>
+          <w:color w:val="3B3B3B"/>
+          <w:sz w:val="24"/>
+          <w:szCs w:val="28"/>
+          <w:shd w:val="clear" w:color="auto" w:fill="FFFFFF"/>
+        </w:rPr>
+        <w:t>» и разработчиком IT-компания «</w:t>
+      </w:r>
+      <w:proofErr w:type="spellStart"/>
+      <w:r>
+        <w:rPr>
+          <w:color w:val="3B3B3B"/>
+          <w:szCs w:val="28"/>
+          <w:shd w:val="clear" w:color="auto" w:fill="FFFFFF"/>
+        </w:rPr>
+        <w:t>BrightIdeas</w:t>
+      </w:r>
+      <w:proofErr w:type="spellEnd"/>
+      <w:r>
+        <w:rPr>
+          <w:color w:val="3B3B3B"/>
+          <w:szCs w:val="28"/>
+          <w:shd w:val="clear" w:color="auto" w:fill="FFFFFF"/>
+        </w:rPr>
+        <w:t xml:space="preserve"> </w:t>
+      </w:r>
+      <w:proofErr w:type="spellStart"/>
+      <w:r>
+        <w:rPr>
+          <w:color w:val="3B3B3B"/>
+          <w:szCs w:val="28"/>
+          <w:shd w:val="clear" w:color="auto" w:fill="FFFFFF"/>
+        </w:rPr>
+        <w:t>Te</w:t>
+      </w:r>
+      <w:bookmarkStart w:id="0" w:name="_GoBack"/>
+      <w:bookmarkEnd w:id="0"/>
+      <w:r>
+        <w:rPr>
+          <w:color w:val="3B3B3B"/>
+          <w:szCs w:val="28"/>
+          <w:shd w:val="clear" w:color="auto" w:fill="FFFFFF"/>
+        </w:rPr>
+        <w:t>ch</w:t>
+      </w:r>
+      <w:proofErr w:type="spellEnd"/>
+      <w:r>
+        <w:rPr>
+          <w:rFonts w:ascii="Times New Roman" w:hAnsi="Times New Roman" w:cs="Times New Roman"/>
+          <w:color w:val="3B3B3B"/>
+          <w:sz w:val="28"/>
+          <w:szCs w:val="28"/>
+          <w:shd w:val="clear" w:color="auto" w:fill="FFFFFF"/>
+        </w:rPr>
+        <w:t>»</w:t>
+      </w:r>
+      <w:r>
+        <w:rPr>
+          <w:rFonts w:ascii="Times New Roman" w:hAnsi="Times New Roman" w:cs="Times New Roman"/>
+          <w:color w:val="3B3B3B"/>
+          <w:sz w:val="28"/>
+          <w:szCs w:val="28"/>
+          <w:shd w:val="clear" w:color="auto" w:fill="FFFFFF"/>
+        </w:rPr>
+        <w:t>.</w:t>
+      </w:r>
+    </w:p>
+    <w:p>
+      <w:pPr>
         <w:spacing w:after="0" w:line="360" w:lineRule="auto"/>
         <w:ind w:firstLine="709"/>
         <w:jc w:val="both"/>
       </w:pPr>
-      <w:bookmarkStart w:id="0" w:name="_GoBack"/>
-      <w:bookmarkEnd w:id="0"/>
     </w:p>
     <w:sectPr>
       <w:pgSz w:w="11906" w:h="16838"/>

--- a/T_Z.docx
+++ b/T_Z.docx
@@ -326,17 +326,7 @@
           <w:szCs w:val="28"/>
           <w:shd w:val="clear" w:color="auto" w:fill="FFFFFF"/>
         </w:rPr>
-        <w:t>Te</w:t>
-      </w:r>
-      <w:bookmarkStart w:id="0" w:name="_GoBack"/>
-      <w:bookmarkEnd w:id="0"/>
-      <w:r>
-        <w:rPr>
-          <w:color w:val="3B3B3B"/>
-          <w:szCs w:val="28"/>
-          <w:shd w:val="clear" w:color="auto" w:fill="FFFFFF"/>
-        </w:rPr>
-        <w:t>ch</w:t>
+        <w:t>Tech</w:t>
       </w:r>
       <w:proofErr w:type="spellEnd"/>
       <w:r>
@@ -366,6 +356,11 @@
         <w:ind w:firstLine="709"/>
         <w:jc w:val="both"/>
       </w:pPr>
+      <w:r>
+        <w:t xml:space="preserve"> </w:t>
+      </w:r>
+      <w:bookmarkStart w:id="0" w:name="_GoBack"/>
+      <w:bookmarkEnd w:id="0"/>
     </w:p>
     <w:sectPr>
       <w:pgSz w:w="11906" w:h="16838"/>

--- a/T_Z.docx
+++ b/T_Z.docx
@@ -352,13 +352,42 @@
     </w:p>
     <w:p>
       <w:pPr>
+        <w:shd w:val="clear" w:color="auto" w:fill="FFFFFF"/>
+        <w:spacing w:after="0" w:line="360" w:lineRule="auto"/>
+        <w:ind w:firstLine="709"/>
+        <w:jc w:val="both"/>
+        <w:rPr>
+          <w:rFonts w:ascii="Times New Roman" w:eastAsia="Times New Roman" w:hAnsi="Times New Roman" w:cs="Times New Roman"/>
+          <w:b/>
+          <w:bCs/>
+          <w:color w:val="3B3B3B"/>
+          <w:sz w:val="28"/>
+          <w:szCs w:val="28"/>
+          <w:lang w:eastAsia="ru-RU"/>
+        </w:rPr>
+      </w:pPr>
+      <w:r>
+        <w:t xml:space="preserve"> </w:t>
+      </w:r>
+      <w:r>
+        <w:rPr>
+          <w:rFonts w:ascii="Times New Roman" w:eastAsia="Times New Roman" w:hAnsi="Times New Roman" w:cs="Times New Roman"/>
+          <w:b/>
+          <w:bCs/>
+          <w:color w:val="3B3B3B"/>
+          <w:sz w:val="28"/>
+          <w:szCs w:val="28"/>
+          <w:lang w:eastAsia="ru-RU"/>
+        </w:rPr>
+        <w:t>1.3. Наименование организаций – Заказчика и Разработчика</w:t>
+      </w:r>
+    </w:p>
+    <w:p>
+      <w:pPr>
         <w:spacing w:after="0" w:line="360" w:lineRule="auto"/>
         <w:ind w:firstLine="709"/>
         <w:jc w:val="both"/>
       </w:pPr>
-      <w:r>
-        <w:t xml:space="preserve"> </w:t>
-      </w:r>
       <w:bookmarkStart w:id="0" w:name="_GoBack"/>
       <w:bookmarkEnd w:id="0"/>
     </w:p>

--- a/T_Z.docx
+++ b/T_Z.docx
@@ -380,6 +380,124 @@
           <w:lang w:eastAsia="ru-RU"/>
         </w:rPr>
         <w:t>1.3. Наименование организаций – Заказчика и Разработчика</w:t>
+      </w:r>
+    </w:p>
+    <w:p>
+      <w:pPr>
+        <w:shd w:val="clear" w:color="auto" w:fill="FFFFFF"/>
+        <w:spacing w:after="0" w:line="360" w:lineRule="auto"/>
+        <w:ind w:firstLine="709"/>
+        <w:jc w:val="both"/>
+        <w:rPr>
+          <w:rFonts w:ascii="Times New Roman" w:eastAsia="Times New Roman" w:hAnsi="Times New Roman" w:cs="Times New Roman"/>
+          <w:b/>
+          <w:bCs/>
+          <w:color w:val="3B3B3B"/>
+          <w:sz w:val="28"/>
+          <w:szCs w:val="28"/>
+          <w:lang w:eastAsia="ru-RU"/>
+        </w:rPr>
+      </w:pPr>
+      <w:r>
+        <w:rPr>
+          <w:rFonts w:ascii="Times New Roman" w:eastAsia="Times New Roman" w:hAnsi="Times New Roman" w:cs="Times New Roman"/>
+          <w:b/>
+          <w:bCs/>
+          <w:color w:val="3B3B3B"/>
+          <w:sz w:val="28"/>
+          <w:szCs w:val="28"/>
+          <w:lang w:eastAsia="ru-RU"/>
+        </w:rPr>
+        <w:t>1.3.1. Заказчик</w:t>
+      </w:r>
+    </w:p>
+    <w:p>
+      <w:pPr>
+        <w:shd w:val="clear" w:color="auto" w:fill="FFFFFF"/>
+        <w:spacing w:after="0" w:line="360" w:lineRule="auto"/>
+        <w:ind w:firstLine="709"/>
+        <w:jc w:val="both"/>
+        <w:rPr>
+          <w:rFonts w:ascii="Times New Roman" w:hAnsi="Times New Roman" w:cs="Times New Roman"/>
+          <w:color w:val="3B3B3B"/>
+          <w:sz w:val="24"/>
+          <w:szCs w:val="24"/>
+          <w:shd w:val="clear" w:color="auto" w:fill="FFFFFF"/>
+        </w:rPr>
+      </w:pPr>
+      <w:r>
+        <w:rPr>
+          <w:rFonts w:ascii="Times New Roman" w:hAnsi="Times New Roman" w:cs="Times New Roman"/>
+          <w:color w:val="3B3B3B"/>
+          <w:sz w:val="24"/>
+          <w:szCs w:val="24"/>
+        </w:rPr>
+        <w:t xml:space="preserve">Заказчик: </w:t>
+      </w:r>
+      <w:r>
+        <w:rPr>
+          <w:rFonts w:ascii="Times New Roman" w:hAnsi="Times New Roman" w:cs="Times New Roman"/>
+          <w:color w:val="3B3B3B"/>
+          <w:sz w:val="24"/>
+          <w:szCs w:val="24"/>
+          <w:shd w:val="clear" w:color="auto" w:fill="FFFFFF"/>
+        </w:rPr>
+        <w:t>ООО «Киноплёнка»</w:t>
+      </w:r>
+    </w:p>
+    <w:p>
+      <w:pPr>
+        <w:shd w:val="clear" w:color="auto" w:fill="FFFFFF"/>
+        <w:spacing w:after="0" w:line="360" w:lineRule="auto"/>
+        <w:ind w:firstLine="709"/>
+        <w:jc w:val="both"/>
+        <w:rPr>
+          <w:rFonts w:ascii="Times New Roman" w:hAnsi="Times New Roman" w:cs="Times New Roman"/>
+          <w:color w:val="3B3B3B"/>
+          <w:sz w:val="24"/>
+          <w:szCs w:val="24"/>
+        </w:rPr>
+      </w:pPr>
+      <w:r>
+        <w:rPr>
+          <w:rFonts w:ascii="Times New Roman" w:hAnsi="Times New Roman" w:cs="Times New Roman"/>
+          <w:color w:val="3B3B3B"/>
+          <w:sz w:val="24"/>
+          <w:szCs w:val="24"/>
+        </w:rPr>
+        <w:t>Адрес фактический: г. А</w:t>
+      </w:r>
+      <w:r>
+        <w:rPr>
+          <w:rFonts w:ascii="Times New Roman" w:hAnsi="Times New Roman" w:cs="Times New Roman"/>
+          <w:color w:val="3B3B3B"/>
+          <w:sz w:val="24"/>
+          <w:szCs w:val="24"/>
+        </w:rPr>
+        <w:t>зов, ул. Максима Горького 132/3</w:t>
+      </w:r>
+    </w:p>
+    <w:p>
+      <w:pPr>
+        <w:shd w:val="clear" w:color="auto" w:fill="FFFFFF"/>
+        <w:spacing w:after="0" w:line="360" w:lineRule="auto"/>
+        <w:ind w:firstLine="709"/>
+        <w:jc w:val="both"/>
+        <w:rPr>
+          <w:rFonts w:ascii="Times New Roman" w:hAnsi="Times New Roman" w:cs="Times New Roman"/>
+          <w:color w:val="3B3B3B"/>
+          <w:sz w:val="24"/>
+          <w:szCs w:val="24"/>
+        </w:rPr>
+      </w:pPr>
+      <w:r>
+        <w:rPr>
+          <w:rFonts w:ascii="Times New Roman" w:hAnsi="Times New Roman" w:cs="Times New Roman"/>
+          <w:color w:val="3B3B3B"/>
+          <w:sz w:val="24"/>
+          <w:szCs w:val="24"/>
+        </w:rPr>
+        <w:t>Телефон / Факс: +7 (863)424-54-26</w:t>
       </w:r>
     </w:p>
     <w:p>

--- a/T_Z.docx
+++ b/T_Z.docx
@@ -499,6 +499,183 @@
         </w:rPr>
         <w:t>Телефон / Факс: +7 (863)424-54-26</w:t>
       </w:r>
+    </w:p>
+    <w:p>
+      <w:pPr>
+        <w:shd w:val="clear" w:color="auto" w:fill="FFFFFF"/>
+        <w:spacing w:after="0" w:line="360" w:lineRule="auto"/>
+        <w:ind w:firstLine="709"/>
+        <w:jc w:val="both"/>
+        <w:rPr>
+          <w:rFonts w:ascii="Times New Roman" w:eastAsia="Times New Roman" w:hAnsi="Times New Roman" w:cs="Times New Roman"/>
+          <w:b/>
+          <w:bCs/>
+          <w:color w:val="3B3B3B"/>
+          <w:sz w:val="28"/>
+          <w:szCs w:val="28"/>
+          <w:lang w:eastAsia="ru-RU"/>
+        </w:rPr>
+      </w:pPr>
+      <w:r>
+        <w:rPr>
+          <w:rFonts w:ascii="Times New Roman" w:eastAsia="Times New Roman" w:hAnsi="Times New Roman" w:cs="Times New Roman"/>
+          <w:b/>
+          <w:bCs/>
+          <w:color w:val="3B3B3B"/>
+          <w:sz w:val="28"/>
+          <w:szCs w:val="28"/>
+          <w:lang w:eastAsia="ru-RU"/>
+        </w:rPr>
+        <w:t>1.3.2. Разработчик</w:t>
+      </w:r>
+    </w:p>
+    <w:p>
+      <w:pPr>
+        <w:shd w:val="clear" w:color="auto" w:fill="FFFFFF"/>
+        <w:spacing w:after="0" w:line="360" w:lineRule="auto"/>
+        <w:ind w:firstLine="709"/>
+        <w:jc w:val="both"/>
+        <w:textAlignment w:val="baseline"/>
+        <w:rPr>
+          <w:rFonts w:ascii="Times New Roman" w:hAnsi="Times New Roman" w:cs="Times New Roman"/>
+          <w:color w:val="3B3B3B"/>
+          <w:sz w:val="24"/>
+          <w:szCs w:val="28"/>
+          <w:shd w:val="clear" w:color="auto" w:fill="FFFFFF"/>
+        </w:rPr>
+      </w:pPr>
+      <w:r>
+        <w:rPr>
+          <w:rFonts w:ascii="Times New Roman" w:eastAsia="Times New Roman" w:hAnsi="Times New Roman" w:cs="Times New Roman"/>
+          <w:color w:val="3B3B3B"/>
+          <w:sz w:val="24"/>
+          <w:szCs w:val="28"/>
+          <w:lang w:eastAsia="ru-RU"/>
+        </w:rPr>
+        <w:t xml:space="preserve">Разработчик: </w:t>
+      </w:r>
+      <w:r>
+        <w:rPr>
+          <w:rFonts w:ascii="Times New Roman" w:hAnsi="Times New Roman" w:cs="Times New Roman"/>
+          <w:color w:val="3B3B3B"/>
+          <w:sz w:val="24"/>
+          <w:szCs w:val="28"/>
+          <w:shd w:val="clear" w:color="auto" w:fill="FFFFFF"/>
+        </w:rPr>
+        <w:t>IT-компания «</w:t>
+      </w:r>
+      <w:proofErr w:type="spellStart"/>
+      <w:r>
+        <w:rPr>
+          <w:color w:val="3B3B3B"/>
+          <w:szCs w:val="28"/>
+          <w:shd w:val="clear" w:color="auto" w:fill="FFFFFF"/>
+        </w:rPr>
+        <w:t>BrightIdeas</w:t>
+      </w:r>
+      <w:proofErr w:type="spellEnd"/>
+      <w:r>
+        <w:rPr>
+          <w:color w:val="3B3B3B"/>
+          <w:szCs w:val="28"/>
+          <w:shd w:val="clear" w:color="auto" w:fill="FFFFFF"/>
+        </w:rPr>
+        <w:t xml:space="preserve"> </w:t>
+      </w:r>
+      <w:proofErr w:type="spellStart"/>
+      <w:r>
+        <w:rPr>
+          <w:color w:val="3B3B3B"/>
+          <w:szCs w:val="28"/>
+          <w:shd w:val="clear" w:color="auto" w:fill="FFFFFF"/>
+        </w:rPr>
+        <w:t>Tech</w:t>
+      </w:r>
+      <w:proofErr w:type="spellEnd"/>
+      <w:r>
+        <w:rPr>
+          <w:rFonts w:ascii="Times New Roman" w:hAnsi="Times New Roman" w:cs="Times New Roman"/>
+          <w:color w:val="3B3B3B"/>
+          <w:sz w:val="24"/>
+          <w:szCs w:val="28"/>
+          <w:shd w:val="clear" w:color="auto" w:fill="FFFFFF"/>
+        </w:rPr>
+        <w:t>»</w:t>
+      </w:r>
+    </w:p>
+    <w:p>
+      <w:pPr>
+        <w:shd w:val="clear" w:color="auto" w:fill="FFFFFF"/>
+        <w:spacing w:after="0" w:line="360" w:lineRule="auto"/>
+        <w:ind w:firstLine="709"/>
+        <w:jc w:val="both"/>
+        <w:textAlignment w:val="baseline"/>
+        <w:rPr>
+          <w:rFonts w:ascii="Times New Roman" w:eastAsia="Times New Roman" w:hAnsi="Times New Roman" w:cs="Times New Roman"/>
+          <w:color w:val="3B3B3B"/>
+          <w:sz w:val="24"/>
+          <w:szCs w:val="28"/>
+          <w:lang w:eastAsia="ru-RU"/>
+        </w:rPr>
+      </w:pPr>
+      <w:r>
+        <w:rPr>
+          <w:rFonts w:ascii="Times New Roman" w:eastAsia="Times New Roman" w:hAnsi="Times New Roman" w:cs="Times New Roman"/>
+          <w:color w:val="3B3B3B"/>
+          <w:sz w:val="24"/>
+          <w:szCs w:val="28"/>
+          <w:lang w:eastAsia="ru-RU"/>
+        </w:rPr>
+        <w:t>Адрес фактический: г. Ростов, Будённовский проспект 173</w:t>
+      </w:r>
+    </w:p>
+    <w:p>
+      <w:pPr>
+        <w:shd w:val="clear" w:color="auto" w:fill="FFFFFF"/>
+        <w:spacing w:after="0" w:line="360" w:lineRule="auto"/>
+        <w:ind w:firstLine="709"/>
+        <w:jc w:val="both"/>
+        <w:textAlignment w:val="baseline"/>
+        <w:rPr>
+          <w:rFonts w:ascii="Times New Roman" w:eastAsia="Times New Roman" w:hAnsi="Times New Roman" w:cs="Times New Roman"/>
+          <w:color w:val="3B3B3B"/>
+          <w:sz w:val="24"/>
+          <w:szCs w:val="28"/>
+          <w:lang w:eastAsia="ru-RU"/>
+        </w:rPr>
+      </w:pPr>
+      <w:r>
+        <w:rPr>
+          <w:rFonts w:ascii="Times New Roman" w:eastAsia="Times New Roman" w:hAnsi="Times New Roman" w:cs="Times New Roman"/>
+          <w:color w:val="3B3B3B"/>
+          <w:sz w:val="24"/>
+          <w:szCs w:val="28"/>
+          <w:lang w:eastAsia="ru-RU"/>
+        </w:rPr>
+        <w:t xml:space="preserve">Телефон / Факс: </w:t>
+      </w:r>
+      <w:hyperlink r:id="rId4" w:history="1">
+        <w:r>
+          <w:rPr>
+            <w:rFonts w:ascii="Times New Roman" w:eastAsia="Times New Roman" w:hAnsi="Times New Roman" w:cs="Times New Roman"/>
+            <w:color w:val="3B3B3B"/>
+            <w:sz w:val="24"/>
+            <w:szCs w:val="28"/>
+            <w:lang w:eastAsia="ru-RU"/>
+          </w:rPr>
+          <w:t>+7 (761) 466 29 6</w:t>
+        </w:r>
+        <w:r>
+          <w:rPr>
+            <w:rFonts w:ascii="Times New Roman" w:eastAsia="Times New Roman" w:hAnsi="Times New Roman" w:cs="Times New Roman"/>
+            <w:color w:val="3B3B3B"/>
+            <w:sz w:val="24"/>
+            <w:szCs w:val="28"/>
+            <w:lang w:eastAsia="ru-RU"/>
+          </w:rPr>
+          <w:t>0</w:t>
+        </w:r>
+      </w:hyperlink>
     </w:p>
     <w:p>
       <w:pPr>

--- a/T_Z.docx
+++ b/T_Z.docx
@@ -676,6 +676,120 @@
           <w:t>0</w:t>
         </w:r>
       </w:hyperlink>
+    </w:p>
+    <w:p>
+      <w:pPr>
+        <w:shd w:val="clear" w:color="auto" w:fill="FFFFFF"/>
+        <w:spacing w:after="0" w:line="360" w:lineRule="auto"/>
+        <w:ind w:firstLine="709"/>
+        <w:jc w:val="both"/>
+        <w:rPr>
+          <w:rFonts w:ascii="Times New Roman" w:eastAsia="Times New Roman" w:hAnsi="Times New Roman" w:cs="Times New Roman"/>
+          <w:b/>
+          <w:bCs/>
+          <w:color w:val="3B3B3B"/>
+          <w:sz w:val="28"/>
+          <w:szCs w:val="28"/>
+          <w:lang w:eastAsia="ru-RU"/>
+        </w:rPr>
+      </w:pPr>
+      <w:r>
+        <w:rPr>
+          <w:rFonts w:ascii="Times New Roman" w:eastAsia="Times New Roman" w:hAnsi="Times New Roman" w:cs="Times New Roman"/>
+          <w:b/>
+          <w:bCs/>
+          <w:color w:val="3B3B3B"/>
+          <w:sz w:val="28"/>
+          <w:szCs w:val="28"/>
+          <w:lang w:eastAsia="ru-RU"/>
+        </w:rPr>
+        <w:t>1.4. Плановые сроки начала и окончания работы</w:t>
+      </w:r>
+    </w:p>
+    <w:p>
+      <w:pPr>
+        <w:shd w:val="clear" w:color="auto" w:fill="FFFFFF"/>
+        <w:spacing w:after="0" w:line="360" w:lineRule="auto"/>
+        <w:ind w:firstLine="709"/>
+        <w:jc w:val="both"/>
+        <w:rPr>
+          <w:rFonts w:ascii="Times New Roman" w:eastAsia="Times New Roman" w:hAnsi="Times New Roman" w:cs="Times New Roman"/>
+          <w:color w:val="3B3B3B"/>
+          <w:sz w:val="24"/>
+          <w:szCs w:val="28"/>
+          <w:lang w:eastAsia="ru-RU"/>
+        </w:rPr>
+      </w:pPr>
+      <w:r>
+        <w:rPr>
+          <w:rFonts w:ascii="Times New Roman" w:eastAsia="Times New Roman" w:hAnsi="Times New Roman" w:cs="Times New Roman"/>
+          <w:color w:val="3B3B3B"/>
+          <w:sz w:val="24"/>
+          <w:szCs w:val="28"/>
+          <w:lang w:eastAsia="ru-RU"/>
+        </w:rPr>
+        <w:t xml:space="preserve">Плановые сроки на основании договора. </w:t>
+      </w:r>
+    </w:p>
+    <w:p>
+      <w:pPr>
+        <w:shd w:val="clear" w:color="auto" w:fill="FFFFFF"/>
+        <w:spacing w:after="0" w:line="360" w:lineRule="auto"/>
+        <w:ind w:firstLine="709"/>
+        <w:jc w:val="both"/>
+        <w:rPr>
+          <w:rFonts w:ascii="Times New Roman" w:eastAsia="Times New Roman" w:hAnsi="Times New Roman" w:cs="Times New Roman"/>
+          <w:color w:val="3B3B3B"/>
+          <w:sz w:val="24"/>
+          <w:szCs w:val="28"/>
+          <w:lang w:eastAsia="ru-RU"/>
+        </w:rPr>
+      </w:pPr>
+      <w:r>
+        <w:rPr>
+          <w:rFonts w:ascii="Times New Roman" w:eastAsia="Times New Roman" w:hAnsi="Times New Roman" w:cs="Times New Roman"/>
+          <w:color w:val="3B3B3B"/>
+          <w:sz w:val="24"/>
+          <w:szCs w:val="28"/>
+          <w:lang w:eastAsia="ru-RU"/>
+        </w:rPr>
+        <w:t>Начало: 16 февраля</w:t>
+      </w:r>
+      <w:r>
+        <w:rPr>
+          <w:rFonts w:ascii="Times New Roman" w:eastAsia="Times New Roman" w:hAnsi="Times New Roman" w:cs="Times New Roman"/>
+          <w:color w:val="3B3B3B"/>
+          <w:sz w:val="24"/>
+          <w:szCs w:val="28"/>
+          <w:lang w:eastAsia="ru-RU"/>
+        </w:rPr>
+        <w:t xml:space="preserve"> 2024 года. </w:t>
+      </w:r>
+    </w:p>
+    <w:p>
+      <w:pPr>
+        <w:shd w:val="clear" w:color="auto" w:fill="FFFFFF"/>
+        <w:spacing w:after="0" w:line="360" w:lineRule="auto"/>
+        <w:ind w:firstLine="709"/>
+        <w:jc w:val="both"/>
+        <w:rPr>
+          <w:rFonts w:ascii="Times New Roman" w:eastAsia="Times New Roman" w:hAnsi="Times New Roman" w:cs="Times New Roman"/>
+          <w:color w:val="3B3B3B"/>
+          <w:sz w:val="24"/>
+          <w:szCs w:val="28"/>
+          <w:lang w:eastAsia="ru-RU"/>
+        </w:rPr>
+      </w:pPr>
+      <w:r>
+        <w:rPr>
+          <w:rFonts w:ascii="Times New Roman" w:eastAsia="Times New Roman" w:hAnsi="Times New Roman" w:cs="Times New Roman"/>
+          <w:color w:val="3B3B3B"/>
+          <w:sz w:val="24"/>
+          <w:szCs w:val="28"/>
+          <w:lang w:eastAsia="ru-RU"/>
+        </w:rPr>
+        <w:t>Окончание: 1 июня 2024 года.</w:t>
+      </w:r>
     </w:p>
     <w:p>
       <w:pPr>

--- a/T_Z.docx
+++ b/T_Z.docx
@@ -796,9 +796,169 @@
         <w:spacing w:after="0" w:line="360" w:lineRule="auto"/>
         <w:ind w:firstLine="709"/>
         <w:jc w:val="both"/>
-      </w:pPr>
+        <w:rPr>
+          <w:rFonts w:ascii="Times New Roman" w:eastAsia="Times New Roman" w:hAnsi="Times New Roman" w:cs="Times New Roman"/>
+          <w:b/>
+          <w:bCs/>
+          <w:color w:val="3B3B3B"/>
+          <w:sz w:val="28"/>
+          <w:szCs w:val="28"/>
+          <w:lang w:eastAsia="ru-RU"/>
+        </w:rPr>
+      </w:pPr>
+      <w:r>
+        <w:rPr>
+          <w:rFonts w:ascii="Times New Roman" w:eastAsia="Times New Roman" w:hAnsi="Times New Roman" w:cs="Times New Roman"/>
+          <w:b/>
+          <w:bCs/>
+          <w:color w:val="3B3B3B"/>
+          <w:sz w:val="28"/>
+          <w:szCs w:val="28"/>
+          <w:lang w:eastAsia="ru-RU"/>
+        </w:rPr>
+        <w:t>1.5. Источники и порядок финансирования</w:t>
+      </w:r>
+    </w:p>
+    <w:p>
+      <w:pPr>
+        <w:shd w:val="clear" w:color="auto" w:fill="FFFFFF"/>
+        <w:spacing w:after="0" w:line="360" w:lineRule="auto"/>
+        <w:ind w:firstLine="709"/>
+        <w:jc w:val="both"/>
+        <w:rPr>
+          <w:rFonts w:ascii="Times New Roman" w:hAnsi="Times New Roman" w:cs="Times New Roman"/>
+          <w:color w:val="3B3B3B"/>
+          <w:sz w:val="24"/>
+          <w:szCs w:val="24"/>
+          <w:shd w:val="clear" w:color="auto" w:fill="FFFFFF"/>
+        </w:rPr>
+      </w:pPr>
+      <w:r>
+        <w:rPr>
+          <w:rFonts w:ascii="Times New Roman" w:eastAsia="Times New Roman" w:hAnsi="Times New Roman" w:cs="Times New Roman"/>
+          <w:color w:val="3B3B3B"/>
+          <w:sz w:val="24"/>
+          <w:szCs w:val="28"/>
+          <w:lang w:eastAsia="ru-RU"/>
+        </w:rPr>
+        <w:t xml:space="preserve">Источники и порядок финансирования на основании договора №1 от 12 января 2024 года между заказчиком </w:t>
+      </w:r>
+      <w:r>
+        <w:rPr>
+          <w:rFonts w:ascii="Times New Roman" w:hAnsi="Times New Roman" w:cs="Times New Roman"/>
+          <w:color w:val="3B3B3B"/>
+          <w:sz w:val="24"/>
+          <w:szCs w:val="28"/>
+          <w:shd w:val="clear" w:color="auto" w:fill="FFFFFF"/>
+        </w:rPr>
+        <w:t>ООО «Киноплёнка» и</w:t>
+      </w:r>
+      <w:r>
+        <w:rPr>
+          <w:rFonts w:ascii="Times New Roman" w:hAnsi="Times New Roman" w:cs="Times New Roman"/>
+          <w:color w:val="3B3B3B"/>
+          <w:sz w:val="24"/>
+          <w:szCs w:val="24"/>
+          <w:shd w:val="clear" w:color="auto" w:fill="FFFFFF"/>
+        </w:rPr>
+        <w:t xml:space="preserve"> разработчиком </w:t>
+      </w:r>
+      <w:r>
+        <w:rPr>
+          <w:rFonts w:ascii="Times New Roman" w:hAnsi="Times New Roman" w:cs="Times New Roman"/>
+          <w:color w:val="3B3B3B"/>
+          <w:sz w:val="24"/>
+          <w:szCs w:val="24"/>
+          <w:shd w:val="clear" w:color="auto" w:fill="FFFFFF"/>
+          <w:lang w:val="en-US"/>
+        </w:rPr>
+        <w:t>IT</w:t>
+      </w:r>
+      <w:r>
+        <w:rPr>
+          <w:rFonts w:ascii="Times New Roman" w:hAnsi="Times New Roman" w:cs="Times New Roman"/>
+          <w:color w:val="3B3B3B"/>
+          <w:sz w:val="24"/>
+          <w:szCs w:val="24"/>
+          <w:shd w:val="clear" w:color="auto" w:fill="FFFFFF"/>
+        </w:rPr>
+        <w:t>-</w:t>
+      </w:r>
+      <w:r>
+        <w:rPr>
+          <w:rFonts w:ascii="Times New Roman" w:hAnsi="Times New Roman" w:cs="Times New Roman"/>
+          <w:color w:val="3B3B3B"/>
+          <w:sz w:val="24"/>
+          <w:szCs w:val="24"/>
+          <w:shd w:val="clear" w:color="auto" w:fill="FFFFFF"/>
+        </w:rPr>
+        <w:t>компании "</w:t>
+      </w:r>
+      <w:r>
+        <w:rPr>
+          <w:color w:val="3B3B3B"/>
+          <w:szCs w:val="28"/>
+          <w:shd w:val="clear" w:color="auto" w:fill="FFFFFF"/>
+        </w:rPr>
+        <w:t xml:space="preserve"> </w:t>
+      </w:r>
+      <w:proofErr w:type="spellStart"/>
+      <w:r>
+        <w:rPr>
+          <w:color w:val="3B3B3B"/>
+          <w:szCs w:val="28"/>
+          <w:shd w:val="clear" w:color="auto" w:fill="FFFFFF"/>
+        </w:rPr>
+        <w:t>BrightIdeas</w:t>
+      </w:r>
+      <w:proofErr w:type="spellEnd"/>
+      <w:r>
+        <w:rPr>
+          <w:color w:val="3B3B3B"/>
+          <w:szCs w:val="28"/>
+          <w:shd w:val="clear" w:color="auto" w:fill="FFFFFF"/>
+        </w:rPr>
+        <w:t xml:space="preserve"> </w:t>
+      </w:r>
+      <w:proofErr w:type="spellStart"/>
+      <w:r>
+        <w:rPr>
+          <w:color w:val="3B3B3B"/>
+          <w:szCs w:val="28"/>
+          <w:shd w:val="clear" w:color="auto" w:fill="FFFFFF"/>
+        </w:rPr>
+        <w:t>Tech</w:t>
+      </w:r>
       <w:bookmarkStart w:id="0" w:name="_GoBack"/>
       <w:bookmarkEnd w:id="0"/>
+      <w:proofErr w:type="spellEnd"/>
+      <w:r>
+        <w:rPr>
+          <w:rFonts w:ascii="Times New Roman" w:hAnsi="Times New Roman" w:cs="Times New Roman"/>
+          <w:color w:val="3B3B3B"/>
+          <w:sz w:val="24"/>
+          <w:szCs w:val="24"/>
+          <w:shd w:val="clear" w:color="auto" w:fill="FFFFFF"/>
+        </w:rPr>
+        <w:t>"</w:t>
+      </w:r>
+      <w:r>
+        <w:rPr>
+          <w:rFonts w:ascii="Times New Roman" w:hAnsi="Times New Roman" w:cs="Times New Roman"/>
+          <w:color w:val="3B3B3B"/>
+          <w:sz w:val="24"/>
+          <w:szCs w:val="24"/>
+          <w:shd w:val="clear" w:color="auto" w:fill="FFFFFF"/>
+        </w:rPr>
+        <w:t>.</w:t>
+      </w:r>
+    </w:p>
+    <w:p>
+      <w:pPr>
+        <w:spacing w:after="0" w:line="360" w:lineRule="auto"/>
+        <w:ind w:firstLine="709"/>
+        <w:jc w:val="both"/>
+      </w:pPr>
     </w:p>
     <w:sectPr>
       <w:pgSz w:w="11906" w:h="16838"/>

--- a/T_Z.docx
+++ b/T_Z.docx
@@ -929,36 +929,111 @@
         </w:rPr>
         <w:t>Tech</w:t>
       </w:r>
+      <w:proofErr w:type="spellEnd"/>
+      <w:r>
+        <w:rPr>
+          <w:rFonts w:ascii="Times New Roman" w:hAnsi="Times New Roman" w:cs="Times New Roman"/>
+          <w:color w:val="3B3B3B"/>
+          <w:sz w:val="24"/>
+          <w:szCs w:val="24"/>
+          <w:shd w:val="clear" w:color="auto" w:fill="FFFFFF"/>
+        </w:rPr>
+        <w:t>"</w:t>
+      </w:r>
+      <w:r>
+        <w:rPr>
+          <w:rFonts w:ascii="Times New Roman" w:hAnsi="Times New Roman" w:cs="Times New Roman"/>
+          <w:color w:val="3B3B3B"/>
+          <w:sz w:val="24"/>
+          <w:szCs w:val="24"/>
+          <w:shd w:val="clear" w:color="auto" w:fill="FFFFFF"/>
+        </w:rPr>
+        <w:t>.</w:t>
+      </w:r>
+    </w:p>
+    <w:p>
+      <w:pPr>
+        <w:shd w:val="clear" w:color="auto" w:fill="FFFFFF"/>
+        <w:spacing w:after="0" w:line="360" w:lineRule="auto"/>
+        <w:ind w:firstLine="709"/>
+        <w:jc w:val="both"/>
+        <w:rPr>
+          <w:rFonts w:ascii="Times New Roman" w:eastAsia="Times New Roman" w:hAnsi="Times New Roman" w:cs="Times New Roman"/>
+          <w:b/>
+          <w:bCs/>
+          <w:color w:val="3B3B3B"/>
+          <w:sz w:val="28"/>
+          <w:szCs w:val="28"/>
+          <w:lang w:eastAsia="ru-RU"/>
+        </w:rPr>
+      </w:pPr>
+      <w:r>
+        <w:rPr>
+          <w:rFonts w:ascii="Times New Roman" w:eastAsia="Times New Roman" w:hAnsi="Times New Roman" w:cs="Times New Roman"/>
+          <w:b/>
+          <w:bCs/>
+          <w:color w:val="3B3B3B"/>
+          <w:sz w:val="28"/>
+          <w:szCs w:val="28"/>
+          <w:lang w:eastAsia="ru-RU"/>
+        </w:rPr>
+        <w:t>1.6. Порядок оформления и предъявления заказчику результатов работ</w:t>
+      </w:r>
+    </w:p>
+    <w:p>
+      <w:pPr>
+        <w:shd w:val="clear" w:color="auto" w:fill="FFFFFF"/>
+        <w:spacing w:after="0" w:line="360" w:lineRule="auto"/>
+        <w:ind w:firstLine="709"/>
+        <w:jc w:val="both"/>
+        <w:rPr>
+          <w:rFonts w:ascii="Times New Roman" w:eastAsia="Times New Roman" w:hAnsi="Times New Roman" w:cs="Times New Roman"/>
+          <w:color w:val="3B3B3B"/>
+          <w:sz w:val="24"/>
+          <w:szCs w:val="28"/>
+          <w:lang w:eastAsia="ru-RU"/>
+        </w:rPr>
+      </w:pPr>
+      <w:r>
+        <w:rPr>
+          <w:rFonts w:ascii="Times New Roman" w:eastAsia="Times New Roman" w:hAnsi="Times New Roman" w:cs="Times New Roman"/>
+          <w:color w:val="3B3B3B"/>
+          <w:sz w:val="24"/>
+          <w:szCs w:val="28"/>
+          <w:lang w:eastAsia="ru-RU"/>
+        </w:rPr>
+        <w:lastRenderedPageBreak/>
+        <w:t xml:space="preserve">Работы по созданию </w:t>
+      </w:r>
+      <w:r>
+        <w:rPr>
+          <w:rFonts w:ascii="Times New Roman" w:hAnsi="Times New Roman" w:cs="Times New Roman"/>
+          <w:color w:val="444444"/>
+          <w:sz w:val="24"/>
+          <w:szCs w:val="24"/>
+          <w:shd w:val="clear" w:color="auto" w:fill="FFFFFF"/>
+        </w:rPr>
+        <w:t xml:space="preserve">базы данных </w:t>
+      </w:r>
+      <w:r>
+        <w:rPr>
+          <w:rFonts w:ascii="Times New Roman" w:eastAsia="Times New Roman" w:hAnsi="Times New Roman" w:cs="Times New Roman"/>
+          <w:color w:val="3B3B3B"/>
+          <w:sz w:val="24"/>
+          <w:szCs w:val="28"/>
+          <w:lang w:eastAsia="ru-RU"/>
+        </w:rPr>
+        <w:t>сдаются Разработчиком поэтапно в соответствии с календарным планом Проекта. По окончании каждого из этапов работ Разработчик сдает Заказчику соответствующие отчетные документы этапа, состав которых определены Договором №1 от 12 января 2024 года.</w:t>
+      </w:r>
+    </w:p>
+    <w:p>
+      <w:pPr>
+        <w:spacing w:after="0" w:line="360" w:lineRule="auto"/>
+        <w:ind w:firstLine="709"/>
+        <w:jc w:val="both"/>
+      </w:pPr>
       <w:bookmarkStart w:id="0" w:name="_GoBack"/>
       <w:bookmarkEnd w:id="0"/>
-      <w:proofErr w:type="spellEnd"/>
-      <w:r>
-        <w:rPr>
-          <w:rFonts w:ascii="Times New Roman" w:hAnsi="Times New Roman" w:cs="Times New Roman"/>
-          <w:color w:val="3B3B3B"/>
-          <w:sz w:val="24"/>
-          <w:szCs w:val="24"/>
-          <w:shd w:val="clear" w:color="auto" w:fill="FFFFFF"/>
-        </w:rPr>
-        <w:t>"</w:t>
-      </w:r>
-      <w:r>
-        <w:rPr>
-          <w:rFonts w:ascii="Times New Roman" w:hAnsi="Times New Roman" w:cs="Times New Roman"/>
-          <w:color w:val="3B3B3B"/>
-          <w:sz w:val="24"/>
-          <w:szCs w:val="24"/>
-          <w:shd w:val="clear" w:color="auto" w:fill="FFFFFF"/>
-        </w:rPr>
-        <w:t>.</w:t>
-      </w:r>
-    </w:p>
-    <w:p>
-      <w:pPr>
-        <w:spacing w:after="0" w:line="360" w:lineRule="auto"/>
-        <w:ind w:firstLine="709"/>
-        <w:jc w:val="both"/>
-      </w:pPr>
     </w:p>
     <w:sectPr>
       <w:pgSz w:w="11906" w:h="16838"/>

--- a/T_Z.docx
+++ b/T_Z.docx
@@ -1024,6 +1024,35 @@
           <w:lang w:eastAsia="ru-RU"/>
         </w:rPr>
         <w:t>сдаются Разработчиком поэтапно в соответствии с календарным планом Проекта. По окончании каждого из этапов работ Разработчик сдает Заказчику соответствующие отчетные документы этапа, состав которых определены Договором №1 от 12 января 2024 года.</w:t>
+      </w:r>
+    </w:p>
+    <w:p>
+      <w:pPr>
+        <w:shd w:val="clear" w:color="auto" w:fill="FFFFFF"/>
+        <w:spacing w:after="0" w:line="360" w:lineRule="auto"/>
+        <w:ind w:firstLine="709"/>
+        <w:jc w:val="both"/>
+        <w:rPr>
+          <w:rFonts w:ascii="Times New Roman" w:eastAsia="Times New Roman" w:hAnsi="Times New Roman" w:cs="Times New Roman"/>
+          <w:b/>
+          <w:bCs/>
+          <w:color w:val="3B3B3B"/>
+          <w:sz w:val="28"/>
+          <w:szCs w:val="28"/>
+          <w:lang w:eastAsia="ru-RU"/>
+        </w:rPr>
+      </w:pPr>
+      <w:r>
+        <w:rPr>
+          <w:rFonts w:ascii="Times New Roman" w:eastAsia="Times New Roman" w:hAnsi="Times New Roman" w:cs="Times New Roman"/>
+          <w:b/>
+          <w:bCs/>
+          <w:color w:val="3B3B3B"/>
+          <w:sz w:val="28"/>
+          <w:szCs w:val="28"/>
+          <w:lang w:eastAsia="ru-RU"/>
+        </w:rPr>
+        <w:t>2. Назначение и цели создания системы</w:t>
       </w:r>
     </w:p>
     <w:p>

--- a/T_Z.docx
+++ b/T_Z.docx
@@ -1053,6 +1053,62 @@
           <w:lang w:eastAsia="ru-RU"/>
         </w:rPr>
         <w:t>2. Назначение и цели создания системы</w:t>
+      </w:r>
+    </w:p>
+    <w:p>
+      <w:pPr>
+        <w:shd w:val="clear" w:color="auto" w:fill="FFFFFF"/>
+        <w:spacing w:after="0" w:line="360" w:lineRule="auto"/>
+        <w:ind w:firstLine="709"/>
+        <w:jc w:val="both"/>
+        <w:rPr>
+          <w:rFonts w:ascii="Times New Roman" w:eastAsia="Times New Roman" w:hAnsi="Times New Roman" w:cs="Times New Roman"/>
+          <w:b/>
+          <w:bCs/>
+          <w:color w:val="3B3B3B"/>
+          <w:sz w:val="28"/>
+          <w:szCs w:val="28"/>
+          <w:lang w:eastAsia="ru-RU"/>
+        </w:rPr>
+      </w:pPr>
+      <w:r>
+        <w:rPr>
+          <w:rFonts w:ascii="Times New Roman" w:eastAsia="Times New Roman" w:hAnsi="Times New Roman" w:cs="Times New Roman"/>
+          <w:b/>
+          <w:bCs/>
+          <w:color w:val="3B3B3B"/>
+          <w:sz w:val="28"/>
+          <w:szCs w:val="28"/>
+          <w:lang w:eastAsia="ru-RU"/>
+        </w:rPr>
+        <w:t>2.1. Назначение системы</w:t>
+      </w:r>
+    </w:p>
+    <w:p>
+      <w:pPr>
+        <w:shd w:val="clear" w:color="auto" w:fill="FFFFFF"/>
+        <w:spacing w:after="0" w:line="360" w:lineRule="auto"/>
+        <w:ind w:firstLine="709"/>
+        <w:jc w:val="both"/>
+        <w:rPr>
+          <w:rFonts w:ascii="Times New Roman" w:eastAsia="Times New Roman" w:hAnsi="Times New Roman" w:cs="Times New Roman"/>
+          <w:bCs/>
+          <w:color w:val="3B3B3B"/>
+          <w:sz w:val="24"/>
+          <w:szCs w:val="24"/>
+          <w:lang w:eastAsia="ru-RU"/>
+        </w:rPr>
+      </w:pPr>
+      <w:r>
+        <w:rPr>
+          <w:rFonts w:ascii="Times New Roman" w:eastAsia="Times New Roman" w:hAnsi="Times New Roman" w:cs="Times New Roman"/>
+          <w:bCs/>
+          <w:color w:val="3B3B3B"/>
+          <w:sz w:val="24"/>
+          <w:szCs w:val="24"/>
+          <w:lang w:eastAsia="ru-RU"/>
+        </w:rPr>
+        <w:t>Система предназначена для повышения эффективности продажи билетов для получения выручки.</w:t>
       </w:r>
     </w:p>
     <w:p>

--- a/T_Z.docx
+++ b/T_Z.docx
@@ -1113,12 +1113,197 @@
     </w:p>
     <w:p>
       <w:pPr>
-        <w:spacing w:after="0" w:line="360" w:lineRule="auto"/>
-        <w:ind w:firstLine="709"/>
-        <w:jc w:val="both"/>
-      </w:pPr>
+        <w:shd w:val="clear" w:color="auto" w:fill="FFFFFF"/>
+        <w:spacing w:after="0" w:line="360" w:lineRule="auto"/>
+        <w:ind w:firstLine="709"/>
+        <w:jc w:val="both"/>
+        <w:rPr>
+          <w:rFonts w:ascii="Times New Roman" w:eastAsia="Times New Roman" w:hAnsi="Times New Roman" w:cs="Times New Roman"/>
+          <w:b/>
+          <w:bCs/>
+          <w:color w:val="3B3B3B"/>
+          <w:sz w:val="28"/>
+          <w:szCs w:val="28"/>
+          <w:lang w:eastAsia="ru-RU"/>
+        </w:rPr>
+      </w:pPr>
+      <w:r>
+        <w:rPr>
+          <w:rFonts w:ascii="Times New Roman" w:eastAsia="Times New Roman" w:hAnsi="Times New Roman" w:cs="Times New Roman"/>
+          <w:b/>
+          <w:bCs/>
+          <w:color w:val="3B3B3B"/>
+          <w:sz w:val="28"/>
+          <w:szCs w:val="28"/>
+          <w:lang w:eastAsia="ru-RU"/>
+        </w:rPr>
+        <w:t>2.2. Цели создания системы</w:t>
+      </w:r>
+    </w:p>
+    <w:p>
+      <w:pPr>
+        <w:shd w:val="clear" w:color="auto" w:fill="FFFFFF"/>
+        <w:spacing w:after="0" w:line="360" w:lineRule="auto"/>
+        <w:ind w:firstLine="709"/>
+        <w:jc w:val="both"/>
+        <w:rPr>
+          <w:rFonts w:ascii="Times New Roman" w:eastAsia="Times New Roman" w:hAnsi="Times New Roman" w:cs="Times New Roman"/>
+          <w:bCs/>
+          <w:color w:val="3B3B3B"/>
+          <w:sz w:val="24"/>
+          <w:szCs w:val="24"/>
+          <w:lang w:eastAsia="ru-RU"/>
+        </w:rPr>
+      </w:pPr>
+      <w:r>
+        <w:rPr>
+          <w:rFonts w:ascii="Times New Roman" w:eastAsia="Times New Roman" w:hAnsi="Times New Roman" w:cs="Times New Roman"/>
+          <w:bCs/>
+          <w:color w:val="3B3B3B"/>
+          <w:sz w:val="24"/>
+          <w:szCs w:val="24"/>
+          <w:lang w:eastAsia="ru-RU"/>
+        </w:rPr>
+        <w:t>Сист</w:t>
+      </w:r>
       <w:bookmarkStart w:id="0" w:name="_GoBack"/>
       <w:bookmarkEnd w:id="0"/>
+      <w:r>
+        <w:rPr>
+          <w:rFonts w:ascii="Times New Roman" w:eastAsia="Times New Roman" w:hAnsi="Times New Roman" w:cs="Times New Roman"/>
+          <w:bCs/>
+          <w:color w:val="3B3B3B"/>
+          <w:sz w:val="24"/>
+          <w:szCs w:val="24"/>
+          <w:lang w:eastAsia="ru-RU"/>
+        </w:rPr>
+        <w:t>ема «</w:t>
+      </w:r>
+      <w:r>
+        <w:rPr>
+          <w:rStyle w:val="a3"/>
+          <w:rFonts w:ascii="Times New Roman" w:hAnsi="Times New Roman" w:cs="Times New Roman"/>
+          <w:b w:val="0"/>
+          <w:color w:val="111111"/>
+          <w:sz w:val="24"/>
+          <w:szCs w:val="24"/>
+        </w:rPr>
+        <w:t>База данных</w:t>
+      </w:r>
+      <w:r>
+        <w:rPr>
+          <w:rStyle w:val="a3"/>
+          <w:rFonts w:ascii="Times New Roman" w:hAnsi="Times New Roman" w:cs="Times New Roman"/>
+          <w:color w:val="111111"/>
+          <w:sz w:val="24"/>
+          <w:szCs w:val="24"/>
+        </w:rPr>
+        <w:t xml:space="preserve"> </w:t>
+      </w:r>
+      <w:r>
+        <w:rPr>
+          <w:rFonts w:ascii="Times New Roman" w:hAnsi="Times New Roman" w:cs="Times New Roman"/>
+          <w:color w:val="444444"/>
+          <w:sz w:val="24"/>
+          <w:szCs w:val="24"/>
+          <w:shd w:val="clear" w:color="auto" w:fill="FFFFFF"/>
+        </w:rPr>
+        <w:t>Кинотеатра</w:t>
+      </w:r>
+      <w:r>
+        <w:rPr>
+          <w:rFonts w:ascii="Times New Roman" w:eastAsia="Times New Roman" w:hAnsi="Times New Roman" w:cs="Times New Roman"/>
+          <w:bCs/>
+          <w:color w:val="3B3B3B"/>
+          <w:sz w:val="24"/>
+          <w:szCs w:val="24"/>
+          <w:lang w:eastAsia="ru-RU"/>
+        </w:rPr>
+        <w:t>» создаётся с целью:</w:t>
+      </w:r>
+    </w:p>
+    <w:p>
+      <w:pPr>
+        <w:shd w:val="clear" w:color="auto" w:fill="FFFFFF"/>
+        <w:spacing w:after="0" w:line="360" w:lineRule="auto"/>
+        <w:ind w:firstLine="709"/>
+        <w:jc w:val="both"/>
+        <w:rPr>
+          <w:rFonts w:ascii="Times New Roman" w:eastAsia="Times New Roman" w:hAnsi="Times New Roman" w:cs="Times New Roman"/>
+          <w:bCs/>
+          <w:color w:val="3B3B3B"/>
+          <w:sz w:val="24"/>
+          <w:szCs w:val="24"/>
+          <w:lang w:eastAsia="ru-RU"/>
+        </w:rPr>
+      </w:pPr>
+      <w:r>
+        <w:rPr>
+          <w:rFonts w:ascii="Times New Roman" w:eastAsia="Times New Roman" w:hAnsi="Times New Roman" w:cs="Times New Roman"/>
+          <w:bCs/>
+          <w:color w:val="3B3B3B"/>
+          <w:sz w:val="24"/>
+          <w:szCs w:val="24"/>
+          <w:lang w:eastAsia="ru-RU"/>
+        </w:rPr>
+        <w:t xml:space="preserve">- </w:t>
+      </w:r>
+      <w:r>
+        <w:rPr>
+          <w:rFonts w:ascii="Times New Roman" w:eastAsia="Times New Roman" w:hAnsi="Times New Roman" w:cs="Times New Roman"/>
+          <w:bCs/>
+          <w:color w:val="3B3B3B"/>
+          <w:sz w:val="24"/>
+          <w:szCs w:val="24"/>
+          <w:lang w:eastAsia="ru-RU"/>
+        </w:rPr>
+        <w:t>Улучшения удобства для посетителей: онлайн-бронирование и покупка билетов уменьшает необходимость в очередях и делает процесс более простым и быстрым.</w:t>
+      </w:r>
+    </w:p>
+    <w:p>
+      <w:pPr>
+        <w:shd w:val="clear" w:color="auto" w:fill="FFFFFF"/>
+        <w:spacing w:after="0" w:line="360" w:lineRule="auto"/>
+        <w:ind w:firstLine="709"/>
+        <w:jc w:val="both"/>
+        <w:rPr>
+          <w:rFonts w:ascii="Times New Roman" w:eastAsia="Times New Roman" w:hAnsi="Times New Roman" w:cs="Times New Roman"/>
+          <w:bCs/>
+          <w:color w:val="3B3B3B"/>
+          <w:sz w:val="24"/>
+          <w:szCs w:val="24"/>
+          <w:lang w:eastAsia="ru-RU"/>
+        </w:rPr>
+      </w:pPr>
+      <w:r>
+        <w:rPr>
+          <w:rFonts w:ascii="Times New Roman" w:eastAsia="Times New Roman" w:hAnsi="Times New Roman" w:cs="Times New Roman"/>
+          <w:bCs/>
+          <w:color w:val="3B3B3B"/>
+          <w:sz w:val="24"/>
+          <w:szCs w:val="24"/>
+          <w:lang w:eastAsia="ru-RU"/>
+        </w:rPr>
+        <w:t xml:space="preserve">- </w:t>
+      </w:r>
+      <w:r>
+        <w:rPr>
+          <w:rFonts w:ascii="Times New Roman" w:eastAsia="Times New Roman" w:hAnsi="Times New Roman" w:cs="Times New Roman"/>
+          <w:bCs/>
+          <w:color w:val="3B3B3B"/>
+          <w:sz w:val="24"/>
+          <w:szCs w:val="24"/>
+          <w:lang w:eastAsia="ru-RU"/>
+        </w:rPr>
+        <w:t>Автоматизации процессов продажи: сокращаются расходы на обслуживание и уменьшается вероятность ошибок, которые могли бы произойти при вручную управлении.</w:t>
+      </w:r>
+    </w:p>
+    <w:p>
+      <w:pPr>
+        <w:spacing w:after="0" w:line="360" w:lineRule="auto"/>
+        <w:ind w:firstLine="709"/>
+        <w:jc w:val="both"/>
+      </w:pPr>
     </w:p>
     <w:sectPr>
       <w:pgSz w:w="11906" w:h="16838"/>
@@ -1564,6 +1749,17 @@
       <w:szCs w:val="26"/>
     </w:rPr>
   </w:style>
+  <w:style w:type="character" w:styleId="a3">
+    <w:name w:val="Strong"/>
+    <w:basedOn w:val="a0"/>
+    <w:uiPriority w:val="22"/>
+    <w:qFormat/>
+    <w:rsid w:val="00373BC5"/>
+    <w:rPr>
+      <w:b/>
+      <w:bCs/>
+    </w:rPr>
+  </w:style>
 </w:styles>
 </file>
 

--- a/T_Z.docx
+++ b/T_Z.docx
@@ -1164,146 +1164,847 @@
           <w:szCs w:val="24"/>
           <w:lang w:eastAsia="ru-RU"/>
         </w:rPr>
-        <w:t>Сист</w:t>
-      </w:r>
+        <w:t>Система «</w:t>
+      </w:r>
+      <w:r>
+        <w:rPr>
+          <w:rStyle w:val="a3"/>
+          <w:rFonts w:ascii="Times New Roman" w:hAnsi="Times New Roman" w:cs="Times New Roman"/>
+          <w:b w:val="0"/>
+          <w:color w:val="111111"/>
+          <w:sz w:val="24"/>
+          <w:szCs w:val="24"/>
+        </w:rPr>
+        <w:t>База данных</w:t>
+      </w:r>
+      <w:r>
+        <w:rPr>
+          <w:rStyle w:val="a3"/>
+          <w:rFonts w:ascii="Times New Roman" w:hAnsi="Times New Roman" w:cs="Times New Roman"/>
+          <w:color w:val="111111"/>
+          <w:sz w:val="24"/>
+          <w:szCs w:val="24"/>
+        </w:rPr>
+        <w:t xml:space="preserve"> </w:t>
+      </w:r>
+      <w:r>
+        <w:rPr>
+          <w:rFonts w:ascii="Times New Roman" w:hAnsi="Times New Roman" w:cs="Times New Roman"/>
+          <w:color w:val="444444"/>
+          <w:sz w:val="24"/>
+          <w:szCs w:val="24"/>
+          <w:shd w:val="clear" w:color="auto" w:fill="FFFFFF"/>
+        </w:rPr>
+        <w:t>Кинотеатра</w:t>
+      </w:r>
+      <w:r>
+        <w:rPr>
+          <w:rFonts w:ascii="Times New Roman" w:eastAsia="Times New Roman" w:hAnsi="Times New Roman" w:cs="Times New Roman"/>
+          <w:bCs/>
+          <w:color w:val="3B3B3B"/>
+          <w:sz w:val="24"/>
+          <w:szCs w:val="24"/>
+          <w:lang w:eastAsia="ru-RU"/>
+        </w:rPr>
+        <w:t>» создаётся с целью:</w:t>
+      </w:r>
+    </w:p>
+    <w:p>
+      <w:pPr>
+        <w:shd w:val="clear" w:color="auto" w:fill="FFFFFF"/>
+        <w:spacing w:after="0" w:line="360" w:lineRule="auto"/>
+        <w:ind w:firstLine="709"/>
+        <w:jc w:val="both"/>
+        <w:rPr>
+          <w:rFonts w:ascii="Times New Roman" w:eastAsia="Times New Roman" w:hAnsi="Times New Roman" w:cs="Times New Roman"/>
+          <w:bCs/>
+          <w:color w:val="3B3B3B"/>
+          <w:sz w:val="24"/>
+          <w:szCs w:val="24"/>
+          <w:lang w:eastAsia="ru-RU"/>
+        </w:rPr>
+      </w:pPr>
+      <w:r>
+        <w:rPr>
+          <w:rFonts w:ascii="Times New Roman" w:eastAsia="Times New Roman" w:hAnsi="Times New Roman" w:cs="Times New Roman"/>
+          <w:bCs/>
+          <w:color w:val="3B3B3B"/>
+          <w:sz w:val="24"/>
+          <w:szCs w:val="24"/>
+          <w:lang w:eastAsia="ru-RU"/>
+        </w:rPr>
+        <w:t xml:space="preserve">- </w:t>
+      </w:r>
+      <w:r>
+        <w:rPr>
+          <w:rFonts w:ascii="Times New Roman" w:eastAsia="Times New Roman" w:hAnsi="Times New Roman" w:cs="Times New Roman"/>
+          <w:bCs/>
+          <w:color w:val="3B3B3B"/>
+          <w:sz w:val="24"/>
+          <w:szCs w:val="24"/>
+          <w:lang w:eastAsia="ru-RU"/>
+        </w:rPr>
+        <w:t>Улучшения удобства для посетителей: онлайн-бронирование и покупка билетов уменьшает необходимость в очередях и делает процесс более простым и быстрым.</w:t>
+      </w:r>
+    </w:p>
+    <w:p>
+      <w:pPr>
+        <w:shd w:val="clear" w:color="auto" w:fill="FFFFFF"/>
+        <w:spacing w:after="0" w:line="360" w:lineRule="auto"/>
+        <w:ind w:firstLine="709"/>
+        <w:jc w:val="both"/>
+        <w:rPr>
+          <w:rFonts w:ascii="Times New Roman" w:eastAsia="Times New Roman" w:hAnsi="Times New Roman" w:cs="Times New Roman"/>
+          <w:bCs/>
+          <w:color w:val="3B3B3B"/>
+          <w:sz w:val="24"/>
+          <w:szCs w:val="24"/>
+          <w:lang w:eastAsia="ru-RU"/>
+        </w:rPr>
+      </w:pPr>
+      <w:r>
+        <w:rPr>
+          <w:rFonts w:ascii="Times New Roman" w:eastAsia="Times New Roman" w:hAnsi="Times New Roman" w:cs="Times New Roman"/>
+          <w:bCs/>
+          <w:color w:val="3B3B3B"/>
+          <w:sz w:val="24"/>
+          <w:szCs w:val="24"/>
+          <w:lang w:eastAsia="ru-RU"/>
+        </w:rPr>
+        <w:t xml:space="preserve">- </w:t>
+      </w:r>
+      <w:r>
+        <w:rPr>
+          <w:rFonts w:ascii="Times New Roman" w:eastAsia="Times New Roman" w:hAnsi="Times New Roman" w:cs="Times New Roman"/>
+          <w:bCs/>
+          <w:color w:val="3B3B3B"/>
+          <w:sz w:val="24"/>
+          <w:szCs w:val="24"/>
+          <w:lang w:eastAsia="ru-RU"/>
+        </w:rPr>
+        <w:t>Автоматизации процессов продажи: сокращаются расходы на обслуживание и уменьшается вероятность ошибок, которые могли бы произойти при вручную управлении.</w:t>
+      </w:r>
+    </w:p>
+    <w:p>
+      <w:pPr>
+        <w:shd w:val="clear" w:color="auto" w:fill="FFFFFF"/>
+        <w:spacing w:after="0" w:line="360" w:lineRule="auto"/>
+        <w:ind w:firstLine="709"/>
+        <w:jc w:val="both"/>
+        <w:rPr>
+          <w:rFonts w:ascii="Times New Roman" w:eastAsia="Times New Roman" w:hAnsi="Times New Roman" w:cs="Times New Roman"/>
+          <w:b/>
+          <w:bCs/>
+          <w:color w:val="3B3B3B"/>
+          <w:sz w:val="28"/>
+          <w:szCs w:val="28"/>
+          <w:lang w:eastAsia="ru-RU"/>
+        </w:rPr>
+      </w:pPr>
+      <w:r>
+        <w:rPr>
+          <w:rFonts w:ascii="Times New Roman" w:eastAsia="Times New Roman" w:hAnsi="Times New Roman" w:cs="Times New Roman"/>
+          <w:b/>
+          <w:bCs/>
+          <w:color w:val="3B3B3B"/>
+          <w:sz w:val="28"/>
+          <w:szCs w:val="28"/>
+          <w:lang w:eastAsia="ru-RU"/>
+        </w:rPr>
+        <w:t>3. Характеристика объектов автоматизации</w:t>
+      </w:r>
+    </w:p>
+    <w:tbl>
+      <w:tblPr>
+        <w:tblW w:w="8505" w:type="dxa"/>
+        <w:tblInd w:w="701" w:type="dxa"/>
+        <w:tblLook w:val="04A0" w:firstRow="1" w:lastRow="0" w:firstColumn="1" w:lastColumn="0" w:noHBand="0" w:noVBand="1"/>
+      </w:tblPr>
+      <w:tblGrid>
+        <w:gridCol w:w="1852"/>
+        <w:gridCol w:w="2760"/>
+        <w:gridCol w:w="1929"/>
+        <w:gridCol w:w="2018"/>
+      </w:tblGrid>
+      <w:tr>
+        <w:tc>
+          <w:tcPr>
+            <w:tcW w:w="1852" w:type="dxa"/>
+            <w:tcBorders>
+              <w:top w:val="single" w:sz="6" w:space="0" w:color="000000"/>
+              <w:left w:val="single" w:sz="6" w:space="0" w:color="000000"/>
+              <w:bottom w:val="nil"/>
+              <w:right w:val="single" w:sz="6" w:space="0" w:color="000000"/>
+            </w:tcBorders>
+            <w:shd w:val="clear" w:color="auto" w:fill="FFFFFF"/>
+            <w:tcMar>
+              <w:top w:w="60" w:type="dxa"/>
+              <w:left w:w="135" w:type="dxa"/>
+              <w:bottom w:w="60" w:type="dxa"/>
+              <w:right w:w="135" w:type="dxa"/>
+            </w:tcMar>
+            <w:hideMark/>
+          </w:tcPr>
+          <w:p>
+            <w:pPr>
+              <w:spacing w:after="0" w:line="360" w:lineRule="auto"/>
+              <w:rPr>
+                <w:rFonts w:ascii="Times New Roman" w:eastAsia="Times New Roman" w:hAnsi="Times New Roman" w:cs="Times New Roman"/>
+                <w:b/>
+                <w:bCs/>
+                <w:color w:val="FFFFFF"/>
+                <w:sz w:val="24"/>
+                <w:szCs w:val="24"/>
+                <w:lang w:eastAsia="ru-RU"/>
+              </w:rPr>
+            </w:pPr>
+            <w:r>
+              <w:rPr>
+                <w:rFonts w:ascii="Times New Roman" w:eastAsia="Times New Roman" w:hAnsi="Times New Roman" w:cs="Times New Roman"/>
+                <w:b/>
+                <w:bCs/>
+                <w:sz w:val="24"/>
+                <w:szCs w:val="24"/>
+                <w:lang w:eastAsia="ru-RU"/>
+              </w:rPr>
+              <w:t>Структурное подразделение</w:t>
+            </w:r>
+          </w:p>
+        </w:tc>
+        <w:tc>
+          <w:tcPr>
+            <w:tcW w:w="0" w:type="auto"/>
+            <w:tcBorders>
+              <w:top w:val="single" w:sz="6" w:space="0" w:color="000000"/>
+              <w:left w:val="single" w:sz="6" w:space="0" w:color="000000"/>
+              <w:bottom w:val="nil"/>
+              <w:right w:val="single" w:sz="6" w:space="0" w:color="000000"/>
+            </w:tcBorders>
+            <w:shd w:val="clear" w:color="auto" w:fill="FFFFFF"/>
+            <w:tcMar>
+              <w:top w:w="60" w:type="dxa"/>
+              <w:left w:w="135" w:type="dxa"/>
+              <w:bottom w:w="60" w:type="dxa"/>
+              <w:right w:w="135" w:type="dxa"/>
+            </w:tcMar>
+            <w:hideMark/>
+          </w:tcPr>
+          <w:p>
+            <w:pPr>
+              <w:spacing w:after="0" w:line="360" w:lineRule="auto"/>
+              <w:rPr>
+                <w:rFonts w:ascii="Times New Roman" w:eastAsia="Times New Roman" w:hAnsi="Times New Roman" w:cs="Times New Roman"/>
+                <w:b/>
+                <w:bCs/>
+                <w:color w:val="FFFFFF"/>
+                <w:sz w:val="24"/>
+                <w:szCs w:val="24"/>
+                <w:lang w:eastAsia="ru-RU"/>
+              </w:rPr>
+            </w:pPr>
+            <w:r>
+              <w:rPr>
+                <w:rFonts w:ascii="Times New Roman" w:eastAsia="Times New Roman" w:hAnsi="Times New Roman" w:cs="Times New Roman"/>
+                <w:b/>
+                <w:bCs/>
+                <w:sz w:val="24"/>
+                <w:szCs w:val="24"/>
+                <w:lang w:eastAsia="ru-RU"/>
+              </w:rPr>
+              <w:t>Наименование процесса</w:t>
+            </w:r>
+          </w:p>
+        </w:tc>
+        <w:tc>
+          <w:tcPr>
+            <w:tcW w:w="0" w:type="auto"/>
+            <w:tcBorders>
+              <w:top w:val="single" w:sz="6" w:space="0" w:color="000000"/>
+              <w:left w:val="single" w:sz="6" w:space="0" w:color="000000"/>
+              <w:bottom w:val="nil"/>
+              <w:right w:val="single" w:sz="6" w:space="0" w:color="000000"/>
+            </w:tcBorders>
+            <w:shd w:val="clear" w:color="auto" w:fill="FFFFFF"/>
+            <w:tcMar>
+              <w:top w:w="60" w:type="dxa"/>
+              <w:left w:w="135" w:type="dxa"/>
+              <w:bottom w:w="60" w:type="dxa"/>
+              <w:right w:w="135" w:type="dxa"/>
+            </w:tcMar>
+            <w:hideMark/>
+          </w:tcPr>
+          <w:p>
+            <w:pPr>
+              <w:spacing w:after="0" w:line="360" w:lineRule="auto"/>
+              <w:rPr>
+                <w:rFonts w:ascii="Times New Roman" w:eastAsia="Times New Roman" w:hAnsi="Times New Roman" w:cs="Times New Roman"/>
+                <w:b/>
+                <w:bCs/>
+                <w:color w:val="FFFFFF"/>
+                <w:sz w:val="24"/>
+                <w:szCs w:val="24"/>
+                <w:lang w:eastAsia="ru-RU"/>
+              </w:rPr>
+            </w:pPr>
+            <w:r>
+              <w:rPr>
+                <w:rFonts w:ascii="Times New Roman" w:eastAsia="Times New Roman" w:hAnsi="Times New Roman" w:cs="Times New Roman"/>
+                <w:b/>
+                <w:bCs/>
+                <w:sz w:val="24"/>
+                <w:szCs w:val="24"/>
+                <w:lang w:eastAsia="ru-RU"/>
+              </w:rPr>
+              <w:t>Возможность автоматизации</w:t>
+            </w:r>
+          </w:p>
+        </w:tc>
+        <w:tc>
+          <w:tcPr>
+            <w:tcW w:w="2311" w:type="dxa"/>
+            <w:tcBorders>
+              <w:top w:val="single" w:sz="6" w:space="0" w:color="000000"/>
+              <w:left w:val="single" w:sz="6" w:space="0" w:color="000000"/>
+              <w:bottom w:val="nil"/>
+              <w:right w:val="single" w:sz="6" w:space="0" w:color="000000"/>
+            </w:tcBorders>
+            <w:shd w:val="clear" w:color="auto" w:fill="FFFFFF"/>
+            <w:tcMar>
+              <w:top w:w="60" w:type="dxa"/>
+              <w:left w:w="135" w:type="dxa"/>
+              <w:bottom w:w="60" w:type="dxa"/>
+              <w:right w:w="135" w:type="dxa"/>
+            </w:tcMar>
+            <w:hideMark/>
+          </w:tcPr>
+          <w:p>
+            <w:pPr>
+              <w:spacing w:after="0" w:line="360" w:lineRule="auto"/>
+              <w:rPr>
+                <w:rFonts w:ascii="Times New Roman" w:eastAsia="Times New Roman" w:hAnsi="Times New Roman" w:cs="Times New Roman"/>
+                <w:b/>
+                <w:bCs/>
+                <w:color w:val="FFFFFF"/>
+                <w:sz w:val="24"/>
+                <w:szCs w:val="24"/>
+                <w:lang w:eastAsia="ru-RU"/>
+              </w:rPr>
+            </w:pPr>
+            <w:r>
+              <w:rPr>
+                <w:rFonts w:ascii="Times New Roman" w:eastAsia="Times New Roman" w:hAnsi="Times New Roman" w:cs="Times New Roman"/>
+                <w:b/>
+                <w:bCs/>
+                <w:sz w:val="24"/>
+                <w:szCs w:val="24"/>
+                <w:lang w:eastAsia="ru-RU"/>
+              </w:rPr>
+              <w:t>Решение об автоматизации в ходе проекта</w:t>
+            </w:r>
+          </w:p>
+        </w:tc>
+      </w:tr>
+      <w:tr>
+        <w:trPr>
+          <w:trHeight w:val="917"/>
+        </w:trPr>
+        <w:tc>
+          <w:tcPr>
+            <w:tcW w:w="1852" w:type="dxa"/>
+            <w:tcBorders>
+              <w:top w:val="single" w:sz="6" w:space="0" w:color="000000"/>
+              <w:left w:val="single" w:sz="6" w:space="0" w:color="000000"/>
+              <w:bottom w:val="single" w:sz="6" w:space="0" w:color="000000"/>
+              <w:right w:val="single" w:sz="6" w:space="0" w:color="000000"/>
+            </w:tcBorders>
+            <w:shd w:val="clear" w:color="auto" w:fill="FFFFFF"/>
+            <w:tcMar>
+              <w:top w:w="60" w:type="dxa"/>
+              <w:left w:w="135" w:type="dxa"/>
+              <w:bottom w:w="60" w:type="dxa"/>
+              <w:right w:w="135" w:type="dxa"/>
+            </w:tcMar>
+            <w:vAlign w:val="center"/>
+            <w:hideMark/>
+          </w:tcPr>
+          <w:p>
+            <w:pPr>
+              <w:spacing w:after="0" w:line="360" w:lineRule="auto"/>
+              <w:rPr>
+                <w:rFonts w:ascii="Times New Roman" w:eastAsia="Times New Roman" w:hAnsi="Times New Roman" w:cs="Times New Roman"/>
+                <w:sz w:val="24"/>
+                <w:szCs w:val="24"/>
+                <w:lang w:eastAsia="ru-RU"/>
+              </w:rPr>
+            </w:pPr>
+            <w:r>
+              <w:rPr>
+                <w:rFonts w:ascii="Times New Roman" w:eastAsia="Times New Roman" w:hAnsi="Times New Roman" w:cs="Times New Roman"/>
+                <w:sz w:val="24"/>
+                <w:szCs w:val="24"/>
+                <w:lang w:eastAsia="ru-RU"/>
+              </w:rPr>
+              <w:t>Отдел бухгалтерии</w:t>
+            </w:r>
+          </w:p>
+        </w:tc>
+        <w:tc>
+          <w:tcPr>
+            <w:tcW w:w="0" w:type="auto"/>
+            <w:tcBorders>
+              <w:top w:val="single" w:sz="6" w:space="0" w:color="000000"/>
+              <w:left w:val="single" w:sz="6" w:space="0" w:color="000000"/>
+              <w:bottom w:val="single" w:sz="6" w:space="0" w:color="000000"/>
+              <w:right w:val="single" w:sz="6" w:space="0" w:color="000000"/>
+            </w:tcBorders>
+            <w:shd w:val="clear" w:color="auto" w:fill="FFFFFF"/>
+            <w:tcMar>
+              <w:top w:w="60" w:type="dxa"/>
+              <w:left w:w="135" w:type="dxa"/>
+              <w:bottom w:w="60" w:type="dxa"/>
+              <w:right w:w="135" w:type="dxa"/>
+            </w:tcMar>
+            <w:vAlign w:val="center"/>
+            <w:hideMark/>
+          </w:tcPr>
+          <w:p>
+            <w:pPr>
+              <w:spacing w:after="0" w:line="360" w:lineRule="auto"/>
+              <w:rPr>
+                <w:rFonts w:ascii="Times New Roman" w:eastAsia="Times New Roman" w:hAnsi="Times New Roman" w:cs="Times New Roman"/>
+                <w:sz w:val="24"/>
+                <w:szCs w:val="24"/>
+                <w:lang w:eastAsia="ru-RU"/>
+              </w:rPr>
+            </w:pPr>
+            <w:r>
+              <w:rPr>
+                <w:rFonts w:ascii="Times New Roman" w:eastAsia="Times New Roman" w:hAnsi="Times New Roman" w:cs="Times New Roman"/>
+                <w:sz w:val="24"/>
+                <w:szCs w:val="24"/>
+                <w:lang w:eastAsia="ru-RU"/>
+              </w:rPr>
+              <w:t>Отправка отчётов в налоговый орган</w:t>
+            </w:r>
+          </w:p>
+        </w:tc>
+        <w:tc>
+          <w:tcPr>
+            <w:tcW w:w="0" w:type="auto"/>
+            <w:tcBorders>
+              <w:top w:val="single" w:sz="6" w:space="0" w:color="000000"/>
+              <w:left w:val="single" w:sz="6" w:space="0" w:color="000000"/>
+              <w:bottom w:val="single" w:sz="6" w:space="0" w:color="000000"/>
+              <w:right w:val="single" w:sz="6" w:space="0" w:color="000000"/>
+            </w:tcBorders>
+            <w:shd w:val="clear" w:color="auto" w:fill="FFFFFF"/>
+            <w:tcMar>
+              <w:top w:w="60" w:type="dxa"/>
+              <w:left w:w="135" w:type="dxa"/>
+              <w:bottom w:w="60" w:type="dxa"/>
+              <w:right w:w="135" w:type="dxa"/>
+            </w:tcMar>
+            <w:vAlign w:val="center"/>
+            <w:hideMark/>
+          </w:tcPr>
+          <w:p>
+            <w:pPr>
+              <w:spacing w:after="0" w:line="360" w:lineRule="auto"/>
+              <w:rPr>
+                <w:rFonts w:ascii="Times New Roman" w:eastAsia="Times New Roman" w:hAnsi="Times New Roman" w:cs="Times New Roman"/>
+                <w:sz w:val="24"/>
+                <w:szCs w:val="24"/>
+                <w:lang w:eastAsia="ru-RU"/>
+              </w:rPr>
+            </w:pPr>
+            <w:r>
+              <w:rPr>
+                <w:rFonts w:ascii="Times New Roman" w:eastAsia="Times New Roman" w:hAnsi="Times New Roman" w:cs="Times New Roman"/>
+                <w:sz w:val="24"/>
+                <w:szCs w:val="24"/>
+                <w:lang w:eastAsia="ru-RU"/>
+              </w:rPr>
+              <w:t>возможна</w:t>
+            </w:r>
+          </w:p>
+        </w:tc>
+        <w:tc>
+          <w:tcPr>
+            <w:tcW w:w="2311" w:type="dxa"/>
+            <w:tcBorders>
+              <w:top w:val="single" w:sz="6" w:space="0" w:color="000000"/>
+              <w:left w:val="single" w:sz="6" w:space="0" w:color="000000"/>
+              <w:bottom w:val="single" w:sz="6" w:space="0" w:color="000000"/>
+              <w:right w:val="single" w:sz="6" w:space="0" w:color="000000"/>
+            </w:tcBorders>
+            <w:shd w:val="clear" w:color="auto" w:fill="FFFFFF"/>
+            <w:tcMar>
+              <w:top w:w="60" w:type="dxa"/>
+              <w:left w:w="135" w:type="dxa"/>
+              <w:bottom w:w="60" w:type="dxa"/>
+              <w:right w:w="135" w:type="dxa"/>
+            </w:tcMar>
+            <w:vAlign w:val="center"/>
+            <w:hideMark/>
+          </w:tcPr>
+          <w:p>
+            <w:pPr>
+              <w:spacing w:after="0" w:line="360" w:lineRule="auto"/>
+              <w:rPr>
+                <w:rFonts w:ascii="Times New Roman" w:eastAsia="Times New Roman" w:hAnsi="Times New Roman" w:cs="Times New Roman"/>
+                <w:sz w:val="24"/>
+                <w:szCs w:val="24"/>
+                <w:lang w:eastAsia="ru-RU"/>
+              </w:rPr>
+            </w:pPr>
+            <w:r>
+              <w:rPr>
+                <w:rFonts w:ascii="Times New Roman" w:eastAsia="Times New Roman" w:hAnsi="Times New Roman" w:cs="Times New Roman"/>
+                <w:sz w:val="24"/>
+                <w:szCs w:val="24"/>
+                <w:lang w:eastAsia="ru-RU"/>
+              </w:rPr>
+              <w:t>Будет автоматизирован</w:t>
+            </w:r>
+          </w:p>
+        </w:tc>
+      </w:tr>
+      <w:tr>
+        <w:tc>
+          <w:tcPr>
+            <w:tcW w:w="1852" w:type="dxa"/>
+            <w:tcBorders>
+              <w:top w:val="single" w:sz="6" w:space="0" w:color="000000"/>
+              <w:left w:val="single" w:sz="6" w:space="0" w:color="000000"/>
+              <w:bottom w:val="single" w:sz="6" w:space="0" w:color="000000"/>
+              <w:right w:val="single" w:sz="6" w:space="0" w:color="000000"/>
+            </w:tcBorders>
+            <w:shd w:val="clear" w:color="auto" w:fill="FFFFFF"/>
+            <w:tcMar>
+              <w:top w:w="60" w:type="dxa"/>
+              <w:left w:w="135" w:type="dxa"/>
+              <w:bottom w:w="60" w:type="dxa"/>
+              <w:right w:w="135" w:type="dxa"/>
+            </w:tcMar>
+            <w:vAlign w:val="center"/>
+            <w:hideMark/>
+          </w:tcPr>
+          <w:p>
+            <w:pPr>
+              <w:spacing w:after="0" w:line="360" w:lineRule="auto"/>
+              <w:rPr>
+                <w:rFonts w:ascii="Times New Roman" w:eastAsia="Times New Roman" w:hAnsi="Times New Roman" w:cs="Times New Roman"/>
+                <w:sz w:val="24"/>
+                <w:szCs w:val="24"/>
+                <w:lang w:eastAsia="ru-RU"/>
+              </w:rPr>
+            </w:pPr>
+            <w:r>
+              <w:rPr>
+                <w:rFonts w:ascii="Times New Roman" w:eastAsia="Times New Roman" w:hAnsi="Times New Roman" w:cs="Times New Roman"/>
+                <w:sz w:val="24"/>
+                <w:szCs w:val="24"/>
+                <w:lang w:eastAsia="ru-RU"/>
+              </w:rPr>
+              <w:t>Работа педагогов-организаторов</w:t>
+            </w:r>
+          </w:p>
+        </w:tc>
+        <w:tc>
+          <w:tcPr>
+            <w:tcW w:w="0" w:type="auto"/>
+            <w:tcBorders>
+              <w:top w:val="single" w:sz="6" w:space="0" w:color="000000"/>
+              <w:left w:val="single" w:sz="6" w:space="0" w:color="000000"/>
+              <w:bottom w:val="single" w:sz="6" w:space="0" w:color="000000"/>
+              <w:right w:val="single" w:sz="6" w:space="0" w:color="000000"/>
+            </w:tcBorders>
+            <w:shd w:val="clear" w:color="auto" w:fill="FFFFFF"/>
+            <w:tcMar>
+              <w:top w:w="60" w:type="dxa"/>
+              <w:left w:w="135" w:type="dxa"/>
+              <w:bottom w:w="60" w:type="dxa"/>
+              <w:right w:w="135" w:type="dxa"/>
+            </w:tcMar>
+            <w:vAlign w:val="center"/>
+            <w:hideMark/>
+          </w:tcPr>
+          <w:p>
+            <w:pPr>
+              <w:spacing w:after="0" w:line="360" w:lineRule="auto"/>
+              <w:rPr>
+                <w:rFonts w:ascii="Times New Roman" w:eastAsia="Times New Roman" w:hAnsi="Times New Roman" w:cs="Times New Roman"/>
+                <w:sz w:val="24"/>
+                <w:szCs w:val="24"/>
+                <w:lang w:eastAsia="ru-RU"/>
+              </w:rPr>
+            </w:pPr>
+            <w:r>
+              <w:rPr>
+                <w:rFonts w:ascii="Times New Roman" w:eastAsia="Times New Roman" w:hAnsi="Times New Roman" w:cs="Times New Roman"/>
+                <w:sz w:val="24"/>
+                <w:szCs w:val="24"/>
+                <w:lang w:eastAsia="ru-RU"/>
+              </w:rPr>
+              <w:t>Оповещение клиентов о различных событиях/мероприятиях</w:t>
+            </w:r>
+          </w:p>
+        </w:tc>
+        <w:tc>
+          <w:tcPr>
+            <w:tcW w:w="0" w:type="auto"/>
+            <w:tcBorders>
+              <w:top w:val="single" w:sz="6" w:space="0" w:color="000000"/>
+              <w:left w:val="single" w:sz="6" w:space="0" w:color="000000"/>
+              <w:bottom w:val="single" w:sz="6" w:space="0" w:color="000000"/>
+              <w:right w:val="single" w:sz="6" w:space="0" w:color="000000"/>
+            </w:tcBorders>
+            <w:shd w:val="clear" w:color="auto" w:fill="FFFFFF"/>
+            <w:tcMar>
+              <w:top w:w="60" w:type="dxa"/>
+              <w:left w:w="135" w:type="dxa"/>
+              <w:bottom w:w="60" w:type="dxa"/>
+              <w:right w:w="135" w:type="dxa"/>
+            </w:tcMar>
+            <w:vAlign w:val="center"/>
+            <w:hideMark/>
+          </w:tcPr>
+          <w:p>
+            <w:pPr>
+              <w:spacing w:after="0" w:line="360" w:lineRule="auto"/>
+              <w:rPr>
+                <w:rFonts w:ascii="Times New Roman" w:eastAsia="Times New Roman" w:hAnsi="Times New Roman" w:cs="Times New Roman"/>
+                <w:sz w:val="24"/>
+                <w:szCs w:val="24"/>
+                <w:lang w:eastAsia="ru-RU"/>
+              </w:rPr>
+            </w:pPr>
+            <w:r>
+              <w:rPr>
+                <w:rFonts w:ascii="Times New Roman" w:eastAsia="Times New Roman" w:hAnsi="Times New Roman" w:cs="Times New Roman"/>
+                <w:sz w:val="24"/>
+                <w:szCs w:val="24"/>
+                <w:lang w:eastAsia="ru-RU"/>
+              </w:rPr>
+              <w:t>возможна</w:t>
+            </w:r>
+          </w:p>
+        </w:tc>
+        <w:tc>
+          <w:tcPr>
+            <w:tcW w:w="2311" w:type="dxa"/>
+            <w:tcBorders>
+              <w:top w:val="single" w:sz="6" w:space="0" w:color="000000"/>
+              <w:left w:val="single" w:sz="6" w:space="0" w:color="000000"/>
+              <w:bottom w:val="single" w:sz="6" w:space="0" w:color="000000"/>
+              <w:right w:val="single" w:sz="6" w:space="0" w:color="000000"/>
+            </w:tcBorders>
+            <w:shd w:val="clear" w:color="auto" w:fill="FFFFFF"/>
+            <w:tcMar>
+              <w:top w:w="60" w:type="dxa"/>
+              <w:left w:w="135" w:type="dxa"/>
+              <w:bottom w:w="60" w:type="dxa"/>
+              <w:right w:w="135" w:type="dxa"/>
+            </w:tcMar>
+            <w:vAlign w:val="center"/>
+            <w:hideMark/>
+          </w:tcPr>
+          <w:p>
+            <w:pPr>
+              <w:spacing w:after="0" w:line="360" w:lineRule="auto"/>
+              <w:rPr>
+                <w:rFonts w:ascii="Times New Roman" w:eastAsia="Times New Roman" w:hAnsi="Times New Roman" w:cs="Times New Roman"/>
+                <w:sz w:val="24"/>
+                <w:szCs w:val="24"/>
+                <w:lang w:eastAsia="ru-RU"/>
+              </w:rPr>
+            </w:pPr>
+            <w:r>
+              <w:rPr>
+                <w:rFonts w:ascii="Times New Roman" w:eastAsia="Times New Roman" w:hAnsi="Times New Roman" w:cs="Times New Roman"/>
+                <w:sz w:val="24"/>
+                <w:szCs w:val="24"/>
+                <w:lang w:eastAsia="ru-RU"/>
+              </w:rPr>
+              <w:t>Будет автоматизирован</w:t>
+            </w:r>
+          </w:p>
+        </w:tc>
+      </w:tr>
+      <w:tr>
+        <w:trPr>
+          <w:trHeight w:val="17"/>
+        </w:trPr>
+        <w:tc>
+          <w:tcPr>
+            <w:tcW w:w="1852" w:type="dxa"/>
+            <w:tcBorders>
+              <w:top w:val="single" w:sz="6" w:space="0" w:color="000000"/>
+              <w:left w:val="single" w:sz="6" w:space="0" w:color="000000"/>
+              <w:bottom w:val="single" w:sz="6" w:space="0" w:color="000000"/>
+              <w:right w:val="single" w:sz="6" w:space="0" w:color="000000"/>
+            </w:tcBorders>
+            <w:shd w:val="clear" w:color="auto" w:fill="FFFFFF"/>
+            <w:tcMar>
+              <w:top w:w="60" w:type="dxa"/>
+              <w:left w:w="135" w:type="dxa"/>
+              <w:bottom w:w="60" w:type="dxa"/>
+              <w:right w:w="135" w:type="dxa"/>
+            </w:tcMar>
+            <w:vAlign w:val="center"/>
+            <w:hideMark/>
+          </w:tcPr>
+          <w:p>
+            <w:pPr>
+              <w:spacing w:after="0" w:line="360" w:lineRule="auto"/>
+              <w:rPr>
+                <w:rFonts w:ascii="Times New Roman" w:eastAsia="Times New Roman" w:hAnsi="Times New Roman" w:cs="Times New Roman"/>
+                <w:sz w:val="24"/>
+                <w:szCs w:val="24"/>
+                <w:lang w:eastAsia="ru-RU"/>
+              </w:rPr>
+            </w:pPr>
+            <w:r>
+              <w:rPr>
+                <w:rFonts w:ascii="Times New Roman" w:eastAsia="Times New Roman" w:hAnsi="Times New Roman" w:cs="Times New Roman"/>
+                <w:sz w:val="24"/>
+                <w:szCs w:val="24"/>
+                <w:lang w:eastAsia="ru-RU"/>
+              </w:rPr>
+              <w:t>Отдел управления</w:t>
+            </w:r>
+          </w:p>
+        </w:tc>
+        <w:tc>
+          <w:tcPr>
+            <w:tcW w:w="0" w:type="auto"/>
+            <w:tcBorders>
+              <w:top w:val="single" w:sz="6" w:space="0" w:color="000000"/>
+              <w:left w:val="single" w:sz="6" w:space="0" w:color="000000"/>
+              <w:bottom w:val="single" w:sz="6" w:space="0" w:color="000000"/>
+              <w:right w:val="single" w:sz="6" w:space="0" w:color="000000"/>
+            </w:tcBorders>
+            <w:shd w:val="clear" w:color="auto" w:fill="FFFFFF"/>
+            <w:tcMar>
+              <w:top w:w="60" w:type="dxa"/>
+              <w:left w:w="135" w:type="dxa"/>
+              <w:bottom w:w="60" w:type="dxa"/>
+              <w:right w:w="135" w:type="dxa"/>
+            </w:tcMar>
+            <w:vAlign w:val="center"/>
+            <w:hideMark/>
+          </w:tcPr>
+          <w:p>
+            <w:pPr>
+              <w:spacing w:after="0" w:line="360" w:lineRule="auto"/>
+              <w:rPr>
+                <w:rFonts w:ascii="Times New Roman" w:eastAsia="Times New Roman" w:hAnsi="Times New Roman" w:cs="Times New Roman"/>
+                <w:sz w:val="24"/>
+                <w:szCs w:val="24"/>
+                <w:lang w:eastAsia="ru-RU"/>
+              </w:rPr>
+            </w:pPr>
+            <w:r>
+              <w:rPr>
+                <w:rFonts w:ascii="Times New Roman" w:eastAsia="Times New Roman" w:hAnsi="Times New Roman" w:cs="Times New Roman"/>
+                <w:sz w:val="24"/>
+                <w:szCs w:val="24"/>
+                <w:lang w:eastAsia="ru-RU"/>
+              </w:rPr>
+              <w:t>Контроль за посещаемостью клиентов и работы персонала</w:t>
+            </w:r>
+          </w:p>
+        </w:tc>
+        <w:tc>
+          <w:tcPr>
+            <w:tcW w:w="0" w:type="auto"/>
+            <w:tcBorders>
+              <w:top w:val="single" w:sz="6" w:space="0" w:color="000000"/>
+              <w:left w:val="single" w:sz="6" w:space="0" w:color="000000"/>
+              <w:bottom w:val="single" w:sz="6" w:space="0" w:color="000000"/>
+              <w:right w:val="single" w:sz="6" w:space="0" w:color="000000"/>
+            </w:tcBorders>
+            <w:shd w:val="clear" w:color="auto" w:fill="FFFFFF"/>
+            <w:tcMar>
+              <w:top w:w="60" w:type="dxa"/>
+              <w:left w:w="135" w:type="dxa"/>
+              <w:bottom w:w="60" w:type="dxa"/>
+              <w:right w:w="135" w:type="dxa"/>
+            </w:tcMar>
+            <w:vAlign w:val="center"/>
+            <w:hideMark/>
+          </w:tcPr>
+          <w:p>
+            <w:pPr>
+              <w:spacing w:after="0" w:line="360" w:lineRule="auto"/>
+              <w:rPr>
+                <w:rFonts w:ascii="Times New Roman" w:eastAsia="Times New Roman" w:hAnsi="Times New Roman" w:cs="Times New Roman"/>
+                <w:sz w:val="24"/>
+                <w:szCs w:val="24"/>
+                <w:lang w:eastAsia="ru-RU"/>
+              </w:rPr>
+            </w:pPr>
+            <w:r>
+              <w:rPr>
+                <w:rFonts w:ascii="Times New Roman" w:eastAsia="Times New Roman" w:hAnsi="Times New Roman" w:cs="Times New Roman"/>
+                <w:sz w:val="24"/>
+                <w:szCs w:val="24"/>
+                <w:lang w:eastAsia="ru-RU"/>
+              </w:rPr>
+              <w:t>возможна</w:t>
+            </w:r>
+          </w:p>
+        </w:tc>
+        <w:tc>
+          <w:tcPr>
+            <w:tcW w:w="2311" w:type="dxa"/>
+            <w:tcBorders>
+              <w:top w:val="single" w:sz="6" w:space="0" w:color="000000"/>
+              <w:left w:val="single" w:sz="6" w:space="0" w:color="000000"/>
+              <w:bottom w:val="single" w:sz="6" w:space="0" w:color="000000"/>
+              <w:right w:val="single" w:sz="6" w:space="0" w:color="000000"/>
+            </w:tcBorders>
+            <w:shd w:val="clear" w:color="auto" w:fill="FFFFFF"/>
+            <w:tcMar>
+              <w:top w:w="60" w:type="dxa"/>
+              <w:left w:w="135" w:type="dxa"/>
+              <w:bottom w:w="60" w:type="dxa"/>
+              <w:right w:w="135" w:type="dxa"/>
+            </w:tcMar>
+            <w:vAlign w:val="center"/>
+            <w:hideMark/>
+          </w:tcPr>
+          <w:p>
+            <w:pPr>
+              <w:spacing w:after="0" w:line="360" w:lineRule="auto"/>
+              <w:rPr>
+                <w:rFonts w:ascii="Times New Roman" w:eastAsia="Times New Roman" w:hAnsi="Times New Roman" w:cs="Times New Roman"/>
+                <w:sz w:val="24"/>
+                <w:szCs w:val="24"/>
+                <w:lang w:eastAsia="ru-RU"/>
+              </w:rPr>
+            </w:pPr>
+            <w:r>
+              <w:rPr>
+                <w:rFonts w:ascii="Times New Roman" w:eastAsia="Times New Roman" w:hAnsi="Times New Roman" w:cs="Times New Roman"/>
+                <w:sz w:val="24"/>
+                <w:szCs w:val="24"/>
+                <w:lang w:eastAsia="ru-RU"/>
+              </w:rPr>
+              <w:t>Будет автоматизирован</w:t>
+            </w:r>
+          </w:p>
+        </w:tc>
+      </w:tr>
+    </w:tbl>
+    <w:p>
+      <w:pPr>
+        <w:spacing w:after="0" w:line="360" w:lineRule="auto"/>
+        <w:ind w:firstLine="709"/>
+        <w:jc w:val="both"/>
+      </w:pPr>
       <w:bookmarkStart w:id="0" w:name="_GoBack"/>
       <w:bookmarkEnd w:id="0"/>
-      <w:r>
-        <w:rPr>
-          <w:rFonts w:ascii="Times New Roman" w:eastAsia="Times New Roman" w:hAnsi="Times New Roman" w:cs="Times New Roman"/>
-          <w:bCs/>
-          <w:color w:val="3B3B3B"/>
-          <w:sz w:val="24"/>
-          <w:szCs w:val="24"/>
-          <w:lang w:eastAsia="ru-RU"/>
-        </w:rPr>
-        <w:t>ема «</w:t>
-      </w:r>
-      <w:r>
-        <w:rPr>
-          <w:rStyle w:val="a3"/>
-          <w:rFonts w:ascii="Times New Roman" w:hAnsi="Times New Roman" w:cs="Times New Roman"/>
-          <w:b w:val="0"/>
-          <w:color w:val="111111"/>
-          <w:sz w:val="24"/>
-          <w:szCs w:val="24"/>
-        </w:rPr>
-        <w:t>База данных</w:t>
-      </w:r>
-      <w:r>
-        <w:rPr>
-          <w:rStyle w:val="a3"/>
-          <w:rFonts w:ascii="Times New Roman" w:hAnsi="Times New Roman" w:cs="Times New Roman"/>
-          <w:color w:val="111111"/>
-          <w:sz w:val="24"/>
-          <w:szCs w:val="24"/>
-        </w:rPr>
-        <w:t xml:space="preserve"> </w:t>
-      </w:r>
-      <w:r>
-        <w:rPr>
-          <w:rFonts w:ascii="Times New Roman" w:hAnsi="Times New Roman" w:cs="Times New Roman"/>
-          <w:color w:val="444444"/>
-          <w:sz w:val="24"/>
-          <w:szCs w:val="24"/>
-          <w:shd w:val="clear" w:color="auto" w:fill="FFFFFF"/>
-        </w:rPr>
-        <w:t>Кинотеатра</w:t>
-      </w:r>
-      <w:r>
-        <w:rPr>
-          <w:rFonts w:ascii="Times New Roman" w:eastAsia="Times New Roman" w:hAnsi="Times New Roman" w:cs="Times New Roman"/>
-          <w:bCs/>
-          <w:color w:val="3B3B3B"/>
-          <w:sz w:val="24"/>
-          <w:szCs w:val="24"/>
-          <w:lang w:eastAsia="ru-RU"/>
-        </w:rPr>
-        <w:t>» создаётся с целью:</w:t>
-      </w:r>
-    </w:p>
-    <w:p>
-      <w:pPr>
-        <w:shd w:val="clear" w:color="auto" w:fill="FFFFFF"/>
-        <w:spacing w:after="0" w:line="360" w:lineRule="auto"/>
-        <w:ind w:firstLine="709"/>
-        <w:jc w:val="both"/>
-        <w:rPr>
-          <w:rFonts w:ascii="Times New Roman" w:eastAsia="Times New Roman" w:hAnsi="Times New Roman" w:cs="Times New Roman"/>
-          <w:bCs/>
-          <w:color w:val="3B3B3B"/>
-          <w:sz w:val="24"/>
-          <w:szCs w:val="24"/>
-          <w:lang w:eastAsia="ru-RU"/>
-        </w:rPr>
-      </w:pPr>
-      <w:r>
-        <w:rPr>
-          <w:rFonts w:ascii="Times New Roman" w:eastAsia="Times New Roman" w:hAnsi="Times New Roman" w:cs="Times New Roman"/>
-          <w:bCs/>
-          <w:color w:val="3B3B3B"/>
-          <w:sz w:val="24"/>
-          <w:szCs w:val="24"/>
-          <w:lang w:eastAsia="ru-RU"/>
-        </w:rPr>
-        <w:t xml:space="preserve">- </w:t>
-      </w:r>
-      <w:r>
-        <w:rPr>
-          <w:rFonts w:ascii="Times New Roman" w:eastAsia="Times New Roman" w:hAnsi="Times New Roman" w:cs="Times New Roman"/>
-          <w:bCs/>
-          <w:color w:val="3B3B3B"/>
-          <w:sz w:val="24"/>
-          <w:szCs w:val="24"/>
-          <w:lang w:eastAsia="ru-RU"/>
-        </w:rPr>
-        <w:t>Улучшения удобства для посетителей: онлайн-бронирование и покупка билетов уменьшает необходимость в очередях и делает процесс более простым и быстрым.</w:t>
-      </w:r>
-    </w:p>
-    <w:p>
-      <w:pPr>
-        <w:shd w:val="clear" w:color="auto" w:fill="FFFFFF"/>
-        <w:spacing w:after="0" w:line="360" w:lineRule="auto"/>
-        <w:ind w:firstLine="709"/>
-        <w:jc w:val="both"/>
-        <w:rPr>
-          <w:rFonts w:ascii="Times New Roman" w:eastAsia="Times New Roman" w:hAnsi="Times New Roman" w:cs="Times New Roman"/>
-          <w:bCs/>
-          <w:color w:val="3B3B3B"/>
-          <w:sz w:val="24"/>
-          <w:szCs w:val="24"/>
-          <w:lang w:eastAsia="ru-RU"/>
-        </w:rPr>
-      </w:pPr>
-      <w:r>
-        <w:rPr>
-          <w:rFonts w:ascii="Times New Roman" w:eastAsia="Times New Roman" w:hAnsi="Times New Roman" w:cs="Times New Roman"/>
-          <w:bCs/>
-          <w:color w:val="3B3B3B"/>
-          <w:sz w:val="24"/>
-          <w:szCs w:val="24"/>
-          <w:lang w:eastAsia="ru-RU"/>
-        </w:rPr>
-        <w:t xml:space="preserve">- </w:t>
-      </w:r>
-      <w:r>
-        <w:rPr>
-          <w:rFonts w:ascii="Times New Roman" w:eastAsia="Times New Roman" w:hAnsi="Times New Roman" w:cs="Times New Roman"/>
-          <w:bCs/>
-          <w:color w:val="3B3B3B"/>
-          <w:sz w:val="24"/>
-          <w:szCs w:val="24"/>
-          <w:lang w:eastAsia="ru-RU"/>
-        </w:rPr>
-        <w:t>Автоматизации процессов продажи: сокращаются расходы на обслуживание и уменьшается вероятность ошибок, которые могли бы произойти при вручную управлении.</w:t>
-      </w:r>
-    </w:p>
-    <w:p>
-      <w:pPr>
-        <w:spacing w:after="0" w:line="360" w:lineRule="auto"/>
-        <w:ind w:firstLine="709"/>
-        <w:jc w:val="both"/>
-      </w:pPr>
     </w:p>
     <w:sectPr>
       <w:pgSz w:w="11906" w:h="16838"/>

--- a/T_Z.docx
+++ b/T_Z.docx
@@ -2003,8 +2003,56 @@
         <w:ind w:firstLine="709"/>
         <w:jc w:val="both"/>
       </w:pPr>
+    </w:p>
+    <w:p>
+      <w:pPr>
+        <w:shd w:val="clear" w:color="auto" w:fill="FFFFFF"/>
+        <w:spacing w:after="0" w:line="360" w:lineRule="auto"/>
+        <w:ind w:firstLine="709"/>
+        <w:jc w:val="both"/>
+        <w:rPr>
+          <w:rFonts w:ascii="Times New Roman" w:eastAsia="Times New Roman" w:hAnsi="Times New Roman" w:cs="Times New Roman"/>
+          <w:b/>
+          <w:bCs/>
+          <w:color w:val="3B3B3B"/>
+          <w:sz w:val="28"/>
+          <w:szCs w:val="28"/>
+          <w:lang w:eastAsia="ru-RU"/>
+        </w:rPr>
+      </w:pPr>
+      <w:r>
+        <w:rPr>
+          <w:rFonts w:ascii="Times New Roman" w:eastAsia="Times New Roman" w:hAnsi="Times New Roman" w:cs="Times New Roman"/>
+          <w:b/>
+          <w:bCs/>
+          <w:color w:val="3B3B3B"/>
+          <w:sz w:val="28"/>
+          <w:szCs w:val="28"/>
+          <w:lang w:eastAsia="ru-RU"/>
+        </w:rPr>
+        <w:t>4. Требования к с</w:t>
+      </w:r>
       <w:bookmarkStart w:id="0" w:name="_GoBack"/>
       <w:bookmarkEnd w:id="0"/>
+      <w:r>
+        <w:rPr>
+          <w:rFonts w:ascii="Times New Roman" w:eastAsia="Times New Roman" w:hAnsi="Times New Roman" w:cs="Times New Roman"/>
+          <w:b/>
+          <w:bCs/>
+          <w:color w:val="3B3B3B"/>
+          <w:sz w:val="28"/>
+          <w:szCs w:val="28"/>
+          <w:lang w:eastAsia="ru-RU"/>
+        </w:rPr>
+        <w:t>истеме</w:t>
+      </w:r>
+    </w:p>
+    <w:p>
+      <w:pPr>
+        <w:spacing w:after="0" w:line="360" w:lineRule="auto"/>
+        <w:ind w:firstLine="709"/>
+        <w:jc w:val="both"/>
+      </w:pPr>
     </w:p>
     <w:sectPr>
       <w:pgSz w:w="11906" w:h="16838"/>

--- a/T_Z.docx
+++ b/T_Z.docx
@@ -2060,6 +2060,171 @@
           <w:lang w:eastAsia="ru-RU"/>
         </w:rPr>
         <w:t>4.1. Требования к системе в целом</w:t>
+      </w:r>
+    </w:p>
+    <w:p>
+      <w:pPr>
+        <w:shd w:val="clear" w:color="auto" w:fill="FFFFFF"/>
+        <w:spacing w:after="0" w:line="360" w:lineRule="auto"/>
+        <w:ind w:firstLine="709"/>
+        <w:jc w:val="both"/>
+        <w:rPr>
+          <w:rFonts w:ascii="Times New Roman" w:eastAsia="Times New Roman" w:hAnsi="Times New Roman" w:cs="Times New Roman"/>
+          <w:b/>
+          <w:bCs/>
+          <w:color w:val="3B3B3B"/>
+          <w:sz w:val="28"/>
+          <w:szCs w:val="28"/>
+          <w:lang w:eastAsia="ru-RU"/>
+        </w:rPr>
+      </w:pPr>
+      <w:r>
+        <w:rPr>
+          <w:rFonts w:ascii="Times New Roman" w:eastAsia="Times New Roman" w:hAnsi="Times New Roman" w:cs="Times New Roman"/>
+          <w:b/>
+          <w:bCs/>
+          <w:color w:val="3B3B3B"/>
+          <w:sz w:val="28"/>
+          <w:szCs w:val="28"/>
+          <w:lang w:eastAsia="ru-RU"/>
+        </w:rPr>
+        <w:t>4.1.1. Требования к структуре и функционированию системы</w:t>
+      </w:r>
+    </w:p>
+    <w:p>
+      <w:pPr>
+        <w:shd w:val="clear" w:color="auto" w:fill="FFFFFF"/>
+        <w:spacing w:after="0" w:line="360" w:lineRule="auto"/>
+        <w:ind w:firstLine="709"/>
+        <w:jc w:val="both"/>
+        <w:rPr>
+          <w:rFonts w:ascii="Times New Roman" w:eastAsia="Times New Roman" w:hAnsi="Times New Roman" w:cs="Times New Roman"/>
+          <w:bCs/>
+          <w:color w:val="3B3B3B"/>
+          <w:sz w:val="24"/>
+          <w:szCs w:val="24"/>
+          <w:lang w:eastAsia="ru-RU"/>
+        </w:rPr>
+      </w:pPr>
+      <w:r>
+        <w:rPr>
+          <w:rFonts w:ascii="Times New Roman" w:eastAsia="Times New Roman" w:hAnsi="Times New Roman" w:cs="Times New Roman"/>
+          <w:bCs/>
+          <w:color w:val="3B3B3B"/>
+          <w:sz w:val="24"/>
+          <w:szCs w:val="24"/>
+          <w:lang w:eastAsia="ru-RU"/>
+        </w:rPr>
+        <w:lastRenderedPageBreak/>
+        <w:t>Автоматизированная система должна обеспечивать возможность выполнения следующих функций:</w:t>
+      </w:r>
+    </w:p>
+    <w:p>
+      <w:pPr>
+        <w:shd w:val="clear" w:color="auto" w:fill="FFFFFF"/>
+        <w:spacing w:after="0" w:line="360" w:lineRule="auto"/>
+        <w:ind w:firstLine="709"/>
+        <w:jc w:val="both"/>
+        <w:rPr>
+          <w:rFonts w:ascii="Times New Roman" w:eastAsia="Times New Roman" w:hAnsi="Times New Roman" w:cs="Times New Roman"/>
+          <w:bCs/>
+          <w:color w:val="3B3B3B"/>
+          <w:sz w:val="24"/>
+          <w:szCs w:val="24"/>
+          <w:lang w:eastAsia="ru-RU"/>
+        </w:rPr>
+      </w:pPr>
+      <w:r>
+        <w:rPr>
+          <w:rFonts w:ascii="Times New Roman" w:eastAsia="Times New Roman" w:hAnsi="Times New Roman" w:cs="Times New Roman"/>
+          <w:bCs/>
+          <w:color w:val="3B3B3B"/>
+          <w:sz w:val="24"/>
+          <w:szCs w:val="24"/>
+          <w:lang w:eastAsia="ru-RU"/>
+        </w:rPr>
+        <w:t>- возможность добавления данных.</w:t>
+      </w:r>
+    </w:p>
+    <w:p>
+      <w:pPr>
+        <w:shd w:val="clear" w:color="auto" w:fill="FFFFFF"/>
+        <w:spacing w:after="0" w:line="360" w:lineRule="auto"/>
+        <w:ind w:firstLine="709"/>
+        <w:jc w:val="both"/>
+        <w:rPr>
+          <w:rFonts w:ascii="Times New Roman" w:eastAsia="Times New Roman" w:hAnsi="Times New Roman" w:cs="Times New Roman"/>
+          <w:bCs/>
+          <w:color w:val="3B3B3B"/>
+          <w:sz w:val="24"/>
+          <w:szCs w:val="24"/>
+          <w:lang w:eastAsia="ru-RU"/>
+        </w:rPr>
+      </w:pPr>
+      <w:r>
+        <w:rPr>
+          <w:rFonts w:ascii="Times New Roman" w:eastAsia="Times New Roman" w:hAnsi="Times New Roman" w:cs="Times New Roman"/>
+          <w:bCs/>
+          <w:color w:val="3B3B3B"/>
+          <w:sz w:val="24"/>
+          <w:szCs w:val="24"/>
+          <w:lang w:eastAsia="ru-RU"/>
+        </w:rPr>
+        <w:t>- простой интерфейс для пользователя.</w:t>
+      </w:r>
+    </w:p>
+    <w:p>
+      <w:pPr>
+        <w:shd w:val="clear" w:color="auto" w:fill="FFFFFF"/>
+        <w:spacing w:after="0" w:line="360" w:lineRule="auto"/>
+        <w:ind w:firstLine="709"/>
+        <w:jc w:val="both"/>
+        <w:rPr>
+          <w:rFonts w:ascii="Times New Roman" w:eastAsia="Times New Roman" w:hAnsi="Times New Roman" w:cs="Times New Roman"/>
+          <w:bCs/>
+          <w:color w:val="3B3B3B"/>
+          <w:sz w:val="24"/>
+          <w:szCs w:val="24"/>
+          <w:lang w:eastAsia="ru-RU"/>
+        </w:rPr>
+      </w:pPr>
+      <w:r>
+        <w:rPr>
+          <w:rFonts w:ascii="Times New Roman" w:eastAsia="Times New Roman" w:hAnsi="Times New Roman" w:cs="Times New Roman"/>
+          <w:bCs/>
+          <w:color w:val="3B3B3B"/>
+          <w:sz w:val="24"/>
+          <w:szCs w:val="24"/>
+          <w:lang w:eastAsia="ru-RU"/>
+        </w:rPr>
+        <w:t>- возможность редактирования данных.</w:t>
+      </w:r>
+    </w:p>
+    <w:p>
+      <w:pPr>
+        <w:shd w:val="clear" w:color="auto" w:fill="FFFFFF"/>
+        <w:spacing w:after="0" w:line="360" w:lineRule="auto"/>
+        <w:ind w:firstLine="709"/>
+        <w:jc w:val="both"/>
+        <w:rPr>
+          <w:rFonts w:ascii="Times New Roman" w:eastAsia="Times New Roman" w:hAnsi="Times New Roman" w:cs="Times New Roman"/>
+          <w:bCs/>
+          <w:color w:val="3B3B3B"/>
+          <w:sz w:val="24"/>
+          <w:szCs w:val="24"/>
+          <w:lang w:eastAsia="ru-RU"/>
+        </w:rPr>
+      </w:pPr>
+      <w:r>
+        <w:rPr>
+          <w:rFonts w:ascii="Times New Roman" w:eastAsia="Times New Roman" w:hAnsi="Times New Roman" w:cs="Times New Roman"/>
+          <w:bCs/>
+          <w:color w:val="3B3B3B"/>
+          <w:sz w:val="24"/>
+          <w:szCs w:val="24"/>
+          <w:lang w:eastAsia="ru-RU"/>
+        </w:rPr>
+        <w:t>- Руководство для пользователя.</w:t>
       </w:r>
     </w:p>
     <w:p>

--- a/T_Z.docx
+++ b/T_Z.docx
@@ -2225,6 +2225,35 @@
           <w:lang w:eastAsia="ru-RU"/>
         </w:rPr>
         <w:t>- Руководство для пользователя.</w:t>
+      </w:r>
+    </w:p>
+    <w:p>
+      <w:pPr>
+        <w:shd w:val="clear" w:color="auto" w:fill="FFFFFF"/>
+        <w:spacing w:after="0" w:line="360" w:lineRule="auto"/>
+        <w:ind w:firstLine="709"/>
+        <w:jc w:val="both"/>
+        <w:rPr>
+          <w:rFonts w:ascii="Times New Roman" w:eastAsia="Times New Roman" w:hAnsi="Times New Roman" w:cs="Times New Roman"/>
+          <w:b/>
+          <w:bCs/>
+          <w:color w:val="3B3B3B"/>
+          <w:sz w:val="28"/>
+          <w:szCs w:val="28"/>
+          <w:lang w:eastAsia="ru-RU"/>
+        </w:rPr>
+      </w:pPr>
+      <w:r>
+        <w:rPr>
+          <w:rFonts w:ascii="Times New Roman" w:eastAsia="Times New Roman" w:hAnsi="Times New Roman" w:cs="Times New Roman"/>
+          <w:b/>
+          <w:bCs/>
+          <w:color w:val="3B3B3B"/>
+          <w:sz w:val="28"/>
+          <w:szCs w:val="28"/>
+          <w:lang w:eastAsia="ru-RU"/>
+        </w:rPr>
+        <w:t>4.1.2. Требования к численности и квалификации персонала системы и режиму его работы</w:t>
       </w:r>
     </w:p>
     <w:p>

--- a/T_Z.docx
+++ b/T_Z.docx
@@ -2254,6 +2254,329 @@
           <w:lang w:eastAsia="ru-RU"/>
         </w:rPr>
         <w:t>4.1.2. Требования к численности и квалификации персонала системы и режиму его работы</w:t>
+      </w:r>
+    </w:p>
+    <w:p>
+      <w:pPr>
+        <w:shd w:val="clear" w:color="auto" w:fill="FFFFFF"/>
+        <w:spacing w:after="0" w:line="360" w:lineRule="auto"/>
+        <w:ind w:firstLine="709"/>
+        <w:jc w:val="both"/>
+        <w:rPr>
+          <w:rFonts w:ascii="Times New Roman" w:eastAsia="Times New Roman" w:hAnsi="Times New Roman" w:cs="Times New Roman"/>
+          <w:b/>
+          <w:bCs/>
+          <w:color w:val="3B3B3B"/>
+          <w:sz w:val="28"/>
+          <w:szCs w:val="28"/>
+          <w:lang w:eastAsia="ru-RU"/>
+        </w:rPr>
+      </w:pPr>
+      <w:r>
+        <w:rPr>
+          <w:rFonts w:ascii="Times New Roman" w:eastAsia="Times New Roman" w:hAnsi="Times New Roman" w:cs="Times New Roman"/>
+          <w:color w:val="3B3B3B"/>
+          <w:sz w:val="28"/>
+          <w:szCs w:val="28"/>
+          <w:lang w:eastAsia="ru-RU"/>
+        </w:rPr>
+        <w:t>4.1.2.1. Требования к численности персонала</w:t>
+      </w:r>
+    </w:p>
+    <w:p>
+      <w:pPr>
+        <w:shd w:val="clear" w:color="auto" w:fill="FFFFFF"/>
+        <w:spacing w:after="0" w:line="360" w:lineRule="auto"/>
+        <w:ind w:firstLine="709"/>
+        <w:jc w:val="both"/>
+        <w:rPr>
+          <w:rFonts w:ascii="Times New Roman" w:eastAsia="Times New Roman" w:hAnsi="Times New Roman" w:cs="Times New Roman"/>
+          <w:bCs/>
+          <w:color w:val="3B3B3B"/>
+          <w:sz w:val="24"/>
+          <w:szCs w:val="24"/>
+          <w:lang w:eastAsia="ru-RU"/>
+        </w:rPr>
+      </w:pPr>
+      <w:r>
+        <w:rPr>
+          <w:rFonts w:ascii="Times New Roman" w:eastAsia="Times New Roman" w:hAnsi="Times New Roman" w:cs="Times New Roman"/>
+          <w:bCs/>
+          <w:color w:val="3B3B3B"/>
+          <w:sz w:val="24"/>
+          <w:szCs w:val="24"/>
+          <w:lang w:eastAsia="ru-RU"/>
+        </w:rPr>
+        <w:t xml:space="preserve">- </w:t>
+      </w:r>
+      <w:r>
+        <w:rPr>
+          <w:rFonts w:ascii="Times New Roman" w:eastAsia="Times New Roman" w:hAnsi="Times New Roman" w:cs="Times New Roman"/>
+          <w:bCs/>
+          <w:color w:val="3B3B3B"/>
+          <w:sz w:val="24"/>
+          <w:szCs w:val="24"/>
+          <w:lang w:eastAsia="ru-RU"/>
+        </w:rPr>
+        <w:t>Системный администратор</w:t>
+      </w:r>
+      <w:r>
+        <w:rPr>
+          <w:rFonts w:ascii="Times New Roman" w:eastAsia="Times New Roman" w:hAnsi="Times New Roman" w:cs="Times New Roman"/>
+          <w:bCs/>
+          <w:color w:val="3B3B3B"/>
+          <w:sz w:val="24"/>
+          <w:szCs w:val="24"/>
+          <w:lang w:eastAsia="ru-RU"/>
+        </w:rPr>
+        <w:t xml:space="preserve"> - 2</w:t>
+      </w:r>
+      <w:r>
+        <w:rPr>
+          <w:rFonts w:ascii="Times New Roman" w:eastAsia="Times New Roman" w:hAnsi="Times New Roman" w:cs="Times New Roman"/>
+          <w:bCs/>
+          <w:color w:val="3B3B3B"/>
+          <w:sz w:val="24"/>
+          <w:szCs w:val="24"/>
+          <w:lang w:eastAsia="ru-RU"/>
+        </w:rPr>
+        <w:t xml:space="preserve"> человека</w:t>
+      </w:r>
+      <w:r>
+        <w:rPr>
+          <w:rFonts w:ascii="Times New Roman" w:eastAsia="Times New Roman" w:hAnsi="Times New Roman" w:cs="Times New Roman"/>
+          <w:bCs/>
+          <w:color w:val="3B3B3B"/>
+          <w:sz w:val="24"/>
+          <w:szCs w:val="24"/>
+          <w:lang w:eastAsia="ru-RU"/>
+        </w:rPr>
+        <w:t>.</w:t>
+      </w:r>
+    </w:p>
+    <w:p>
+      <w:pPr>
+        <w:shd w:val="clear" w:color="auto" w:fill="FFFFFF"/>
+        <w:spacing w:after="0" w:line="360" w:lineRule="auto"/>
+        <w:ind w:firstLine="709"/>
+        <w:jc w:val="both"/>
+        <w:rPr>
+          <w:rFonts w:ascii="Times New Roman" w:eastAsia="Times New Roman" w:hAnsi="Times New Roman" w:cs="Times New Roman"/>
+          <w:bCs/>
+          <w:color w:val="3B3B3B"/>
+          <w:sz w:val="24"/>
+          <w:szCs w:val="24"/>
+          <w:lang w:eastAsia="ru-RU"/>
+        </w:rPr>
+      </w:pPr>
+      <w:r>
+        <w:rPr>
+          <w:rFonts w:ascii="Times New Roman" w:eastAsia="Times New Roman" w:hAnsi="Times New Roman" w:cs="Times New Roman"/>
+          <w:bCs/>
+          <w:color w:val="3B3B3B"/>
+          <w:sz w:val="24"/>
+          <w:szCs w:val="24"/>
+          <w:lang w:eastAsia="ru-RU"/>
+        </w:rPr>
+        <w:t xml:space="preserve">- </w:t>
+      </w:r>
+      <w:r>
+        <w:rPr>
+          <w:rFonts w:ascii="Times New Roman" w:eastAsia="Times New Roman" w:hAnsi="Times New Roman" w:cs="Times New Roman"/>
+          <w:bCs/>
+          <w:color w:val="3B3B3B"/>
+          <w:sz w:val="24"/>
+          <w:szCs w:val="24"/>
+          <w:lang w:eastAsia="ru-RU"/>
+        </w:rPr>
+        <w:t>Менеджер по продажам</w:t>
+      </w:r>
+      <w:r>
+        <w:rPr>
+          <w:rFonts w:ascii="Times New Roman" w:eastAsia="Times New Roman" w:hAnsi="Times New Roman" w:cs="Times New Roman"/>
+          <w:bCs/>
+          <w:color w:val="3B3B3B"/>
+          <w:sz w:val="24"/>
+          <w:szCs w:val="24"/>
+          <w:lang w:eastAsia="ru-RU"/>
+        </w:rPr>
+        <w:t xml:space="preserve"> – 6 человек.</w:t>
+      </w:r>
+    </w:p>
+    <w:p>
+      <w:pPr>
+        <w:shd w:val="clear" w:color="auto" w:fill="FFFFFF"/>
+        <w:spacing w:after="0" w:line="360" w:lineRule="auto"/>
+        <w:ind w:firstLine="709"/>
+        <w:jc w:val="both"/>
+        <w:rPr>
+          <w:rFonts w:ascii="Times New Roman" w:eastAsia="Times New Roman" w:hAnsi="Times New Roman" w:cs="Times New Roman"/>
+          <w:bCs/>
+          <w:color w:val="3B3B3B"/>
+          <w:sz w:val="24"/>
+          <w:szCs w:val="24"/>
+          <w:lang w:eastAsia="ru-RU"/>
+        </w:rPr>
+      </w:pPr>
+      <w:r>
+        <w:rPr>
+          <w:rFonts w:ascii="Times New Roman" w:eastAsia="Times New Roman" w:hAnsi="Times New Roman" w:cs="Times New Roman"/>
+          <w:bCs/>
+          <w:color w:val="3B3B3B"/>
+          <w:sz w:val="24"/>
+          <w:szCs w:val="24"/>
+          <w:lang w:eastAsia="ru-RU"/>
+        </w:rPr>
+        <w:t xml:space="preserve">- </w:t>
+      </w:r>
+      <w:r>
+        <w:rPr>
+          <w:rFonts w:ascii="Times New Roman" w:eastAsia="Times New Roman" w:hAnsi="Times New Roman" w:cs="Times New Roman"/>
+          <w:bCs/>
+          <w:color w:val="3B3B3B"/>
+          <w:sz w:val="24"/>
+          <w:szCs w:val="24"/>
+          <w:lang w:eastAsia="ru-RU"/>
+        </w:rPr>
+        <w:t>Аналитик данных</w:t>
+      </w:r>
+      <w:r>
+        <w:rPr>
+          <w:rFonts w:ascii="Times New Roman" w:eastAsia="Times New Roman" w:hAnsi="Times New Roman" w:cs="Times New Roman"/>
+          <w:bCs/>
+          <w:color w:val="3B3B3B"/>
+          <w:sz w:val="24"/>
+          <w:szCs w:val="24"/>
+          <w:lang w:eastAsia="ru-RU"/>
+        </w:rPr>
+        <w:t xml:space="preserve"> - 1 человек</w:t>
+      </w:r>
+      <w:r>
+        <w:rPr>
+          <w:rFonts w:ascii="Times New Roman" w:eastAsia="Times New Roman" w:hAnsi="Times New Roman" w:cs="Times New Roman"/>
+          <w:bCs/>
+          <w:color w:val="3B3B3B"/>
+          <w:sz w:val="24"/>
+          <w:szCs w:val="24"/>
+          <w:lang w:eastAsia="ru-RU"/>
+        </w:rPr>
+        <w:t>.</w:t>
+      </w:r>
+    </w:p>
+    <w:p>
+      <w:pPr>
+        <w:shd w:val="clear" w:color="auto" w:fill="FFFFFF"/>
+        <w:spacing w:after="0" w:line="360" w:lineRule="auto"/>
+        <w:ind w:firstLine="709"/>
+        <w:jc w:val="both"/>
+        <w:rPr>
+          <w:rFonts w:ascii="Times New Roman" w:eastAsia="Times New Roman" w:hAnsi="Times New Roman" w:cs="Times New Roman"/>
+          <w:bCs/>
+          <w:color w:val="3B3B3B"/>
+          <w:sz w:val="24"/>
+          <w:szCs w:val="24"/>
+          <w:lang w:eastAsia="ru-RU"/>
+        </w:rPr>
+      </w:pPr>
+      <w:r>
+        <w:rPr>
+          <w:rFonts w:ascii="Times New Roman" w:eastAsia="Times New Roman" w:hAnsi="Times New Roman" w:cs="Times New Roman"/>
+          <w:bCs/>
+          <w:color w:val="3B3B3B"/>
+          <w:sz w:val="24"/>
+          <w:szCs w:val="24"/>
+          <w:lang w:eastAsia="ru-RU"/>
+        </w:rPr>
+        <w:t>- администратор сбора, обработки и загрузки данных – 2 человека.</w:t>
+      </w:r>
+    </w:p>
+    <w:p>
+      <w:pPr>
+        <w:shd w:val="clear" w:color="auto" w:fill="FFFFFF"/>
+        <w:spacing w:after="0" w:line="360" w:lineRule="auto"/>
+        <w:ind w:firstLine="709"/>
+        <w:jc w:val="both"/>
+        <w:rPr>
+          <w:rFonts w:ascii="Times New Roman" w:eastAsia="Times New Roman" w:hAnsi="Times New Roman" w:cs="Times New Roman"/>
+          <w:color w:val="3B3B3B"/>
+          <w:sz w:val="24"/>
+          <w:szCs w:val="28"/>
+          <w:lang w:eastAsia="ru-RU"/>
+        </w:rPr>
+      </w:pPr>
+      <w:r>
+        <w:rPr>
+          <w:rFonts w:ascii="Times New Roman" w:eastAsia="Times New Roman" w:hAnsi="Times New Roman" w:cs="Times New Roman"/>
+          <w:bCs/>
+          <w:color w:val="3B3B3B"/>
+          <w:sz w:val="24"/>
+          <w:szCs w:val="24"/>
+          <w:lang w:eastAsia="ru-RU"/>
+        </w:rPr>
+        <w:t xml:space="preserve">- </w:t>
+      </w:r>
+      <w:r>
+        <w:rPr>
+          <w:rFonts w:ascii="Times New Roman" w:eastAsia="Times New Roman" w:hAnsi="Times New Roman" w:cs="Times New Roman"/>
+          <w:color w:val="3B3B3B"/>
+          <w:sz w:val="24"/>
+          <w:szCs w:val="28"/>
+          <w:lang w:eastAsia="ru-RU"/>
+        </w:rPr>
+        <w:t>Администратор подсистемы формирования и визуализации отчетности – 1 человек.</w:t>
+      </w:r>
+    </w:p>
+    <w:p>
+      <w:pPr>
+        <w:shd w:val="clear" w:color="auto" w:fill="FFFFFF"/>
+        <w:spacing w:after="0" w:line="360" w:lineRule="auto"/>
+        <w:ind w:firstLine="709"/>
+        <w:jc w:val="both"/>
+        <w:rPr>
+          <w:rFonts w:ascii="Times New Roman" w:eastAsia="Times New Roman" w:hAnsi="Times New Roman" w:cs="Times New Roman"/>
+          <w:bCs/>
+          <w:color w:val="3B3B3B"/>
+          <w:sz w:val="24"/>
+          <w:szCs w:val="24"/>
+          <w:lang w:eastAsia="ru-RU"/>
+        </w:rPr>
+      </w:pPr>
+      <w:r>
+        <w:rPr>
+          <w:rFonts w:ascii="Times New Roman" w:eastAsia="Times New Roman" w:hAnsi="Times New Roman" w:cs="Times New Roman"/>
+          <w:color w:val="3B3B3B"/>
+          <w:sz w:val="24"/>
+          <w:szCs w:val="28"/>
+          <w:lang w:eastAsia="ru-RU"/>
+        </w:rPr>
+        <w:t>- Администратор подсистемы хранения данных – 2 человека.</w:t>
+      </w:r>
+    </w:p>
+    <w:p>
+      <w:pPr>
+        <w:shd w:val="clear" w:color="auto" w:fill="FFFFFF"/>
+        <w:spacing w:after="0" w:line="360" w:lineRule="auto"/>
+        <w:ind w:firstLine="709"/>
+        <w:jc w:val="both"/>
+        <w:rPr>
+          <w:rFonts w:ascii="Times New Roman" w:eastAsia="Times New Roman" w:hAnsi="Times New Roman" w:cs="Times New Roman"/>
+          <w:bCs/>
+          <w:color w:val="3B3B3B"/>
+          <w:sz w:val="24"/>
+          <w:szCs w:val="24"/>
+          <w:lang w:eastAsia="ru-RU"/>
+        </w:rPr>
+      </w:pPr>
+      <w:r>
+        <w:rPr>
+          <w:rFonts w:ascii="Times New Roman" w:eastAsia="Times New Roman" w:hAnsi="Times New Roman" w:cs="Times New Roman"/>
+          <w:bCs/>
+          <w:color w:val="3B3B3B"/>
+          <w:sz w:val="24"/>
+          <w:szCs w:val="24"/>
+          <w:lang w:eastAsia="ru-RU"/>
+        </w:rPr>
+        <w:t>Все пользователи данной системы должны быть обучены в использовании нашей автоматизированной системы.</w:t>
       </w:r>
     </w:p>
     <w:p>

--- a/T_Z.docx
+++ b/T_Z.docx
@@ -2577,6 +2577,264 @@
           <w:lang w:eastAsia="ru-RU"/>
         </w:rPr>
         <w:t>Все пользователи данной системы должны быть обучены в использовании нашей автоматизированной системы.</w:t>
+      </w:r>
+    </w:p>
+    <w:p>
+      <w:pPr>
+        <w:shd w:val="clear" w:color="auto" w:fill="FFFFFF"/>
+        <w:spacing w:after="0" w:line="360" w:lineRule="auto"/>
+        <w:ind w:firstLine="709"/>
+        <w:jc w:val="both"/>
+        <w:rPr>
+          <w:rFonts w:ascii="Times New Roman" w:eastAsia="Times New Roman" w:hAnsi="Times New Roman" w:cs="Times New Roman"/>
+          <w:color w:val="3B3B3B"/>
+          <w:sz w:val="28"/>
+          <w:szCs w:val="28"/>
+          <w:lang w:eastAsia="ru-RU"/>
+        </w:rPr>
+      </w:pPr>
+      <w:r>
+        <w:rPr>
+          <w:rFonts w:ascii="Times New Roman" w:eastAsia="Times New Roman" w:hAnsi="Times New Roman" w:cs="Times New Roman"/>
+          <w:color w:val="3B3B3B"/>
+          <w:sz w:val="28"/>
+          <w:szCs w:val="28"/>
+          <w:lang w:eastAsia="ru-RU"/>
+        </w:rPr>
+        <w:t>4.1.2.2. Требования к квалификации персонала</w:t>
+      </w:r>
+    </w:p>
+    <w:p>
+      <w:pPr>
+        <w:shd w:val="clear" w:color="auto" w:fill="FFFFFF"/>
+        <w:spacing w:after="0" w:line="360" w:lineRule="auto"/>
+        <w:ind w:firstLine="709"/>
+        <w:jc w:val="both"/>
+        <w:rPr>
+          <w:rFonts w:ascii="Times New Roman" w:eastAsia="Times New Roman" w:hAnsi="Times New Roman" w:cs="Times New Roman"/>
+          <w:color w:val="3B3B3B"/>
+          <w:sz w:val="24"/>
+          <w:szCs w:val="24"/>
+          <w:lang w:eastAsia="ru-RU"/>
+        </w:rPr>
+      </w:pPr>
+      <w:r>
+        <w:rPr>
+          <w:rFonts w:ascii="Times New Roman" w:eastAsia="Times New Roman" w:hAnsi="Times New Roman" w:cs="Times New Roman"/>
+          <w:color w:val="3B3B3B"/>
+          <w:sz w:val="24"/>
+          <w:szCs w:val="24"/>
+          <w:lang w:eastAsia="ru-RU"/>
+        </w:rPr>
+        <w:t xml:space="preserve">- </w:t>
+      </w:r>
+      <w:r>
+        <w:rPr>
+          <w:rFonts w:ascii="Times New Roman" w:eastAsia="Times New Roman" w:hAnsi="Times New Roman" w:cs="Times New Roman"/>
+          <w:color w:val="3B3B3B"/>
+          <w:sz w:val="24"/>
+          <w:szCs w:val="24"/>
+          <w:lang w:eastAsia="ru-RU"/>
+        </w:rPr>
+        <w:t xml:space="preserve">Системные администраторы (2 человека): Глубокие знания в области поддержки IT-инфраструктуры, </w:t>
+      </w:r>
+      <w:r>
+        <w:rPr>
+          <w:rFonts w:ascii="Times New Roman" w:eastAsia="Times New Roman" w:hAnsi="Times New Roman" w:cs="Times New Roman"/>
+          <w:color w:val="3B3B3B"/>
+          <w:sz w:val="24"/>
+          <w:szCs w:val="24"/>
+          <w:lang w:eastAsia="ru-RU"/>
+        </w:rPr>
+        <w:t>и принципах</w:t>
+      </w:r>
+      <w:r>
+        <w:rPr>
+          <w:rFonts w:ascii="Times New Roman" w:eastAsia="Times New Roman" w:hAnsi="Times New Roman" w:cs="Times New Roman"/>
+          <w:color w:val="3B3B3B"/>
+          <w:sz w:val="24"/>
+          <w:szCs w:val="24"/>
+          <w:lang w:eastAsia="ru-RU"/>
+        </w:rPr>
+        <w:t xml:space="preserve"> работы автоматизированных систем</w:t>
+      </w:r>
+      <w:r>
+        <w:rPr>
+          <w:rFonts w:ascii="Times New Roman" w:eastAsia="Times New Roman" w:hAnsi="Times New Roman" w:cs="Times New Roman"/>
+          <w:color w:val="3B3B3B"/>
+          <w:sz w:val="24"/>
+          <w:szCs w:val="24"/>
+          <w:lang w:eastAsia="ru-RU"/>
+        </w:rPr>
+        <w:t>.</w:t>
+      </w:r>
+    </w:p>
+    <w:p>
+      <w:pPr>
+        <w:shd w:val="clear" w:color="auto" w:fill="FFFFFF"/>
+        <w:spacing w:after="0" w:line="360" w:lineRule="auto"/>
+        <w:ind w:firstLine="709"/>
+        <w:jc w:val="both"/>
+        <w:rPr>
+          <w:rFonts w:ascii="Times New Roman" w:eastAsia="Times New Roman" w:hAnsi="Times New Roman" w:cs="Times New Roman"/>
+          <w:bCs/>
+          <w:color w:val="3B3B3B"/>
+          <w:sz w:val="24"/>
+          <w:szCs w:val="24"/>
+          <w:lang w:eastAsia="ru-RU"/>
+        </w:rPr>
+      </w:pPr>
+      <w:r>
+        <w:rPr>
+          <w:rFonts w:ascii="Times New Roman" w:eastAsia="Times New Roman" w:hAnsi="Times New Roman" w:cs="Times New Roman"/>
+          <w:bCs/>
+          <w:color w:val="3B3B3B"/>
+          <w:sz w:val="24"/>
+          <w:szCs w:val="24"/>
+          <w:lang w:eastAsia="ru-RU"/>
+        </w:rPr>
+        <w:t>- М</w:t>
+      </w:r>
+      <w:r>
+        <w:rPr>
+          <w:rFonts w:ascii="Times New Roman" w:eastAsia="Times New Roman" w:hAnsi="Times New Roman" w:cs="Times New Roman"/>
+          <w:bCs/>
+          <w:color w:val="3B3B3B"/>
+          <w:sz w:val="24"/>
+          <w:szCs w:val="24"/>
+          <w:lang w:eastAsia="ru-RU"/>
+        </w:rPr>
+        <w:t>енеджеры по продажам (6 человек): Навыки общения с клиентами, знание особенностей работы автоматизированной системы бронирования, умение оперативно решать возникающие проблемы, базовые навыки работы на ПК</w:t>
+      </w:r>
+    </w:p>
+    <w:p>
+      <w:pPr>
+        <w:shd w:val="clear" w:color="auto" w:fill="FFFFFF"/>
+        <w:spacing w:after="0" w:line="360" w:lineRule="auto"/>
+        <w:ind w:firstLine="709"/>
+        <w:jc w:val="both"/>
+        <w:rPr>
+          <w:rFonts w:ascii="Times New Roman" w:eastAsia="Times New Roman" w:hAnsi="Times New Roman" w:cs="Times New Roman"/>
+          <w:color w:val="3B3B3B"/>
+          <w:sz w:val="24"/>
+          <w:szCs w:val="28"/>
+          <w:lang w:eastAsia="ru-RU"/>
+        </w:rPr>
+      </w:pPr>
+      <w:r>
+        <w:rPr>
+          <w:rFonts w:ascii="Times New Roman" w:eastAsia="Times New Roman" w:hAnsi="Times New Roman" w:cs="Times New Roman"/>
+          <w:color w:val="3B3B3B"/>
+          <w:sz w:val="24"/>
+          <w:szCs w:val="28"/>
+          <w:lang w:eastAsia="ru-RU"/>
+        </w:rPr>
+        <w:t xml:space="preserve">- </w:t>
+      </w:r>
+      <w:r>
+        <w:rPr>
+          <w:rFonts w:ascii="Times New Roman" w:eastAsia="Times New Roman" w:hAnsi="Times New Roman" w:cs="Times New Roman"/>
+          <w:color w:val="3B3B3B"/>
+          <w:sz w:val="24"/>
+          <w:szCs w:val="28"/>
+          <w:lang w:eastAsia="ru-RU"/>
+        </w:rPr>
+        <w:t>Аналитик данных (1 человек): Опыт работы с аналитическими и статистическими инструментами, умение работать с большим объем</w:t>
+      </w:r>
+      <w:r>
+        <w:rPr>
+          <w:rFonts w:ascii="Times New Roman" w:eastAsia="Times New Roman" w:hAnsi="Times New Roman" w:cs="Times New Roman"/>
+          <w:color w:val="3B3B3B"/>
+          <w:sz w:val="24"/>
+          <w:szCs w:val="28"/>
+          <w:lang w:eastAsia="ru-RU"/>
+        </w:rPr>
+        <w:t>ом данных и проводить их анализ</w:t>
+      </w:r>
+    </w:p>
+    <w:p>
+      <w:pPr>
+        <w:shd w:val="clear" w:color="auto" w:fill="FFFFFF"/>
+        <w:spacing w:after="0" w:line="360" w:lineRule="auto"/>
+        <w:ind w:firstLine="709"/>
+        <w:jc w:val="both"/>
+        <w:rPr>
+          <w:rFonts w:ascii="Times New Roman" w:eastAsia="Times New Roman" w:hAnsi="Times New Roman" w:cs="Times New Roman"/>
+          <w:color w:val="3B3B3B"/>
+          <w:sz w:val="24"/>
+          <w:szCs w:val="28"/>
+          <w:lang w:eastAsia="ru-RU"/>
+        </w:rPr>
+      </w:pPr>
+      <w:r>
+        <w:rPr>
+          <w:rFonts w:ascii="Times New Roman" w:eastAsia="Times New Roman" w:hAnsi="Times New Roman" w:cs="Times New Roman"/>
+          <w:color w:val="3B3B3B"/>
+          <w:sz w:val="24"/>
+          <w:szCs w:val="28"/>
+          <w:lang w:eastAsia="ru-RU"/>
+        </w:rPr>
+        <w:t>- Администратор сбора, обработки и загрузки данных - знание СУБД; знание языка запросов SQL.</w:t>
+      </w:r>
+    </w:p>
+    <w:p>
+      <w:pPr>
+        <w:shd w:val="clear" w:color="auto" w:fill="FFFFFF"/>
+        <w:spacing w:after="0" w:line="360" w:lineRule="auto"/>
+        <w:ind w:firstLine="709"/>
+        <w:jc w:val="both"/>
+        <w:rPr>
+          <w:rFonts w:ascii="Times New Roman" w:eastAsia="Times New Roman" w:hAnsi="Times New Roman" w:cs="Times New Roman"/>
+          <w:color w:val="3B3B3B"/>
+          <w:sz w:val="24"/>
+          <w:szCs w:val="28"/>
+          <w:lang w:eastAsia="ru-RU"/>
+        </w:rPr>
+      </w:pPr>
+      <w:r>
+        <w:rPr>
+          <w:rFonts w:ascii="Times New Roman" w:eastAsia="Times New Roman" w:hAnsi="Times New Roman" w:cs="Times New Roman"/>
+          <w:color w:val="3B3B3B"/>
+          <w:sz w:val="24"/>
+          <w:szCs w:val="28"/>
+          <w:lang w:eastAsia="ru-RU"/>
+        </w:rPr>
+        <w:t>- Администратор подсистемы формирования и визуализации отчетности - знание методологии проектирования хранилищ данных; знание и навыки администрирования приложения; знание инструментов разработки.</w:t>
+      </w:r>
+    </w:p>
+    <w:p>
+      <w:pPr>
+        <w:shd w:val="clear" w:color="auto" w:fill="FFFFFF"/>
+        <w:spacing w:after="0" w:line="360" w:lineRule="auto"/>
+        <w:ind w:firstLine="709"/>
+        <w:jc w:val="both"/>
+        <w:rPr>
+          <w:rFonts w:ascii="Times New Roman" w:eastAsia="Times New Roman" w:hAnsi="Times New Roman" w:cs="Times New Roman"/>
+          <w:color w:val="3B3B3B"/>
+          <w:sz w:val="24"/>
+          <w:szCs w:val="28"/>
+          <w:lang w:eastAsia="ru-RU"/>
+        </w:rPr>
+      </w:pPr>
+      <w:r>
+        <w:rPr>
+          <w:rFonts w:ascii="Times New Roman" w:eastAsia="Times New Roman" w:hAnsi="Times New Roman" w:cs="Times New Roman"/>
+          <w:color w:val="3B3B3B"/>
+          <w:sz w:val="24"/>
+          <w:szCs w:val="28"/>
+          <w:lang w:eastAsia="ru-RU"/>
+        </w:rPr>
+        <w:t xml:space="preserve">- </w:t>
+      </w:r>
+      <w:r>
+        <w:rPr>
+          <w:rFonts w:ascii="Times New Roman" w:eastAsia="Times New Roman" w:hAnsi="Times New Roman" w:cs="Times New Roman"/>
+          <w:color w:val="3B3B3B"/>
+          <w:sz w:val="24"/>
+          <w:szCs w:val="28"/>
+          <w:lang w:eastAsia="ru-RU"/>
+        </w:rPr>
+        <w:t>Администратор подсистемы хранения данных - глубокие знания СУБД.</w:t>
       </w:r>
     </w:p>
     <w:p>

--- a/T_Z.docx
+++ b/T_Z.docx
@@ -2835,6 +2835,132 @@
           <w:lang w:eastAsia="ru-RU"/>
         </w:rPr>
         <w:t>Администратор подсистемы хранения данных - глубокие знания СУБД.</w:t>
+      </w:r>
+    </w:p>
+    <w:p>
+      <w:pPr>
+        <w:shd w:val="clear" w:color="auto" w:fill="FFFFFF"/>
+        <w:spacing w:after="0" w:line="360" w:lineRule="auto"/>
+        <w:ind w:firstLine="709"/>
+        <w:jc w:val="both"/>
+        <w:rPr>
+          <w:rFonts w:ascii="Times New Roman" w:eastAsia="Times New Roman" w:hAnsi="Times New Roman" w:cs="Times New Roman"/>
+          <w:color w:val="3B3B3B"/>
+          <w:sz w:val="28"/>
+          <w:szCs w:val="28"/>
+          <w:lang w:eastAsia="ru-RU"/>
+        </w:rPr>
+      </w:pPr>
+      <w:r>
+        <w:rPr>
+          <w:rFonts w:ascii="Times New Roman" w:eastAsia="Times New Roman" w:hAnsi="Times New Roman" w:cs="Times New Roman"/>
+          <w:color w:val="3B3B3B"/>
+          <w:sz w:val="28"/>
+          <w:szCs w:val="28"/>
+          <w:lang w:eastAsia="ru-RU"/>
+        </w:rPr>
+        <w:t>4.1.2.3. Требования к режимам работы персонала</w:t>
+      </w:r>
+    </w:p>
+    <w:p>
+      <w:pPr>
+        <w:shd w:val="clear" w:color="auto" w:fill="FFFFFF"/>
+        <w:spacing w:after="0" w:line="360" w:lineRule="auto"/>
+        <w:ind w:firstLine="709"/>
+        <w:jc w:val="both"/>
+        <w:rPr>
+          <w:rFonts w:ascii="Times New Roman" w:eastAsia="Times New Roman" w:hAnsi="Times New Roman" w:cs="Times New Roman"/>
+          <w:color w:val="3B3B3B"/>
+          <w:sz w:val="24"/>
+          <w:szCs w:val="28"/>
+          <w:lang w:eastAsia="ru-RU"/>
+        </w:rPr>
+      </w:pPr>
+      <w:r>
+        <w:rPr>
+          <w:rFonts w:ascii="Times New Roman" w:eastAsia="Times New Roman" w:hAnsi="Times New Roman" w:cs="Times New Roman"/>
+          <w:color w:val="3B3B3B"/>
+          <w:sz w:val="24"/>
+          <w:szCs w:val="28"/>
+          <w:lang w:eastAsia="ru-RU"/>
+        </w:rPr>
+        <w:t>Персонал, работающий с Системой Базы данных и выполняющий функции её сопровождения и обслуживания, должен работать в следующих режимах:</w:t>
+      </w:r>
+    </w:p>
+    <w:p>
+      <w:pPr>
+        <w:shd w:val="clear" w:color="auto" w:fill="FFFFFF"/>
+        <w:spacing w:after="0" w:line="360" w:lineRule="auto"/>
+        <w:ind w:firstLine="709"/>
+        <w:jc w:val="both"/>
+        <w:rPr>
+          <w:rFonts w:ascii="Times New Roman" w:eastAsia="Times New Roman" w:hAnsi="Times New Roman" w:cs="Times New Roman"/>
+          <w:color w:val="3B3B3B"/>
+          <w:sz w:val="24"/>
+          <w:szCs w:val="28"/>
+          <w:lang w:eastAsia="ru-RU"/>
+        </w:rPr>
+      </w:pPr>
+      <w:r>
+        <w:rPr>
+          <w:rFonts w:ascii="Times New Roman" w:eastAsia="Times New Roman" w:hAnsi="Times New Roman" w:cs="Times New Roman"/>
+          <w:color w:val="3B3B3B"/>
+          <w:sz w:val="24"/>
+          <w:szCs w:val="28"/>
+          <w:lang w:eastAsia="ru-RU"/>
+        </w:rPr>
+        <w:lastRenderedPageBreak/>
+        <w:t>- Администратор сбора, обработки и загрузки данных – двухсменный график;</w:t>
+      </w:r>
+    </w:p>
+    <w:p>
+      <w:pPr>
+        <w:shd w:val="clear" w:color="auto" w:fill="FFFFFF"/>
+        <w:spacing w:after="0" w:line="360" w:lineRule="auto"/>
+        <w:ind w:firstLine="709"/>
+        <w:jc w:val="both"/>
+        <w:rPr>
+          <w:rFonts w:ascii="Times New Roman" w:eastAsia="Times New Roman" w:hAnsi="Times New Roman" w:cs="Times New Roman"/>
+          <w:color w:val="3B3B3B"/>
+          <w:sz w:val="24"/>
+          <w:szCs w:val="28"/>
+          <w:lang w:eastAsia="ru-RU"/>
+        </w:rPr>
+      </w:pPr>
+      <w:r>
+        <w:rPr>
+          <w:rFonts w:ascii="Times New Roman" w:eastAsia="Times New Roman" w:hAnsi="Times New Roman" w:cs="Times New Roman"/>
+          <w:color w:val="3B3B3B"/>
+          <w:sz w:val="24"/>
+          <w:szCs w:val="28"/>
+          <w:lang w:eastAsia="ru-RU"/>
+        </w:rPr>
+        <w:t>- Администратор подсистемы хранения данных – двухсменный график;</w:t>
+      </w:r>
+    </w:p>
+    <w:p>
+      <w:pPr>
+        <w:shd w:val="clear" w:color="auto" w:fill="FFFFFF"/>
+        <w:spacing w:after="0" w:line="360" w:lineRule="auto"/>
+        <w:ind w:firstLine="709"/>
+        <w:jc w:val="both"/>
+        <w:rPr>
+          <w:rFonts w:ascii="Times New Roman" w:eastAsia="Times New Roman" w:hAnsi="Times New Roman" w:cs="Times New Roman"/>
+          <w:color w:val="3B3B3B"/>
+          <w:sz w:val="24"/>
+          <w:szCs w:val="28"/>
+          <w:lang w:eastAsia="ru-RU"/>
+        </w:rPr>
+      </w:pPr>
+      <w:r>
+        <w:rPr>
+          <w:rFonts w:ascii="Times New Roman" w:eastAsia="Times New Roman" w:hAnsi="Times New Roman" w:cs="Times New Roman"/>
+          <w:color w:val="3B3B3B"/>
+          <w:sz w:val="24"/>
+          <w:szCs w:val="28"/>
+          <w:lang w:eastAsia="ru-RU"/>
+        </w:rPr>
+        <w:t>- Администратор подсистемы формирования и визуализации отчетности – по усмотрению заказчика.</w:t>
       </w:r>
     </w:p>
     <w:p>

--- a/T_Z.docx
+++ b/T_Z.docx
@@ -2961,6 +2961,35 @@
           <w:lang w:eastAsia="ru-RU"/>
         </w:rPr>
         <w:t>- Администратор подсистемы формирования и визуализации отчетности – по усмотрению заказчика.</w:t>
+      </w:r>
+    </w:p>
+    <w:p>
+      <w:pPr>
+        <w:shd w:val="clear" w:color="auto" w:fill="FFFFFF"/>
+        <w:spacing w:after="0" w:line="360" w:lineRule="auto"/>
+        <w:ind w:firstLine="709"/>
+        <w:jc w:val="both"/>
+        <w:rPr>
+          <w:rFonts w:ascii="Times New Roman" w:eastAsia="Times New Roman" w:hAnsi="Times New Roman" w:cs="Times New Roman"/>
+          <w:b/>
+          <w:bCs/>
+          <w:color w:val="3B3B3B"/>
+          <w:sz w:val="28"/>
+          <w:szCs w:val="28"/>
+          <w:lang w:eastAsia="ru-RU"/>
+        </w:rPr>
+      </w:pPr>
+      <w:r>
+        <w:rPr>
+          <w:rFonts w:ascii="Times New Roman" w:eastAsia="Times New Roman" w:hAnsi="Times New Roman" w:cs="Times New Roman"/>
+          <w:b/>
+          <w:bCs/>
+          <w:color w:val="3B3B3B"/>
+          <w:sz w:val="28"/>
+          <w:szCs w:val="28"/>
+          <w:lang w:eastAsia="ru-RU"/>
+        </w:rPr>
+        <w:t>4.1.3. Показатели назначения</w:t>
       </w:r>
     </w:p>
     <w:p>

--- a/T_Z.docx
+++ b/T_Z.docx
@@ -2990,6 +2990,141 @@
           <w:lang w:eastAsia="ru-RU"/>
         </w:rPr>
         <w:t>4.1.3. Показатели назначения</w:t>
+      </w:r>
+    </w:p>
+    <w:p>
+      <w:pPr>
+        <w:shd w:val="clear" w:color="auto" w:fill="FFFFFF"/>
+        <w:spacing w:after="0" w:line="360" w:lineRule="auto"/>
+        <w:ind w:firstLine="709"/>
+        <w:jc w:val="both"/>
+        <w:rPr>
+          <w:rFonts w:ascii="Times New Roman" w:eastAsia="Times New Roman" w:hAnsi="Times New Roman" w:cs="Times New Roman"/>
+          <w:color w:val="3B3B3B"/>
+          <w:sz w:val="28"/>
+          <w:szCs w:val="28"/>
+          <w:lang w:eastAsia="ru-RU"/>
+        </w:rPr>
+      </w:pPr>
+      <w:r>
+        <w:rPr>
+          <w:rFonts w:ascii="Times New Roman" w:eastAsia="Times New Roman" w:hAnsi="Times New Roman" w:cs="Times New Roman"/>
+          <w:color w:val="3B3B3B"/>
+          <w:sz w:val="28"/>
+          <w:szCs w:val="28"/>
+          <w:lang w:eastAsia="ru-RU"/>
+        </w:rPr>
+        <w:t>4.1.3.1. Параметры, характеризующие степень соответствия системы назначению</w:t>
+      </w:r>
+    </w:p>
+    <w:p>
+      <w:pPr>
+        <w:shd w:val="clear" w:color="auto" w:fill="FFFFFF"/>
+        <w:spacing w:after="0" w:line="360" w:lineRule="auto"/>
+        <w:ind w:firstLine="709"/>
+        <w:jc w:val="both"/>
+        <w:rPr>
+          <w:rFonts w:ascii="Times New Roman" w:eastAsia="Times New Roman" w:hAnsi="Times New Roman" w:cs="Times New Roman"/>
+          <w:color w:val="3B3B3B"/>
+          <w:sz w:val="24"/>
+          <w:szCs w:val="24"/>
+          <w:lang w:eastAsia="ru-RU"/>
+        </w:rPr>
+      </w:pPr>
+      <w:r>
+        <w:rPr>
+          <w:rFonts w:ascii="Times New Roman" w:eastAsia="Times New Roman" w:hAnsi="Times New Roman" w:cs="Times New Roman"/>
+          <w:color w:val="3B3B3B"/>
+          <w:sz w:val="24"/>
+          <w:szCs w:val="24"/>
+          <w:lang w:eastAsia="ru-RU"/>
+        </w:rPr>
+        <w:t>Система должна обеспечивать следующие количественные показатели, которые характеризуют степень соответствия её назначению:</w:t>
+      </w:r>
+    </w:p>
+    <w:p>
+      <w:pPr>
+        <w:shd w:val="clear" w:color="auto" w:fill="FFFFFF"/>
+        <w:spacing w:after="0" w:line="360" w:lineRule="auto"/>
+        <w:ind w:firstLine="709"/>
+        <w:jc w:val="both"/>
+        <w:rPr>
+          <w:rFonts w:ascii="Times New Roman" w:eastAsia="Times New Roman" w:hAnsi="Times New Roman" w:cs="Times New Roman"/>
+          <w:color w:val="3B3B3B"/>
+          <w:sz w:val="24"/>
+          <w:szCs w:val="28"/>
+          <w:lang w:eastAsia="ru-RU"/>
+        </w:rPr>
+      </w:pPr>
+      <w:r>
+        <w:rPr>
+          <w:rFonts w:ascii="Times New Roman" w:eastAsia="Times New Roman" w:hAnsi="Times New Roman" w:cs="Times New Roman"/>
+          <w:color w:val="3B3B3B"/>
+          <w:sz w:val="24"/>
+          <w:szCs w:val="24"/>
+          <w:lang w:eastAsia="ru-RU"/>
+        </w:rPr>
+        <w:t xml:space="preserve">- </w:t>
+      </w:r>
+      <w:r>
+        <w:rPr>
+          <w:rFonts w:ascii="Times New Roman" w:eastAsia="Times New Roman" w:hAnsi="Times New Roman" w:cs="Times New Roman"/>
+          <w:color w:val="3B3B3B"/>
+          <w:sz w:val="24"/>
+          <w:szCs w:val="28"/>
+          <w:lang w:eastAsia="ru-RU"/>
+        </w:rPr>
+        <w:t>Количество измерений – в соответствии с требованиями Заказчика.</w:t>
+      </w:r>
+    </w:p>
+    <w:p>
+      <w:pPr>
+        <w:shd w:val="clear" w:color="auto" w:fill="FFFFFF"/>
+        <w:spacing w:after="0" w:line="360" w:lineRule="auto"/>
+        <w:ind w:firstLine="709"/>
+        <w:jc w:val="both"/>
+        <w:rPr>
+          <w:rFonts w:ascii="Times New Roman" w:eastAsia="Times New Roman" w:hAnsi="Times New Roman" w:cs="Times New Roman"/>
+          <w:color w:val="3B3B3B"/>
+          <w:sz w:val="24"/>
+          <w:szCs w:val="28"/>
+          <w:lang w:eastAsia="ru-RU"/>
+        </w:rPr>
+      </w:pPr>
+      <w:r>
+        <w:rPr>
+          <w:rFonts w:ascii="Times New Roman" w:eastAsia="Times New Roman" w:hAnsi="Times New Roman" w:cs="Times New Roman"/>
+          <w:color w:val="3B3B3B"/>
+          <w:sz w:val="24"/>
+          <w:szCs w:val="28"/>
+          <w:lang w:eastAsia="ru-RU"/>
+        </w:rPr>
+        <w:t>- Количество показателей – в соответствии с требованиями Заказчика.</w:t>
+      </w:r>
+    </w:p>
+    <w:p>
+      <w:pPr>
+        <w:shd w:val="clear" w:color="auto" w:fill="FFFFFF"/>
+        <w:spacing w:after="0" w:line="360" w:lineRule="auto"/>
+        <w:ind w:firstLine="709"/>
+        <w:jc w:val="both"/>
+        <w:rPr>
+          <w:rFonts w:ascii="Times New Roman" w:eastAsia="Times New Roman" w:hAnsi="Times New Roman" w:cs="Times New Roman"/>
+          <w:color w:val="3B3B3B"/>
+          <w:sz w:val="24"/>
+          <w:szCs w:val="24"/>
+          <w:lang w:eastAsia="ru-RU"/>
+        </w:rPr>
+      </w:pPr>
+      <w:r>
+        <w:rPr>
+          <w:rFonts w:ascii="Times New Roman" w:eastAsia="Times New Roman" w:hAnsi="Times New Roman" w:cs="Times New Roman"/>
+          <w:color w:val="3B3B3B"/>
+          <w:sz w:val="24"/>
+          <w:szCs w:val="28"/>
+          <w:lang w:eastAsia="ru-RU"/>
+        </w:rPr>
+        <w:t>-  Количество отчетов – в соответствии с требованиями Заказчика.</w:t>
       </w:r>
     </w:p>
     <w:p>

--- a/T_Z.docx
+++ b/T_Z.docx
@@ -3125,6 +3125,106 @@
           <w:lang w:eastAsia="ru-RU"/>
         </w:rPr>
         <w:t>-  Количество отчетов – в соответствии с требованиями Заказчика.</w:t>
+      </w:r>
+    </w:p>
+    <w:p>
+      <w:pPr>
+        <w:shd w:val="clear" w:color="auto" w:fill="FFFFFF"/>
+        <w:spacing w:after="0" w:line="360" w:lineRule="auto"/>
+        <w:ind w:firstLine="709"/>
+        <w:jc w:val="both"/>
+        <w:rPr>
+          <w:rFonts w:ascii="Times New Roman" w:eastAsia="Times New Roman" w:hAnsi="Times New Roman" w:cs="Times New Roman"/>
+          <w:color w:val="3B3B3B"/>
+          <w:sz w:val="28"/>
+          <w:szCs w:val="28"/>
+          <w:lang w:eastAsia="ru-RU"/>
+        </w:rPr>
+      </w:pPr>
+      <w:r>
+        <w:rPr>
+          <w:rFonts w:ascii="Times New Roman" w:eastAsia="Times New Roman" w:hAnsi="Times New Roman" w:cs="Times New Roman"/>
+          <w:color w:val="3B3B3B"/>
+          <w:sz w:val="28"/>
+          <w:szCs w:val="28"/>
+          <w:lang w:eastAsia="ru-RU"/>
+        </w:rPr>
+        <w:t>4.1.3.2. Требования к приспособляемости системы к изменениям</w:t>
+      </w:r>
+    </w:p>
+    <w:p>
+      <w:pPr>
+        <w:shd w:val="clear" w:color="auto" w:fill="FFFFFF"/>
+        <w:spacing w:after="0" w:line="360" w:lineRule="auto"/>
+        <w:ind w:firstLine="709"/>
+        <w:jc w:val="both"/>
+        <w:rPr>
+          <w:rFonts w:ascii="Times New Roman" w:eastAsia="Times New Roman" w:hAnsi="Times New Roman" w:cs="Times New Roman"/>
+          <w:color w:val="3B3B3B"/>
+          <w:sz w:val="24"/>
+          <w:szCs w:val="28"/>
+          <w:lang w:eastAsia="ru-RU"/>
+        </w:rPr>
+      </w:pPr>
+      <w:r>
+        <w:rPr>
+          <w:rFonts w:ascii="Times New Roman" w:eastAsia="Times New Roman" w:hAnsi="Times New Roman" w:cs="Times New Roman"/>
+          <w:color w:val="3B3B3B"/>
+          <w:sz w:val="24"/>
+          <w:szCs w:val="28"/>
+          <w:lang w:eastAsia="ru-RU"/>
+        </w:rPr>
+        <w:t>Обеспечение приспособляемости системы должно выполняться за счет:</w:t>
+      </w:r>
+    </w:p>
+    <w:p>
+      <w:pPr>
+        <w:shd w:val="clear" w:color="auto" w:fill="FFFFFF"/>
+        <w:spacing w:after="0" w:line="360" w:lineRule="auto"/>
+        <w:ind w:firstLine="709"/>
+        <w:jc w:val="both"/>
+        <w:rPr>
+          <w:rFonts w:ascii="Times New Roman" w:eastAsia="Times New Roman" w:hAnsi="Times New Roman" w:cs="Times New Roman"/>
+          <w:color w:val="3B3B3B"/>
+          <w:sz w:val="24"/>
+          <w:szCs w:val="28"/>
+          <w:lang w:eastAsia="ru-RU"/>
+        </w:rPr>
+      </w:pPr>
+      <w:r>
+        <w:rPr>
+          <w:rFonts w:ascii="Times New Roman" w:eastAsia="Times New Roman" w:hAnsi="Times New Roman" w:cs="Times New Roman"/>
+          <w:color w:val="3B3B3B"/>
+          <w:sz w:val="24"/>
+          <w:szCs w:val="28"/>
+          <w:lang w:eastAsia="ru-RU"/>
+        </w:rPr>
+        <w:t>- наличия базы данных и её подсистем;</w:t>
+      </w:r>
+    </w:p>
+    <w:p>
+      <w:pPr>
+        <w:shd w:val="clear" w:color="auto" w:fill="FFFFFF"/>
+        <w:spacing w:after="0" w:line="360" w:lineRule="auto"/>
+        <w:ind w:firstLine="709"/>
+        <w:jc w:val="both"/>
+        <w:rPr>
+          <w:rFonts w:ascii="Times New Roman" w:eastAsia="Times New Roman" w:hAnsi="Times New Roman" w:cs="Times New Roman"/>
+          <w:color w:val="3B3B3B"/>
+          <w:sz w:val="28"/>
+          <w:szCs w:val="28"/>
+          <w:lang w:eastAsia="ru-RU"/>
+        </w:rPr>
+      </w:pPr>
+      <w:r>
+        <w:rPr>
+          <w:rFonts w:ascii="Times New Roman" w:eastAsia="Times New Roman" w:hAnsi="Times New Roman" w:cs="Times New Roman"/>
+          <w:color w:val="3B3B3B"/>
+          <w:sz w:val="24"/>
+          <w:szCs w:val="28"/>
+          <w:lang w:eastAsia="ru-RU"/>
+        </w:rPr>
+        <w:t>- обработки и загрузки данных в соответствии с новыми требованиями.</w:t>
       </w:r>
     </w:p>
     <w:p>

--- a/T_Z.docx
+++ b/T_Z.docx
@@ -3227,6 +3227,505 @@
         <w:t>- обработки и загрузки данных в соответствии с новыми требованиями.</w:t>
       </w:r>
     </w:p>
+    <w:p>
+      <w:pPr>
+        <w:shd w:val="clear" w:color="auto" w:fill="FFFFFF"/>
+        <w:spacing w:after="0" w:line="360" w:lineRule="auto"/>
+        <w:ind w:firstLine="709"/>
+        <w:jc w:val="both"/>
+        <w:rPr>
+          <w:rFonts w:ascii="Times New Roman" w:eastAsia="Times New Roman" w:hAnsi="Times New Roman" w:cs="Times New Roman"/>
+          <w:color w:val="3B3B3B"/>
+          <w:sz w:val="28"/>
+          <w:szCs w:val="28"/>
+          <w:lang w:eastAsia="ru-RU"/>
+        </w:rPr>
+      </w:pPr>
+      <w:r>
+        <w:rPr>
+          <w:rFonts w:ascii="Times New Roman" w:eastAsia="Times New Roman" w:hAnsi="Times New Roman" w:cs="Times New Roman"/>
+          <w:color w:val="3B3B3B"/>
+          <w:sz w:val="28"/>
+          <w:szCs w:val="28"/>
+          <w:lang w:eastAsia="ru-RU"/>
+        </w:rPr>
+        <w:t>4.1.3.3. Требования сохранению работоспособности системы в различных вероятных условиях</w:t>
+      </w:r>
+    </w:p>
+    <w:tbl>
+      <w:tblPr>
+        <w:tblW w:w="8655" w:type="dxa"/>
+        <w:tblCellMar>
+          <w:top w:w="11" w:type="dxa"/>
+          <w:left w:w="11" w:type="dxa"/>
+          <w:bottom w:w="11" w:type="dxa"/>
+          <w:right w:w="11" w:type="dxa"/>
+        </w:tblCellMar>
+        <w:tblLook w:val="04A0" w:firstRow="1" w:lastRow="0" w:firstColumn="1" w:lastColumn="0" w:noHBand="0" w:noVBand="1"/>
+      </w:tblPr>
+      <w:tblGrid>
+        <w:gridCol w:w="4453"/>
+        <w:gridCol w:w="4202"/>
+      </w:tblGrid>
+      <w:tr>
+        <w:tc>
+          <w:tcPr>
+            <w:tcW w:w="0" w:type="auto"/>
+            <w:tcBorders>
+              <w:top w:val="single" w:sz="4" w:space="0" w:color="000000"/>
+              <w:left w:val="single" w:sz="4" w:space="0" w:color="000000"/>
+              <w:bottom w:val="nil"/>
+              <w:right w:val="single" w:sz="4" w:space="0" w:color="000000"/>
+            </w:tcBorders>
+            <w:shd w:val="clear" w:color="auto" w:fill="FFFFFF"/>
+            <w:tcMar>
+              <w:top w:w="46" w:type="dxa"/>
+              <w:left w:w="105" w:type="dxa"/>
+              <w:bottom w:w="46" w:type="dxa"/>
+              <w:right w:w="105" w:type="dxa"/>
+            </w:tcMar>
+            <w:hideMark/>
+          </w:tcPr>
+          <w:p>
+            <w:pPr>
+              <w:spacing w:after="0" w:line="360" w:lineRule="auto"/>
+              <w:rPr>
+                <w:rFonts w:ascii="Times New Roman" w:eastAsia="Times New Roman" w:hAnsi="Times New Roman" w:cs="Times New Roman"/>
+                <w:b/>
+                <w:bCs/>
+                <w:color w:val="FFFFFF"/>
+                <w:sz w:val="28"/>
+                <w:szCs w:val="28"/>
+                <w:lang w:eastAsia="ru-RU"/>
+              </w:rPr>
+            </w:pPr>
+            <w:r>
+              <w:rPr>
+                <w:rFonts w:ascii="Times New Roman" w:eastAsia="Times New Roman" w:hAnsi="Times New Roman" w:cs="Times New Roman"/>
+                <w:b/>
+                <w:bCs/>
+                <w:sz w:val="28"/>
+                <w:szCs w:val="28"/>
+                <w:lang w:eastAsia="ru-RU"/>
+              </w:rPr>
+              <w:t>Вероятное условие</w:t>
+            </w:r>
+          </w:p>
+        </w:tc>
+        <w:tc>
+          <w:tcPr>
+            <w:tcW w:w="0" w:type="auto"/>
+            <w:tcBorders>
+              <w:top w:val="single" w:sz="4" w:space="0" w:color="000000"/>
+              <w:left w:val="single" w:sz="4" w:space="0" w:color="000000"/>
+              <w:bottom w:val="nil"/>
+              <w:right w:val="single" w:sz="4" w:space="0" w:color="000000"/>
+            </w:tcBorders>
+            <w:shd w:val="clear" w:color="auto" w:fill="FFFFFF"/>
+            <w:tcMar>
+              <w:top w:w="46" w:type="dxa"/>
+              <w:left w:w="105" w:type="dxa"/>
+              <w:bottom w:w="46" w:type="dxa"/>
+              <w:right w:w="105" w:type="dxa"/>
+            </w:tcMar>
+            <w:hideMark/>
+          </w:tcPr>
+          <w:p>
+            <w:pPr>
+              <w:spacing w:after="0" w:line="360" w:lineRule="auto"/>
+              <w:rPr>
+                <w:rFonts w:ascii="Times New Roman" w:eastAsia="Times New Roman" w:hAnsi="Times New Roman" w:cs="Times New Roman"/>
+                <w:b/>
+                <w:bCs/>
+                <w:sz w:val="28"/>
+                <w:szCs w:val="28"/>
+                <w:lang w:eastAsia="ru-RU"/>
+              </w:rPr>
+            </w:pPr>
+            <w:r>
+              <w:rPr>
+                <w:rFonts w:ascii="Times New Roman" w:eastAsia="Times New Roman" w:hAnsi="Times New Roman" w:cs="Times New Roman"/>
+                <w:b/>
+                <w:bCs/>
+                <w:sz w:val="28"/>
+                <w:szCs w:val="28"/>
+                <w:lang w:eastAsia="ru-RU"/>
+              </w:rPr>
+              <w:t>Требование</w:t>
+            </w:r>
+          </w:p>
+        </w:tc>
+      </w:tr>
+      <w:tr>
+        <w:tc>
+          <w:tcPr>
+            <w:tcW w:w="0" w:type="auto"/>
+            <w:tcBorders>
+              <w:top w:val="single" w:sz="4" w:space="0" w:color="000000"/>
+              <w:left w:val="single" w:sz="4" w:space="0" w:color="000000"/>
+              <w:bottom w:val="single" w:sz="4" w:space="0" w:color="000000"/>
+              <w:right w:val="single" w:sz="4" w:space="0" w:color="000000"/>
+            </w:tcBorders>
+            <w:shd w:val="clear" w:color="auto" w:fill="FFFFFF"/>
+            <w:tcMar>
+              <w:top w:w="46" w:type="dxa"/>
+              <w:left w:w="105" w:type="dxa"/>
+              <w:bottom w:w="46" w:type="dxa"/>
+              <w:right w:w="105" w:type="dxa"/>
+            </w:tcMar>
+            <w:vAlign w:val="center"/>
+            <w:hideMark/>
+          </w:tcPr>
+          <w:p>
+            <w:pPr>
+              <w:spacing w:after="0" w:line="360" w:lineRule="auto"/>
+              <w:rPr>
+                <w:rFonts w:ascii="Times New Roman" w:eastAsia="Times New Roman" w:hAnsi="Times New Roman" w:cs="Times New Roman"/>
+                <w:sz w:val="28"/>
+                <w:szCs w:val="28"/>
+                <w:lang w:eastAsia="ru-RU"/>
+              </w:rPr>
+            </w:pPr>
+            <w:r>
+              <w:rPr>
+                <w:rFonts w:ascii="Times New Roman" w:eastAsia="Times New Roman" w:hAnsi="Times New Roman" w:cs="Times New Roman"/>
+                <w:sz w:val="28"/>
+                <w:szCs w:val="28"/>
+                <w:lang w:eastAsia="ru-RU"/>
+              </w:rPr>
+              <w:t>Нарушения в работе системы внешнего электроснабжения серверного оборудования продолжительностью до 15 мин.</w:t>
+            </w:r>
+          </w:p>
+        </w:tc>
+        <w:tc>
+          <w:tcPr>
+            <w:tcW w:w="0" w:type="auto"/>
+            <w:tcBorders>
+              <w:top w:val="single" w:sz="4" w:space="0" w:color="000000"/>
+              <w:left w:val="single" w:sz="4" w:space="0" w:color="000000"/>
+              <w:bottom w:val="single" w:sz="4" w:space="0" w:color="000000"/>
+              <w:right w:val="single" w:sz="4" w:space="0" w:color="000000"/>
+            </w:tcBorders>
+            <w:shd w:val="clear" w:color="auto" w:fill="FFFFFF"/>
+            <w:tcMar>
+              <w:top w:w="46" w:type="dxa"/>
+              <w:left w:w="105" w:type="dxa"/>
+              <w:bottom w:w="46" w:type="dxa"/>
+              <w:right w:w="105" w:type="dxa"/>
+            </w:tcMar>
+            <w:vAlign w:val="center"/>
+            <w:hideMark/>
+          </w:tcPr>
+          <w:p>
+            <w:pPr>
+              <w:spacing w:after="0" w:line="360" w:lineRule="auto"/>
+              <w:rPr>
+                <w:rFonts w:ascii="Times New Roman" w:eastAsia="Times New Roman" w:hAnsi="Times New Roman" w:cs="Times New Roman"/>
+                <w:sz w:val="28"/>
+                <w:szCs w:val="28"/>
+                <w:lang w:eastAsia="ru-RU"/>
+              </w:rPr>
+            </w:pPr>
+            <w:r>
+              <w:rPr>
+                <w:rFonts w:ascii="Times New Roman" w:eastAsia="Times New Roman" w:hAnsi="Times New Roman" w:cs="Times New Roman"/>
+                <w:sz w:val="28"/>
+                <w:szCs w:val="28"/>
+                <w:lang w:eastAsia="ru-RU"/>
+              </w:rPr>
+              <w:t>Функционирование в полном объеме.</w:t>
+            </w:r>
+          </w:p>
+        </w:tc>
+      </w:tr>
+      <w:tr>
+        <w:tc>
+          <w:tcPr>
+            <w:tcW w:w="0" w:type="auto"/>
+            <w:tcBorders>
+              <w:top w:val="single" w:sz="4" w:space="0" w:color="000000"/>
+              <w:left w:val="single" w:sz="4" w:space="0" w:color="000000"/>
+              <w:bottom w:val="single" w:sz="4" w:space="0" w:color="000000"/>
+              <w:right w:val="single" w:sz="4" w:space="0" w:color="000000"/>
+            </w:tcBorders>
+            <w:shd w:val="clear" w:color="auto" w:fill="FFFFFF"/>
+            <w:tcMar>
+              <w:top w:w="46" w:type="dxa"/>
+              <w:left w:w="105" w:type="dxa"/>
+              <w:bottom w:w="46" w:type="dxa"/>
+              <w:right w:w="105" w:type="dxa"/>
+            </w:tcMar>
+            <w:vAlign w:val="center"/>
+            <w:hideMark/>
+          </w:tcPr>
+          <w:p>
+            <w:pPr>
+              <w:spacing w:after="0" w:line="360" w:lineRule="auto"/>
+              <w:rPr>
+                <w:rFonts w:ascii="Times New Roman" w:eastAsia="Times New Roman" w:hAnsi="Times New Roman" w:cs="Times New Roman"/>
+                <w:sz w:val="28"/>
+                <w:szCs w:val="28"/>
+                <w:lang w:eastAsia="ru-RU"/>
+              </w:rPr>
+            </w:pPr>
+            <w:r>
+              <w:rPr>
+                <w:rFonts w:ascii="Times New Roman" w:eastAsia="Times New Roman" w:hAnsi="Times New Roman" w:cs="Times New Roman"/>
+                <w:sz w:val="28"/>
+                <w:szCs w:val="28"/>
+                <w:lang w:eastAsia="ru-RU"/>
+              </w:rPr>
+              <w:t>Выход из строя сервера подсистемы хранения данных</w:t>
+            </w:r>
+          </w:p>
+        </w:tc>
+        <w:tc>
+          <w:tcPr>
+            <w:tcW w:w="0" w:type="auto"/>
+            <w:tcBorders>
+              <w:top w:val="single" w:sz="4" w:space="0" w:color="000000"/>
+              <w:left w:val="single" w:sz="4" w:space="0" w:color="000000"/>
+              <w:bottom w:val="single" w:sz="4" w:space="0" w:color="000000"/>
+              <w:right w:val="single" w:sz="4" w:space="0" w:color="000000"/>
+            </w:tcBorders>
+            <w:shd w:val="clear" w:color="auto" w:fill="FFFFFF"/>
+            <w:tcMar>
+              <w:top w:w="46" w:type="dxa"/>
+              <w:left w:w="105" w:type="dxa"/>
+              <w:bottom w:w="46" w:type="dxa"/>
+              <w:right w:w="105" w:type="dxa"/>
+            </w:tcMar>
+            <w:vAlign w:val="center"/>
+            <w:hideMark/>
+          </w:tcPr>
+          <w:p>
+            <w:pPr>
+              <w:spacing w:after="0" w:line="360" w:lineRule="auto"/>
+              <w:rPr>
+                <w:rFonts w:ascii="Times New Roman" w:eastAsia="Times New Roman" w:hAnsi="Times New Roman" w:cs="Times New Roman"/>
+                <w:sz w:val="28"/>
+                <w:szCs w:val="28"/>
+                <w:lang w:eastAsia="ru-RU"/>
+              </w:rPr>
+            </w:pPr>
+            <w:r>
+              <w:rPr>
+                <w:rFonts w:ascii="Times New Roman" w:eastAsia="Times New Roman" w:hAnsi="Times New Roman" w:cs="Times New Roman"/>
+                <w:sz w:val="28"/>
+                <w:szCs w:val="28"/>
+                <w:lang w:eastAsia="ru-RU"/>
+              </w:rPr>
+              <w:t>Оповещение</w:t>
+            </w:r>
+            <w:r>
+              <w:rPr>
+                <w:rFonts w:ascii="Times New Roman" w:eastAsia="Times New Roman" w:hAnsi="Times New Roman" w:cs="Times New Roman"/>
+                <w:sz w:val="28"/>
+                <w:szCs w:val="28"/>
+                <w:lang w:eastAsia="ru-RU"/>
+              </w:rPr>
+              <w:t xml:space="preserve"> администратора подсистемы хранения данных и администратора сбора, обработки и загрузки данных</w:t>
+            </w:r>
+          </w:p>
+        </w:tc>
+      </w:tr>
+      <w:tr>
+        <w:tc>
+          <w:tcPr>
+            <w:tcW w:w="0" w:type="auto"/>
+            <w:tcBorders>
+              <w:top w:val="single" w:sz="4" w:space="0" w:color="000000"/>
+              <w:left w:val="single" w:sz="4" w:space="0" w:color="000000"/>
+              <w:bottom w:val="single" w:sz="4" w:space="0" w:color="000000"/>
+              <w:right w:val="single" w:sz="4" w:space="0" w:color="000000"/>
+            </w:tcBorders>
+            <w:shd w:val="clear" w:color="auto" w:fill="FFFFFF"/>
+            <w:tcMar>
+              <w:top w:w="46" w:type="dxa"/>
+              <w:left w:w="105" w:type="dxa"/>
+              <w:bottom w:w="46" w:type="dxa"/>
+              <w:right w:w="105" w:type="dxa"/>
+            </w:tcMar>
+            <w:vAlign w:val="center"/>
+            <w:hideMark/>
+          </w:tcPr>
+          <w:p>
+            <w:pPr>
+              <w:spacing w:after="0" w:line="360" w:lineRule="auto"/>
+              <w:rPr>
+                <w:rFonts w:ascii="Times New Roman" w:eastAsia="Times New Roman" w:hAnsi="Times New Roman" w:cs="Times New Roman"/>
+                <w:sz w:val="28"/>
+                <w:szCs w:val="28"/>
+                <w:lang w:eastAsia="ru-RU"/>
+              </w:rPr>
+            </w:pPr>
+            <w:r>
+              <w:rPr>
+                <w:rFonts w:ascii="Times New Roman" w:eastAsia="Times New Roman" w:hAnsi="Times New Roman" w:cs="Times New Roman"/>
+                <w:sz w:val="28"/>
+                <w:szCs w:val="28"/>
+                <w:lang w:eastAsia="ru-RU"/>
+              </w:rPr>
+              <w:t>Не предвиденный сбой в работе системы Базы данных</w:t>
+            </w:r>
+          </w:p>
+        </w:tc>
+        <w:tc>
+          <w:tcPr>
+            <w:tcW w:w="0" w:type="auto"/>
+            <w:tcBorders>
+              <w:top w:val="single" w:sz="4" w:space="0" w:color="000000"/>
+              <w:left w:val="single" w:sz="4" w:space="0" w:color="000000"/>
+              <w:bottom w:val="single" w:sz="4" w:space="0" w:color="000000"/>
+              <w:right w:val="single" w:sz="4" w:space="0" w:color="000000"/>
+            </w:tcBorders>
+            <w:shd w:val="clear" w:color="auto" w:fill="FFFFFF"/>
+            <w:tcMar>
+              <w:top w:w="46" w:type="dxa"/>
+              <w:left w:w="105" w:type="dxa"/>
+              <w:bottom w:w="46" w:type="dxa"/>
+              <w:right w:w="105" w:type="dxa"/>
+            </w:tcMar>
+            <w:vAlign w:val="center"/>
+            <w:hideMark/>
+          </w:tcPr>
+          <w:p>
+            <w:pPr>
+              <w:spacing w:after="0" w:line="360" w:lineRule="auto"/>
+              <w:rPr>
+                <w:rFonts w:ascii="Times New Roman" w:eastAsia="Times New Roman" w:hAnsi="Times New Roman" w:cs="Times New Roman"/>
+                <w:sz w:val="28"/>
+                <w:szCs w:val="28"/>
+                <w:lang w:eastAsia="ru-RU"/>
+              </w:rPr>
+            </w:pPr>
+            <w:r>
+              <w:rPr>
+                <w:rFonts w:ascii="Times New Roman" w:eastAsia="Times New Roman" w:hAnsi="Times New Roman" w:cs="Times New Roman"/>
+                <w:sz w:val="28"/>
+                <w:szCs w:val="28"/>
+                <w:lang w:eastAsia="ru-RU"/>
+              </w:rPr>
+              <w:t>Оповещение</w:t>
+            </w:r>
+            <w:r>
+              <w:rPr>
+                <w:rFonts w:ascii="Times New Roman" w:eastAsia="Times New Roman" w:hAnsi="Times New Roman" w:cs="Times New Roman"/>
+                <w:sz w:val="28"/>
+                <w:szCs w:val="28"/>
+                <w:lang w:eastAsia="ru-RU"/>
+              </w:rPr>
+              <w:t xml:space="preserve"> директора об ошибке и создание отчёта</w:t>
+            </w:r>
+          </w:p>
+        </w:tc>
+      </w:tr>
+      <w:tr>
+        <w:trPr>
+          <w:trHeight w:val="209"/>
+        </w:trPr>
+        <w:tc>
+          <w:tcPr>
+            <w:tcW w:w="0" w:type="auto"/>
+            <w:tcBorders>
+              <w:top w:val="single" w:sz="4" w:space="0" w:color="000000"/>
+              <w:left w:val="single" w:sz="4" w:space="0" w:color="000000"/>
+              <w:bottom w:val="single" w:sz="4" w:space="0" w:color="000000"/>
+              <w:right w:val="single" w:sz="4" w:space="0" w:color="000000"/>
+            </w:tcBorders>
+            <w:shd w:val="clear" w:color="auto" w:fill="FFFFFF"/>
+            <w:tcMar>
+              <w:top w:w="46" w:type="dxa"/>
+              <w:left w:w="105" w:type="dxa"/>
+              <w:bottom w:w="46" w:type="dxa"/>
+              <w:right w:w="105" w:type="dxa"/>
+            </w:tcMar>
+            <w:vAlign w:val="center"/>
+            <w:hideMark/>
+          </w:tcPr>
+          <w:p>
+            <w:pPr>
+              <w:spacing w:after="0" w:line="360" w:lineRule="auto"/>
+              <w:rPr>
+                <w:rFonts w:ascii="Times New Roman" w:eastAsia="Times New Roman" w:hAnsi="Times New Roman" w:cs="Times New Roman"/>
+                <w:sz w:val="28"/>
+                <w:szCs w:val="28"/>
+                <w:lang w:eastAsia="ru-RU"/>
+              </w:rPr>
+            </w:pPr>
+            <w:r>
+              <w:rPr>
+                <w:rFonts w:ascii="Times New Roman" w:eastAsia="Times New Roman" w:hAnsi="Times New Roman" w:cs="Times New Roman"/>
+                <w:sz w:val="28"/>
+                <w:szCs w:val="28"/>
+                <w:lang w:eastAsia="ru-RU"/>
+              </w:rPr>
+              <w:lastRenderedPageBreak/>
+              <w:t>Ошибка в данных отчёта (в Базе данных)</w:t>
+            </w:r>
+          </w:p>
+        </w:tc>
+        <w:tc>
+          <w:tcPr>
+            <w:tcW w:w="0" w:type="auto"/>
+            <w:tcBorders>
+              <w:top w:val="single" w:sz="4" w:space="0" w:color="000000"/>
+              <w:left w:val="single" w:sz="4" w:space="0" w:color="000000"/>
+              <w:bottom w:val="single" w:sz="4" w:space="0" w:color="000000"/>
+              <w:right w:val="single" w:sz="4" w:space="0" w:color="000000"/>
+            </w:tcBorders>
+            <w:shd w:val="clear" w:color="auto" w:fill="FFFFFF"/>
+            <w:tcMar>
+              <w:top w:w="46" w:type="dxa"/>
+              <w:left w:w="105" w:type="dxa"/>
+              <w:bottom w:w="46" w:type="dxa"/>
+              <w:right w:w="105" w:type="dxa"/>
+            </w:tcMar>
+            <w:vAlign w:val="center"/>
+            <w:hideMark/>
+          </w:tcPr>
+          <w:p>
+            <w:pPr>
+              <w:spacing w:after="0" w:line="360" w:lineRule="auto"/>
+              <w:rPr>
+                <w:rFonts w:ascii="Times New Roman" w:eastAsia="Times New Roman" w:hAnsi="Times New Roman" w:cs="Times New Roman"/>
+                <w:sz w:val="28"/>
+                <w:szCs w:val="28"/>
+                <w:lang w:eastAsia="ru-RU"/>
+              </w:rPr>
+            </w:pPr>
+            <w:r>
+              <w:rPr>
+                <w:rFonts w:ascii="Times New Roman" w:eastAsia="Times New Roman" w:hAnsi="Times New Roman" w:cs="Times New Roman"/>
+                <w:sz w:val="28"/>
+                <w:szCs w:val="28"/>
+                <w:lang w:eastAsia="ru-RU"/>
+              </w:rPr>
+              <w:t>Оповещение</w:t>
+            </w:r>
+            <w:r>
+              <w:rPr>
+                <w:rFonts w:ascii="Times New Roman" w:eastAsia="Times New Roman" w:hAnsi="Times New Roman" w:cs="Times New Roman"/>
+                <w:sz w:val="28"/>
+                <w:szCs w:val="28"/>
+                <w:lang w:eastAsia="ru-RU"/>
+              </w:rPr>
+              <w:t xml:space="preserve"> администратора</w:t>
+            </w:r>
+            <w:r>
+              <w:rPr>
+                <w:rFonts w:ascii="Times New Roman" w:eastAsia="Times New Roman" w:hAnsi="Times New Roman" w:cs="Times New Roman"/>
+                <w:color w:val="3B3B3B"/>
+                <w:sz w:val="28"/>
+                <w:szCs w:val="28"/>
+                <w:lang w:eastAsia="ru-RU"/>
+              </w:rPr>
+              <w:t xml:space="preserve"> подсистемы формирования и визуализации отчетности и создание отчёта</w:t>
+            </w:r>
+          </w:p>
+        </w:tc>
+      </w:tr>
+    </w:tbl>
     <w:p>
       <w:pPr>
         <w:spacing w:after="0" w:line="360" w:lineRule="auto"/>

--- a/T_Z.docx
+++ b/T_Z.docx
@@ -3726,6 +3726,42 @@
         </w:tc>
       </w:tr>
     </w:tbl>
+    <w:p>
+      <w:pPr>
+        <w:spacing w:after="0" w:line="360" w:lineRule="auto"/>
+        <w:ind w:firstLine="709"/>
+        <w:jc w:val="both"/>
+      </w:pPr>
+    </w:p>
+    <w:p>
+      <w:pPr>
+        <w:shd w:val="clear" w:color="auto" w:fill="FFFFFF"/>
+        <w:spacing w:after="0" w:line="360" w:lineRule="auto"/>
+        <w:ind w:firstLine="709"/>
+        <w:jc w:val="both"/>
+        <w:rPr>
+          <w:rFonts w:ascii="Times New Roman" w:eastAsia="Times New Roman" w:hAnsi="Times New Roman" w:cs="Times New Roman"/>
+          <w:b/>
+          <w:bCs/>
+          <w:color w:val="3B3B3B"/>
+          <w:sz w:val="28"/>
+          <w:szCs w:val="28"/>
+          <w:lang w:eastAsia="ru-RU"/>
+        </w:rPr>
+      </w:pPr>
+      <w:r>
+        <w:rPr>
+          <w:rFonts w:ascii="Times New Roman" w:eastAsia="Times New Roman" w:hAnsi="Times New Roman" w:cs="Times New Roman"/>
+          <w:b/>
+          <w:bCs/>
+          <w:color w:val="3B3B3B"/>
+          <w:sz w:val="28"/>
+          <w:szCs w:val="28"/>
+          <w:lang w:eastAsia="ru-RU"/>
+        </w:rPr>
+        <w:t>4.1.4. Требования к надежности</w:t>
+      </w:r>
+    </w:p>
     <w:p>
       <w:pPr>
         <w:spacing w:after="0" w:line="360" w:lineRule="auto"/>

--- a/T_Z.docx
+++ b/T_Z.docx
@@ -3760,6 +3760,131 @@
           <w:lang w:eastAsia="ru-RU"/>
         </w:rPr>
         <w:t>4.1.4. Требования к надежности</w:t>
+      </w:r>
+    </w:p>
+    <w:p>
+      <w:pPr>
+        <w:shd w:val="clear" w:color="auto" w:fill="FFFFFF"/>
+        <w:spacing w:after="0" w:line="360" w:lineRule="auto"/>
+        <w:ind w:firstLine="709"/>
+        <w:jc w:val="both"/>
+        <w:rPr>
+          <w:rFonts w:ascii="Times New Roman" w:eastAsia="Times New Roman" w:hAnsi="Times New Roman" w:cs="Times New Roman"/>
+          <w:color w:val="3B3B3B"/>
+          <w:sz w:val="28"/>
+          <w:szCs w:val="28"/>
+          <w:lang w:eastAsia="ru-RU"/>
+        </w:rPr>
+      </w:pPr>
+      <w:r>
+        <w:rPr>
+          <w:rFonts w:ascii="Times New Roman" w:eastAsia="Times New Roman" w:hAnsi="Times New Roman" w:cs="Times New Roman"/>
+          <w:color w:val="3B3B3B"/>
+          <w:sz w:val="28"/>
+          <w:szCs w:val="28"/>
+          <w:lang w:eastAsia="ru-RU"/>
+        </w:rPr>
+        <w:t>4.1.4.1. Состав показателей надежности для системы в целом</w:t>
+      </w:r>
+    </w:p>
+    <w:p>
+      <w:pPr>
+        <w:shd w:val="clear" w:color="auto" w:fill="FFFFFF"/>
+        <w:spacing w:after="0" w:line="360" w:lineRule="auto"/>
+        <w:ind w:firstLine="709"/>
+        <w:jc w:val="both"/>
+        <w:rPr>
+          <w:rFonts w:ascii="Times New Roman" w:eastAsia="Times New Roman" w:hAnsi="Times New Roman" w:cs="Times New Roman"/>
+          <w:color w:val="3B3B3B"/>
+          <w:sz w:val="24"/>
+          <w:szCs w:val="28"/>
+          <w:lang w:eastAsia="ru-RU"/>
+        </w:rPr>
+      </w:pPr>
+      <w:r>
+        <w:rPr>
+          <w:rFonts w:ascii="Times New Roman" w:eastAsia="Times New Roman" w:hAnsi="Times New Roman" w:cs="Times New Roman"/>
+          <w:color w:val="3B3B3B"/>
+          <w:sz w:val="24"/>
+          <w:szCs w:val="28"/>
+          <w:lang w:eastAsia="ru-RU"/>
+        </w:rPr>
+        <w:t>Надежность должна обеспечиваться за счет:</w:t>
+      </w:r>
+    </w:p>
+    <w:p>
+      <w:pPr>
+        <w:shd w:val="clear" w:color="auto" w:fill="FFFFFF"/>
+        <w:spacing w:after="0" w:line="360" w:lineRule="auto"/>
+        <w:ind w:firstLine="709"/>
+        <w:jc w:val="both"/>
+        <w:rPr>
+          <w:rFonts w:ascii="Times New Roman" w:eastAsia="Times New Roman" w:hAnsi="Times New Roman" w:cs="Times New Roman"/>
+          <w:color w:val="3B3B3B"/>
+          <w:sz w:val="24"/>
+          <w:szCs w:val="28"/>
+          <w:lang w:eastAsia="ru-RU"/>
+        </w:rPr>
+      </w:pPr>
+      <w:r>
+        <w:rPr>
+          <w:rFonts w:ascii="Times New Roman" w:eastAsia="Times New Roman" w:hAnsi="Times New Roman" w:cs="Times New Roman"/>
+          <w:color w:val="3B3B3B"/>
+          <w:sz w:val="24"/>
+          <w:szCs w:val="28"/>
+          <w:lang w:eastAsia="ru-RU"/>
+        </w:rPr>
+        <w:t>- применения технических средств, системного и базового программного обеспечения, соответствующих классу решаемых задач;</w:t>
+      </w:r>
+    </w:p>
+    <w:p>
+      <w:pPr>
+        <w:shd w:val="clear" w:color="auto" w:fill="FFFFFF"/>
+        <w:spacing w:after="0" w:line="360" w:lineRule="auto"/>
+        <w:ind w:firstLine="709"/>
+        <w:jc w:val="both"/>
+        <w:rPr>
+          <w:rFonts w:ascii="Times New Roman" w:eastAsia="Times New Roman" w:hAnsi="Times New Roman" w:cs="Times New Roman"/>
+          <w:color w:val="3B3B3B"/>
+          <w:sz w:val="24"/>
+          <w:szCs w:val="28"/>
+          <w:lang w:eastAsia="ru-RU"/>
+        </w:rPr>
+      </w:pPr>
+      <w:r>
+        <w:rPr>
+          <w:rFonts w:ascii="Times New Roman" w:eastAsia="Times New Roman" w:hAnsi="Times New Roman" w:cs="Times New Roman"/>
+          <w:color w:val="3B3B3B"/>
+          <w:sz w:val="24"/>
+          <w:szCs w:val="28"/>
+          <w:lang w:eastAsia="ru-RU"/>
+        </w:rPr>
+        <w:t>- обучения пользователей и обслуживающего персонала;</w:t>
+      </w:r>
+    </w:p>
+    <w:p>
+      <w:pPr>
+        <w:shd w:val="clear" w:color="auto" w:fill="FFFFFF"/>
+        <w:spacing w:after="0" w:line="360" w:lineRule="auto"/>
+        <w:ind w:firstLine="709"/>
+        <w:jc w:val="both"/>
+        <w:rPr>
+          <w:rFonts w:ascii="Times New Roman" w:eastAsia="Times New Roman" w:hAnsi="Times New Roman" w:cs="Times New Roman"/>
+          <w:color w:val="3B3B3B"/>
+          <w:sz w:val="24"/>
+          <w:szCs w:val="28"/>
+          <w:lang w:eastAsia="ru-RU"/>
+        </w:rPr>
+      </w:pPr>
+      <w:r>
+        <w:rPr>
+          <w:rFonts w:ascii="Times New Roman" w:eastAsia="Times New Roman" w:hAnsi="Times New Roman" w:cs="Times New Roman"/>
+          <w:color w:val="3B3B3B"/>
+          <w:sz w:val="24"/>
+          <w:szCs w:val="28"/>
+          <w:lang w:eastAsia="ru-RU"/>
+        </w:rPr>
+        <w:t>- соблюдения правил эксплуатации и технического обслуживания программно-аппаратных средств;</w:t>
       </w:r>
     </w:p>
     <w:p>

--- a/T_Z.docx
+++ b/T_Z.docx
@@ -3885,6 +3885,151 @@
           <w:lang w:eastAsia="ru-RU"/>
         </w:rPr>
         <w:t>- соблюдения правил эксплуатации и технического обслуживания программно-аппаратных средств;</w:t>
+      </w:r>
+    </w:p>
+    <w:p>
+      <w:pPr>
+        <w:shd w:val="clear" w:color="auto" w:fill="FFFFFF"/>
+        <w:spacing w:after="0" w:line="360" w:lineRule="auto"/>
+        <w:ind w:firstLine="709"/>
+        <w:jc w:val="both"/>
+        <w:rPr>
+          <w:rFonts w:ascii="Times New Roman" w:eastAsia="Times New Roman" w:hAnsi="Times New Roman" w:cs="Times New Roman"/>
+          <w:color w:val="3B3B3B"/>
+          <w:sz w:val="28"/>
+          <w:szCs w:val="28"/>
+          <w:lang w:eastAsia="ru-RU"/>
+        </w:rPr>
+      </w:pPr>
+      <w:r>
+        <w:rPr>
+          <w:rFonts w:ascii="Times New Roman" w:eastAsia="Times New Roman" w:hAnsi="Times New Roman" w:cs="Times New Roman"/>
+          <w:color w:val="3B3B3B"/>
+          <w:sz w:val="28"/>
+          <w:szCs w:val="28"/>
+          <w:lang w:eastAsia="ru-RU"/>
+        </w:rPr>
+        <w:t>4.1.4.2. Перечень аварийных ситуаций, по которым регламентируются требования к надежности</w:t>
+      </w:r>
+    </w:p>
+    <w:p>
+      <w:pPr>
+        <w:shd w:val="clear" w:color="auto" w:fill="FFFFFF"/>
+        <w:spacing w:after="0" w:line="360" w:lineRule="auto"/>
+        <w:ind w:firstLine="709"/>
+        <w:jc w:val="both"/>
+        <w:rPr>
+          <w:rFonts w:ascii="Times New Roman" w:eastAsia="Times New Roman" w:hAnsi="Times New Roman" w:cs="Times New Roman"/>
+          <w:color w:val="3B3B3B"/>
+          <w:sz w:val="28"/>
+          <w:szCs w:val="28"/>
+          <w:lang w:eastAsia="ru-RU"/>
+        </w:rPr>
+      </w:pPr>
+      <w:r>
+        <w:rPr>
+          <w:rFonts w:ascii="Times New Roman" w:eastAsia="Times New Roman" w:hAnsi="Times New Roman" w:cs="Times New Roman"/>
+          <w:color w:val="3B3B3B"/>
+          <w:sz w:val="24"/>
+          <w:szCs w:val="28"/>
+          <w:lang w:eastAsia="ru-RU"/>
+        </w:rPr>
+        <w:t>При работе системы возможны следующие аварийные ситуации:</w:t>
+      </w:r>
+    </w:p>
+    <w:p>
+      <w:pPr>
+        <w:shd w:val="clear" w:color="auto" w:fill="FFFFFF"/>
+        <w:spacing w:after="0" w:line="360" w:lineRule="auto"/>
+        <w:ind w:firstLine="709"/>
+        <w:jc w:val="both"/>
+        <w:rPr>
+          <w:rFonts w:ascii="Times New Roman" w:eastAsia="Times New Roman" w:hAnsi="Times New Roman" w:cs="Times New Roman"/>
+          <w:color w:val="3B3B3B"/>
+          <w:sz w:val="24"/>
+          <w:szCs w:val="28"/>
+          <w:lang w:eastAsia="ru-RU"/>
+        </w:rPr>
+      </w:pPr>
+      <w:r>
+        <w:rPr>
+          <w:rFonts w:ascii="Times New Roman" w:eastAsia="Times New Roman" w:hAnsi="Times New Roman" w:cs="Times New Roman"/>
+          <w:color w:val="3B3B3B"/>
+          <w:sz w:val="24"/>
+          <w:szCs w:val="28"/>
+          <w:lang w:eastAsia="ru-RU"/>
+        </w:rPr>
+        <w:t>- сбои программного обеспечения сервера;</w:t>
+      </w:r>
+    </w:p>
+    <w:p>
+      <w:pPr>
+        <w:shd w:val="clear" w:color="auto" w:fill="FFFFFF"/>
+        <w:spacing w:after="0" w:line="360" w:lineRule="auto"/>
+        <w:ind w:firstLine="709"/>
+        <w:jc w:val="both"/>
+        <w:rPr>
+          <w:rFonts w:ascii="Times New Roman" w:eastAsia="Times New Roman" w:hAnsi="Times New Roman" w:cs="Times New Roman"/>
+          <w:color w:val="3B3B3B"/>
+          <w:sz w:val="24"/>
+          <w:szCs w:val="28"/>
+          <w:lang w:eastAsia="ru-RU"/>
+        </w:rPr>
+      </w:pPr>
+      <w:r>
+        <w:rPr>
+          <w:rFonts w:ascii="Times New Roman" w:eastAsia="Times New Roman" w:hAnsi="Times New Roman" w:cs="Times New Roman"/>
+          <w:color w:val="3B3B3B"/>
+          <w:sz w:val="24"/>
+          <w:szCs w:val="28"/>
+          <w:lang w:eastAsia="ru-RU"/>
+        </w:rPr>
+        <w:t>- сбой в электроснабжении обеспечения локальной сети.</w:t>
+      </w:r>
+    </w:p>
+    <w:p>
+      <w:pPr>
+        <w:shd w:val="clear" w:color="auto" w:fill="FFFFFF"/>
+        <w:spacing w:after="0" w:line="360" w:lineRule="auto"/>
+        <w:ind w:firstLine="709"/>
+        <w:jc w:val="both"/>
+        <w:rPr>
+          <w:rFonts w:ascii="Times New Roman" w:eastAsia="Times New Roman" w:hAnsi="Times New Roman" w:cs="Times New Roman"/>
+          <w:color w:val="3B3B3B"/>
+          <w:sz w:val="24"/>
+          <w:szCs w:val="28"/>
+          <w:lang w:eastAsia="ru-RU"/>
+        </w:rPr>
+      </w:pPr>
+      <w:r>
+        <w:rPr>
+          <w:rFonts w:ascii="Times New Roman" w:eastAsia="Times New Roman" w:hAnsi="Times New Roman" w:cs="Times New Roman"/>
+          <w:color w:val="3B3B3B"/>
+          <w:sz w:val="24"/>
+          <w:szCs w:val="28"/>
+          <w:lang w:eastAsia="ru-RU"/>
+        </w:rPr>
+        <w:t>- о</w:t>
+      </w:r>
+      <w:r>
+        <w:rPr>
+          <w:rFonts w:ascii="Times New Roman" w:eastAsia="Times New Roman" w:hAnsi="Times New Roman" w:cs="Times New Roman"/>
+          <w:color w:val="3B3B3B"/>
+          <w:sz w:val="24"/>
+          <w:szCs w:val="28"/>
+          <w:lang w:eastAsia="ru-RU"/>
+        </w:rPr>
+        <w:t>шибки ввода пользователей</w:t>
+      </w:r>
+      <w:r>
+        <w:rPr>
+          <w:rFonts w:ascii="Times New Roman" w:eastAsia="Times New Roman" w:hAnsi="Times New Roman" w:cs="Times New Roman"/>
+          <w:color w:val="3B3B3B"/>
+          <w:sz w:val="24"/>
+          <w:szCs w:val="28"/>
+          <w:lang w:eastAsia="ru-RU"/>
+        </w:rPr>
+        <w:t>.</w:t>
       </w:r>
     </w:p>
     <w:p>

--- a/T_Z.docx
+++ b/T_Z.docx
@@ -4030,6 +4030,166 @@
           <w:lang w:eastAsia="ru-RU"/>
         </w:rPr>
         <w:t>.</w:t>
+      </w:r>
+    </w:p>
+    <w:p>
+      <w:pPr>
+        <w:shd w:val="clear" w:color="auto" w:fill="FFFFFF"/>
+        <w:spacing w:after="0" w:line="360" w:lineRule="auto"/>
+        <w:ind w:firstLine="709"/>
+        <w:jc w:val="both"/>
+        <w:rPr>
+          <w:rFonts w:ascii="Times New Roman" w:eastAsia="Times New Roman" w:hAnsi="Times New Roman" w:cs="Times New Roman"/>
+          <w:color w:val="3B3B3B"/>
+          <w:sz w:val="28"/>
+          <w:szCs w:val="28"/>
+          <w:lang w:eastAsia="ru-RU"/>
+        </w:rPr>
+      </w:pPr>
+      <w:r>
+        <w:rPr>
+          <w:rFonts w:ascii="Times New Roman" w:eastAsia="Times New Roman" w:hAnsi="Times New Roman" w:cs="Times New Roman"/>
+          <w:color w:val="3B3B3B"/>
+          <w:sz w:val="28"/>
+          <w:szCs w:val="28"/>
+          <w:lang w:eastAsia="ru-RU"/>
+        </w:rPr>
+        <w:t>4.1.4.3. Требования к надежности технических средств и программного обеспечения</w:t>
+      </w:r>
+    </w:p>
+    <w:p>
+      <w:pPr>
+        <w:shd w:val="clear" w:color="auto" w:fill="FFFFFF"/>
+        <w:spacing w:after="0" w:line="360" w:lineRule="auto"/>
+        <w:ind w:firstLine="709"/>
+        <w:jc w:val="both"/>
+        <w:rPr>
+          <w:rFonts w:ascii="Times New Roman" w:eastAsia="Times New Roman" w:hAnsi="Times New Roman" w:cs="Times New Roman"/>
+          <w:color w:val="3B3B3B"/>
+          <w:sz w:val="28"/>
+          <w:szCs w:val="28"/>
+          <w:lang w:eastAsia="ru-RU"/>
+        </w:rPr>
+      </w:pPr>
+      <w:r>
+        <w:rPr>
+          <w:rFonts w:ascii="Times New Roman" w:eastAsia="Times New Roman" w:hAnsi="Times New Roman" w:cs="Times New Roman"/>
+          <w:color w:val="3B3B3B"/>
+          <w:sz w:val="24"/>
+          <w:szCs w:val="28"/>
+          <w:lang w:eastAsia="ru-RU"/>
+        </w:rPr>
+        <w:t>- программный комплекс системы должен иметь возможность восстановления в случаях сбоев.</w:t>
+      </w:r>
+    </w:p>
+    <w:p>
+      <w:pPr>
+        <w:shd w:val="clear" w:color="auto" w:fill="FFFFFF"/>
+        <w:spacing w:after="0" w:line="360" w:lineRule="auto"/>
+        <w:ind w:firstLine="709"/>
+        <w:jc w:val="both"/>
+        <w:rPr>
+          <w:rFonts w:ascii="Times New Roman" w:eastAsia="Times New Roman" w:hAnsi="Times New Roman" w:cs="Times New Roman"/>
+          <w:color w:val="3B3B3B"/>
+          <w:sz w:val="28"/>
+          <w:szCs w:val="28"/>
+          <w:lang w:eastAsia="ru-RU"/>
+        </w:rPr>
+      </w:pPr>
+      <w:r>
+        <w:rPr>
+          <w:rFonts w:ascii="Times New Roman" w:eastAsia="Times New Roman" w:hAnsi="Times New Roman" w:cs="Times New Roman"/>
+          <w:color w:val="3B3B3B"/>
+          <w:sz w:val="24"/>
+          <w:szCs w:val="28"/>
+          <w:lang w:eastAsia="ru-RU"/>
+        </w:rPr>
+        <w:t>- должно быть обеспечено бесперебойное питание активного сетевого оборудования.</w:t>
+      </w:r>
+    </w:p>
+    <w:p>
+      <w:pPr>
+        <w:shd w:val="clear" w:color="auto" w:fill="FFFFFF"/>
+        <w:spacing w:after="0" w:line="360" w:lineRule="auto"/>
+        <w:ind w:firstLine="709"/>
+        <w:jc w:val="both"/>
+        <w:rPr>
+          <w:rFonts w:ascii="Times New Roman" w:eastAsia="Times New Roman" w:hAnsi="Times New Roman" w:cs="Times New Roman"/>
+          <w:color w:val="3B3B3B"/>
+          <w:sz w:val="24"/>
+          <w:szCs w:val="28"/>
+          <w:lang w:eastAsia="ru-RU"/>
+        </w:rPr>
+      </w:pPr>
+      <w:r>
+        <w:rPr>
+          <w:rFonts w:ascii="Times New Roman" w:eastAsia="Times New Roman" w:hAnsi="Times New Roman" w:cs="Times New Roman"/>
+          <w:color w:val="3B3B3B"/>
+          <w:sz w:val="24"/>
+          <w:szCs w:val="28"/>
+          <w:lang w:eastAsia="ru-RU"/>
+        </w:rPr>
+        <w:t>Надежность программного обеспечения подсистем должна обеспечиваться за счет:</w:t>
+      </w:r>
+    </w:p>
+    <w:p>
+      <w:pPr>
+        <w:shd w:val="clear" w:color="auto" w:fill="FFFFFF"/>
+        <w:spacing w:after="0" w:line="360" w:lineRule="auto"/>
+        <w:ind w:firstLine="709"/>
+        <w:jc w:val="both"/>
+        <w:rPr>
+          <w:rFonts w:ascii="Times New Roman" w:eastAsia="Times New Roman" w:hAnsi="Times New Roman" w:cs="Times New Roman"/>
+          <w:color w:val="3B3B3B"/>
+          <w:sz w:val="24"/>
+          <w:szCs w:val="28"/>
+          <w:lang w:eastAsia="ru-RU"/>
+        </w:rPr>
+      </w:pPr>
+      <w:r>
+        <w:rPr>
+          <w:rFonts w:ascii="Times New Roman" w:eastAsia="Times New Roman" w:hAnsi="Times New Roman" w:cs="Times New Roman"/>
+          <w:color w:val="3B3B3B"/>
+          <w:sz w:val="24"/>
+          <w:szCs w:val="28"/>
+          <w:lang w:eastAsia="ru-RU"/>
+        </w:rPr>
+        <w:t>- надежности ПО, создаваемого разработчиком;</w:t>
+      </w:r>
+    </w:p>
+    <w:p>
+      <w:pPr>
+        <w:shd w:val="clear" w:color="auto" w:fill="FFFFFF"/>
+        <w:spacing w:after="0" w:line="360" w:lineRule="auto"/>
+        <w:ind w:firstLine="709"/>
+        <w:jc w:val="both"/>
+        <w:rPr>
+          <w:rFonts w:ascii="Times New Roman" w:eastAsia="Times New Roman" w:hAnsi="Times New Roman" w:cs="Times New Roman"/>
+          <w:color w:val="3B3B3B"/>
+          <w:sz w:val="24"/>
+          <w:szCs w:val="24"/>
+          <w:lang w:eastAsia="ru-RU"/>
+        </w:rPr>
+      </w:pPr>
+      <w:r>
+        <w:rPr>
+          <w:rFonts w:ascii="Times New Roman" w:eastAsia="Times New Roman" w:hAnsi="Times New Roman" w:cs="Times New Roman"/>
+          <w:color w:val="3B3B3B"/>
+          <w:sz w:val="24"/>
+          <w:szCs w:val="24"/>
+          <w:lang w:eastAsia="ru-RU"/>
+        </w:rPr>
+        <w:t xml:space="preserve">- проведения </w:t>
+      </w:r>
+      <w:r>
+        <w:rPr>
+          <w:rFonts w:ascii="Times New Roman" w:eastAsia="Times New Roman" w:hAnsi="Times New Roman" w:cs="Times New Roman"/>
+          <w:color w:val="3B3B3B"/>
+          <w:sz w:val="24"/>
+          <w:szCs w:val="24"/>
+          <w:lang w:eastAsia="ru-RU"/>
+        </w:rPr>
+        <w:t>отладки для поиска и исключения ошибок</w:t>
       </w:r>
     </w:p>
     <w:p>

--- a/T_Z.docx
+++ b/T_Z.docx
@@ -4190,6 +4190,137 @@
           <w:lang w:eastAsia="ru-RU"/>
         </w:rPr>
         <w:t>отладки для поиска и исключения ошибок</w:t>
+      </w:r>
+    </w:p>
+    <w:p>
+      <w:pPr>
+        <w:shd w:val="clear" w:color="auto" w:fill="FFFFFF"/>
+        <w:spacing w:after="0" w:line="360" w:lineRule="auto"/>
+        <w:ind w:firstLine="709"/>
+        <w:jc w:val="both"/>
+        <w:rPr>
+          <w:rFonts w:ascii="Times New Roman" w:eastAsia="Times New Roman" w:hAnsi="Times New Roman" w:cs="Times New Roman"/>
+          <w:color w:val="3B3B3B"/>
+          <w:sz w:val="28"/>
+          <w:szCs w:val="28"/>
+          <w:lang w:eastAsia="ru-RU"/>
+        </w:rPr>
+      </w:pPr>
+      <w:r>
+        <w:rPr>
+          <w:rFonts w:ascii="Times New Roman" w:eastAsia="Times New Roman" w:hAnsi="Times New Roman" w:cs="Times New Roman"/>
+          <w:color w:val="3B3B3B"/>
+          <w:sz w:val="28"/>
+          <w:szCs w:val="28"/>
+          <w:lang w:eastAsia="ru-RU"/>
+        </w:rPr>
+        <w:t>4.1.4.4. Требования к методам оценки и контроля показателей надежности на разных стадиях создания системы в соответствии с действующими нормативно-техническими документами</w:t>
+      </w:r>
+    </w:p>
+    <w:p>
+      <w:pPr>
+        <w:shd w:val="clear" w:color="auto" w:fill="FFFFFF"/>
+        <w:spacing w:after="0" w:line="360" w:lineRule="auto"/>
+        <w:ind w:firstLine="709"/>
+        <w:jc w:val="both"/>
+        <w:rPr>
+          <w:rFonts w:ascii="Times New Roman" w:eastAsia="Times New Roman" w:hAnsi="Times New Roman" w:cs="Times New Roman"/>
+          <w:color w:val="3B3B3B"/>
+          <w:sz w:val="24"/>
+          <w:szCs w:val="24"/>
+          <w:lang w:eastAsia="ru-RU"/>
+        </w:rPr>
+      </w:pPr>
+      <w:r>
+        <w:rPr>
+          <w:rFonts w:ascii="Times New Roman" w:eastAsia="Times New Roman" w:hAnsi="Times New Roman" w:cs="Times New Roman"/>
+          <w:color w:val="3B3B3B"/>
+          <w:sz w:val="24"/>
+          <w:szCs w:val="24"/>
+          <w:lang w:eastAsia="ru-RU"/>
+        </w:rPr>
+        <w:t>Проверка соответствия требованиям по надежности должна осуществляться на стади</w:t>
+      </w:r>
+      <w:r>
+        <w:rPr>
+          <w:rFonts w:ascii="Times New Roman" w:eastAsia="Times New Roman" w:hAnsi="Times New Roman" w:cs="Times New Roman"/>
+          <w:color w:val="3B3B3B"/>
+          <w:sz w:val="24"/>
+          <w:szCs w:val="24"/>
+          <w:lang w:eastAsia="ru-RU"/>
+        </w:rPr>
+        <w:t>и проектирования системы р</w:t>
+      </w:r>
+      <w:r>
+        <w:rPr>
+          <w:rFonts w:ascii="Times New Roman" w:eastAsia="Times New Roman" w:hAnsi="Times New Roman" w:cs="Times New Roman"/>
+          <w:color w:val="3B3B3B"/>
+          <w:sz w:val="24"/>
+          <w:szCs w:val="24"/>
+          <w:lang w:eastAsia="ru-RU"/>
+        </w:rPr>
+        <w:t xml:space="preserve">асчетным путем, в том время как на стадиях испытания и </w:t>
+      </w:r>
+      <w:r>
+        <w:rPr>
+          <w:rFonts w:ascii="Times New Roman" w:eastAsia="Times New Roman" w:hAnsi="Times New Roman" w:cs="Times New Roman"/>
+          <w:color w:val="3B3B3B"/>
+          <w:sz w:val="24"/>
+          <w:szCs w:val="24"/>
+          <w:lang w:eastAsia="ru-RU"/>
+        </w:rPr>
+        <w:lastRenderedPageBreak/>
+        <w:t>эксплуатации она должна проводиться с использовани</w:t>
+      </w:r>
+      <w:r>
+        <w:rPr>
+          <w:rFonts w:ascii="Times New Roman" w:eastAsia="Times New Roman" w:hAnsi="Times New Roman" w:cs="Times New Roman"/>
+          <w:color w:val="3B3B3B"/>
+          <w:sz w:val="24"/>
+          <w:szCs w:val="24"/>
+          <w:lang w:eastAsia="ru-RU"/>
+        </w:rPr>
+        <w:t>ем методики, которую разрабатывает ра</w:t>
+      </w:r>
+      <w:r>
+        <w:rPr>
+          <w:rFonts w:ascii="Times New Roman" w:eastAsia="Times New Roman" w:hAnsi="Times New Roman" w:cs="Times New Roman"/>
+          <w:color w:val="3B3B3B"/>
+          <w:sz w:val="24"/>
+          <w:szCs w:val="24"/>
+          <w:lang w:eastAsia="ru-RU"/>
+        </w:rPr>
+        <w:t>зработчик и согласов</w:t>
+      </w:r>
+      <w:r>
+        <w:rPr>
+          <w:rFonts w:ascii="Times New Roman" w:eastAsia="Times New Roman" w:hAnsi="Times New Roman" w:cs="Times New Roman"/>
+          <w:color w:val="3B3B3B"/>
+          <w:sz w:val="24"/>
+          <w:szCs w:val="24"/>
+          <w:lang w:eastAsia="ru-RU"/>
+        </w:rPr>
+        <w:t>ывает с з</w:t>
+      </w:r>
+      <w:r>
+        <w:rPr>
+          <w:rFonts w:ascii="Times New Roman" w:eastAsia="Times New Roman" w:hAnsi="Times New Roman" w:cs="Times New Roman"/>
+          <w:color w:val="3B3B3B"/>
+          <w:sz w:val="24"/>
+          <w:szCs w:val="24"/>
+          <w:lang w:eastAsia="ru-RU"/>
+        </w:rPr>
+        <w:t>аказчиком</w:t>
+      </w:r>
+      <w:r>
+        <w:rPr>
+          <w:rFonts w:ascii="Times New Roman" w:eastAsia="Times New Roman" w:hAnsi="Times New Roman" w:cs="Times New Roman"/>
+          <w:color w:val="3B3B3B"/>
+          <w:sz w:val="24"/>
+          <w:szCs w:val="24"/>
+          <w:lang w:eastAsia="ru-RU"/>
+        </w:rPr>
+        <w:t>.</w:t>
       </w:r>
     </w:p>
     <w:p>

--- a/T_Z.docx
+++ b/T_Z.docx
@@ -4318,6 +4318,207 @@
           <w:color w:val="3B3B3B"/>
           <w:sz w:val="24"/>
           <w:szCs w:val="24"/>
+          <w:lang w:eastAsia="ru-RU"/>
+        </w:rPr>
+        <w:t>.</w:t>
+      </w:r>
+    </w:p>
+    <w:p>
+      <w:pPr>
+        <w:shd w:val="clear" w:color="auto" w:fill="FFFFFF"/>
+        <w:spacing w:after="0" w:line="360" w:lineRule="auto"/>
+        <w:ind w:firstLine="709"/>
+        <w:jc w:val="both"/>
+        <w:rPr>
+          <w:rFonts w:ascii="Times New Roman" w:eastAsia="Times New Roman" w:hAnsi="Times New Roman" w:cs="Times New Roman"/>
+          <w:b/>
+          <w:bCs/>
+          <w:color w:val="3B3B3B"/>
+          <w:sz w:val="28"/>
+          <w:szCs w:val="28"/>
+          <w:lang w:eastAsia="ru-RU"/>
+        </w:rPr>
+      </w:pPr>
+      <w:r>
+        <w:rPr>
+          <w:rFonts w:ascii="Times New Roman" w:eastAsia="Times New Roman" w:hAnsi="Times New Roman" w:cs="Times New Roman"/>
+          <w:b/>
+          <w:bCs/>
+          <w:color w:val="3B3B3B"/>
+          <w:sz w:val="28"/>
+          <w:szCs w:val="28"/>
+          <w:lang w:eastAsia="ru-RU"/>
+        </w:rPr>
+        <w:t>4.1.5. Требования к эргономике и технической эстетике</w:t>
+      </w:r>
+    </w:p>
+    <w:p>
+      <w:pPr>
+        <w:shd w:val="clear" w:color="auto" w:fill="FFFFFF"/>
+        <w:spacing w:after="0" w:line="360" w:lineRule="auto"/>
+        <w:ind w:firstLine="709"/>
+        <w:jc w:val="both"/>
+        <w:rPr>
+          <w:rFonts w:ascii="Times New Roman" w:eastAsia="Times New Roman" w:hAnsi="Times New Roman" w:cs="Times New Roman"/>
+          <w:color w:val="3B3B3B"/>
+          <w:sz w:val="24"/>
+          <w:szCs w:val="28"/>
+          <w:lang w:eastAsia="ru-RU"/>
+        </w:rPr>
+      </w:pPr>
+      <w:r>
+        <w:rPr>
+          <w:rFonts w:ascii="Times New Roman" w:eastAsia="Times New Roman" w:hAnsi="Times New Roman" w:cs="Times New Roman"/>
+          <w:color w:val="3B3B3B"/>
+          <w:sz w:val="24"/>
+          <w:szCs w:val="28"/>
+          <w:lang w:eastAsia="ru-RU"/>
+        </w:rPr>
+        <w:t>- должно присутствовать наличие локализованного (русскоязычного) интерфейса пользователя;</w:t>
+      </w:r>
+    </w:p>
+    <w:p>
+      <w:pPr>
+        <w:shd w:val="clear" w:color="auto" w:fill="FFFFFF"/>
+        <w:spacing w:after="0" w:line="360" w:lineRule="auto"/>
+        <w:ind w:firstLine="709"/>
+        <w:jc w:val="both"/>
+        <w:rPr>
+          <w:rFonts w:ascii="Times New Roman" w:eastAsia="Times New Roman" w:hAnsi="Times New Roman" w:cs="Times New Roman"/>
+          <w:b/>
+          <w:bCs/>
+          <w:color w:val="3B3B3B"/>
+          <w:sz w:val="28"/>
+          <w:szCs w:val="28"/>
+          <w:lang w:eastAsia="ru-RU"/>
+        </w:rPr>
+      </w:pPr>
+      <w:r>
+        <w:rPr>
+          <w:rFonts w:ascii="Times New Roman" w:eastAsia="Times New Roman" w:hAnsi="Times New Roman" w:cs="Times New Roman"/>
+          <w:color w:val="3B3B3B"/>
+          <w:sz w:val="24"/>
+          <w:szCs w:val="28"/>
+          <w:lang w:eastAsia="ru-RU"/>
+        </w:rPr>
+        <w:t>- цветовая палитра - черно-белая по умолчанию;</w:t>
+      </w:r>
+    </w:p>
+    <w:p>
+      <w:pPr>
+        <w:shd w:val="clear" w:color="auto" w:fill="FFFFFF"/>
+        <w:spacing w:after="0" w:line="360" w:lineRule="auto"/>
+        <w:ind w:firstLine="709"/>
+        <w:jc w:val="both"/>
+        <w:rPr>
+          <w:rFonts w:ascii="Times New Roman" w:eastAsia="Times New Roman" w:hAnsi="Times New Roman" w:cs="Times New Roman"/>
+          <w:color w:val="3B3B3B"/>
+          <w:sz w:val="24"/>
+          <w:szCs w:val="28"/>
+          <w:lang w:eastAsia="ru-RU"/>
+        </w:rPr>
+      </w:pPr>
+      <w:r>
+        <w:rPr>
+          <w:rFonts w:ascii="Times New Roman" w:eastAsia="Times New Roman" w:hAnsi="Times New Roman" w:cs="Times New Roman"/>
+          <w:color w:val="3B3B3B"/>
+          <w:sz w:val="24"/>
+          <w:szCs w:val="28"/>
+          <w:lang w:eastAsia="ru-RU"/>
+        </w:rPr>
+        <w:t>- для наиболее частых операций должны быть созданы «горячие» клавиши;</w:t>
+      </w:r>
+    </w:p>
+    <w:p>
+      <w:pPr>
+        <w:shd w:val="clear" w:color="auto" w:fill="FFFFFF"/>
+        <w:spacing w:after="0" w:line="360" w:lineRule="auto"/>
+        <w:ind w:firstLine="709"/>
+        <w:jc w:val="both"/>
+        <w:rPr>
+          <w:rFonts w:ascii="Times New Roman" w:eastAsia="Times New Roman" w:hAnsi="Times New Roman" w:cs="Times New Roman"/>
+          <w:color w:val="3B3B3B"/>
+          <w:sz w:val="24"/>
+          <w:szCs w:val="28"/>
+          <w:lang w:eastAsia="ru-RU"/>
+        </w:rPr>
+      </w:pPr>
+      <w:r>
+        <w:rPr>
+          <w:rFonts w:ascii="Times New Roman" w:eastAsia="Times New Roman" w:hAnsi="Times New Roman" w:cs="Times New Roman"/>
+          <w:color w:val="3B3B3B"/>
+          <w:sz w:val="24"/>
+          <w:szCs w:val="28"/>
+          <w:lang w:eastAsia="ru-RU"/>
+        </w:rPr>
+        <w:t>- при возникновении ошибок в работе на экран монитора должно выводиться сообщение с наименованием ошибки и с советами по её устранению на русском языке.</w:t>
+      </w:r>
+    </w:p>
+    <w:p>
+      <w:pPr>
+        <w:shd w:val="clear" w:color="auto" w:fill="FFFFFF"/>
+        <w:spacing w:after="0" w:line="360" w:lineRule="auto"/>
+        <w:ind w:firstLine="709"/>
+        <w:jc w:val="both"/>
+        <w:rPr>
+          <w:rFonts w:ascii="Times New Roman" w:eastAsia="Times New Roman" w:hAnsi="Times New Roman" w:cs="Times New Roman"/>
+          <w:color w:val="3B3B3B"/>
+          <w:sz w:val="24"/>
+          <w:szCs w:val="28"/>
+          <w:lang w:eastAsia="ru-RU"/>
+        </w:rPr>
+      </w:pPr>
+      <w:r>
+        <w:rPr>
+          <w:rFonts w:ascii="Times New Roman" w:eastAsia="Times New Roman" w:hAnsi="Times New Roman" w:cs="Times New Roman"/>
+          <w:color w:val="3B3B3B"/>
+          <w:sz w:val="24"/>
+          <w:szCs w:val="28"/>
+          <w:lang w:eastAsia="ru-RU"/>
+        </w:rPr>
+        <w:t>- возможность получения отчёта мониторинга подсистем.</w:t>
+      </w:r>
+    </w:p>
+    <w:p>
+      <w:pPr>
+        <w:shd w:val="clear" w:color="auto" w:fill="FFFFFF"/>
+        <w:spacing w:after="0" w:line="360" w:lineRule="auto"/>
+        <w:ind w:firstLine="709"/>
+        <w:jc w:val="both"/>
+        <w:rPr>
+          <w:rFonts w:ascii="Times New Roman" w:eastAsia="Times New Roman" w:hAnsi="Times New Roman" w:cs="Times New Roman"/>
+          <w:color w:val="3B3B3B"/>
+          <w:sz w:val="24"/>
+          <w:szCs w:val="28"/>
+          <w:lang w:eastAsia="ru-RU"/>
+        </w:rPr>
+      </w:pPr>
+      <w:r>
+        <w:rPr>
+          <w:rFonts w:ascii="Times New Roman" w:eastAsia="Times New Roman" w:hAnsi="Times New Roman" w:cs="Times New Roman"/>
+          <w:color w:val="3B3B3B"/>
+          <w:sz w:val="24"/>
+          <w:szCs w:val="28"/>
+          <w:lang w:eastAsia="ru-RU"/>
+        </w:rPr>
+        <w:t>- и</w:t>
+      </w:r>
+      <w:r>
+        <w:rPr>
+          <w:rFonts w:ascii="Times New Roman" w:eastAsia="Times New Roman" w:hAnsi="Times New Roman" w:cs="Times New Roman"/>
+          <w:color w:val="3B3B3B"/>
+          <w:sz w:val="24"/>
+          <w:szCs w:val="28"/>
+          <w:lang w:eastAsia="ru-RU"/>
+        </w:rPr>
+        <w:t>нтуитивно понятный интерфейс</w:t>
+      </w:r>
+      <w:r>
+        <w:rPr>
+          <w:rFonts w:ascii="Times New Roman" w:eastAsia="Times New Roman" w:hAnsi="Times New Roman" w:cs="Times New Roman"/>
+          <w:color w:val="3B3B3B"/>
+          <w:sz w:val="24"/>
+          <w:szCs w:val="28"/>
           <w:lang w:eastAsia="ru-RU"/>
         </w:rPr>
         <w:t>.</w:t>

--- a/T_Z.docx
+++ b/T_Z.docx
@@ -4526,12 +4526,151 @@
     </w:p>
     <w:p>
       <w:pPr>
-        <w:spacing w:after="0" w:line="360" w:lineRule="auto"/>
-        <w:ind w:firstLine="709"/>
-        <w:jc w:val="both"/>
-      </w:pPr>
+        <w:shd w:val="clear" w:color="auto" w:fill="FFFFFF"/>
+        <w:spacing w:after="0" w:line="360" w:lineRule="auto"/>
+        <w:ind w:firstLine="709"/>
+        <w:jc w:val="both"/>
+        <w:rPr>
+          <w:rFonts w:ascii="Times New Roman" w:eastAsia="Times New Roman" w:hAnsi="Times New Roman" w:cs="Times New Roman"/>
+          <w:b/>
+          <w:bCs/>
+          <w:color w:val="3B3B3B"/>
+          <w:sz w:val="28"/>
+          <w:szCs w:val="28"/>
+          <w:lang w:eastAsia="ru-RU"/>
+        </w:rPr>
+      </w:pPr>
+      <w:r>
+        <w:rPr>
+          <w:rFonts w:ascii="Times New Roman" w:eastAsia="Times New Roman" w:hAnsi="Times New Roman" w:cs="Times New Roman"/>
+          <w:b/>
+          <w:bCs/>
+          <w:color w:val="3B3B3B"/>
+          <w:sz w:val="28"/>
+          <w:szCs w:val="28"/>
+          <w:lang w:eastAsia="ru-RU"/>
+        </w:rPr>
+        <w:t>4.1.6. Требования к эксплуатации, техническому обслуживанию, ремонту и хранению компонентов системы</w:t>
+      </w:r>
+    </w:p>
+    <w:p>
+      <w:pPr>
+        <w:shd w:val="clear" w:color="auto" w:fill="FFFFFF"/>
+        <w:spacing w:after="0" w:line="360" w:lineRule="auto"/>
+        <w:ind w:firstLine="709"/>
+        <w:jc w:val="both"/>
+        <w:rPr>
+          <w:rFonts w:ascii="Times New Roman" w:eastAsia="Times New Roman" w:hAnsi="Times New Roman" w:cs="Times New Roman"/>
+          <w:b/>
+          <w:bCs/>
+          <w:color w:val="3B3B3B"/>
+          <w:sz w:val="24"/>
+          <w:szCs w:val="24"/>
+          <w:lang w:eastAsia="ru-RU"/>
+        </w:rPr>
+      </w:pPr>
+      <w:r>
+        <w:rPr>
+          <w:rFonts w:ascii="Times New Roman" w:eastAsia="Times New Roman" w:hAnsi="Times New Roman" w:cs="Times New Roman"/>
+          <w:color w:val="3B3B3B"/>
+          <w:sz w:val="24"/>
+          <w:szCs w:val="28"/>
+          <w:lang w:eastAsia="ru-RU"/>
+        </w:rPr>
+        <w:t>Технические средства системы и персонал должны размещаться в существующих помещениях Заказчика, которые по климатическим условиям должны соответствовать ГОСТ 15150-69 «Машины, приборы и другие технические изделия. Исполнения для различных климатических районов. Категории, условия эксплуатации, хранения и транспортирования в части воздействия климатических факторов внешней среды»</w:t>
+      </w:r>
+    </w:p>
+    <w:p>
+      <w:pPr>
+        <w:shd w:val="clear" w:color="auto" w:fill="FFFFFF"/>
+        <w:spacing w:after="0" w:line="360" w:lineRule="auto"/>
+        <w:ind w:firstLine="709"/>
+        <w:jc w:val="both"/>
+        <w:rPr>
+          <w:rFonts w:ascii="Times New Roman" w:eastAsia="Times New Roman" w:hAnsi="Times New Roman" w:cs="Times New Roman"/>
+          <w:color w:val="3B3B3B"/>
+          <w:sz w:val="24"/>
+          <w:szCs w:val="28"/>
+          <w:lang w:eastAsia="ru-RU"/>
+        </w:rPr>
+      </w:pPr>
+      <w:r>
+        <w:rPr>
+          <w:rFonts w:ascii="Times New Roman" w:eastAsia="Times New Roman" w:hAnsi="Times New Roman" w:cs="Times New Roman"/>
+          <w:color w:val="3B3B3B"/>
+          <w:sz w:val="24"/>
+          <w:szCs w:val="28"/>
+          <w:lang w:eastAsia="ru-RU"/>
+        </w:rPr>
+        <w:t xml:space="preserve">(температура окружающего воздуха от 5 до 40 °С, относительная влажность от 40 до 80 % при Т=25 °С, атмосферное давление от 630 до 800 мм ртутного столба). Размещение техники и организация автоматизированных рабочих мест должны быть выполнены в соответствии с </w:t>
+      </w:r>
       <w:bookmarkStart w:id="0" w:name="_GoBack"/>
+      <w:r>
+        <w:rPr>
+          <w:rFonts w:ascii="Times New Roman" w:eastAsia="Times New Roman" w:hAnsi="Times New Roman" w:cs="Times New Roman"/>
+          <w:sz w:val="24"/>
+          <w:szCs w:val="28"/>
+          <w:lang w:eastAsia="ru-RU"/>
+        </w:rPr>
+        <w:t>требованиями </w:t>
+      </w:r>
+      <w:hyperlink r:id="rId5" w:tooltip="ГОСТ 21958-76" w:history="1">
+        <w:r>
+          <w:rPr>
+            <w:rStyle w:val="a4"/>
+            <w:rFonts w:ascii="Times New Roman" w:eastAsia="Times New Roman" w:hAnsi="Times New Roman" w:cs="Times New Roman"/>
+            <w:color w:val="auto"/>
+            <w:sz w:val="24"/>
+            <w:szCs w:val="24"/>
+            <w:u w:val="none"/>
+            <w:lang w:eastAsia="ru-RU"/>
+          </w:rPr>
+          <w:t>ГОСТ 21958-76</w:t>
+        </w:r>
+      </w:hyperlink>
       <w:bookmarkEnd w:id="0"/>
+      <w:r>
+        <w:rPr>
+          <w:rFonts w:ascii="Times New Roman" w:eastAsia="Times New Roman" w:hAnsi="Times New Roman" w:cs="Times New Roman"/>
+          <w:color w:val="3B3B3B"/>
+          <w:sz w:val="24"/>
+          <w:szCs w:val="28"/>
+          <w:lang w:eastAsia="ru-RU"/>
+        </w:rPr>
+        <w:t> «Система "Человек-машина". Зал и кабины операторов. Взаимное расположение рабочих мест. Общие эргономические требования».</w:t>
+      </w:r>
+    </w:p>
+    <w:p>
+      <w:pPr>
+        <w:shd w:val="clear" w:color="auto" w:fill="FFFFFF"/>
+        <w:spacing w:after="0" w:line="360" w:lineRule="auto"/>
+        <w:ind w:firstLine="709"/>
+        <w:jc w:val="both"/>
+        <w:rPr>
+          <w:rFonts w:ascii="Times New Roman" w:eastAsia="Times New Roman" w:hAnsi="Times New Roman" w:cs="Times New Roman"/>
+          <w:color w:val="3B3B3B"/>
+          <w:sz w:val="24"/>
+          <w:szCs w:val="28"/>
+          <w:lang w:eastAsia="ru-RU"/>
+        </w:rPr>
+      </w:pPr>
+      <w:r>
+        <w:rPr>
+          <w:rFonts w:ascii="Times New Roman" w:eastAsia="Times New Roman" w:hAnsi="Times New Roman" w:cs="Times New Roman"/>
+          <w:color w:val="3B3B3B"/>
+          <w:sz w:val="24"/>
+          <w:szCs w:val="28"/>
+          <w:lang w:eastAsia="ru-RU"/>
+        </w:rPr>
+        <w:t>Для выполнения требований по надёжности должен иметься комплект запасных изделий и приборов (ЗИП).</w:t>
+      </w:r>
+    </w:p>
+    <w:p>
+      <w:pPr>
+        <w:spacing w:after="0" w:line="360" w:lineRule="auto"/>
+        <w:ind w:firstLine="709"/>
+        <w:jc w:val="both"/>
+      </w:pPr>
     </w:p>
     <w:sectPr>
       <w:pgSz w:w="11906" w:h="16838"/>
@@ -4988,6 +5127,18 @@
       <w:bCs/>
     </w:rPr>
   </w:style>
+  <w:style w:type="character" w:styleId="a4">
+    <w:name w:val="Hyperlink"/>
+    <w:basedOn w:val="a0"/>
+    <w:uiPriority w:val="99"/>
+    <w:semiHidden/>
+    <w:unhideWhenUsed/>
+    <w:rsid w:val="0045696F"/>
+    <w:rPr>
+      <w:color w:val="0563C1" w:themeColor="hyperlink"/>
+      <w:u w:val="single"/>
+    </w:rPr>
+  </w:style>
 </w:styles>
 </file>
 

--- a/T_Z.docx
+++ b/T_Z.docx
@@ -4604,7 +4604,6 @@
         </w:rPr>
         <w:t xml:space="preserve">(температура окружающего воздуха от 5 до 40 °С, относительная влажность от 40 до 80 % при Т=25 °С, атмосферное давление от 630 до 800 мм ртутного столба). Размещение техники и организация автоматизированных рабочих мест должны быть выполнены в соответствии с </w:t>
       </w:r>
-      <w:bookmarkStart w:id="0" w:name="_GoBack"/>
       <w:r>
         <w:rPr>
           <w:rFonts w:ascii="Times New Roman" w:eastAsia="Times New Roman" w:hAnsi="Times New Roman" w:cs="Times New Roman"/>
@@ -4628,49 +4627,79 @@
           <w:t>ГОСТ 21958-76</w:t>
         </w:r>
       </w:hyperlink>
+      <w:r>
+        <w:rPr>
+          <w:rFonts w:ascii="Times New Roman" w:eastAsia="Times New Roman" w:hAnsi="Times New Roman" w:cs="Times New Roman"/>
+          <w:color w:val="3B3B3B"/>
+          <w:sz w:val="24"/>
+          <w:szCs w:val="28"/>
+          <w:lang w:eastAsia="ru-RU"/>
+        </w:rPr>
+        <w:t> «Система "Человек-машина". Зал и кабины операторов. Взаимное расположение рабочих мест. Общие эргономические требования».</w:t>
+      </w:r>
+    </w:p>
+    <w:p>
+      <w:pPr>
+        <w:shd w:val="clear" w:color="auto" w:fill="FFFFFF"/>
+        <w:spacing w:after="0" w:line="360" w:lineRule="auto"/>
+        <w:ind w:firstLine="709"/>
+        <w:jc w:val="both"/>
+        <w:rPr>
+          <w:rFonts w:ascii="Times New Roman" w:eastAsia="Times New Roman" w:hAnsi="Times New Roman" w:cs="Times New Roman"/>
+          <w:color w:val="3B3B3B"/>
+          <w:sz w:val="24"/>
+          <w:szCs w:val="28"/>
+          <w:lang w:eastAsia="ru-RU"/>
+        </w:rPr>
+      </w:pPr>
+      <w:r>
+        <w:rPr>
+          <w:rFonts w:ascii="Times New Roman" w:eastAsia="Times New Roman" w:hAnsi="Times New Roman" w:cs="Times New Roman"/>
+          <w:color w:val="3B3B3B"/>
+          <w:sz w:val="24"/>
+          <w:szCs w:val="28"/>
+          <w:lang w:eastAsia="ru-RU"/>
+        </w:rPr>
+        <w:t>Для выполнения требований по надёжности должен иметься комплект запасных изделий и приборов (ЗИП).</w:t>
+      </w:r>
+    </w:p>
+    <w:p>
+      <w:pPr>
+        <w:shd w:val="clear" w:color="auto" w:fill="FFFFFF"/>
+        <w:spacing w:after="0" w:line="360" w:lineRule="auto"/>
+        <w:ind w:firstLine="709"/>
+        <w:jc w:val="both"/>
+        <w:rPr>
+          <w:rFonts w:ascii="Times New Roman" w:eastAsia="Times New Roman" w:hAnsi="Times New Roman" w:cs="Times New Roman"/>
+          <w:b/>
+          <w:bCs/>
+          <w:color w:val="3B3B3B"/>
+          <w:sz w:val="28"/>
+          <w:szCs w:val="28"/>
+          <w:lang w:eastAsia="ru-RU"/>
+        </w:rPr>
+      </w:pPr>
+      <w:r>
+        <w:rPr>
+          <w:rFonts w:ascii="Times New Roman" w:eastAsia="Times New Roman" w:hAnsi="Times New Roman" w:cs="Times New Roman"/>
+          <w:b/>
+          <w:bCs/>
+          <w:color w:val="3B3B3B"/>
+          <w:sz w:val="28"/>
+          <w:szCs w:val="28"/>
+          <w:lang w:eastAsia="ru-RU"/>
+        </w:rPr>
+        <w:t>4.1.7. Требования к защите информации от несанкционированного доступа</w:t>
+      </w:r>
+    </w:p>
+    <w:p>
+      <w:pPr>
+        <w:spacing w:after="0" w:line="360" w:lineRule="auto"/>
+        <w:ind w:firstLine="709"/>
+        <w:jc w:val="both"/>
+      </w:pPr>
+      <w:bookmarkStart w:id="0" w:name="_GoBack"/>
       <w:bookmarkEnd w:id="0"/>
-      <w:r>
-        <w:rPr>
-          <w:rFonts w:ascii="Times New Roman" w:eastAsia="Times New Roman" w:hAnsi="Times New Roman" w:cs="Times New Roman"/>
-          <w:color w:val="3B3B3B"/>
-          <w:sz w:val="24"/>
-          <w:szCs w:val="28"/>
-          <w:lang w:eastAsia="ru-RU"/>
-        </w:rPr>
-        <w:t> «Система "Человек-машина". Зал и кабины операторов. Взаимное расположение рабочих мест. Общие эргономические требования».</w:t>
-      </w:r>
-    </w:p>
-    <w:p>
-      <w:pPr>
-        <w:shd w:val="clear" w:color="auto" w:fill="FFFFFF"/>
-        <w:spacing w:after="0" w:line="360" w:lineRule="auto"/>
-        <w:ind w:firstLine="709"/>
-        <w:jc w:val="both"/>
-        <w:rPr>
-          <w:rFonts w:ascii="Times New Roman" w:eastAsia="Times New Roman" w:hAnsi="Times New Roman" w:cs="Times New Roman"/>
-          <w:color w:val="3B3B3B"/>
-          <w:sz w:val="24"/>
-          <w:szCs w:val="28"/>
-          <w:lang w:eastAsia="ru-RU"/>
-        </w:rPr>
-      </w:pPr>
-      <w:r>
-        <w:rPr>
-          <w:rFonts w:ascii="Times New Roman" w:eastAsia="Times New Roman" w:hAnsi="Times New Roman" w:cs="Times New Roman"/>
-          <w:color w:val="3B3B3B"/>
-          <w:sz w:val="24"/>
-          <w:szCs w:val="28"/>
-          <w:lang w:eastAsia="ru-RU"/>
-        </w:rPr>
-        <w:t>Для выполнения требований по надёжности должен иметься комплект запасных изделий и приборов (ЗИП).</w:t>
-      </w:r>
-    </w:p>
-    <w:p>
-      <w:pPr>
-        <w:spacing w:after="0" w:line="360" w:lineRule="auto"/>
-        <w:ind w:firstLine="709"/>
-        <w:jc w:val="both"/>
-      </w:pPr>
     </w:p>
     <w:sectPr>
       <w:pgSz w:w="11906" w:h="16838"/>

--- a/T_Z.docx
+++ b/T_Z.docx
@@ -4690,6 +4690,106 @@
           <w:lang w:eastAsia="ru-RU"/>
         </w:rPr>
         <w:t>4.1.7. Требования к защите информации от несанкционированного доступа</w:t>
+      </w:r>
+    </w:p>
+    <w:p>
+      <w:pPr>
+        <w:shd w:val="clear" w:color="auto" w:fill="FFFFFF"/>
+        <w:spacing w:after="0" w:line="360" w:lineRule="auto"/>
+        <w:ind w:firstLine="709"/>
+        <w:jc w:val="both"/>
+        <w:rPr>
+          <w:rFonts w:ascii="Times New Roman" w:eastAsia="Times New Roman" w:hAnsi="Times New Roman" w:cs="Times New Roman"/>
+          <w:color w:val="3B3B3B"/>
+          <w:sz w:val="28"/>
+          <w:szCs w:val="28"/>
+          <w:lang w:eastAsia="ru-RU"/>
+        </w:rPr>
+      </w:pPr>
+      <w:r>
+        <w:rPr>
+          <w:rFonts w:ascii="Times New Roman" w:eastAsia="Times New Roman" w:hAnsi="Times New Roman" w:cs="Times New Roman"/>
+          <w:color w:val="3B3B3B"/>
+          <w:sz w:val="28"/>
+          <w:szCs w:val="28"/>
+          <w:lang w:eastAsia="ru-RU"/>
+        </w:rPr>
+        <w:t>4.1.7.1. Требования к информационной безопасности</w:t>
+      </w:r>
+    </w:p>
+    <w:p>
+      <w:pPr>
+        <w:shd w:val="clear" w:color="auto" w:fill="FFFFFF"/>
+        <w:spacing w:after="0" w:line="360" w:lineRule="auto"/>
+        <w:ind w:firstLine="709"/>
+        <w:jc w:val="both"/>
+        <w:rPr>
+          <w:rFonts w:ascii="Times New Roman" w:eastAsia="Times New Roman" w:hAnsi="Times New Roman" w:cs="Times New Roman"/>
+          <w:color w:val="3B3B3B"/>
+          <w:sz w:val="24"/>
+          <w:szCs w:val="28"/>
+          <w:lang w:eastAsia="ru-RU"/>
+        </w:rPr>
+      </w:pPr>
+      <w:r>
+        <w:rPr>
+          <w:rFonts w:ascii="Times New Roman" w:eastAsia="Times New Roman" w:hAnsi="Times New Roman" w:cs="Times New Roman"/>
+          <w:color w:val="3B3B3B"/>
+          <w:sz w:val="24"/>
+          <w:szCs w:val="28"/>
+          <w:lang w:eastAsia="ru-RU"/>
+        </w:rPr>
+        <w:t>- Программно-технические средства защиты не должны существенно ухудшать функциональные характеристики Системы (надежность, быстродействие, возможность изменения конфигурации).</w:t>
+      </w:r>
+    </w:p>
+    <w:p>
+      <w:pPr>
+        <w:shd w:val="clear" w:color="auto" w:fill="FFFFFF"/>
+        <w:spacing w:after="0" w:line="360" w:lineRule="auto"/>
+        <w:ind w:firstLine="709"/>
+        <w:jc w:val="both"/>
+        <w:rPr>
+          <w:rFonts w:ascii="Times New Roman" w:eastAsia="Times New Roman" w:hAnsi="Times New Roman" w:cs="Times New Roman"/>
+          <w:color w:val="3B3B3B"/>
+          <w:sz w:val="24"/>
+          <w:szCs w:val="28"/>
+          <w:lang w:eastAsia="ru-RU"/>
+        </w:rPr>
+      </w:pPr>
+      <w:r>
+        <w:rPr>
+          <w:rFonts w:ascii="Times New Roman" w:eastAsia="Times New Roman" w:hAnsi="Times New Roman" w:cs="Times New Roman"/>
+          <w:color w:val="3B3B3B"/>
+          <w:sz w:val="24"/>
+          <w:szCs w:val="28"/>
+          <w:lang w:eastAsia="ru-RU"/>
+        </w:rPr>
+        <w:t>- разграничение прав пользователей и администраторов по принципу «Что не разрешено, то запрещено!»;</w:t>
+      </w:r>
+    </w:p>
+    <w:p>
+      <w:pPr>
+        <w:shd w:val="clear" w:color="auto" w:fill="FFFFFF"/>
+        <w:spacing w:after="0" w:line="360" w:lineRule="auto"/>
+        <w:ind w:firstLine="709"/>
+        <w:jc w:val="both"/>
+        <w:rPr>
+          <w:rFonts w:ascii="Times New Roman" w:eastAsia="Times New Roman" w:hAnsi="Times New Roman" w:cs="Times New Roman"/>
+          <w:color w:val="3B3B3B"/>
+          <w:sz w:val="24"/>
+          <w:szCs w:val="28"/>
+          <w:lang w:eastAsia="ru-RU"/>
+        </w:rPr>
+      </w:pPr>
+      <w:r>
+        <w:rPr>
+          <w:rFonts w:ascii="Times New Roman" w:eastAsia="Times New Roman" w:hAnsi="Times New Roman" w:cs="Times New Roman"/>
+          <w:color w:val="3B3B3B"/>
+          <w:sz w:val="24"/>
+          <w:szCs w:val="28"/>
+          <w:lang w:eastAsia="ru-RU"/>
+        </w:rPr>
+        <w:t>- защита обхода системы.</w:t>
       </w:r>
     </w:p>
     <w:p>

--- a/T_Z.docx
+++ b/T_Z.docx
@@ -4790,6 +4790,157 @@
           <w:lang w:eastAsia="ru-RU"/>
         </w:rPr>
         <w:t>- защита обхода системы.</w:t>
+      </w:r>
+    </w:p>
+    <w:p>
+      <w:pPr>
+        <w:shd w:val="clear" w:color="auto" w:fill="FFFFFF"/>
+        <w:spacing w:after="0" w:line="360" w:lineRule="auto"/>
+        <w:ind w:firstLine="709"/>
+        <w:jc w:val="both"/>
+        <w:rPr>
+          <w:rFonts w:ascii="Times New Roman" w:eastAsia="Times New Roman" w:hAnsi="Times New Roman" w:cs="Times New Roman"/>
+          <w:color w:val="3B3B3B"/>
+          <w:sz w:val="28"/>
+          <w:szCs w:val="28"/>
+          <w:lang w:eastAsia="ru-RU"/>
+        </w:rPr>
+      </w:pPr>
+      <w:r>
+        <w:rPr>
+          <w:rFonts w:ascii="Times New Roman" w:eastAsia="Times New Roman" w:hAnsi="Times New Roman" w:cs="Times New Roman"/>
+          <w:color w:val="3B3B3B"/>
+          <w:sz w:val="28"/>
+          <w:szCs w:val="28"/>
+          <w:lang w:eastAsia="ru-RU"/>
+        </w:rPr>
+        <w:lastRenderedPageBreak/>
+        <w:t>4.1.7.2. Требования к антивирусной защите</w:t>
+      </w:r>
+    </w:p>
+    <w:p>
+      <w:pPr>
+        <w:shd w:val="clear" w:color="auto" w:fill="FFFFFF"/>
+        <w:spacing w:after="0" w:line="360" w:lineRule="auto"/>
+        <w:ind w:firstLine="709"/>
+        <w:jc w:val="both"/>
+        <w:rPr>
+          <w:rFonts w:ascii="Times New Roman" w:eastAsia="Times New Roman" w:hAnsi="Times New Roman" w:cs="Times New Roman"/>
+          <w:color w:val="3B3B3B"/>
+          <w:sz w:val="24"/>
+          <w:szCs w:val="24"/>
+          <w:lang w:eastAsia="ru-RU"/>
+        </w:rPr>
+      </w:pPr>
+      <w:r>
+        <w:rPr>
+          <w:rFonts w:ascii="Times New Roman" w:eastAsia="Times New Roman" w:hAnsi="Times New Roman" w:cs="Times New Roman"/>
+          <w:color w:val="3B3B3B"/>
+          <w:sz w:val="24"/>
+          <w:szCs w:val="24"/>
+          <w:lang w:eastAsia="ru-RU"/>
+        </w:rPr>
+        <w:t>Средства антивирусной защиты должны быть установлены на всех рабочих местах пользователей и администраторов. Средства антивирусной защитой должны обеспечивать:</w:t>
+      </w:r>
+    </w:p>
+    <w:p>
+      <w:pPr>
+        <w:shd w:val="clear" w:color="auto" w:fill="FFFFFF"/>
+        <w:spacing w:after="0" w:line="360" w:lineRule="auto"/>
+        <w:ind w:firstLine="709"/>
+        <w:jc w:val="both"/>
+        <w:rPr>
+          <w:rFonts w:ascii="Times New Roman" w:eastAsia="Times New Roman" w:hAnsi="Times New Roman" w:cs="Times New Roman"/>
+          <w:color w:val="3B3B3B"/>
+          <w:sz w:val="24"/>
+          <w:szCs w:val="24"/>
+          <w:lang w:eastAsia="ru-RU"/>
+        </w:rPr>
+      </w:pPr>
+      <w:r>
+        <w:rPr>
+          <w:rFonts w:ascii="Times New Roman" w:eastAsia="Times New Roman" w:hAnsi="Times New Roman" w:cs="Times New Roman"/>
+          <w:color w:val="3B3B3B"/>
+          <w:sz w:val="24"/>
+          <w:szCs w:val="24"/>
+          <w:lang w:eastAsia="ru-RU"/>
+        </w:rPr>
+        <w:t>- полноценное управление сканированием;</w:t>
+      </w:r>
+    </w:p>
+    <w:p>
+      <w:pPr>
+        <w:shd w:val="clear" w:color="auto" w:fill="FFFFFF"/>
+        <w:spacing w:after="0" w:line="360" w:lineRule="auto"/>
+        <w:ind w:firstLine="709"/>
+        <w:jc w:val="both"/>
+        <w:rPr>
+          <w:rFonts w:ascii="Times New Roman" w:eastAsia="Times New Roman" w:hAnsi="Times New Roman" w:cs="Times New Roman"/>
+          <w:color w:val="3B3B3B"/>
+          <w:sz w:val="24"/>
+          <w:szCs w:val="24"/>
+          <w:lang w:eastAsia="ru-RU"/>
+        </w:rPr>
+      </w:pPr>
+      <w:r>
+        <w:rPr>
+          <w:rFonts w:ascii="Times New Roman" w:eastAsia="Times New Roman" w:hAnsi="Times New Roman" w:cs="Times New Roman"/>
+          <w:color w:val="3B3B3B"/>
+          <w:sz w:val="24"/>
+          <w:szCs w:val="24"/>
+          <w:lang w:eastAsia="ru-RU"/>
+        </w:rPr>
+        <w:t>- обнаружение и удаление вирусов;</w:t>
+      </w:r>
+    </w:p>
+    <w:p>
+      <w:pPr>
+        <w:shd w:val="clear" w:color="auto" w:fill="FFFFFF"/>
+        <w:spacing w:after="0" w:line="360" w:lineRule="auto"/>
+        <w:ind w:firstLine="709"/>
+        <w:jc w:val="both"/>
+        <w:rPr>
+          <w:rFonts w:ascii="Times New Roman" w:eastAsia="Times New Roman" w:hAnsi="Times New Roman" w:cs="Times New Roman"/>
+          <w:color w:val="3B3B3B"/>
+          <w:sz w:val="24"/>
+          <w:szCs w:val="24"/>
+          <w:lang w:eastAsia="ru-RU"/>
+        </w:rPr>
+      </w:pPr>
+      <w:r>
+        <w:rPr>
+          <w:rFonts w:ascii="Times New Roman" w:eastAsia="Times New Roman" w:hAnsi="Times New Roman" w:cs="Times New Roman"/>
+          <w:color w:val="3B3B3B"/>
+          <w:sz w:val="24"/>
+          <w:szCs w:val="24"/>
+          <w:lang w:eastAsia="ru-RU"/>
+        </w:rPr>
+        <w:t>- автоматическое обновление вирусных сигнатур на рабочих местах администраторов и пользователей.</w:t>
+      </w:r>
+    </w:p>
+    <w:p>
+      <w:pPr>
+        <w:shd w:val="clear" w:color="auto" w:fill="FFFFFF"/>
+        <w:spacing w:after="0" w:line="360" w:lineRule="auto"/>
+        <w:ind w:firstLine="709"/>
+        <w:jc w:val="both"/>
+        <w:rPr>
+          <w:rFonts w:ascii="Times New Roman" w:eastAsia="Times New Roman" w:hAnsi="Times New Roman" w:cs="Times New Roman"/>
+          <w:color w:val="3B3B3B"/>
+          <w:sz w:val="24"/>
+          <w:szCs w:val="24"/>
+          <w:lang w:eastAsia="ru-RU"/>
+        </w:rPr>
+      </w:pPr>
+      <w:r>
+        <w:rPr>
+          <w:rFonts w:ascii="Times New Roman" w:eastAsia="Times New Roman" w:hAnsi="Times New Roman" w:cs="Times New Roman"/>
+          <w:color w:val="3B3B3B"/>
+          <w:sz w:val="24"/>
+          <w:szCs w:val="24"/>
+          <w:lang w:eastAsia="ru-RU"/>
+        </w:rPr>
+        <w:t>- ведение отчётов о сканировании системы.</w:t>
       </w:r>
     </w:p>
     <w:p>

--- a/T_Z.docx
+++ b/T_Z.docx
@@ -4941,6 +4941,81 @@
           <w:lang w:eastAsia="ru-RU"/>
         </w:rPr>
         <w:t>- ведение отчётов о сканировании системы.</w:t>
+      </w:r>
+    </w:p>
+    <w:p>
+      <w:pPr>
+        <w:shd w:val="clear" w:color="auto" w:fill="FFFFFF"/>
+        <w:spacing w:after="0" w:line="360" w:lineRule="auto"/>
+        <w:ind w:firstLine="709"/>
+        <w:jc w:val="both"/>
+        <w:rPr>
+          <w:rFonts w:ascii="Times New Roman" w:eastAsia="Times New Roman" w:hAnsi="Times New Roman" w:cs="Times New Roman"/>
+          <w:color w:val="3B3B3B"/>
+          <w:sz w:val="28"/>
+          <w:szCs w:val="28"/>
+          <w:lang w:eastAsia="ru-RU"/>
+        </w:rPr>
+      </w:pPr>
+      <w:r>
+        <w:rPr>
+          <w:rFonts w:ascii="Times New Roman" w:eastAsia="Times New Roman" w:hAnsi="Times New Roman" w:cs="Times New Roman"/>
+          <w:color w:val="3B3B3B"/>
+          <w:sz w:val="28"/>
+          <w:szCs w:val="28"/>
+          <w:lang w:eastAsia="ru-RU"/>
+        </w:rPr>
+        <w:t>4.1.7.3. Разграничения ответственности ролей при доступе к Базе данных</w:t>
+      </w:r>
+    </w:p>
+    <w:p>
+      <w:pPr>
+        <w:shd w:val="clear" w:color="auto" w:fill="FFFFFF"/>
+        <w:spacing w:after="0" w:line="360" w:lineRule="auto"/>
+        <w:ind w:firstLine="709"/>
+        <w:jc w:val="both"/>
+        <w:rPr>
+          <w:rFonts w:ascii="Times New Roman" w:eastAsia="Times New Roman" w:hAnsi="Times New Roman" w:cs="Times New Roman"/>
+          <w:color w:val="3B3B3B"/>
+          <w:sz w:val="24"/>
+          <w:szCs w:val="28"/>
+          <w:lang w:eastAsia="ru-RU"/>
+        </w:rPr>
+      </w:pPr>
+      <w:r>
+        <w:rPr>
+          <w:rFonts w:ascii="Times New Roman" w:eastAsia="Times New Roman" w:hAnsi="Times New Roman" w:cs="Times New Roman"/>
+          <w:color w:val="3B3B3B"/>
+          <w:sz w:val="24"/>
+          <w:szCs w:val="28"/>
+          <w:lang w:eastAsia="ru-RU"/>
+        </w:rPr>
+        <w:t>- наименование объекта системы, на который накладываются ограничения;</w:t>
+      </w:r>
+    </w:p>
+    <w:p>
+      <w:pPr>
+        <w:shd w:val="clear" w:color="auto" w:fill="FFFFFF"/>
+        <w:spacing w:after="0" w:line="360" w:lineRule="auto"/>
+        <w:ind w:firstLine="709"/>
+        <w:jc w:val="both"/>
+        <w:rPr>
+          <w:rFonts w:ascii="Times New Roman" w:eastAsia="Times New Roman" w:hAnsi="Times New Roman" w:cs="Times New Roman"/>
+          <w:color w:val="3B3B3B"/>
+          <w:sz w:val="28"/>
+          <w:szCs w:val="28"/>
+          <w:lang w:eastAsia="ru-RU"/>
+        </w:rPr>
+      </w:pPr>
+      <w:r>
+        <w:rPr>
+          <w:rFonts w:ascii="Times New Roman" w:eastAsia="Times New Roman" w:hAnsi="Times New Roman" w:cs="Times New Roman"/>
+          <w:color w:val="3B3B3B"/>
+          <w:sz w:val="24"/>
+          <w:szCs w:val="28"/>
+          <w:lang w:eastAsia="ru-RU"/>
+        </w:rPr>
+        <w:t>- роль сотрудника, для которого накладываются ограничения.</w:t>
       </w:r>
     </w:p>
     <w:p>

--- a/T_Z.docx
+++ b/T_Z.docx
@@ -5016,6 +5016,60 @@
           <w:lang w:eastAsia="ru-RU"/>
         </w:rPr>
         <w:t>- роль сотрудника, для которого накладываются ограничения.</w:t>
+      </w:r>
+    </w:p>
+    <w:p>
+      <w:pPr>
+        <w:shd w:val="clear" w:color="auto" w:fill="FFFFFF"/>
+        <w:spacing w:after="0" w:line="360" w:lineRule="auto"/>
+        <w:ind w:firstLine="709"/>
+        <w:jc w:val="both"/>
+        <w:rPr>
+          <w:rFonts w:ascii="Times New Roman" w:eastAsia="Times New Roman" w:hAnsi="Times New Roman" w:cs="Times New Roman"/>
+          <w:b/>
+          <w:bCs/>
+          <w:color w:val="3B3B3B"/>
+          <w:sz w:val="28"/>
+          <w:szCs w:val="28"/>
+          <w:lang w:eastAsia="ru-RU"/>
+        </w:rPr>
+      </w:pPr>
+      <w:r>
+        <w:rPr>
+          <w:rFonts w:ascii="Times New Roman" w:eastAsia="Times New Roman" w:hAnsi="Times New Roman" w:cs="Times New Roman"/>
+          <w:b/>
+          <w:bCs/>
+          <w:color w:val="3B3B3B"/>
+          <w:sz w:val="28"/>
+          <w:szCs w:val="28"/>
+          <w:lang w:eastAsia="ru-RU"/>
+        </w:rPr>
+        <w:t>4.1.8. Требования по сохранности информации при авариях</w:t>
+      </w:r>
+    </w:p>
+    <w:p>
+      <w:pPr>
+        <w:shd w:val="clear" w:color="auto" w:fill="FFFFFF"/>
+        <w:spacing w:after="0" w:line="360" w:lineRule="auto"/>
+        <w:ind w:firstLine="709"/>
+        <w:jc w:val="both"/>
+        <w:rPr>
+          <w:rFonts w:ascii="Times New Roman" w:eastAsia="Times New Roman" w:hAnsi="Times New Roman" w:cs="Times New Roman"/>
+          <w:color w:val="3B3B3B"/>
+          <w:sz w:val="24"/>
+          <w:szCs w:val="28"/>
+          <w:lang w:eastAsia="ru-RU"/>
+        </w:rPr>
+      </w:pPr>
+      <w:r>
+        <w:rPr>
+          <w:rFonts w:ascii="Times New Roman" w:eastAsia="Times New Roman" w:hAnsi="Times New Roman" w:cs="Times New Roman"/>
+          <w:color w:val="3B3B3B"/>
+          <w:sz w:val="24"/>
+          <w:szCs w:val="28"/>
+          <w:lang w:eastAsia="ru-RU"/>
+        </w:rPr>
+        <w:t>В Системе должно работать резервное копирование данных. Выход из строя трех жестких дисков не должен сказываться на работоспособности хранения данных. Обязательно должно быть резервное питание при отключении электроэнергии. Остальные требования указаны в пункте 4.1.4.2.</w:t>
       </w:r>
     </w:p>
     <w:p>

--- a/T_Z.docx
+++ b/T_Z.docx
@@ -5070,6 +5070,185 @@
           <w:lang w:eastAsia="ru-RU"/>
         </w:rPr>
         <w:t>В Системе должно работать резервное копирование данных. Выход из строя трех жестких дисков не должен сказываться на работоспособности хранения данных. Обязательно должно быть резервное питание при отключении электроэнергии. Остальные требования указаны в пункте 4.1.4.2.</w:t>
+      </w:r>
+    </w:p>
+    <w:p>
+      <w:pPr>
+        <w:shd w:val="clear" w:color="auto" w:fill="FFFFFF"/>
+        <w:spacing w:after="0" w:line="360" w:lineRule="auto"/>
+        <w:ind w:firstLine="709"/>
+        <w:jc w:val="both"/>
+        <w:rPr>
+          <w:rFonts w:ascii="Times New Roman" w:eastAsia="Times New Roman" w:hAnsi="Times New Roman" w:cs="Times New Roman"/>
+          <w:b/>
+          <w:bCs/>
+          <w:color w:val="3B3B3B"/>
+          <w:sz w:val="28"/>
+          <w:szCs w:val="28"/>
+          <w:lang w:eastAsia="ru-RU"/>
+        </w:rPr>
+      </w:pPr>
+      <w:r>
+        <w:rPr>
+          <w:rFonts w:ascii="Times New Roman" w:eastAsia="Times New Roman" w:hAnsi="Times New Roman" w:cs="Times New Roman"/>
+          <w:b/>
+          <w:bCs/>
+          <w:color w:val="3B3B3B"/>
+          <w:sz w:val="28"/>
+          <w:szCs w:val="28"/>
+          <w:lang w:eastAsia="ru-RU"/>
+        </w:rPr>
+        <w:t>4.1.9. Требования к защите от влияния внешних воздействий</w:t>
+      </w:r>
+    </w:p>
+    <w:p>
+      <w:pPr>
+        <w:shd w:val="clear" w:color="auto" w:fill="FFFFFF"/>
+        <w:spacing w:after="0" w:line="360" w:lineRule="auto"/>
+        <w:ind w:firstLine="709"/>
+        <w:jc w:val="both"/>
+        <w:rPr>
+          <w:rFonts w:ascii="Times New Roman" w:eastAsia="Times New Roman" w:hAnsi="Times New Roman" w:cs="Times New Roman"/>
+          <w:bCs/>
+          <w:color w:val="3B3B3B"/>
+          <w:sz w:val="24"/>
+          <w:szCs w:val="24"/>
+          <w:lang w:eastAsia="ru-RU"/>
+        </w:rPr>
+      </w:pPr>
+      <w:r>
+        <w:rPr>
+          <w:rFonts w:ascii="Times New Roman" w:eastAsia="Times New Roman" w:hAnsi="Times New Roman" w:cs="Times New Roman"/>
+          <w:color w:val="3B3B3B"/>
+          <w:sz w:val="24"/>
+          <w:szCs w:val="28"/>
+          <w:lang w:eastAsia="ru-RU"/>
+        </w:rPr>
+        <w:t>По требованиям к защите от влияния внешних воздействий система должна иметь:</w:t>
+      </w:r>
+    </w:p>
+    <w:p>
+      <w:pPr>
+        <w:shd w:val="clear" w:color="auto" w:fill="FFFFFF"/>
+        <w:spacing w:after="0" w:line="360" w:lineRule="auto"/>
+        <w:ind w:firstLine="709"/>
+        <w:jc w:val="both"/>
+        <w:rPr>
+          <w:rFonts w:ascii="Times New Roman" w:eastAsia="Times New Roman" w:hAnsi="Times New Roman" w:cs="Times New Roman"/>
+          <w:color w:val="3B3B3B"/>
+          <w:sz w:val="24"/>
+          <w:szCs w:val="28"/>
+          <w:lang w:eastAsia="ru-RU"/>
+        </w:rPr>
+      </w:pPr>
+      <w:r>
+        <w:rPr>
+          <w:rFonts w:ascii="Times New Roman" w:eastAsia="Times New Roman" w:hAnsi="Times New Roman" w:cs="Times New Roman"/>
+          <w:color w:val="3B3B3B"/>
+          <w:sz w:val="24"/>
+          <w:szCs w:val="28"/>
+          <w:lang w:eastAsia="ru-RU"/>
+        </w:rPr>
+        <w:t xml:space="preserve">- возможность функционирования при колебаниях напряжения электропитания в пределах от 155 до 265 </w:t>
+      </w:r>
+      <w:proofErr w:type="gramStart"/>
+      <w:r>
+        <w:rPr>
+          <w:rFonts w:ascii="Times New Roman" w:eastAsia="Times New Roman" w:hAnsi="Times New Roman" w:cs="Times New Roman"/>
+          <w:color w:val="3B3B3B"/>
+          <w:sz w:val="24"/>
+          <w:szCs w:val="28"/>
+          <w:lang w:eastAsia="ru-RU"/>
+        </w:rPr>
+        <w:t>В</w:t>
+      </w:r>
+      <w:proofErr w:type="gramEnd"/>
+      <w:r>
+        <w:rPr>
+          <w:rFonts w:ascii="Times New Roman" w:eastAsia="Times New Roman" w:hAnsi="Times New Roman" w:cs="Times New Roman"/>
+          <w:color w:val="3B3B3B"/>
+          <w:sz w:val="24"/>
+          <w:szCs w:val="28"/>
+          <w:lang w:eastAsia="ru-RU"/>
+        </w:rPr>
+        <w:t>;</w:t>
+      </w:r>
+    </w:p>
+    <w:p>
+      <w:pPr>
+        <w:shd w:val="clear" w:color="auto" w:fill="FFFFFF"/>
+        <w:spacing w:after="0" w:line="360" w:lineRule="auto"/>
+        <w:ind w:firstLine="709"/>
+        <w:jc w:val="both"/>
+        <w:rPr>
+          <w:rFonts w:ascii="Times New Roman" w:eastAsia="Times New Roman" w:hAnsi="Times New Roman" w:cs="Times New Roman"/>
+          <w:color w:val="3B3B3B"/>
+          <w:sz w:val="24"/>
+          <w:szCs w:val="28"/>
+          <w:lang w:eastAsia="ru-RU"/>
+        </w:rPr>
+      </w:pPr>
+      <w:r>
+        <w:rPr>
+          <w:rFonts w:ascii="Times New Roman" w:eastAsia="Times New Roman" w:hAnsi="Times New Roman" w:cs="Times New Roman"/>
+          <w:color w:val="3B3B3B"/>
+          <w:sz w:val="24"/>
+          <w:szCs w:val="28"/>
+          <w:lang w:eastAsia="ru-RU"/>
+        </w:rPr>
+        <w:t>- возможность функционирования в диапазоне допустимых значений влажности окружающей среды, установленных изготовителем аппаратных средств;</w:t>
+      </w:r>
+    </w:p>
+    <w:p>
+      <w:pPr>
+        <w:shd w:val="clear" w:color="auto" w:fill="FFFFFF"/>
+        <w:spacing w:after="0" w:line="360" w:lineRule="auto"/>
+        <w:ind w:firstLine="709"/>
+        <w:jc w:val="both"/>
+        <w:rPr>
+          <w:rFonts w:ascii="Times New Roman" w:eastAsia="Times New Roman" w:hAnsi="Times New Roman" w:cs="Times New Roman"/>
+          <w:color w:val="3B3B3B"/>
+          <w:sz w:val="24"/>
+          <w:szCs w:val="28"/>
+          <w:lang w:eastAsia="ru-RU"/>
+        </w:rPr>
+      </w:pPr>
+      <w:r>
+        <w:rPr>
+          <w:rFonts w:ascii="Times New Roman" w:eastAsia="Times New Roman" w:hAnsi="Times New Roman" w:cs="Times New Roman"/>
+          <w:color w:val="3B3B3B"/>
+          <w:sz w:val="24"/>
+          <w:szCs w:val="28"/>
+          <w:lang w:eastAsia="ru-RU"/>
+        </w:rPr>
+        <w:t>- возможность функционирования в диапазоне допустимых значений вибраций, установленных изготовителем;</w:t>
+      </w:r>
+    </w:p>
+    <w:p>
+      <w:pPr>
+        <w:shd w:val="clear" w:color="auto" w:fill="FFFFFF"/>
+        <w:spacing w:after="0" w:line="360" w:lineRule="auto"/>
+        <w:ind w:firstLine="709"/>
+        <w:jc w:val="both"/>
+        <w:rPr>
+          <w:rFonts w:ascii="Times New Roman" w:eastAsia="Times New Roman" w:hAnsi="Times New Roman" w:cs="Times New Roman"/>
+          <w:b/>
+          <w:bCs/>
+          <w:color w:val="3B3B3B"/>
+          <w:sz w:val="28"/>
+          <w:szCs w:val="28"/>
+          <w:lang w:eastAsia="ru-RU"/>
+        </w:rPr>
+      </w:pPr>
+      <w:r>
+        <w:rPr>
+          <w:rFonts w:ascii="Times New Roman" w:eastAsia="Times New Roman" w:hAnsi="Times New Roman" w:cs="Times New Roman"/>
+          <w:color w:val="3B3B3B"/>
+          <w:sz w:val="24"/>
+          <w:szCs w:val="28"/>
+          <w:lang w:eastAsia="ru-RU"/>
+        </w:rPr>
+        <w:t>- возможность функционирования в диапазоне допустимых температур окружающей среды, установленных изготовителем.</w:t>
       </w:r>
     </w:p>
     <w:p>

--- a/T_Z.docx
+++ b/T_Z.docx
@@ -5249,6 +5249,125 @@
           <w:lang w:eastAsia="ru-RU"/>
         </w:rPr>
         <w:t>- возможность функционирования в диапазоне допустимых температур окружающей среды, установленных изготовителем.</w:t>
+      </w:r>
+    </w:p>
+    <w:p>
+      <w:pPr>
+        <w:shd w:val="clear" w:color="auto" w:fill="FFFFFF"/>
+        <w:spacing w:after="0" w:line="360" w:lineRule="auto"/>
+        <w:ind w:firstLine="709"/>
+        <w:jc w:val="both"/>
+        <w:rPr>
+          <w:rFonts w:ascii="Times New Roman" w:eastAsia="Times New Roman" w:hAnsi="Times New Roman" w:cs="Times New Roman"/>
+          <w:b/>
+          <w:bCs/>
+          <w:color w:val="3B3B3B"/>
+          <w:sz w:val="28"/>
+          <w:szCs w:val="28"/>
+          <w:lang w:eastAsia="ru-RU"/>
+        </w:rPr>
+      </w:pPr>
+      <w:r>
+        <w:rPr>
+          <w:rFonts w:ascii="Times New Roman" w:eastAsia="Times New Roman" w:hAnsi="Times New Roman" w:cs="Times New Roman"/>
+          <w:b/>
+          <w:bCs/>
+          <w:color w:val="3B3B3B"/>
+          <w:sz w:val="28"/>
+          <w:szCs w:val="28"/>
+          <w:lang w:eastAsia="ru-RU"/>
+        </w:rPr>
+        <w:t>4.1.10. Требования по стандартизации и унификации</w:t>
+      </w:r>
+    </w:p>
+    <w:p>
+      <w:pPr>
+        <w:shd w:val="clear" w:color="auto" w:fill="FFFFFF"/>
+        <w:spacing w:after="0" w:line="360" w:lineRule="auto"/>
+        <w:ind w:firstLine="709"/>
+        <w:jc w:val="both"/>
+        <w:rPr>
+          <w:rFonts w:ascii="Times New Roman" w:eastAsia="Times New Roman" w:hAnsi="Times New Roman" w:cs="Times New Roman"/>
+          <w:color w:val="3B3B3B"/>
+          <w:sz w:val="24"/>
+          <w:szCs w:val="28"/>
+          <w:lang w:eastAsia="ru-RU"/>
+        </w:rPr>
+      </w:pPr>
+      <w:r>
+        <w:rPr>
+          <w:rFonts w:ascii="Times New Roman" w:eastAsia="Times New Roman" w:hAnsi="Times New Roman" w:cs="Times New Roman"/>
+          <w:color w:val="3B3B3B"/>
+          <w:sz w:val="24"/>
+          <w:szCs w:val="28"/>
+          <w:lang w:eastAsia="ru-RU"/>
+        </w:rPr>
+        <w:t>Разработка системы должна осуществляться с использованием стандартных методологий функционального моделирования по стандартизации Р50.1.028-2001 «Информационные технологии поддержки жизненного цикла продукции. Методология функционального моделирования».</w:t>
+      </w:r>
+    </w:p>
+    <w:p>
+      <w:pPr>
+        <w:shd w:val="clear" w:color="auto" w:fill="FFFFFF"/>
+        <w:spacing w:after="0" w:line="360" w:lineRule="auto"/>
+        <w:ind w:firstLine="709"/>
+        <w:jc w:val="both"/>
+        <w:rPr>
+          <w:rFonts w:ascii="Times New Roman" w:eastAsia="Times New Roman" w:hAnsi="Times New Roman" w:cs="Times New Roman"/>
+          <w:color w:val="3B3B3B"/>
+          <w:sz w:val="24"/>
+          <w:szCs w:val="28"/>
+          <w:lang w:eastAsia="ru-RU"/>
+        </w:rPr>
+      </w:pPr>
+      <w:r>
+        <w:rPr>
+          <w:rFonts w:ascii="Times New Roman" w:eastAsia="Times New Roman" w:hAnsi="Times New Roman" w:cs="Times New Roman"/>
+          <w:color w:val="3B3B3B"/>
+          <w:sz w:val="24"/>
+          <w:szCs w:val="28"/>
+          <w:lang w:eastAsia="ru-RU"/>
+        </w:rPr>
+        <w:t xml:space="preserve">Для разработки пользовательских интерфейсов должны использоваться встроенные возможности ПО </w:t>
+      </w:r>
+      <w:r>
+        <w:rPr>
+          <w:rFonts w:ascii="Times New Roman" w:eastAsia="Times New Roman" w:hAnsi="Times New Roman" w:cs="Times New Roman"/>
+          <w:color w:val="3B3B3B"/>
+          <w:sz w:val="24"/>
+          <w:szCs w:val="28"/>
+          <w:lang w:val="en-US" w:eastAsia="ru-RU"/>
+        </w:rPr>
+        <w:t>BI</w:t>
+      </w:r>
+      <w:r>
+        <w:rPr>
+          <w:rFonts w:ascii="Times New Roman" w:eastAsia="Times New Roman" w:hAnsi="Times New Roman" w:cs="Times New Roman"/>
+          <w:color w:val="3B3B3B"/>
+          <w:sz w:val="24"/>
+          <w:szCs w:val="28"/>
+          <w:lang w:eastAsia="ru-RU"/>
+        </w:rPr>
+        <w:t xml:space="preserve"> приложения, а также языки программирования С++, С#, </w:t>
+      </w:r>
+      <w:r>
+        <w:rPr>
+          <w:rFonts w:ascii="Times New Roman" w:eastAsia="Times New Roman" w:hAnsi="Times New Roman" w:cs="Times New Roman"/>
+          <w:color w:val="3B3B3B"/>
+          <w:sz w:val="24"/>
+          <w:szCs w:val="28"/>
+          <w:lang w:val="en-US" w:eastAsia="ru-RU"/>
+        </w:rPr>
+        <w:t>Python</w:t>
+      </w:r>
+      <w:r>
+        <w:rPr>
+          <w:rFonts w:ascii="Times New Roman" w:eastAsia="Times New Roman" w:hAnsi="Times New Roman" w:cs="Times New Roman"/>
+          <w:color w:val="3B3B3B"/>
+          <w:sz w:val="24"/>
+          <w:szCs w:val="28"/>
+          <w:lang w:eastAsia="ru-RU"/>
+        </w:rPr>
+        <w:t>.</w:t>
       </w:r>
     </w:p>
     <w:p>

--- a/T_Z.docx
+++ b/T_Z.docx
@@ -5368,6 +5368,62 @@
           <w:lang w:eastAsia="ru-RU"/>
         </w:rPr>
         <w:t>.</w:t>
+      </w:r>
+    </w:p>
+    <w:p>
+      <w:pPr>
+        <w:shd w:val="clear" w:color="auto" w:fill="FFFFFF"/>
+        <w:spacing w:after="0" w:line="360" w:lineRule="auto"/>
+        <w:ind w:firstLine="709"/>
+        <w:jc w:val="both"/>
+        <w:rPr>
+          <w:rFonts w:ascii="Times New Roman" w:eastAsia="Times New Roman" w:hAnsi="Times New Roman" w:cs="Times New Roman"/>
+          <w:b/>
+          <w:bCs/>
+          <w:color w:val="3B3B3B"/>
+          <w:sz w:val="28"/>
+          <w:szCs w:val="28"/>
+          <w:lang w:eastAsia="ru-RU"/>
+        </w:rPr>
+      </w:pPr>
+      <w:r>
+        <w:rPr>
+          <w:rFonts w:ascii="Times New Roman" w:eastAsia="Times New Roman" w:hAnsi="Times New Roman" w:cs="Times New Roman"/>
+          <w:b/>
+          <w:bCs/>
+          <w:color w:val="3B3B3B"/>
+          <w:sz w:val="28"/>
+          <w:szCs w:val="28"/>
+          <w:lang w:eastAsia="ru-RU"/>
+        </w:rPr>
+        <w:t>4.1.11. Дополнительные требования</w:t>
+      </w:r>
+    </w:p>
+    <w:p>
+      <w:pPr>
+        <w:shd w:val="clear" w:color="auto" w:fill="FFFFFF"/>
+        <w:spacing w:after="0" w:line="360" w:lineRule="auto"/>
+        <w:ind w:firstLine="709"/>
+        <w:jc w:val="both"/>
+        <w:rPr>
+          <w:rFonts w:ascii="Times New Roman" w:eastAsia="Times New Roman" w:hAnsi="Times New Roman" w:cs="Times New Roman"/>
+          <w:bCs/>
+          <w:color w:val="3B3B3B"/>
+          <w:sz w:val="24"/>
+          <w:szCs w:val="24"/>
+          <w:lang w:eastAsia="ru-RU"/>
+        </w:rPr>
+      </w:pPr>
+      <w:r>
+        <w:rPr>
+          <w:rFonts w:ascii="Times New Roman" w:eastAsia="Times New Roman" w:hAnsi="Times New Roman" w:cs="Times New Roman"/>
+          <w:color w:val="3B3B3B"/>
+          <w:sz w:val="24"/>
+          <w:szCs w:val="28"/>
+          <w:lang w:eastAsia="ru-RU"/>
+        </w:rPr>
+        <w:lastRenderedPageBreak/>
+        <w:t>База данных должна разрабатываться и эксплуатироваться на имеющемся у Заказчика аппаратно-техническом комплексе.</w:t>
       </w:r>
     </w:p>
     <w:p>

--- a/T_Z.docx
+++ b/T_Z.docx
@@ -5424,6 +5424,218 @@
         </w:rPr>
         <w:lastRenderedPageBreak/>
         <w:t>База данных должна разрабатываться и эксплуатироваться на имеющемся у Заказчика аппаратно-техническом комплексе.</w:t>
+      </w:r>
+    </w:p>
+    <w:p>
+      <w:pPr>
+        <w:shd w:val="clear" w:color="auto" w:fill="FFFFFF"/>
+        <w:spacing w:after="0" w:line="360" w:lineRule="auto"/>
+        <w:ind w:firstLine="709"/>
+        <w:jc w:val="both"/>
+        <w:rPr>
+          <w:rFonts w:ascii="Times New Roman" w:eastAsia="Times New Roman" w:hAnsi="Times New Roman" w:cs="Times New Roman"/>
+          <w:b/>
+          <w:bCs/>
+          <w:color w:val="3B3B3B"/>
+          <w:sz w:val="28"/>
+          <w:szCs w:val="28"/>
+          <w:lang w:eastAsia="ru-RU"/>
+        </w:rPr>
+      </w:pPr>
+      <w:r>
+        <w:rPr>
+          <w:rFonts w:ascii="Times New Roman" w:eastAsia="Times New Roman" w:hAnsi="Times New Roman" w:cs="Times New Roman"/>
+          <w:b/>
+          <w:bCs/>
+          <w:color w:val="3B3B3B"/>
+          <w:sz w:val="28"/>
+          <w:szCs w:val="28"/>
+          <w:lang w:eastAsia="ru-RU"/>
+        </w:rPr>
+        <w:t>4.1.12. Требования безопасности</w:t>
+      </w:r>
+    </w:p>
+    <w:p>
+      <w:pPr>
+        <w:shd w:val="clear" w:color="auto" w:fill="FFFFFF"/>
+        <w:spacing w:after="0" w:line="360" w:lineRule="auto"/>
+        <w:ind w:firstLine="709"/>
+        <w:jc w:val="both"/>
+        <w:rPr>
+          <w:rFonts w:ascii="Times New Roman" w:eastAsia="Times New Roman" w:hAnsi="Times New Roman" w:cs="Times New Roman"/>
+          <w:color w:val="3B3B3B"/>
+          <w:sz w:val="24"/>
+          <w:szCs w:val="28"/>
+          <w:lang w:eastAsia="ru-RU"/>
+        </w:rPr>
+      </w:pPr>
+      <w:r>
+        <w:rPr>
+          <w:rFonts w:ascii="Times New Roman" w:eastAsia="Times New Roman" w:hAnsi="Times New Roman" w:cs="Times New Roman"/>
+          <w:color w:val="3B3B3B"/>
+          <w:sz w:val="24"/>
+          <w:szCs w:val="28"/>
+          <w:lang w:eastAsia="ru-RU"/>
+        </w:rPr>
+        <w:t>- Аппаратное обеспечение системы должно соответствовать требованиям пожарной безопасности в производственных помещениях по ГОСТ 12.1.004-91. «ССБТ. Пожарная безопасность. Общие требования».</w:t>
+      </w:r>
+    </w:p>
+    <w:p>
+      <w:pPr>
+        <w:shd w:val="clear" w:color="auto" w:fill="FFFFFF"/>
+        <w:spacing w:after="0" w:line="360" w:lineRule="auto"/>
+        <w:ind w:firstLine="709"/>
+        <w:jc w:val="both"/>
+        <w:rPr>
+          <w:rFonts w:ascii="Times New Roman" w:eastAsia="Times New Roman" w:hAnsi="Times New Roman" w:cs="Times New Roman"/>
+          <w:color w:val="3B3B3B"/>
+          <w:sz w:val="24"/>
+          <w:szCs w:val="28"/>
+          <w:lang w:eastAsia="ru-RU"/>
+        </w:rPr>
+      </w:pPr>
+      <w:r>
+        <w:rPr>
+          <w:rFonts w:ascii="Times New Roman" w:eastAsia="Times New Roman" w:hAnsi="Times New Roman" w:cs="Times New Roman"/>
+          <w:color w:val="3B3B3B"/>
+          <w:sz w:val="24"/>
+          <w:szCs w:val="28"/>
+          <w:lang w:eastAsia="ru-RU"/>
+        </w:rPr>
+        <w:t>- Необходимо соблюдение общих требований безопасности в соответствии с ГОСТ 12.2.003-91. «ССБТ. Оборудование производственное. Общие требования безопасности» при обслуживании системы в процессе эксплуатации.</w:t>
+      </w:r>
+    </w:p>
+    <w:p>
+      <w:pPr>
+        <w:shd w:val="clear" w:color="auto" w:fill="FFFFFF"/>
+        <w:spacing w:after="0" w:line="360" w:lineRule="auto"/>
+        <w:ind w:firstLine="709"/>
+        <w:jc w:val="both"/>
+        <w:rPr>
+          <w:rFonts w:ascii="Times New Roman" w:eastAsia="Times New Roman" w:hAnsi="Times New Roman" w:cs="Times New Roman"/>
+          <w:color w:val="3B3B3B"/>
+          <w:sz w:val="24"/>
+          <w:szCs w:val="28"/>
+          <w:lang w:eastAsia="ru-RU"/>
+        </w:rPr>
+      </w:pPr>
+      <w:r>
+        <w:rPr>
+          <w:rFonts w:ascii="Times New Roman" w:eastAsia="Times New Roman" w:hAnsi="Times New Roman" w:cs="Times New Roman"/>
+          <w:color w:val="3B3B3B"/>
+          <w:sz w:val="24"/>
+          <w:szCs w:val="28"/>
+          <w:lang w:eastAsia="ru-RU"/>
+        </w:rPr>
+        <w:t>- Уровень акустического шума, создаваемый</w:t>
+      </w:r>
+      <w:r>
+        <w:rPr>
+          <w:rFonts w:ascii="Times New Roman" w:eastAsia="Times New Roman" w:hAnsi="Times New Roman" w:cs="Times New Roman"/>
+          <w:color w:val="3B3B3B"/>
+          <w:sz w:val="24"/>
+          <w:szCs w:val="28"/>
+          <w:lang w:eastAsia="ru-RU"/>
+        </w:rPr>
+        <w:tab/>
+        <w:t xml:space="preserve"> аппаратурой системы, должен соответствовать ГОСТ 21552-84 «Средства вычислительной техники. Общие технические требования, приемка, методы испытаний, маркировка, упаковка, транспортирование и хранение», но не превышать следующих величин:</w:t>
+      </w:r>
+    </w:p>
+    <w:p>
+      <w:pPr>
+        <w:shd w:val="clear" w:color="auto" w:fill="FFFFFF"/>
+        <w:spacing w:after="0" w:line="360" w:lineRule="auto"/>
+        <w:ind w:firstLine="709"/>
+        <w:jc w:val="both"/>
+        <w:rPr>
+          <w:rFonts w:ascii="Times New Roman" w:eastAsia="Times New Roman" w:hAnsi="Times New Roman" w:cs="Times New Roman"/>
+          <w:color w:val="3B3B3B"/>
+          <w:sz w:val="24"/>
+          <w:szCs w:val="28"/>
+          <w:lang w:eastAsia="ru-RU"/>
+        </w:rPr>
+      </w:pPr>
+      <w:r>
+        <w:rPr>
+          <w:rFonts w:ascii="Times New Roman" w:eastAsia="Times New Roman" w:hAnsi="Times New Roman" w:cs="Times New Roman"/>
+          <w:color w:val="3B3B3B"/>
+          <w:sz w:val="24"/>
+          <w:szCs w:val="28"/>
+          <w:lang w:eastAsia="ru-RU"/>
+        </w:rPr>
+        <w:t xml:space="preserve">- 95 дБ при работе </w:t>
+      </w:r>
+      <w:proofErr w:type="spellStart"/>
+      <w:r>
+        <w:rPr>
+          <w:rFonts w:ascii="Times New Roman" w:eastAsia="Times New Roman" w:hAnsi="Times New Roman" w:cs="Times New Roman"/>
+          <w:color w:val="3B3B3B"/>
+          <w:sz w:val="24"/>
+          <w:szCs w:val="28"/>
+          <w:lang w:eastAsia="ru-RU"/>
+        </w:rPr>
+        <w:t>аккустического</w:t>
+      </w:r>
+      <w:proofErr w:type="spellEnd"/>
+      <w:r>
+        <w:rPr>
+          <w:rFonts w:ascii="Times New Roman" w:eastAsia="Times New Roman" w:hAnsi="Times New Roman" w:cs="Times New Roman"/>
+          <w:color w:val="3B3B3B"/>
+          <w:sz w:val="24"/>
+          <w:szCs w:val="28"/>
+          <w:lang w:eastAsia="ru-RU"/>
+        </w:rPr>
+        <w:t xml:space="preserve"> оборудования.</w:t>
+      </w:r>
+    </w:p>
+    <w:p>
+      <w:pPr>
+        <w:shd w:val="clear" w:color="auto" w:fill="FFFFFF"/>
+        <w:spacing w:after="0" w:line="360" w:lineRule="auto"/>
+        <w:ind w:firstLine="709"/>
+        <w:jc w:val="both"/>
+        <w:rPr>
+          <w:rFonts w:ascii="Times New Roman" w:eastAsia="Times New Roman" w:hAnsi="Times New Roman" w:cs="Times New Roman"/>
+          <w:color w:val="3B3B3B"/>
+          <w:sz w:val="24"/>
+          <w:szCs w:val="28"/>
+          <w:lang w:eastAsia="ru-RU"/>
+        </w:rPr>
+      </w:pPr>
+      <w:r>
+        <w:rPr>
+          <w:rFonts w:ascii="Times New Roman" w:eastAsia="Times New Roman" w:hAnsi="Times New Roman" w:cs="Times New Roman"/>
+          <w:color w:val="3B3B3B"/>
+          <w:sz w:val="24"/>
+          <w:szCs w:val="28"/>
+          <w:lang w:eastAsia="ru-RU"/>
+        </w:rPr>
+        <w:t>- 50 дБ - при работе технологического оборудования и средств вычислительной техники без печатающего устройства и 60 дБ при работе печатающего устройства.</w:t>
+      </w:r>
+    </w:p>
+    <w:p>
+      <w:pPr>
+        <w:shd w:val="clear" w:color="auto" w:fill="FFFFFF"/>
+        <w:spacing w:after="0" w:line="360" w:lineRule="auto"/>
+        <w:ind w:firstLine="709"/>
+        <w:jc w:val="both"/>
+        <w:rPr>
+          <w:rFonts w:ascii="Times New Roman" w:eastAsia="Times New Roman" w:hAnsi="Times New Roman" w:cs="Times New Roman"/>
+          <w:color w:val="3B3B3B"/>
+          <w:sz w:val="24"/>
+          <w:szCs w:val="28"/>
+          <w:lang w:eastAsia="ru-RU"/>
+        </w:rPr>
+      </w:pPr>
+      <w:r>
+        <w:rPr>
+          <w:rFonts w:ascii="Times New Roman" w:eastAsia="Times New Roman" w:hAnsi="Times New Roman" w:cs="Times New Roman"/>
+          <w:color w:val="3B3B3B"/>
+          <w:sz w:val="24"/>
+          <w:szCs w:val="28"/>
+          <w:lang w:eastAsia="ru-RU"/>
+        </w:rPr>
+        <w:t>- Аппаратная часть системы должна быть заземлена в соответствии с требованиями ГОСТ Р 50571.22-2000. «Электроустановки зданий. Часть 7. Требования к специальным электроустановкам. Раздел 707. Заземление оборудования обработки информации».</w:t>
       </w:r>
     </w:p>
     <w:p>

--- a/T_Z.docx
+++ b/T_Z.docx
@@ -5636,6 +5636,62 @@
           <w:lang w:eastAsia="ru-RU"/>
         </w:rPr>
         <w:t>- Аппаратная часть системы должна быть заземлена в соответствии с требованиями ГОСТ Р 50571.22-2000. «Электроустановки зданий. Часть 7. Требования к специальным электроустановкам. Раздел 707. Заземление оборудования обработки информации».</w:t>
+      </w:r>
+    </w:p>
+    <w:p>
+      <w:pPr>
+        <w:shd w:val="clear" w:color="auto" w:fill="FFFFFF"/>
+        <w:spacing w:after="0" w:line="360" w:lineRule="auto"/>
+        <w:ind w:firstLine="709"/>
+        <w:jc w:val="both"/>
+        <w:rPr>
+          <w:rFonts w:ascii="Times New Roman" w:eastAsia="Times New Roman" w:hAnsi="Times New Roman" w:cs="Times New Roman"/>
+          <w:b/>
+          <w:bCs/>
+          <w:color w:val="3B3B3B"/>
+          <w:sz w:val="28"/>
+          <w:szCs w:val="28"/>
+          <w:lang w:eastAsia="ru-RU"/>
+        </w:rPr>
+      </w:pPr>
+      <w:r>
+        <w:rPr>
+          <w:rFonts w:ascii="Times New Roman" w:eastAsia="Times New Roman" w:hAnsi="Times New Roman" w:cs="Times New Roman"/>
+          <w:b/>
+          <w:bCs/>
+          <w:color w:val="3B3B3B"/>
+          <w:sz w:val="28"/>
+          <w:szCs w:val="28"/>
+          <w:lang w:eastAsia="ru-RU"/>
+        </w:rPr>
+        <w:t>4.1.13. Требования к транспортабельности для подвижных АИС</w:t>
+      </w:r>
+    </w:p>
+    <w:p>
+      <w:pPr>
+        <w:shd w:val="clear" w:color="auto" w:fill="FFFFFF"/>
+        <w:spacing w:after="0" w:line="360" w:lineRule="auto"/>
+        <w:ind w:firstLine="709"/>
+        <w:jc w:val="both"/>
+        <w:rPr>
+          <w:rFonts w:ascii="Times New Roman" w:eastAsia="Times New Roman" w:hAnsi="Times New Roman" w:cs="Times New Roman"/>
+          <w:b/>
+          <w:bCs/>
+          <w:color w:val="3B3B3B"/>
+          <w:sz w:val="28"/>
+          <w:szCs w:val="28"/>
+          <w:lang w:eastAsia="ru-RU"/>
+        </w:rPr>
+      </w:pPr>
+      <w:r>
+        <w:rPr>
+          <w:rFonts w:ascii="Times New Roman" w:eastAsia="Times New Roman" w:hAnsi="Times New Roman" w:cs="Times New Roman"/>
+          <w:color w:val="3B3B3B"/>
+          <w:sz w:val="24"/>
+          <w:szCs w:val="28"/>
+          <w:lang w:eastAsia="ru-RU"/>
+        </w:rPr>
+        <w:t>Отсутствуют.</w:t>
       </w:r>
     </w:p>
     <w:p>

--- a/T_Z.docx
+++ b/T_Z.docx
@@ -5692,6 +5692,33 @@
           <w:lang w:eastAsia="ru-RU"/>
         </w:rPr>
         <w:t>Отсутствуют.</w:t>
+      </w:r>
+    </w:p>
+    <w:p>
+      <w:pPr>
+        <w:shd w:val="clear" w:color="auto" w:fill="FFFFFF"/>
+        <w:spacing w:after="0" w:line="360" w:lineRule="auto"/>
+        <w:ind w:firstLine="709"/>
+        <w:jc w:val="both"/>
+        <w:rPr>
+          <w:rFonts w:ascii="Times New Roman" w:eastAsia="Times New Roman" w:hAnsi="Times New Roman" w:cs="Times New Roman"/>
+          <w:color w:val="3B3B3B"/>
+          <w:sz w:val="24"/>
+          <w:szCs w:val="28"/>
+          <w:lang w:eastAsia="ru-RU"/>
+        </w:rPr>
+      </w:pPr>
+      <w:r>
+        <w:rPr>
+          <w:rFonts w:ascii="Times New Roman" w:eastAsia="Times New Roman" w:hAnsi="Times New Roman" w:cs="Times New Roman"/>
+          <w:b/>
+          <w:bCs/>
+          <w:color w:val="3B3B3B"/>
+          <w:sz w:val="28"/>
+          <w:szCs w:val="28"/>
+          <w:lang w:eastAsia="ru-RU"/>
+        </w:rPr>
+        <w:t>4.2. Требования к функциям, выполняемым системой</w:t>
       </w:r>
     </w:p>
     <w:p>

--- a/T_Z.docx
+++ b/T_Z.docx
@@ -5719,6 +5719,31 @@
           <w:lang w:eastAsia="ru-RU"/>
         </w:rPr>
         <w:t>4.2. Требования к функциям, выполняемым системой</w:t>
+      </w:r>
+    </w:p>
+    <w:p>
+      <w:pPr>
+        <w:shd w:val="clear" w:color="auto" w:fill="FFFFFF"/>
+        <w:spacing w:after="0" w:line="360" w:lineRule="auto"/>
+        <w:ind w:firstLine="709"/>
+        <w:jc w:val="both"/>
+        <w:rPr>
+          <w:rFonts w:ascii="Times New Roman" w:eastAsia="Times New Roman" w:hAnsi="Times New Roman" w:cs="Times New Roman"/>
+          <w:color w:val="3B3B3B"/>
+          <w:sz w:val="28"/>
+          <w:szCs w:val="28"/>
+          <w:lang w:eastAsia="ru-RU"/>
+        </w:rPr>
+      </w:pPr>
+      <w:r>
+        <w:rPr>
+          <w:rFonts w:ascii="Times New Roman" w:eastAsia="Times New Roman" w:hAnsi="Times New Roman" w:cs="Times New Roman"/>
+          <w:color w:val="3B3B3B"/>
+          <w:sz w:val="28"/>
+          <w:szCs w:val="28"/>
+          <w:lang w:eastAsia="ru-RU"/>
+        </w:rPr>
+        <w:t>4.2.1. Подсистема сбора, обработки и загрузки данных</w:t>
       </w:r>
     </w:p>
     <w:p>

--- a/T_Z.docx
+++ b/T_Z.docx
@@ -5748,12 +5748,762 @@
     </w:p>
     <w:p>
       <w:pPr>
-        <w:spacing w:after="0" w:line="360" w:lineRule="auto"/>
-        <w:ind w:firstLine="709"/>
-        <w:jc w:val="both"/>
-      </w:pPr>
-      <w:bookmarkStart w:id="0" w:name="_GoBack"/>
-      <w:bookmarkEnd w:id="0"/>
+        <w:shd w:val="clear" w:color="auto" w:fill="FFFFFF"/>
+        <w:spacing w:after="0" w:line="360" w:lineRule="auto"/>
+        <w:ind w:firstLine="709"/>
+        <w:jc w:val="both"/>
+        <w:rPr>
+          <w:rFonts w:ascii="Times New Roman" w:eastAsia="Times New Roman" w:hAnsi="Times New Roman" w:cs="Times New Roman"/>
+          <w:color w:val="3B3B3B"/>
+          <w:sz w:val="28"/>
+          <w:szCs w:val="28"/>
+          <w:lang w:eastAsia="ru-RU"/>
+        </w:rPr>
+      </w:pPr>
+      <w:r>
+        <w:rPr>
+          <w:rFonts w:ascii="Times New Roman" w:eastAsia="Times New Roman" w:hAnsi="Times New Roman" w:cs="Times New Roman"/>
+          <w:color w:val="3B3B3B"/>
+          <w:sz w:val="28"/>
+          <w:szCs w:val="28"/>
+          <w:lang w:eastAsia="ru-RU"/>
+        </w:rPr>
+        <w:t>4.2.1.1 Перечень функций, задач подлежащей автоматизации</w:t>
+      </w:r>
+    </w:p>
+    <w:tbl>
+      <w:tblPr>
+        <w:tblW w:w="8655" w:type="dxa"/>
+        <w:tblCellMar>
+          <w:top w:w="7" w:type="dxa"/>
+          <w:left w:w="7" w:type="dxa"/>
+          <w:bottom w:w="7" w:type="dxa"/>
+          <w:right w:w="7" w:type="dxa"/>
+        </w:tblCellMar>
+        <w:tblLook w:val="04A0" w:firstRow="1" w:lastRow="0" w:firstColumn="1" w:lastColumn="0" w:noHBand="0" w:noVBand="1"/>
+      </w:tblPr>
+      <w:tblGrid>
+        <w:gridCol w:w="3078"/>
+        <w:gridCol w:w="5577"/>
+      </w:tblGrid>
+      <w:tr>
+        <w:tc>
+          <w:tcPr>
+            <w:tcW w:w="0" w:type="auto"/>
+            <w:tcBorders>
+              <w:top w:val="single" w:sz="4" w:space="0" w:color="000000"/>
+              <w:left w:val="single" w:sz="4" w:space="0" w:color="000000"/>
+              <w:bottom w:val="nil"/>
+              <w:right w:val="single" w:sz="4" w:space="0" w:color="000000"/>
+            </w:tcBorders>
+            <w:shd w:val="clear" w:color="auto" w:fill="FFFFFF"/>
+            <w:tcMar>
+              <w:top w:w="31" w:type="dxa"/>
+              <w:left w:w="71" w:type="dxa"/>
+              <w:bottom w:w="31" w:type="dxa"/>
+              <w:right w:w="71" w:type="dxa"/>
+            </w:tcMar>
+            <w:hideMark/>
+          </w:tcPr>
+          <w:p>
+            <w:pPr>
+              <w:spacing w:after="0" w:line="360" w:lineRule="auto"/>
+              <w:rPr>
+                <w:rFonts w:ascii="Times New Roman" w:eastAsia="Times New Roman" w:hAnsi="Times New Roman" w:cs="Times New Roman"/>
+                <w:b/>
+                <w:bCs/>
+                <w:color w:val="FFFFFF"/>
+                <w:sz w:val="28"/>
+                <w:szCs w:val="28"/>
+                <w:lang w:eastAsia="ru-RU"/>
+              </w:rPr>
+            </w:pPr>
+            <w:r>
+              <w:rPr>
+                <w:rFonts w:ascii="Times New Roman" w:eastAsia="Times New Roman" w:hAnsi="Times New Roman" w:cs="Times New Roman"/>
+                <w:b/>
+                <w:bCs/>
+                <w:sz w:val="28"/>
+                <w:szCs w:val="28"/>
+                <w:lang w:eastAsia="ru-RU"/>
+              </w:rPr>
+              <w:t>Функция</w:t>
+            </w:r>
+          </w:p>
+        </w:tc>
+        <w:tc>
+          <w:tcPr>
+            <w:tcW w:w="0" w:type="auto"/>
+            <w:tcBorders>
+              <w:top w:val="single" w:sz="4" w:space="0" w:color="000000"/>
+              <w:left w:val="single" w:sz="4" w:space="0" w:color="000000"/>
+              <w:bottom w:val="nil"/>
+              <w:right w:val="single" w:sz="4" w:space="0" w:color="000000"/>
+            </w:tcBorders>
+            <w:shd w:val="clear" w:color="auto" w:fill="FFFFFF"/>
+            <w:tcMar>
+              <w:top w:w="31" w:type="dxa"/>
+              <w:left w:w="71" w:type="dxa"/>
+              <w:bottom w:w="31" w:type="dxa"/>
+              <w:right w:w="71" w:type="dxa"/>
+            </w:tcMar>
+            <w:hideMark/>
+          </w:tcPr>
+          <w:p>
+            <w:pPr>
+              <w:spacing w:after="0" w:line="360" w:lineRule="auto"/>
+              <w:rPr>
+                <w:rFonts w:ascii="Times New Roman" w:eastAsia="Times New Roman" w:hAnsi="Times New Roman" w:cs="Times New Roman"/>
+                <w:b/>
+                <w:bCs/>
+                <w:sz w:val="28"/>
+                <w:szCs w:val="28"/>
+                <w:lang w:eastAsia="ru-RU"/>
+              </w:rPr>
+            </w:pPr>
+            <w:r>
+              <w:rPr>
+                <w:rFonts w:ascii="Times New Roman" w:eastAsia="Times New Roman" w:hAnsi="Times New Roman" w:cs="Times New Roman"/>
+                <w:b/>
+                <w:bCs/>
+                <w:sz w:val="28"/>
+                <w:szCs w:val="28"/>
+                <w:lang w:eastAsia="ru-RU"/>
+              </w:rPr>
+              <w:t>Задача</w:t>
+            </w:r>
+          </w:p>
+        </w:tc>
+      </w:tr>
+      <w:tr>
+        <w:tc>
+          <w:tcPr>
+            <w:tcW w:w="0" w:type="auto"/>
+            <w:vMerge w:val="restart"/>
+            <w:tcBorders>
+              <w:top w:val="single" w:sz="4" w:space="0" w:color="000000"/>
+              <w:left w:val="single" w:sz="4" w:space="0" w:color="000000"/>
+              <w:bottom w:val="single" w:sz="4" w:space="0" w:color="000000"/>
+              <w:right w:val="single" w:sz="4" w:space="0" w:color="000000"/>
+            </w:tcBorders>
+            <w:shd w:val="clear" w:color="auto" w:fill="FFFFFF"/>
+            <w:tcMar>
+              <w:top w:w="31" w:type="dxa"/>
+              <w:left w:w="71" w:type="dxa"/>
+              <w:bottom w:w="31" w:type="dxa"/>
+              <w:right w:w="71" w:type="dxa"/>
+            </w:tcMar>
+            <w:vAlign w:val="center"/>
+            <w:hideMark/>
+          </w:tcPr>
+          <w:p>
+            <w:pPr>
+              <w:spacing w:after="0" w:line="360" w:lineRule="auto"/>
+              <w:rPr>
+                <w:rFonts w:ascii="Times New Roman" w:eastAsia="Times New Roman" w:hAnsi="Times New Roman" w:cs="Times New Roman"/>
+                <w:sz w:val="28"/>
+                <w:szCs w:val="28"/>
+                <w:lang w:eastAsia="ru-RU"/>
+              </w:rPr>
+            </w:pPr>
+            <w:r>
+              <w:rPr>
+                <w:rFonts w:ascii="Times New Roman" w:eastAsia="Times New Roman" w:hAnsi="Times New Roman" w:cs="Times New Roman"/>
+                <w:sz w:val="28"/>
+                <w:szCs w:val="28"/>
+                <w:lang w:eastAsia="ru-RU"/>
+              </w:rPr>
+              <w:t>Управляет процессами сбора, обработки и загрузки данных</w:t>
+            </w:r>
+          </w:p>
+        </w:tc>
+        <w:tc>
+          <w:tcPr>
+            <w:tcW w:w="0" w:type="auto"/>
+            <w:tcBorders>
+              <w:top w:val="single" w:sz="4" w:space="0" w:color="000000"/>
+              <w:left w:val="single" w:sz="4" w:space="0" w:color="000000"/>
+              <w:bottom w:val="single" w:sz="4" w:space="0" w:color="000000"/>
+              <w:right w:val="single" w:sz="4" w:space="0" w:color="000000"/>
+            </w:tcBorders>
+            <w:shd w:val="clear" w:color="auto" w:fill="FFFFFF"/>
+            <w:tcMar>
+              <w:top w:w="31" w:type="dxa"/>
+              <w:left w:w="71" w:type="dxa"/>
+              <w:bottom w:w="31" w:type="dxa"/>
+              <w:right w:w="71" w:type="dxa"/>
+            </w:tcMar>
+            <w:vAlign w:val="center"/>
+            <w:hideMark/>
+          </w:tcPr>
+          <w:p>
+            <w:pPr>
+              <w:spacing w:after="0" w:line="360" w:lineRule="auto"/>
+              <w:rPr>
+                <w:rFonts w:ascii="Times New Roman" w:eastAsia="Times New Roman" w:hAnsi="Times New Roman" w:cs="Times New Roman"/>
+                <w:sz w:val="28"/>
+                <w:szCs w:val="28"/>
+                <w:lang w:eastAsia="ru-RU"/>
+              </w:rPr>
+            </w:pPr>
+            <w:r>
+              <w:rPr>
+                <w:rFonts w:ascii="Times New Roman" w:eastAsia="Times New Roman" w:hAnsi="Times New Roman" w:cs="Times New Roman"/>
+                <w:sz w:val="28"/>
+                <w:szCs w:val="28"/>
+                <w:lang w:eastAsia="ru-RU"/>
+              </w:rPr>
+              <w:t>Создание, редактирование и удаление процессов сбора, обработки и загрузки данных</w:t>
+            </w:r>
+          </w:p>
+        </w:tc>
+      </w:tr>
+      <w:tr>
+        <w:tc>
+          <w:tcPr>
+            <w:tcW w:w="0" w:type="auto"/>
+            <w:vMerge/>
+            <w:tcBorders>
+              <w:top w:val="single" w:sz="4" w:space="0" w:color="000000"/>
+              <w:left w:val="single" w:sz="4" w:space="0" w:color="000000"/>
+              <w:bottom w:val="single" w:sz="4" w:space="0" w:color="000000"/>
+              <w:right w:val="single" w:sz="4" w:space="0" w:color="000000"/>
+            </w:tcBorders>
+            <w:vAlign w:val="center"/>
+            <w:hideMark/>
+          </w:tcPr>
+          <w:p>
+            <w:pPr>
+              <w:spacing w:after="0" w:line="360" w:lineRule="auto"/>
+              <w:rPr>
+                <w:rFonts w:ascii="Times New Roman" w:eastAsia="Times New Roman" w:hAnsi="Times New Roman" w:cs="Times New Roman"/>
+                <w:sz w:val="28"/>
+                <w:szCs w:val="28"/>
+                <w:lang w:eastAsia="ru-RU"/>
+              </w:rPr>
+            </w:pPr>
+          </w:p>
+        </w:tc>
+        <w:tc>
+          <w:tcPr>
+            <w:tcW w:w="0" w:type="auto"/>
+            <w:tcBorders>
+              <w:top w:val="single" w:sz="4" w:space="0" w:color="000000"/>
+              <w:left w:val="single" w:sz="4" w:space="0" w:color="000000"/>
+              <w:bottom w:val="single" w:sz="4" w:space="0" w:color="000000"/>
+              <w:right w:val="single" w:sz="4" w:space="0" w:color="000000"/>
+            </w:tcBorders>
+            <w:shd w:val="clear" w:color="auto" w:fill="FFFFFF"/>
+            <w:tcMar>
+              <w:top w:w="31" w:type="dxa"/>
+              <w:left w:w="71" w:type="dxa"/>
+              <w:bottom w:w="31" w:type="dxa"/>
+              <w:right w:w="71" w:type="dxa"/>
+            </w:tcMar>
+            <w:vAlign w:val="center"/>
+            <w:hideMark/>
+          </w:tcPr>
+          <w:p>
+            <w:pPr>
+              <w:spacing w:after="0" w:line="360" w:lineRule="auto"/>
+              <w:rPr>
+                <w:rFonts w:ascii="Times New Roman" w:eastAsia="Times New Roman" w:hAnsi="Times New Roman" w:cs="Times New Roman"/>
+                <w:sz w:val="28"/>
+                <w:szCs w:val="28"/>
+                <w:lang w:eastAsia="ru-RU"/>
+              </w:rPr>
+            </w:pPr>
+            <w:r>
+              <w:rPr>
+                <w:rFonts w:ascii="Times New Roman" w:eastAsia="Times New Roman" w:hAnsi="Times New Roman" w:cs="Times New Roman"/>
+                <w:sz w:val="28"/>
+                <w:szCs w:val="28"/>
+                <w:lang w:eastAsia="ru-RU"/>
+              </w:rPr>
+              <w:t>Формирование последовательности выполнения процессов сбора, обработки и загрузки данных</w:t>
+            </w:r>
+          </w:p>
+        </w:tc>
+      </w:tr>
+      <w:tr>
+        <w:tc>
+          <w:tcPr>
+            <w:tcW w:w="0" w:type="auto"/>
+            <w:vMerge/>
+            <w:tcBorders>
+              <w:top w:val="single" w:sz="4" w:space="0" w:color="000000"/>
+              <w:left w:val="single" w:sz="4" w:space="0" w:color="000000"/>
+              <w:bottom w:val="single" w:sz="4" w:space="0" w:color="000000"/>
+              <w:right w:val="single" w:sz="4" w:space="0" w:color="000000"/>
+            </w:tcBorders>
+            <w:vAlign w:val="center"/>
+            <w:hideMark/>
+          </w:tcPr>
+          <w:p>
+            <w:pPr>
+              <w:spacing w:after="0" w:line="360" w:lineRule="auto"/>
+              <w:rPr>
+                <w:rFonts w:ascii="Times New Roman" w:eastAsia="Times New Roman" w:hAnsi="Times New Roman" w:cs="Times New Roman"/>
+                <w:sz w:val="28"/>
+                <w:szCs w:val="28"/>
+                <w:lang w:eastAsia="ru-RU"/>
+              </w:rPr>
+            </w:pPr>
+          </w:p>
+        </w:tc>
+        <w:tc>
+          <w:tcPr>
+            <w:tcW w:w="0" w:type="auto"/>
+            <w:tcBorders>
+              <w:top w:val="single" w:sz="4" w:space="0" w:color="000000"/>
+              <w:left w:val="single" w:sz="4" w:space="0" w:color="000000"/>
+              <w:bottom w:val="single" w:sz="4" w:space="0" w:color="000000"/>
+              <w:right w:val="single" w:sz="4" w:space="0" w:color="000000"/>
+            </w:tcBorders>
+            <w:shd w:val="clear" w:color="auto" w:fill="FFFFFF"/>
+            <w:tcMar>
+              <w:top w:w="31" w:type="dxa"/>
+              <w:left w:w="71" w:type="dxa"/>
+              <w:bottom w:w="31" w:type="dxa"/>
+              <w:right w:w="71" w:type="dxa"/>
+            </w:tcMar>
+            <w:vAlign w:val="center"/>
+            <w:hideMark/>
+          </w:tcPr>
+          <w:p>
+            <w:pPr>
+              <w:spacing w:after="0" w:line="360" w:lineRule="auto"/>
+              <w:rPr>
+                <w:rFonts w:ascii="Times New Roman" w:eastAsia="Times New Roman" w:hAnsi="Times New Roman" w:cs="Times New Roman"/>
+                <w:sz w:val="28"/>
+                <w:szCs w:val="28"/>
+                <w:lang w:eastAsia="ru-RU"/>
+              </w:rPr>
+            </w:pPr>
+            <w:r>
+              <w:rPr>
+                <w:rFonts w:ascii="Times New Roman" w:eastAsia="Times New Roman" w:hAnsi="Times New Roman" w:cs="Times New Roman"/>
+                <w:sz w:val="28"/>
+                <w:szCs w:val="28"/>
+                <w:lang w:eastAsia="ru-RU"/>
+              </w:rPr>
+              <w:t>Определение и изменение расписания процессов сбора, обработки и загрузки данных</w:t>
+            </w:r>
+          </w:p>
+        </w:tc>
+      </w:tr>
+      <w:tr>
+        <w:tc>
+          <w:tcPr>
+            <w:tcW w:w="0" w:type="auto"/>
+            <w:vMerge w:val="restart"/>
+            <w:tcBorders>
+              <w:top w:val="single" w:sz="4" w:space="0" w:color="000000"/>
+              <w:left w:val="single" w:sz="4" w:space="0" w:color="000000"/>
+              <w:bottom w:val="single" w:sz="4" w:space="0" w:color="000000"/>
+              <w:right w:val="single" w:sz="4" w:space="0" w:color="000000"/>
+            </w:tcBorders>
+            <w:shd w:val="clear" w:color="auto" w:fill="FFFFFF"/>
+            <w:tcMar>
+              <w:top w:w="31" w:type="dxa"/>
+              <w:left w:w="71" w:type="dxa"/>
+              <w:bottom w:w="31" w:type="dxa"/>
+              <w:right w:w="71" w:type="dxa"/>
+            </w:tcMar>
+            <w:vAlign w:val="center"/>
+            <w:hideMark/>
+          </w:tcPr>
+          <w:p>
+            <w:pPr>
+              <w:spacing w:after="0" w:line="360" w:lineRule="auto"/>
+              <w:rPr>
+                <w:rFonts w:ascii="Times New Roman" w:eastAsia="Times New Roman" w:hAnsi="Times New Roman" w:cs="Times New Roman"/>
+                <w:sz w:val="28"/>
+                <w:szCs w:val="28"/>
+                <w:lang w:eastAsia="ru-RU"/>
+              </w:rPr>
+            </w:pPr>
+            <w:r>
+              <w:rPr>
+                <w:rFonts w:ascii="Times New Roman" w:eastAsia="Times New Roman" w:hAnsi="Times New Roman" w:cs="Times New Roman"/>
+                <w:sz w:val="28"/>
+                <w:szCs w:val="28"/>
+                <w:lang w:eastAsia="ru-RU"/>
+              </w:rPr>
+              <w:lastRenderedPageBreak/>
+              <w:t>Выполнение процессов сбора, обработки и загрузки данных</w:t>
+            </w:r>
+          </w:p>
+        </w:tc>
+        <w:tc>
+          <w:tcPr>
+            <w:tcW w:w="0" w:type="auto"/>
+            <w:tcBorders>
+              <w:top w:val="single" w:sz="4" w:space="0" w:color="000000"/>
+              <w:left w:val="single" w:sz="4" w:space="0" w:color="000000"/>
+              <w:bottom w:val="single" w:sz="4" w:space="0" w:color="000000"/>
+              <w:right w:val="single" w:sz="4" w:space="0" w:color="000000"/>
+            </w:tcBorders>
+            <w:shd w:val="clear" w:color="auto" w:fill="FFFFFF"/>
+            <w:tcMar>
+              <w:top w:w="31" w:type="dxa"/>
+              <w:left w:w="71" w:type="dxa"/>
+              <w:bottom w:w="31" w:type="dxa"/>
+              <w:right w:w="71" w:type="dxa"/>
+            </w:tcMar>
+            <w:vAlign w:val="center"/>
+            <w:hideMark/>
+          </w:tcPr>
+          <w:p>
+            <w:pPr>
+              <w:spacing w:after="0" w:line="360" w:lineRule="auto"/>
+              <w:rPr>
+                <w:rFonts w:ascii="Times New Roman" w:eastAsia="Times New Roman" w:hAnsi="Times New Roman" w:cs="Times New Roman"/>
+                <w:sz w:val="28"/>
+                <w:szCs w:val="28"/>
+                <w:lang w:eastAsia="ru-RU"/>
+              </w:rPr>
+            </w:pPr>
+            <w:r>
+              <w:rPr>
+                <w:rFonts w:ascii="Times New Roman" w:eastAsia="Times New Roman" w:hAnsi="Times New Roman" w:cs="Times New Roman"/>
+                <w:sz w:val="28"/>
+                <w:szCs w:val="28"/>
+                <w:lang w:eastAsia="ru-RU"/>
+              </w:rPr>
+              <w:t>Запуск процедур сбора данных из систем источников, загрузка данных</w:t>
+            </w:r>
+            <w:bookmarkStart w:id="0" w:name="_GoBack"/>
+            <w:bookmarkEnd w:id="0"/>
+            <w:r>
+              <w:rPr>
+                <w:rFonts w:ascii="Times New Roman" w:eastAsia="Times New Roman" w:hAnsi="Times New Roman" w:cs="Times New Roman"/>
+                <w:sz w:val="28"/>
+                <w:szCs w:val="28"/>
+                <w:lang w:eastAsia="ru-RU"/>
+              </w:rPr>
+              <w:t xml:space="preserve"> в область временного, постоянного хранения</w:t>
+            </w:r>
+          </w:p>
+        </w:tc>
+      </w:tr>
+      <w:tr>
+        <w:tc>
+          <w:tcPr>
+            <w:tcW w:w="0" w:type="auto"/>
+            <w:vMerge/>
+            <w:tcBorders>
+              <w:top w:val="single" w:sz="4" w:space="0" w:color="000000"/>
+              <w:left w:val="single" w:sz="4" w:space="0" w:color="000000"/>
+              <w:bottom w:val="single" w:sz="4" w:space="0" w:color="000000"/>
+              <w:right w:val="single" w:sz="4" w:space="0" w:color="000000"/>
+            </w:tcBorders>
+            <w:vAlign w:val="center"/>
+            <w:hideMark/>
+          </w:tcPr>
+          <w:p>
+            <w:pPr>
+              <w:spacing w:after="0" w:line="360" w:lineRule="auto"/>
+              <w:rPr>
+                <w:rFonts w:ascii="Times New Roman" w:eastAsia="Times New Roman" w:hAnsi="Times New Roman" w:cs="Times New Roman"/>
+                <w:sz w:val="28"/>
+                <w:szCs w:val="28"/>
+                <w:lang w:eastAsia="ru-RU"/>
+              </w:rPr>
+            </w:pPr>
+          </w:p>
+        </w:tc>
+        <w:tc>
+          <w:tcPr>
+            <w:tcW w:w="0" w:type="auto"/>
+            <w:tcBorders>
+              <w:top w:val="single" w:sz="4" w:space="0" w:color="000000"/>
+              <w:left w:val="single" w:sz="4" w:space="0" w:color="000000"/>
+              <w:bottom w:val="single" w:sz="4" w:space="0" w:color="000000"/>
+              <w:right w:val="single" w:sz="4" w:space="0" w:color="000000"/>
+            </w:tcBorders>
+            <w:shd w:val="clear" w:color="auto" w:fill="FFFFFF"/>
+            <w:tcMar>
+              <w:top w:w="31" w:type="dxa"/>
+              <w:left w:w="71" w:type="dxa"/>
+              <w:bottom w:w="31" w:type="dxa"/>
+              <w:right w:w="71" w:type="dxa"/>
+            </w:tcMar>
+            <w:vAlign w:val="center"/>
+            <w:hideMark/>
+          </w:tcPr>
+          <w:p>
+            <w:pPr>
+              <w:spacing w:after="0" w:line="360" w:lineRule="auto"/>
+              <w:rPr>
+                <w:rFonts w:ascii="Times New Roman" w:eastAsia="Times New Roman" w:hAnsi="Times New Roman" w:cs="Times New Roman"/>
+                <w:sz w:val="28"/>
+                <w:szCs w:val="28"/>
+                <w:lang w:eastAsia="ru-RU"/>
+              </w:rPr>
+            </w:pPr>
+            <w:r>
+              <w:rPr>
+                <w:rFonts w:ascii="Times New Roman" w:eastAsia="Times New Roman" w:hAnsi="Times New Roman" w:cs="Times New Roman"/>
+                <w:sz w:val="28"/>
+                <w:szCs w:val="28"/>
+                <w:lang w:eastAsia="ru-RU"/>
+              </w:rPr>
+              <w:t>Обработка и преобразование извлечённых данных</w:t>
+            </w:r>
+          </w:p>
+        </w:tc>
+      </w:tr>
+      <w:tr>
+        <w:tc>
+          <w:tcPr>
+            <w:tcW w:w="0" w:type="auto"/>
+            <w:vMerge/>
+            <w:tcBorders>
+              <w:top w:val="single" w:sz="4" w:space="0" w:color="000000"/>
+              <w:left w:val="single" w:sz="4" w:space="0" w:color="000000"/>
+              <w:bottom w:val="single" w:sz="4" w:space="0" w:color="000000"/>
+              <w:right w:val="single" w:sz="4" w:space="0" w:color="000000"/>
+            </w:tcBorders>
+            <w:vAlign w:val="center"/>
+            <w:hideMark/>
+          </w:tcPr>
+          <w:p>
+            <w:pPr>
+              <w:spacing w:after="0" w:line="360" w:lineRule="auto"/>
+              <w:rPr>
+                <w:rFonts w:ascii="Times New Roman" w:eastAsia="Times New Roman" w:hAnsi="Times New Roman" w:cs="Times New Roman"/>
+                <w:sz w:val="28"/>
+                <w:szCs w:val="28"/>
+                <w:lang w:eastAsia="ru-RU"/>
+              </w:rPr>
+            </w:pPr>
+          </w:p>
+        </w:tc>
+        <w:tc>
+          <w:tcPr>
+            <w:tcW w:w="0" w:type="auto"/>
+            <w:tcBorders>
+              <w:top w:val="single" w:sz="4" w:space="0" w:color="000000"/>
+              <w:left w:val="single" w:sz="4" w:space="0" w:color="000000"/>
+              <w:bottom w:val="single" w:sz="4" w:space="0" w:color="000000"/>
+              <w:right w:val="single" w:sz="4" w:space="0" w:color="000000"/>
+            </w:tcBorders>
+            <w:shd w:val="clear" w:color="auto" w:fill="FFFFFF"/>
+            <w:tcMar>
+              <w:top w:w="31" w:type="dxa"/>
+              <w:left w:w="71" w:type="dxa"/>
+              <w:bottom w:w="31" w:type="dxa"/>
+              <w:right w:w="71" w:type="dxa"/>
+            </w:tcMar>
+            <w:vAlign w:val="center"/>
+            <w:hideMark/>
+          </w:tcPr>
+          <w:p>
+            <w:pPr>
+              <w:spacing w:after="0" w:line="360" w:lineRule="auto"/>
+              <w:rPr>
+                <w:rFonts w:ascii="Times New Roman" w:eastAsia="Times New Roman" w:hAnsi="Times New Roman" w:cs="Times New Roman"/>
+                <w:sz w:val="28"/>
+                <w:szCs w:val="28"/>
+                <w:lang w:eastAsia="ru-RU"/>
+              </w:rPr>
+            </w:pPr>
+            <w:r>
+              <w:rPr>
+                <w:rFonts w:ascii="Times New Roman" w:eastAsia="Times New Roman" w:hAnsi="Times New Roman" w:cs="Times New Roman"/>
+                <w:sz w:val="28"/>
+                <w:szCs w:val="28"/>
+                <w:lang w:eastAsia="ru-RU"/>
+              </w:rPr>
+              <w:t>Поддержка</w:t>
+            </w:r>
+            <w:r>
+              <w:rPr>
+                <w:rFonts w:ascii="Times New Roman" w:eastAsia="Times New Roman" w:hAnsi="Times New Roman" w:cs="Times New Roman"/>
+                <w:sz w:val="28"/>
+                <w:szCs w:val="28"/>
+                <w:lang w:eastAsia="ru-RU"/>
+              </w:rPr>
+              <w:t> </w:t>
+            </w:r>
+            <w:hyperlink r:id="rId6" w:tooltip="Техзадание пример - Медленно меняющиеся измерения" w:history="1">
+              <w:r>
+                <w:rPr>
+                  <w:rStyle w:val="a4"/>
+                  <w:rFonts w:ascii="Times New Roman" w:eastAsia="Times New Roman" w:hAnsi="Times New Roman" w:cs="Times New Roman"/>
+                  <w:color w:val="auto"/>
+                  <w:sz w:val="28"/>
+                  <w:szCs w:val="28"/>
+                  <w:u w:val="none"/>
+                  <w:lang w:eastAsia="ru-RU"/>
+                </w:rPr>
+                <w:t>медленно меняющихся измерений</w:t>
+              </w:r>
+            </w:hyperlink>
+          </w:p>
+        </w:tc>
+      </w:tr>
+      <w:tr>
+        <w:tc>
+          <w:tcPr>
+            <w:tcW w:w="0" w:type="auto"/>
+            <w:vMerge w:val="restart"/>
+            <w:tcBorders>
+              <w:top w:val="single" w:sz="4" w:space="0" w:color="000000"/>
+              <w:left w:val="single" w:sz="4" w:space="0" w:color="000000"/>
+              <w:bottom w:val="single" w:sz="4" w:space="0" w:color="000000"/>
+              <w:right w:val="single" w:sz="4" w:space="0" w:color="000000"/>
+            </w:tcBorders>
+            <w:shd w:val="clear" w:color="auto" w:fill="FFFFFF"/>
+            <w:tcMar>
+              <w:top w:w="31" w:type="dxa"/>
+              <w:left w:w="71" w:type="dxa"/>
+              <w:bottom w:w="31" w:type="dxa"/>
+              <w:right w:w="71" w:type="dxa"/>
+            </w:tcMar>
+            <w:vAlign w:val="center"/>
+            <w:hideMark/>
+          </w:tcPr>
+          <w:p>
+            <w:pPr>
+              <w:spacing w:after="0" w:line="360" w:lineRule="auto"/>
+              <w:rPr>
+                <w:rFonts w:ascii="Times New Roman" w:eastAsia="Times New Roman" w:hAnsi="Times New Roman" w:cs="Times New Roman"/>
+                <w:sz w:val="28"/>
+                <w:szCs w:val="28"/>
+                <w:lang w:eastAsia="ru-RU"/>
+              </w:rPr>
+            </w:pPr>
+            <w:r>
+              <w:rPr>
+                <w:rFonts w:ascii="Times New Roman" w:eastAsia="Times New Roman" w:hAnsi="Times New Roman" w:cs="Times New Roman"/>
+                <w:sz w:val="28"/>
+                <w:szCs w:val="28"/>
+                <w:lang w:eastAsia="ru-RU"/>
+              </w:rPr>
+              <w:t>Результаты сбора, обработки и загрузки данных</w:t>
+            </w:r>
+          </w:p>
+        </w:tc>
+        <w:tc>
+          <w:tcPr>
+            <w:tcW w:w="0" w:type="auto"/>
+            <w:tcBorders>
+              <w:top w:val="single" w:sz="4" w:space="0" w:color="000000"/>
+              <w:left w:val="single" w:sz="4" w:space="0" w:color="000000"/>
+              <w:bottom w:val="single" w:sz="4" w:space="0" w:color="000000"/>
+              <w:right w:val="single" w:sz="4" w:space="0" w:color="000000"/>
+            </w:tcBorders>
+            <w:shd w:val="clear" w:color="auto" w:fill="FFFFFF"/>
+            <w:tcMar>
+              <w:top w:w="31" w:type="dxa"/>
+              <w:left w:w="71" w:type="dxa"/>
+              <w:bottom w:w="31" w:type="dxa"/>
+              <w:right w:w="71" w:type="dxa"/>
+            </w:tcMar>
+            <w:vAlign w:val="center"/>
+            <w:hideMark/>
+          </w:tcPr>
+          <w:p>
+            <w:pPr>
+              <w:spacing w:after="0" w:line="360" w:lineRule="auto"/>
+              <w:rPr>
+                <w:rFonts w:ascii="Times New Roman" w:eastAsia="Times New Roman" w:hAnsi="Times New Roman" w:cs="Times New Roman"/>
+                <w:sz w:val="28"/>
+                <w:szCs w:val="28"/>
+                <w:lang w:eastAsia="ru-RU"/>
+              </w:rPr>
+            </w:pPr>
+            <w:r>
+              <w:rPr>
+                <w:rFonts w:ascii="Times New Roman" w:eastAsia="Times New Roman" w:hAnsi="Times New Roman" w:cs="Times New Roman"/>
+                <w:sz w:val="28"/>
+                <w:szCs w:val="28"/>
+                <w:lang w:eastAsia="ru-RU"/>
+              </w:rPr>
+              <w:t>Ведение отчётов результатов сбора, обработки и загрузки данных</w:t>
+            </w:r>
+          </w:p>
+        </w:tc>
+      </w:tr>
+      <w:tr>
+        <w:trPr>
+          <w:trHeight w:val="660"/>
+        </w:trPr>
+        <w:tc>
+          <w:tcPr>
+            <w:tcW w:w="0" w:type="auto"/>
+            <w:vMerge/>
+            <w:tcBorders>
+              <w:top w:val="single" w:sz="4" w:space="0" w:color="000000"/>
+              <w:left w:val="single" w:sz="4" w:space="0" w:color="000000"/>
+              <w:bottom w:val="single" w:sz="4" w:space="0" w:color="000000"/>
+              <w:right w:val="single" w:sz="4" w:space="0" w:color="000000"/>
+            </w:tcBorders>
+            <w:vAlign w:val="center"/>
+            <w:hideMark/>
+          </w:tcPr>
+          <w:p>
+            <w:pPr>
+              <w:spacing w:after="0" w:line="360" w:lineRule="auto"/>
+              <w:rPr>
+                <w:rFonts w:ascii="Times New Roman" w:eastAsia="Times New Roman" w:hAnsi="Times New Roman" w:cs="Times New Roman"/>
+                <w:sz w:val="28"/>
+                <w:szCs w:val="28"/>
+                <w:lang w:eastAsia="ru-RU"/>
+              </w:rPr>
+            </w:pPr>
+          </w:p>
+        </w:tc>
+        <w:tc>
+          <w:tcPr>
+            <w:tcW w:w="0" w:type="auto"/>
+            <w:tcBorders>
+              <w:top w:val="single" w:sz="4" w:space="0" w:color="000000"/>
+              <w:left w:val="single" w:sz="4" w:space="0" w:color="000000"/>
+              <w:bottom w:val="single" w:sz="4" w:space="0" w:color="000000"/>
+              <w:right w:val="single" w:sz="4" w:space="0" w:color="000000"/>
+            </w:tcBorders>
+            <w:shd w:val="clear" w:color="auto" w:fill="FFFFFF"/>
+            <w:tcMar>
+              <w:top w:w="31" w:type="dxa"/>
+              <w:left w:w="71" w:type="dxa"/>
+              <w:bottom w:w="31" w:type="dxa"/>
+              <w:right w:w="71" w:type="dxa"/>
+            </w:tcMar>
+            <w:vAlign w:val="center"/>
+            <w:hideMark/>
+          </w:tcPr>
+          <w:p>
+            <w:pPr>
+              <w:spacing w:after="0" w:line="360" w:lineRule="auto"/>
+              <w:rPr>
+                <w:rFonts w:ascii="Times New Roman" w:eastAsia="Times New Roman" w:hAnsi="Times New Roman" w:cs="Times New Roman"/>
+                <w:sz w:val="28"/>
+                <w:szCs w:val="28"/>
+                <w:lang w:eastAsia="ru-RU"/>
+              </w:rPr>
+            </w:pPr>
+            <w:r>
+              <w:rPr>
+                <w:rFonts w:ascii="Times New Roman" w:eastAsia="Times New Roman" w:hAnsi="Times New Roman" w:cs="Times New Roman"/>
+                <w:sz w:val="28"/>
+                <w:szCs w:val="28"/>
+                <w:lang w:eastAsia="ru-RU"/>
+              </w:rPr>
+              <w:t>Оперативное извещение пользователей о всех непредусмотренных ситуациях в процессе работы подсистемы</w:t>
+            </w:r>
+          </w:p>
+        </w:tc>
+      </w:tr>
+    </w:tbl>
+    <w:p>
+      <w:pPr>
+        <w:spacing w:after="0" w:line="360" w:lineRule="auto"/>
+        <w:ind w:firstLine="709"/>
+        <w:jc w:val="both"/>
+      </w:pPr>
     </w:p>
     <w:sectPr>
       <w:pgSz w:w="11906" w:h="16838"/>

--- a/T_Z.docx
+++ b/T_Z.docx
@@ -6171,18 +6171,7 @@
                 <w:szCs w:val="28"/>
                 <w:lang w:eastAsia="ru-RU"/>
               </w:rPr>
-              <w:t>Запуск процедур сбора данных из систем источников, загрузка данных</w:t>
-            </w:r>
-            <w:bookmarkStart w:id="0" w:name="_GoBack"/>
-            <w:bookmarkEnd w:id="0"/>
-            <w:r>
-              <w:rPr>
-                <w:rFonts w:ascii="Times New Roman" w:eastAsia="Times New Roman" w:hAnsi="Times New Roman" w:cs="Times New Roman"/>
-                <w:sz w:val="28"/>
-                <w:szCs w:val="28"/>
-                <w:lang w:eastAsia="ru-RU"/>
-              </w:rPr>
-              <w:t xml:space="preserve"> в область временного, постоянного хранения</w:t>
+              <w:t>Запуск процедур сбора данных из систем источников, загрузка данных в область временного, постоянного хранения</w:t>
             </w:r>
           </w:p>
         </w:tc>
@@ -6504,6 +6493,837 @@
         <w:ind w:firstLine="709"/>
         <w:jc w:val="both"/>
       </w:pPr>
+    </w:p>
+    <w:p>
+      <w:pPr>
+        <w:shd w:val="clear" w:color="auto" w:fill="FFFFFF"/>
+        <w:spacing w:after="0" w:line="360" w:lineRule="auto"/>
+        <w:ind w:firstLine="709"/>
+        <w:jc w:val="both"/>
+        <w:rPr>
+          <w:rFonts w:ascii="Times New Roman" w:eastAsia="Times New Roman" w:hAnsi="Times New Roman" w:cs="Times New Roman"/>
+          <w:color w:val="3B3B3B"/>
+          <w:sz w:val="28"/>
+          <w:szCs w:val="28"/>
+          <w:lang w:eastAsia="ru-RU"/>
+        </w:rPr>
+      </w:pPr>
+      <w:r>
+        <w:rPr>
+          <w:rFonts w:ascii="Times New Roman" w:eastAsia="Times New Roman" w:hAnsi="Times New Roman" w:cs="Times New Roman"/>
+          <w:color w:val="3B3B3B"/>
+          <w:sz w:val="28"/>
+          <w:szCs w:val="28"/>
+          <w:lang w:eastAsia="ru-RU"/>
+        </w:rPr>
+        <w:t>4.2.1.2 Временной регламент реализации каждой функции, задачи</w:t>
+      </w:r>
+    </w:p>
+    <w:tbl>
+      <w:tblPr>
+        <w:tblW w:w="8655" w:type="dxa"/>
+        <w:tblCellMar>
+          <w:top w:w="11" w:type="dxa"/>
+          <w:left w:w="11" w:type="dxa"/>
+          <w:bottom w:w="11" w:type="dxa"/>
+          <w:right w:w="11" w:type="dxa"/>
+        </w:tblCellMar>
+        <w:tblLook w:val="04A0" w:firstRow="1" w:lastRow="0" w:firstColumn="1" w:lastColumn="0" w:noHBand="0" w:noVBand="1"/>
+      </w:tblPr>
+      <w:tblGrid>
+        <w:gridCol w:w="4280"/>
+        <w:gridCol w:w="4375"/>
+      </w:tblGrid>
+      <w:tr>
+        <w:tc>
+          <w:tcPr>
+            <w:tcW w:w="0" w:type="auto"/>
+            <w:tcBorders>
+              <w:top w:val="single" w:sz="4" w:space="0" w:color="000000"/>
+              <w:left w:val="single" w:sz="4" w:space="0" w:color="000000"/>
+              <w:bottom w:val="nil"/>
+              <w:right w:val="single" w:sz="4" w:space="0" w:color="000000"/>
+            </w:tcBorders>
+            <w:shd w:val="clear" w:color="auto" w:fill="FFFFFF"/>
+            <w:tcMar>
+              <w:top w:w="46" w:type="dxa"/>
+              <w:left w:w="105" w:type="dxa"/>
+              <w:bottom w:w="46" w:type="dxa"/>
+              <w:right w:w="105" w:type="dxa"/>
+            </w:tcMar>
+            <w:hideMark/>
+          </w:tcPr>
+          <w:p>
+            <w:pPr>
+              <w:spacing w:after="0" w:line="360" w:lineRule="auto"/>
+              <w:rPr>
+                <w:rFonts w:ascii="Times New Roman" w:eastAsia="Times New Roman" w:hAnsi="Times New Roman" w:cs="Times New Roman"/>
+                <w:b/>
+                <w:bCs/>
+                <w:color w:val="FFFFFF"/>
+                <w:sz w:val="28"/>
+                <w:szCs w:val="28"/>
+                <w:lang w:eastAsia="ru-RU"/>
+              </w:rPr>
+            </w:pPr>
+            <w:r>
+              <w:rPr>
+                <w:rFonts w:ascii="Times New Roman" w:eastAsia="Times New Roman" w:hAnsi="Times New Roman" w:cs="Times New Roman"/>
+                <w:b/>
+                <w:bCs/>
+                <w:sz w:val="28"/>
+                <w:szCs w:val="28"/>
+                <w:lang w:eastAsia="ru-RU"/>
+              </w:rPr>
+              <w:t>Задача</w:t>
+            </w:r>
+          </w:p>
+        </w:tc>
+        <w:tc>
+          <w:tcPr>
+            <w:tcW w:w="0" w:type="auto"/>
+            <w:tcBorders>
+              <w:top w:val="single" w:sz="4" w:space="0" w:color="000000"/>
+              <w:left w:val="single" w:sz="4" w:space="0" w:color="000000"/>
+              <w:bottom w:val="nil"/>
+              <w:right w:val="single" w:sz="4" w:space="0" w:color="000000"/>
+            </w:tcBorders>
+            <w:shd w:val="clear" w:color="auto" w:fill="FFFFFF"/>
+            <w:tcMar>
+              <w:top w:w="46" w:type="dxa"/>
+              <w:left w:w="105" w:type="dxa"/>
+              <w:bottom w:w="46" w:type="dxa"/>
+              <w:right w:w="105" w:type="dxa"/>
+            </w:tcMar>
+            <w:hideMark/>
+          </w:tcPr>
+          <w:p>
+            <w:pPr>
+              <w:spacing w:after="0" w:line="360" w:lineRule="auto"/>
+              <w:rPr>
+                <w:rFonts w:ascii="Times New Roman" w:eastAsia="Times New Roman" w:hAnsi="Times New Roman" w:cs="Times New Roman"/>
+                <w:b/>
+                <w:bCs/>
+                <w:sz w:val="28"/>
+                <w:szCs w:val="28"/>
+                <w:lang w:eastAsia="ru-RU"/>
+              </w:rPr>
+            </w:pPr>
+            <w:r>
+              <w:rPr>
+                <w:rFonts w:ascii="Times New Roman" w:eastAsia="Times New Roman" w:hAnsi="Times New Roman" w:cs="Times New Roman"/>
+                <w:b/>
+                <w:bCs/>
+                <w:sz w:val="28"/>
+                <w:szCs w:val="28"/>
+                <w:lang w:eastAsia="ru-RU"/>
+              </w:rPr>
+              <w:t>Требования к временному регламенту</w:t>
+            </w:r>
+          </w:p>
+        </w:tc>
+      </w:tr>
+      <w:tr>
+        <w:tc>
+          <w:tcPr>
+            <w:tcW w:w="0" w:type="auto"/>
+            <w:tcBorders>
+              <w:top w:val="single" w:sz="4" w:space="0" w:color="000000"/>
+              <w:left w:val="single" w:sz="4" w:space="0" w:color="000000"/>
+              <w:bottom w:val="single" w:sz="4" w:space="0" w:color="000000"/>
+              <w:right w:val="single" w:sz="4" w:space="0" w:color="000000"/>
+            </w:tcBorders>
+            <w:shd w:val="clear" w:color="auto" w:fill="FFFFFF"/>
+            <w:tcMar>
+              <w:top w:w="46" w:type="dxa"/>
+              <w:left w:w="105" w:type="dxa"/>
+              <w:bottom w:w="46" w:type="dxa"/>
+              <w:right w:w="105" w:type="dxa"/>
+            </w:tcMar>
+            <w:vAlign w:val="center"/>
+            <w:hideMark/>
+          </w:tcPr>
+          <w:p>
+            <w:pPr>
+              <w:spacing w:after="0" w:line="360" w:lineRule="auto"/>
+              <w:rPr>
+                <w:rFonts w:ascii="Times New Roman" w:eastAsia="Times New Roman" w:hAnsi="Times New Roman" w:cs="Times New Roman"/>
+                <w:sz w:val="28"/>
+                <w:szCs w:val="28"/>
+                <w:lang w:eastAsia="ru-RU"/>
+              </w:rPr>
+            </w:pPr>
+            <w:r>
+              <w:rPr>
+                <w:rFonts w:ascii="Times New Roman" w:eastAsia="Times New Roman" w:hAnsi="Times New Roman" w:cs="Times New Roman"/>
+                <w:sz w:val="28"/>
+                <w:szCs w:val="28"/>
+                <w:lang w:eastAsia="ru-RU"/>
+              </w:rPr>
+              <w:t>Создание, редактирование и удаление процессов сбора, обработки и загрузки данных</w:t>
+            </w:r>
+          </w:p>
+        </w:tc>
+        <w:tc>
+          <w:tcPr>
+            <w:tcW w:w="0" w:type="auto"/>
+            <w:tcBorders>
+              <w:top w:val="single" w:sz="4" w:space="0" w:color="000000"/>
+              <w:left w:val="single" w:sz="4" w:space="0" w:color="000000"/>
+              <w:bottom w:val="single" w:sz="4" w:space="0" w:color="000000"/>
+              <w:right w:val="single" w:sz="4" w:space="0" w:color="000000"/>
+            </w:tcBorders>
+            <w:shd w:val="clear" w:color="auto" w:fill="FFFFFF"/>
+            <w:tcMar>
+              <w:top w:w="46" w:type="dxa"/>
+              <w:left w:w="105" w:type="dxa"/>
+              <w:bottom w:w="46" w:type="dxa"/>
+              <w:right w:w="105" w:type="dxa"/>
+            </w:tcMar>
+            <w:vAlign w:val="center"/>
+            <w:hideMark/>
+          </w:tcPr>
+          <w:p>
+            <w:pPr>
+              <w:spacing w:after="0" w:line="360" w:lineRule="auto"/>
+              <w:rPr>
+                <w:rFonts w:ascii="Times New Roman" w:eastAsia="Times New Roman" w:hAnsi="Times New Roman" w:cs="Times New Roman"/>
+                <w:sz w:val="28"/>
+                <w:szCs w:val="28"/>
+                <w:lang w:eastAsia="ru-RU"/>
+              </w:rPr>
+            </w:pPr>
+            <w:r>
+              <w:rPr>
+                <w:rFonts w:ascii="Times New Roman" w:eastAsia="Times New Roman" w:hAnsi="Times New Roman" w:cs="Times New Roman"/>
+                <w:sz w:val="28"/>
+                <w:szCs w:val="28"/>
+                <w:lang w:eastAsia="ru-RU"/>
+              </w:rPr>
+              <w:t>Весь период функционирования системы, при возникновении необходимости изменения процессов сбора, обработки и загрузки данных</w:t>
+            </w:r>
+          </w:p>
+        </w:tc>
+      </w:tr>
+      <w:tr>
+        <w:tc>
+          <w:tcPr>
+            <w:tcW w:w="0" w:type="auto"/>
+            <w:tcBorders>
+              <w:top w:val="single" w:sz="4" w:space="0" w:color="000000"/>
+              <w:left w:val="single" w:sz="4" w:space="0" w:color="000000"/>
+              <w:bottom w:val="single" w:sz="4" w:space="0" w:color="000000"/>
+              <w:right w:val="single" w:sz="4" w:space="0" w:color="000000"/>
+            </w:tcBorders>
+            <w:shd w:val="clear" w:color="auto" w:fill="FFFFFF"/>
+            <w:tcMar>
+              <w:top w:w="46" w:type="dxa"/>
+              <w:left w:w="105" w:type="dxa"/>
+              <w:bottom w:w="46" w:type="dxa"/>
+              <w:right w:w="105" w:type="dxa"/>
+            </w:tcMar>
+            <w:vAlign w:val="center"/>
+            <w:hideMark/>
+          </w:tcPr>
+          <w:p>
+            <w:pPr>
+              <w:spacing w:after="0" w:line="360" w:lineRule="auto"/>
+              <w:rPr>
+                <w:rFonts w:ascii="Times New Roman" w:eastAsia="Times New Roman" w:hAnsi="Times New Roman" w:cs="Times New Roman"/>
+                <w:sz w:val="28"/>
+                <w:szCs w:val="28"/>
+                <w:lang w:eastAsia="ru-RU"/>
+              </w:rPr>
+            </w:pPr>
+            <w:r>
+              <w:rPr>
+                <w:rFonts w:ascii="Times New Roman" w:eastAsia="Times New Roman" w:hAnsi="Times New Roman" w:cs="Times New Roman"/>
+                <w:sz w:val="28"/>
+                <w:szCs w:val="28"/>
+                <w:lang w:eastAsia="ru-RU"/>
+              </w:rPr>
+              <w:t xml:space="preserve">Формирование последовательности выполнения процессов сбора, обработки и загрузки данных </w:t>
+            </w:r>
+          </w:p>
+        </w:tc>
+        <w:tc>
+          <w:tcPr>
+            <w:tcW w:w="0" w:type="auto"/>
+            <w:tcBorders>
+              <w:top w:val="single" w:sz="4" w:space="0" w:color="000000"/>
+              <w:left w:val="single" w:sz="4" w:space="0" w:color="000000"/>
+              <w:bottom w:val="single" w:sz="4" w:space="0" w:color="000000"/>
+              <w:right w:val="single" w:sz="4" w:space="0" w:color="000000"/>
+            </w:tcBorders>
+            <w:shd w:val="clear" w:color="auto" w:fill="FFFFFF"/>
+            <w:tcMar>
+              <w:top w:w="46" w:type="dxa"/>
+              <w:left w:w="105" w:type="dxa"/>
+              <w:bottom w:w="46" w:type="dxa"/>
+              <w:right w:w="105" w:type="dxa"/>
+            </w:tcMar>
+            <w:vAlign w:val="center"/>
+            <w:hideMark/>
+          </w:tcPr>
+          <w:p>
+            <w:pPr>
+              <w:spacing w:after="0" w:line="360" w:lineRule="auto"/>
+              <w:rPr>
+                <w:rFonts w:ascii="Times New Roman" w:eastAsia="Times New Roman" w:hAnsi="Times New Roman" w:cs="Times New Roman"/>
+                <w:sz w:val="28"/>
+                <w:szCs w:val="28"/>
+                <w:lang w:eastAsia="ru-RU"/>
+              </w:rPr>
+            </w:pPr>
+            <w:r>
+              <w:rPr>
+                <w:rFonts w:ascii="Times New Roman" w:eastAsia="Times New Roman" w:hAnsi="Times New Roman" w:cs="Times New Roman"/>
+                <w:sz w:val="28"/>
+                <w:szCs w:val="28"/>
+                <w:lang w:eastAsia="ru-RU"/>
+              </w:rPr>
+              <w:t>Весь период функционирования системы, при возникновении необходимости модификации регламента загрузки данных</w:t>
+            </w:r>
+          </w:p>
+        </w:tc>
+      </w:tr>
+      <w:tr>
+        <w:tc>
+          <w:tcPr>
+            <w:tcW w:w="0" w:type="auto"/>
+            <w:tcBorders>
+              <w:top w:val="single" w:sz="4" w:space="0" w:color="000000"/>
+              <w:left w:val="single" w:sz="4" w:space="0" w:color="000000"/>
+              <w:bottom w:val="single" w:sz="4" w:space="0" w:color="000000"/>
+              <w:right w:val="single" w:sz="4" w:space="0" w:color="000000"/>
+            </w:tcBorders>
+            <w:shd w:val="clear" w:color="auto" w:fill="FFFFFF"/>
+            <w:tcMar>
+              <w:top w:w="46" w:type="dxa"/>
+              <w:left w:w="105" w:type="dxa"/>
+              <w:bottom w:w="46" w:type="dxa"/>
+              <w:right w:w="105" w:type="dxa"/>
+            </w:tcMar>
+            <w:vAlign w:val="center"/>
+            <w:hideMark/>
+          </w:tcPr>
+          <w:p>
+            <w:pPr>
+              <w:spacing w:after="0" w:line="360" w:lineRule="auto"/>
+              <w:rPr>
+                <w:rFonts w:ascii="Times New Roman" w:eastAsia="Times New Roman" w:hAnsi="Times New Roman" w:cs="Times New Roman"/>
+                <w:sz w:val="28"/>
+                <w:szCs w:val="28"/>
+                <w:lang w:eastAsia="ru-RU"/>
+              </w:rPr>
+            </w:pPr>
+            <w:r>
+              <w:rPr>
+                <w:rFonts w:ascii="Times New Roman" w:eastAsia="Times New Roman" w:hAnsi="Times New Roman" w:cs="Times New Roman"/>
+                <w:sz w:val="28"/>
+                <w:szCs w:val="28"/>
+                <w:lang w:eastAsia="ru-RU"/>
+              </w:rPr>
+              <w:lastRenderedPageBreak/>
+              <w:t>Определение и изменение расписания процессов сбора, обработки и загрузки данных</w:t>
+            </w:r>
+          </w:p>
+        </w:tc>
+        <w:tc>
+          <w:tcPr>
+            <w:tcW w:w="0" w:type="auto"/>
+            <w:tcBorders>
+              <w:top w:val="single" w:sz="4" w:space="0" w:color="000000"/>
+              <w:left w:val="single" w:sz="4" w:space="0" w:color="000000"/>
+              <w:bottom w:val="single" w:sz="4" w:space="0" w:color="000000"/>
+              <w:right w:val="single" w:sz="4" w:space="0" w:color="000000"/>
+            </w:tcBorders>
+            <w:shd w:val="clear" w:color="auto" w:fill="FFFFFF"/>
+            <w:tcMar>
+              <w:top w:w="46" w:type="dxa"/>
+              <w:left w:w="105" w:type="dxa"/>
+              <w:bottom w:w="46" w:type="dxa"/>
+              <w:right w:w="105" w:type="dxa"/>
+            </w:tcMar>
+            <w:vAlign w:val="center"/>
+            <w:hideMark/>
+          </w:tcPr>
+          <w:p>
+            <w:pPr>
+              <w:spacing w:after="0" w:line="360" w:lineRule="auto"/>
+              <w:rPr>
+                <w:rFonts w:ascii="Times New Roman" w:eastAsia="Times New Roman" w:hAnsi="Times New Roman" w:cs="Times New Roman"/>
+                <w:sz w:val="28"/>
+                <w:szCs w:val="28"/>
+                <w:lang w:eastAsia="ru-RU"/>
+              </w:rPr>
+            </w:pPr>
+            <w:r>
+              <w:rPr>
+                <w:rFonts w:ascii="Times New Roman" w:eastAsia="Times New Roman" w:hAnsi="Times New Roman" w:cs="Times New Roman"/>
+                <w:sz w:val="28"/>
+                <w:szCs w:val="28"/>
+                <w:lang w:eastAsia="ru-RU"/>
+              </w:rPr>
+              <w:t>Весь период функционирования системы, при возникновении необходимости изменения расписания процессов</w:t>
+            </w:r>
+          </w:p>
+        </w:tc>
+      </w:tr>
+      <w:tr>
+        <w:tc>
+          <w:tcPr>
+            <w:tcW w:w="0" w:type="auto"/>
+            <w:tcBorders>
+              <w:top w:val="single" w:sz="4" w:space="0" w:color="000000"/>
+              <w:left w:val="single" w:sz="4" w:space="0" w:color="000000"/>
+              <w:bottom w:val="single" w:sz="4" w:space="0" w:color="000000"/>
+              <w:right w:val="single" w:sz="4" w:space="0" w:color="000000"/>
+            </w:tcBorders>
+            <w:shd w:val="clear" w:color="auto" w:fill="FFFFFF"/>
+            <w:tcMar>
+              <w:top w:w="46" w:type="dxa"/>
+              <w:left w:w="105" w:type="dxa"/>
+              <w:bottom w:w="46" w:type="dxa"/>
+              <w:right w:w="105" w:type="dxa"/>
+            </w:tcMar>
+            <w:vAlign w:val="center"/>
+            <w:hideMark/>
+          </w:tcPr>
+          <w:p>
+            <w:pPr>
+              <w:spacing w:after="0" w:line="360" w:lineRule="auto"/>
+              <w:rPr>
+                <w:rFonts w:ascii="Times New Roman" w:eastAsia="Times New Roman" w:hAnsi="Times New Roman" w:cs="Times New Roman"/>
+                <w:sz w:val="28"/>
+                <w:szCs w:val="28"/>
+                <w:lang w:eastAsia="ru-RU"/>
+              </w:rPr>
+            </w:pPr>
+            <w:r>
+              <w:rPr>
+                <w:rFonts w:ascii="Times New Roman" w:eastAsia="Times New Roman" w:hAnsi="Times New Roman" w:cs="Times New Roman"/>
+                <w:sz w:val="28"/>
+                <w:szCs w:val="28"/>
+                <w:lang w:eastAsia="ru-RU"/>
+              </w:rPr>
+              <w:t>Запуск процедур сбора данных из систем источников, загрузка данных в область временного, постоянного хранения</w:t>
+            </w:r>
+          </w:p>
+        </w:tc>
+        <w:tc>
+          <w:tcPr>
+            <w:tcW w:w="0" w:type="auto"/>
+            <w:tcBorders>
+              <w:top w:val="single" w:sz="4" w:space="0" w:color="000000"/>
+              <w:left w:val="single" w:sz="4" w:space="0" w:color="000000"/>
+              <w:bottom w:val="single" w:sz="4" w:space="0" w:color="000000"/>
+              <w:right w:val="single" w:sz="4" w:space="0" w:color="000000"/>
+            </w:tcBorders>
+            <w:shd w:val="clear" w:color="auto" w:fill="FFFFFF"/>
+            <w:tcMar>
+              <w:top w:w="46" w:type="dxa"/>
+              <w:left w:w="105" w:type="dxa"/>
+              <w:bottom w:w="46" w:type="dxa"/>
+              <w:right w:w="105" w:type="dxa"/>
+            </w:tcMar>
+            <w:vAlign w:val="center"/>
+            <w:hideMark/>
+          </w:tcPr>
+          <w:p>
+            <w:pPr>
+              <w:spacing w:after="0" w:line="360" w:lineRule="auto"/>
+              <w:rPr>
+                <w:rFonts w:ascii="Times New Roman" w:eastAsia="Times New Roman" w:hAnsi="Times New Roman" w:cs="Times New Roman"/>
+                <w:sz w:val="28"/>
+                <w:szCs w:val="28"/>
+                <w:lang w:eastAsia="ru-RU"/>
+              </w:rPr>
+            </w:pPr>
+            <w:r>
+              <w:rPr>
+                <w:rFonts w:ascii="Times New Roman" w:eastAsia="Times New Roman" w:hAnsi="Times New Roman" w:cs="Times New Roman"/>
+                <w:sz w:val="28"/>
+                <w:szCs w:val="28"/>
+                <w:lang w:eastAsia="ru-RU"/>
+              </w:rPr>
+              <w:t>После готовности данных в системах источниках, еже</w:t>
+            </w:r>
+            <w:r>
+              <w:rPr>
+                <w:rFonts w:ascii="Times New Roman" w:eastAsia="Times New Roman" w:hAnsi="Times New Roman" w:cs="Times New Roman"/>
+                <w:sz w:val="28"/>
+                <w:szCs w:val="28"/>
+                <w:lang w:eastAsia="ru-RU"/>
+              </w:rPr>
+              <w:t>дневно во временном интервале 23:00 – 03</w:t>
+            </w:r>
+            <w:r>
+              <w:rPr>
+                <w:rFonts w:ascii="Times New Roman" w:eastAsia="Times New Roman" w:hAnsi="Times New Roman" w:cs="Times New Roman"/>
+                <w:sz w:val="28"/>
+                <w:szCs w:val="28"/>
+                <w:lang w:eastAsia="ru-RU"/>
+              </w:rPr>
+              <w:t>:00</w:t>
+            </w:r>
+          </w:p>
+        </w:tc>
+      </w:tr>
+      <w:tr>
+        <w:tc>
+          <w:tcPr>
+            <w:tcW w:w="0" w:type="auto"/>
+            <w:tcBorders>
+              <w:top w:val="single" w:sz="4" w:space="0" w:color="000000"/>
+              <w:left w:val="single" w:sz="4" w:space="0" w:color="000000"/>
+              <w:bottom w:val="single" w:sz="4" w:space="0" w:color="000000"/>
+              <w:right w:val="single" w:sz="4" w:space="0" w:color="000000"/>
+            </w:tcBorders>
+            <w:shd w:val="clear" w:color="auto" w:fill="FFFFFF"/>
+            <w:tcMar>
+              <w:top w:w="46" w:type="dxa"/>
+              <w:left w:w="105" w:type="dxa"/>
+              <w:bottom w:w="46" w:type="dxa"/>
+              <w:right w:w="105" w:type="dxa"/>
+            </w:tcMar>
+            <w:vAlign w:val="center"/>
+            <w:hideMark/>
+          </w:tcPr>
+          <w:p>
+            <w:pPr>
+              <w:spacing w:after="0" w:line="360" w:lineRule="auto"/>
+              <w:rPr>
+                <w:rFonts w:ascii="Times New Roman" w:eastAsia="Times New Roman" w:hAnsi="Times New Roman" w:cs="Times New Roman"/>
+                <w:sz w:val="28"/>
+                <w:szCs w:val="28"/>
+                <w:lang w:eastAsia="ru-RU"/>
+              </w:rPr>
+            </w:pPr>
+            <w:r>
+              <w:rPr>
+                <w:rFonts w:ascii="Times New Roman" w:eastAsia="Times New Roman" w:hAnsi="Times New Roman" w:cs="Times New Roman"/>
+                <w:sz w:val="28"/>
+                <w:szCs w:val="28"/>
+                <w:lang w:eastAsia="ru-RU"/>
+              </w:rPr>
+              <w:t>Обработка и преобразование извлечённых данных</w:t>
+            </w:r>
+          </w:p>
+        </w:tc>
+        <w:tc>
+          <w:tcPr>
+            <w:tcW w:w="0" w:type="auto"/>
+            <w:tcBorders>
+              <w:top w:val="single" w:sz="4" w:space="0" w:color="000000"/>
+              <w:left w:val="single" w:sz="4" w:space="0" w:color="000000"/>
+              <w:bottom w:val="single" w:sz="4" w:space="0" w:color="000000"/>
+              <w:right w:val="single" w:sz="4" w:space="0" w:color="000000"/>
+            </w:tcBorders>
+            <w:shd w:val="clear" w:color="auto" w:fill="FFFFFF"/>
+            <w:tcMar>
+              <w:top w:w="46" w:type="dxa"/>
+              <w:left w:w="105" w:type="dxa"/>
+              <w:bottom w:w="46" w:type="dxa"/>
+              <w:right w:w="105" w:type="dxa"/>
+            </w:tcMar>
+            <w:vAlign w:val="center"/>
+            <w:hideMark/>
+          </w:tcPr>
+          <w:p>
+            <w:pPr>
+              <w:spacing w:after="0" w:line="360" w:lineRule="auto"/>
+              <w:rPr>
+                <w:rFonts w:ascii="Times New Roman" w:eastAsia="Times New Roman" w:hAnsi="Times New Roman" w:cs="Times New Roman"/>
+                <w:sz w:val="28"/>
+                <w:szCs w:val="28"/>
+                <w:lang w:eastAsia="ru-RU"/>
+              </w:rPr>
+            </w:pPr>
+            <w:r>
+              <w:rPr>
+                <w:rFonts w:ascii="Times New Roman" w:eastAsia="Times New Roman" w:hAnsi="Times New Roman" w:cs="Times New Roman"/>
+                <w:sz w:val="28"/>
+                <w:szCs w:val="28"/>
+                <w:lang w:eastAsia="ru-RU"/>
+              </w:rPr>
+              <w:t>Ежедневно, после появления всех извлечённых данных во временном интервале 22:00 – 5:00</w:t>
+            </w:r>
+          </w:p>
+        </w:tc>
+      </w:tr>
+      <w:tr>
+        <w:tc>
+          <w:tcPr>
+            <w:tcW w:w="0" w:type="auto"/>
+            <w:tcBorders>
+              <w:top w:val="single" w:sz="4" w:space="0" w:color="000000"/>
+              <w:left w:val="single" w:sz="4" w:space="0" w:color="000000"/>
+              <w:bottom w:val="single" w:sz="4" w:space="0" w:color="000000"/>
+              <w:right w:val="single" w:sz="4" w:space="0" w:color="000000"/>
+            </w:tcBorders>
+            <w:shd w:val="clear" w:color="auto" w:fill="FFFFFF"/>
+            <w:tcMar>
+              <w:top w:w="46" w:type="dxa"/>
+              <w:left w:w="105" w:type="dxa"/>
+              <w:bottom w:w="46" w:type="dxa"/>
+              <w:right w:w="105" w:type="dxa"/>
+            </w:tcMar>
+            <w:vAlign w:val="center"/>
+            <w:hideMark/>
+          </w:tcPr>
+          <w:p>
+            <w:pPr>
+              <w:spacing w:after="0" w:line="360" w:lineRule="auto"/>
+              <w:rPr>
+                <w:rFonts w:ascii="Times New Roman" w:eastAsia="Times New Roman" w:hAnsi="Times New Roman" w:cs="Times New Roman"/>
+                <w:sz w:val="28"/>
+                <w:szCs w:val="28"/>
+                <w:lang w:eastAsia="ru-RU"/>
+              </w:rPr>
+            </w:pPr>
+            <w:r>
+              <w:rPr>
+                <w:rFonts w:ascii="Times New Roman" w:eastAsia="Times New Roman" w:hAnsi="Times New Roman" w:cs="Times New Roman"/>
+                <w:sz w:val="28"/>
+                <w:szCs w:val="28"/>
+                <w:lang w:eastAsia="ru-RU"/>
+              </w:rPr>
+              <w:t>Поддержка </w:t>
+            </w:r>
+            <w:r>
+              <w:rPr>
+                <w:rFonts w:ascii="Times New Roman" w:hAnsi="Times New Roman" w:cs="Times New Roman"/>
+                <w:sz w:val="28"/>
+                <w:szCs w:val="28"/>
+              </w:rPr>
+              <w:t>медленно меняющихся измерений</w:t>
+            </w:r>
+            <w:r>
+              <w:rPr>
+                <w:rFonts w:ascii="Times New Roman" w:eastAsia="Times New Roman" w:hAnsi="Times New Roman" w:cs="Times New Roman"/>
+                <w:sz w:val="28"/>
+                <w:szCs w:val="28"/>
+                <w:lang w:eastAsia="ru-RU"/>
+              </w:rPr>
+              <w:t xml:space="preserve"> </w:t>
+            </w:r>
+          </w:p>
+        </w:tc>
+        <w:tc>
+          <w:tcPr>
+            <w:tcW w:w="0" w:type="auto"/>
+            <w:tcBorders>
+              <w:top w:val="single" w:sz="4" w:space="0" w:color="000000"/>
+              <w:left w:val="single" w:sz="4" w:space="0" w:color="000000"/>
+              <w:bottom w:val="single" w:sz="4" w:space="0" w:color="000000"/>
+              <w:right w:val="single" w:sz="4" w:space="0" w:color="000000"/>
+            </w:tcBorders>
+            <w:shd w:val="clear" w:color="auto" w:fill="FFFFFF"/>
+            <w:tcMar>
+              <w:top w:w="46" w:type="dxa"/>
+              <w:left w:w="105" w:type="dxa"/>
+              <w:bottom w:w="46" w:type="dxa"/>
+              <w:right w:w="105" w:type="dxa"/>
+            </w:tcMar>
+            <w:vAlign w:val="center"/>
+            <w:hideMark/>
+          </w:tcPr>
+          <w:p>
+            <w:pPr>
+              <w:spacing w:after="0" w:line="360" w:lineRule="auto"/>
+              <w:rPr>
+                <w:rFonts w:ascii="Times New Roman" w:eastAsia="Times New Roman" w:hAnsi="Times New Roman" w:cs="Times New Roman"/>
+                <w:sz w:val="28"/>
+                <w:szCs w:val="28"/>
+                <w:lang w:eastAsia="ru-RU"/>
+              </w:rPr>
+            </w:pPr>
+            <w:r>
+              <w:rPr>
+                <w:rFonts w:ascii="Times New Roman" w:eastAsia="Times New Roman" w:hAnsi="Times New Roman" w:cs="Times New Roman"/>
+                <w:sz w:val="28"/>
+                <w:szCs w:val="28"/>
+                <w:lang w:eastAsia="ru-RU"/>
+              </w:rPr>
+              <w:t>Регулярно, при работе подсистемы для измерений соответствующего типа</w:t>
+            </w:r>
+          </w:p>
+        </w:tc>
+      </w:tr>
+      <w:tr>
+        <w:tc>
+          <w:tcPr>
+            <w:tcW w:w="0" w:type="auto"/>
+            <w:tcBorders>
+              <w:top w:val="single" w:sz="4" w:space="0" w:color="000000"/>
+              <w:left w:val="single" w:sz="4" w:space="0" w:color="000000"/>
+              <w:bottom w:val="single" w:sz="4" w:space="0" w:color="000000"/>
+              <w:right w:val="single" w:sz="4" w:space="0" w:color="000000"/>
+            </w:tcBorders>
+            <w:shd w:val="clear" w:color="auto" w:fill="FFFFFF"/>
+            <w:tcMar>
+              <w:top w:w="46" w:type="dxa"/>
+              <w:left w:w="105" w:type="dxa"/>
+              <w:bottom w:w="46" w:type="dxa"/>
+              <w:right w:w="105" w:type="dxa"/>
+            </w:tcMar>
+            <w:vAlign w:val="center"/>
+            <w:hideMark/>
+          </w:tcPr>
+          <w:p>
+            <w:pPr>
+              <w:spacing w:after="0" w:line="360" w:lineRule="auto"/>
+              <w:rPr>
+                <w:rFonts w:ascii="Times New Roman" w:eastAsia="Times New Roman" w:hAnsi="Times New Roman" w:cs="Times New Roman"/>
+                <w:sz w:val="28"/>
+                <w:szCs w:val="28"/>
+                <w:lang w:eastAsia="ru-RU"/>
+              </w:rPr>
+            </w:pPr>
+            <w:r>
+              <w:rPr>
+                <w:rFonts w:ascii="Times New Roman" w:eastAsia="Times New Roman" w:hAnsi="Times New Roman" w:cs="Times New Roman"/>
+                <w:sz w:val="28"/>
+                <w:szCs w:val="28"/>
+                <w:lang w:eastAsia="ru-RU"/>
+              </w:rPr>
+              <w:t>Ведение журналов результатов сбора, обработки и загрузки данных</w:t>
+            </w:r>
+          </w:p>
+        </w:tc>
+        <w:tc>
+          <w:tcPr>
+            <w:tcW w:w="0" w:type="auto"/>
+            <w:tcBorders>
+              <w:top w:val="single" w:sz="4" w:space="0" w:color="000000"/>
+              <w:left w:val="single" w:sz="4" w:space="0" w:color="000000"/>
+              <w:bottom w:val="single" w:sz="4" w:space="0" w:color="000000"/>
+              <w:right w:val="single" w:sz="4" w:space="0" w:color="000000"/>
+            </w:tcBorders>
+            <w:shd w:val="clear" w:color="auto" w:fill="FFFFFF"/>
+            <w:tcMar>
+              <w:top w:w="46" w:type="dxa"/>
+              <w:left w:w="105" w:type="dxa"/>
+              <w:bottom w:w="46" w:type="dxa"/>
+              <w:right w:w="105" w:type="dxa"/>
+            </w:tcMar>
+            <w:vAlign w:val="center"/>
+            <w:hideMark/>
+          </w:tcPr>
+          <w:p>
+            <w:pPr>
+              <w:spacing w:after="0" w:line="360" w:lineRule="auto"/>
+              <w:rPr>
+                <w:rFonts w:ascii="Times New Roman" w:eastAsia="Times New Roman" w:hAnsi="Times New Roman" w:cs="Times New Roman"/>
+                <w:sz w:val="28"/>
+                <w:szCs w:val="28"/>
+                <w:lang w:eastAsia="ru-RU"/>
+              </w:rPr>
+            </w:pPr>
+            <w:r>
+              <w:rPr>
+                <w:rFonts w:ascii="Times New Roman" w:eastAsia="Times New Roman" w:hAnsi="Times New Roman" w:cs="Times New Roman"/>
+                <w:sz w:val="28"/>
+                <w:szCs w:val="28"/>
+                <w:lang w:eastAsia="ru-RU"/>
+              </w:rPr>
+              <w:t>Регулярно, при работе подсистемы</w:t>
+            </w:r>
+          </w:p>
+        </w:tc>
+      </w:tr>
+      <w:tr>
+        <w:tc>
+          <w:tcPr>
+            <w:tcW w:w="0" w:type="auto"/>
+            <w:tcBorders>
+              <w:top w:val="single" w:sz="4" w:space="0" w:color="000000"/>
+              <w:left w:val="single" w:sz="4" w:space="0" w:color="000000"/>
+              <w:bottom w:val="single" w:sz="4" w:space="0" w:color="000000"/>
+              <w:right w:val="single" w:sz="4" w:space="0" w:color="000000"/>
+            </w:tcBorders>
+            <w:shd w:val="clear" w:color="auto" w:fill="FFFFFF"/>
+            <w:tcMar>
+              <w:top w:w="46" w:type="dxa"/>
+              <w:left w:w="105" w:type="dxa"/>
+              <w:bottom w:w="46" w:type="dxa"/>
+              <w:right w:w="105" w:type="dxa"/>
+            </w:tcMar>
+            <w:vAlign w:val="center"/>
+            <w:hideMark/>
+          </w:tcPr>
+          <w:p>
+            <w:pPr>
+              <w:spacing w:after="0" w:line="360" w:lineRule="auto"/>
+              <w:rPr>
+                <w:rFonts w:ascii="Times New Roman" w:eastAsia="Times New Roman" w:hAnsi="Times New Roman" w:cs="Times New Roman"/>
+                <w:sz w:val="28"/>
+                <w:szCs w:val="28"/>
+                <w:lang w:eastAsia="ru-RU"/>
+              </w:rPr>
+            </w:pPr>
+            <w:r>
+              <w:rPr>
+                <w:rFonts w:ascii="Times New Roman" w:eastAsia="Times New Roman" w:hAnsi="Times New Roman" w:cs="Times New Roman"/>
+                <w:sz w:val="28"/>
+                <w:szCs w:val="28"/>
+                <w:lang w:eastAsia="ru-RU"/>
+              </w:rPr>
+              <w:t>Оперативное извещение пользователей о всех нештатных ситуациях в процессе работы подсистемы</w:t>
+            </w:r>
+          </w:p>
+        </w:tc>
+        <w:tc>
+          <w:tcPr>
+            <w:tcW w:w="0" w:type="auto"/>
+            <w:tcBorders>
+              <w:top w:val="single" w:sz="4" w:space="0" w:color="000000"/>
+              <w:left w:val="single" w:sz="4" w:space="0" w:color="000000"/>
+              <w:bottom w:val="single" w:sz="4" w:space="0" w:color="000000"/>
+              <w:right w:val="single" w:sz="4" w:space="0" w:color="000000"/>
+            </w:tcBorders>
+            <w:shd w:val="clear" w:color="auto" w:fill="FFFFFF"/>
+            <w:tcMar>
+              <w:top w:w="46" w:type="dxa"/>
+              <w:left w:w="105" w:type="dxa"/>
+              <w:bottom w:w="46" w:type="dxa"/>
+              <w:right w:w="105" w:type="dxa"/>
+            </w:tcMar>
+            <w:vAlign w:val="center"/>
+            <w:hideMark/>
+          </w:tcPr>
+          <w:p>
+            <w:pPr>
+              <w:spacing w:after="0" w:line="360" w:lineRule="auto"/>
+              <w:rPr>
+                <w:rFonts w:ascii="Times New Roman" w:eastAsia="Times New Roman" w:hAnsi="Times New Roman" w:cs="Times New Roman"/>
+                <w:sz w:val="28"/>
+                <w:szCs w:val="28"/>
+                <w:lang w:eastAsia="ru-RU"/>
+              </w:rPr>
+            </w:pPr>
+            <w:r>
+              <w:rPr>
+                <w:rFonts w:ascii="Times New Roman" w:eastAsia="Times New Roman" w:hAnsi="Times New Roman" w:cs="Times New Roman"/>
+                <w:sz w:val="28"/>
+                <w:szCs w:val="28"/>
+                <w:lang w:eastAsia="ru-RU"/>
+              </w:rPr>
+              <w:t>Регулярно, при возникновении нештатной ситуации в процессе работы подсистемы</w:t>
+            </w:r>
+          </w:p>
+        </w:tc>
+      </w:tr>
+    </w:tbl>
+    <w:p>
+      <w:pPr>
+        <w:spacing w:after="0" w:line="360" w:lineRule="auto"/>
+        <w:ind w:firstLine="709"/>
+        <w:jc w:val="both"/>
+      </w:pPr>
+      <w:bookmarkStart w:id="0" w:name="_GoBack"/>
+      <w:bookmarkEnd w:id="0"/>
     </w:p>
     <w:sectPr>
       <w:pgSz w:w="11906" w:h="16838"/>

--- a/T_Z.docx
+++ b/T_Z.docx
@@ -7316,6 +7316,140 @@
         </w:tc>
       </w:tr>
     </w:tbl>
+    <w:p>
+      <w:pPr>
+        <w:spacing w:after="0" w:line="360" w:lineRule="auto"/>
+        <w:ind w:firstLine="709"/>
+        <w:jc w:val="both"/>
+      </w:pPr>
+    </w:p>
+    <w:p>
+      <w:pPr>
+        <w:shd w:val="clear" w:color="auto" w:fill="FFFFFF"/>
+        <w:spacing w:after="0" w:line="360" w:lineRule="auto"/>
+        <w:ind w:firstLine="709"/>
+        <w:jc w:val="both"/>
+        <w:rPr>
+          <w:rFonts w:ascii="Times New Roman" w:eastAsia="Times New Roman" w:hAnsi="Times New Roman" w:cs="Times New Roman"/>
+          <w:color w:val="3B3B3B"/>
+          <w:sz w:val="28"/>
+          <w:szCs w:val="28"/>
+          <w:lang w:eastAsia="ru-RU"/>
+        </w:rPr>
+      </w:pPr>
+      <w:r>
+        <w:rPr>
+          <w:rFonts w:ascii="Times New Roman" w:eastAsia="Times New Roman" w:hAnsi="Times New Roman" w:cs="Times New Roman"/>
+          <w:color w:val="3B3B3B"/>
+          <w:sz w:val="28"/>
+          <w:szCs w:val="28"/>
+          <w:lang w:eastAsia="ru-RU"/>
+        </w:rPr>
+        <w:t>4.2.1.3 Требования к качеству реализации функций, задач</w:t>
+      </w:r>
+    </w:p>
+    <w:p>
+      <w:pPr>
+        <w:shd w:val="clear" w:color="auto" w:fill="FFFFFF"/>
+        <w:spacing w:after="0" w:line="360" w:lineRule="auto"/>
+        <w:ind w:firstLine="709"/>
+        <w:jc w:val="both"/>
+        <w:rPr>
+          <w:rFonts w:ascii="Times New Roman" w:eastAsia="Times New Roman" w:hAnsi="Times New Roman" w:cs="Times New Roman"/>
+          <w:sz w:val="24"/>
+          <w:szCs w:val="24"/>
+          <w:lang w:eastAsia="ru-RU"/>
+        </w:rPr>
+      </w:pPr>
+      <w:r>
+        <w:rPr>
+          <w:rFonts w:ascii="Times New Roman" w:eastAsia="Times New Roman" w:hAnsi="Times New Roman" w:cs="Times New Roman"/>
+          <w:color w:val="3B3B3B"/>
+          <w:sz w:val="24"/>
+          <w:szCs w:val="24"/>
+          <w:lang w:eastAsia="ru-RU"/>
+        </w:rPr>
+        <w:t xml:space="preserve">- </w:t>
+      </w:r>
+      <w:r>
+        <w:rPr>
+          <w:rFonts w:ascii="Times New Roman" w:eastAsia="Times New Roman" w:hAnsi="Times New Roman" w:cs="Times New Roman"/>
+          <w:sz w:val="24"/>
+          <w:szCs w:val="24"/>
+          <w:lang w:eastAsia="ru-RU"/>
+        </w:rPr>
+        <w:t>Создание, редактирование и удаление процессов сбора, обработки и загрузки данных</w:t>
+      </w:r>
+      <w:r>
+        <w:rPr>
+          <w:rFonts w:ascii="Times New Roman" w:eastAsia="Times New Roman" w:hAnsi="Times New Roman" w:cs="Times New Roman"/>
+          <w:sz w:val="24"/>
+          <w:szCs w:val="24"/>
+          <w:lang w:eastAsia="ru-RU"/>
+        </w:rPr>
+        <w:t xml:space="preserve"> о</w:t>
+      </w:r>
+      <w:r>
+        <w:rPr>
+          <w:rFonts w:ascii="Times New Roman" w:eastAsia="Times New Roman" w:hAnsi="Times New Roman" w:cs="Times New Roman"/>
+          <w:sz w:val="24"/>
+          <w:szCs w:val="24"/>
+          <w:lang w:eastAsia="ru-RU"/>
+        </w:rPr>
+        <w:t>пределяется регламентом эксплуатации</w:t>
+      </w:r>
+      <w:r>
+        <w:rPr>
+          <w:rFonts w:ascii="Times New Roman" w:eastAsia="Times New Roman" w:hAnsi="Times New Roman" w:cs="Times New Roman"/>
+          <w:sz w:val="24"/>
+          <w:szCs w:val="24"/>
+          <w:lang w:eastAsia="ru-RU"/>
+        </w:rPr>
+        <w:t>;</w:t>
+      </w:r>
+    </w:p>
+    <w:p>
+      <w:pPr>
+        <w:shd w:val="clear" w:color="auto" w:fill="FFFFFF"/>
+        <w:spacing w:after="0" w:line="360" w:lineRule="auto"/>
+        <w:ind w:firstLine="709"/>
+        <w:jc w:val="both"/>
+        <w:rPr>
+          <w:rFonts w:ascii="Times New Roman" w:eastAsia="Times New Roman" w:hAnsi="Times New Roman" w:cs="Times New Roman"/>
+          <w:color w:val="3B3B3B"/>
+          <w:sz w:val="24"/>
+          <w:szCs w:val="24"/>
+          <w:lang w:eastAsia="ru-RU"/>
+        </w:rPr>
+      </w:pPr>
+      <w:r>
+        <w:rPr>
+          <w:rFonts w:ascii="Times New Roman" w:eastAsia="Times New Roman" w:hAnsi="Times New Roman" w:cs="Times New Roman"/>
+          <w:sz w:val="24"/>
+          <w:szCs w:val="24"/>
+          <w:lang w:eastAsia="ru-RU"/>
+        </w:rPr>
+        <w:t xml:space="preserve">- </w:t>
+      </w:r>
+      <w:r>
+        <w:rPr>
+          <w:rFonts w:ascii="Times New Roman" w:eastAsia="Times New Roman" w:hAnsi="Times New Roman" w:cs="Times New Roman"/>
+          <w:sz w:val="24"/>
+          <w:szCs w:val="24"/>
+          <w:lang w:eastAsia="ru-RU"/>
+        </w:rPr>
+        <w:t>Запуск процедур сбора данных из систем источников, загрузка данных в область временного, постоянного хранения</w:t>
+      </w:r>
+      <w:r>
+        <w:rPr>
+          <w:rFonts w:ascii="Times New Roman" w:eastAsia="Times New Roman" w:hAnsi="Times New Roman" w:cs="Times New Roman"/>
+          <w:sz w:val="24"/>
+          <w:szCs w:val="24"/>
+          <w:lang w:eastAsia="ru-RU"/>
+        </w:rPr>
+        <w:t xml:space="preserve"> должен проводиться по установленному расписанию.</w:t>
+      </w:r>
+    </w:p>
     <w:p>
       <w:pPr>
         <w:spacing w:after="0" w:line="360" w:lineRule="auto"/>

--- a/T_Z.docx
+++ b/T_Z.docx
@@ -7450,6 +7450,566 @@
         <w:t xml:space="preserve"> должен проводиться по установленному расписанию.</w:t>
       </w:r>
     </w:p>
+    <w:p>
+      <w:pPr>
+        <w:shd w:val="clear" w:color="auto" w:fill="FFFFFF"/>
+        <w:spacing w:after="0" w:line="360" w:lineRule="auto"/>
+        <w:ind w:firstLine="709"/>
+        <w:jc w:val="both"/>
+        <w:rPr>
+          <w:rFonts w:ascii="Times New Roman" w:eastAsia="Times New Roman" w:hAnsi="Times New Roman" w:cs="Times New Roman"/>
+          <w:color w:val="3B3B3B"/>
+          <w:sz w:val="28"/>
+          <w:szCs w:val="28"/>
+          <w:lang w:eastAsia="ru-RU"/>
+        </w:rPr>
+      </w:pPr>
+      <w:r>
+        <w:rPr>
+          <w:rFonts w:ascii="Times New Roman" w:eastAsia="Times New Roman" w:hAnsi="Times New Roman" w:cs="Times New Roman"/>
+          <w:color w:val="3B3B3B"/>
+          <w:sz w:val="28"/>
+          <w:szCs w:val="28"/>
+          <w:lang w:eastAsia="ru-RU"/>
+        </w:rPr>
+        <w:t>4.2.1.4 Перечень критериев отказа для каждой функции</w:t>
+      </w:r>
+    </w:p>
+    <w:tbl>
+      <w:tblPr>
+        <w:tblW w:w="8655" w:type="dxa"/>
+        <w:tblCellMar>
+          <w:top w:w="11" w:type="dxa"/>
+          <w:left w:w="11" w:type="dxa"/>
+          <w:bottom w:w="11" w:type="dxa"/>
+          <w:right w:w="11" w:type="dxa"/>
+        </w:tblCellMar>
+        <w:tblLook w:val="04A0" w:firstRow="1" w:lastRow="0" w:firstColumn="1" w:lastColumn="0" w:noHBand="0" w:noVBand="1"/>
+      </w:tblPr>
+      <w:tblGrid>
+        <w:gridCol w:w="2129"/>
+        <w:gridCol w:w="2076"/>
+        <w:gridCol w:w="2327"/>
+        <w:gridCol w:w="2123"/>
+      </w:tblGrid>
+      <w:tr>
+        <w:tc>
+          <w:tcPr>
+            <w:tcW w:w="0" w:type="auto"/>
+            <w:tcBorders>
+              <w:top w:val="single" w:sz="4" w:space="0" w:color="000000"/>
+              <w:left w:val="single" w:sz="4" w:space="0" w:color="000000"/>
+              <w:bottom w:val="nil"/>
+              <w:right w:val="single" w:sz="4" w:space="0" w:color="000000"/>
+            </w:tcBorders>
+            <w:shd w:val="clear" w:color="auto" w:fill="FFFFFF"/>
+            <w:tcMar>
+              <w:top w:w="46" w:type="dxa"/>
+              <w:left w:w="105" w:type="dxa"/>
+              <w:bottom w:w="46" w:type="dxa"/>
+              <w:right w:w="105" w:type="dxa"/>
+            </w:tcMar>
+            <w:hideMark/>
+          </w:tcPr>
+          <w:p>
+            <w:pPr>
+              <w:spacing w:after="0" w:line="360" w:lineRule="auto"/>
+              <w:rPr>
+                <w:rFonts w:ascii="Times New Roman" w:eastAsia="Times New Roman" w:hAnsi="Times New Roman" w:cs="Times New Roman"/>
+                <w:b/>
+                <w:bCs/>
+                <w:sz w:val="28"/>
+                <w:szCs w:val="28"/>
+                <w:lang w:eastAsia="ru-RU"/>
+              </w:rPr>
+            </w:pPr>
+            <w:r>
+              <w:rPr>
+                <w:rFonts w:ascii="Times New Roman" w:eastAsia="Times New Roman" w:hAnsi="Times New Roman" w:cs="Times New Roman"/>
+                <w:b/>
+                <w:bCs/>
+                <w:sz w:val="28"/>
+                <w:szCs w:val="28"/>
+                <w:lang w:eastAsia="ru-RU"/>
+              </w:rPr>
+              <w:lastRenderedPageBreak/>
+              <w:t>Функция</w:t>
+            </w:r>
+          </w:p>
+        </w:tc>
+        <w:tc>
+          <w:tcPr>
+            <w:tcW w:w="0" w:type="auto"/>
+            <w:tcBorders>
+              <w:top w:val="single" w:sz="4" w:space="0" w:color="000000"/>
+              <w:left w:val="single" w:sz="4" w:space="0" w:color="000000"/>
+              <w:bottom w:val="nil"/>
+              <w:right w:val="single" w:sz="4" w:space="0" w:color="000000"/>
+            </w:tcBorders>
+            <w:shd w:val="clear" w:color="auto" w:fill="FFFFFF"/>
+            <w:tcMar>
+              <w:top w:w="46" w:type="dxa"/>
+              <w:left w:w="105" w:type="dxa"/>
+              <w:bottom w:w="46" w:type="dxa"/>
+              <w:right w:w="105" w:type="dxa"/>
+            </w:tcMar>
+            <w:hideMark/>
+          </w:tcPr>
+          <w:p>
+            <w:pPr>
+              <w:spacing w:after="0" w:line="360" w:lineRule="auto"/>
+              <w:rPr>
+                <w:rFonts w:ascii="Times New Roman" w:eastAsia="Times New Roman" w:hAnsi="Times New Roman" w:cs="Times New Roman"/>
+                <w:b/>
+                <w:bCs/>
+                <w:sz w:val="28"/>
+                <w:szCs w:val="28"/>
+                <w:lang w:eastAsia="ru-RU"/>
+              </w:rPr>
+            </w:pPr>
+            <w:r>
+              <w:rPr>
+                <w:rFonts w:ascii="Times New Roman" w:eastAsia="Times New Roman" w:hAnsi="Times New Roman" w:cs="Times New Roman"/>
+                <w:b/>
+                <w:bCs/>
+                <w:sz w:val="28"/>
+                <w:szCs w:val="28"/>
+                <w:lang w:eastAsia="ru-RU"/>
+              </w:rPr>
+              <w:t>Критерии отказа</w:t>
+            </w:r>
+          </w:p>
+        </w:tc>
+        <w:tc>
+          <w:tcPr>
+            <w:tcW w:w="0" w:type="auto"/>
+            <w:tcBorders>
+              <w:top w:val="single" w:sz="4" w:space="0" w:color="000000"/>
+              <w:left w:val="single" w:sz="4" w:space="0" w:color="000000"/>
+              <w:bottom w:val="nil"/>
+              <w:right w:val="single" w:sz="4" w:space="0" w:color="000000"/>
+            </w:tcBorders>
+            <w:shd w:val="clear" w:color="auto" w:fill="FFFFFF"/>
+            <w:tcMar>
+              <w:top w:w="46" w:type="dxa"/>
+              <w:left w:w="105" w:type="dxa"/>
+              <w:bottom w:w="46" w:type="dxa"/>
+              <w:right w:w="105" w:type="dxa"/>
+            </w:tcMar>
+            <w:hideMark/>
+          </w:tcPr>
+          <w:p>
+            <w:pPr>
+              <w:spacing w:after="0" w:line="360" w:lineRule="auto"/>
+              <w:rPr>
+                <w:rFonts w:ascii="Times New Roman" w:eastAsia="Times New Roman" w:hAnsi="Times New Roman" w:cs="Times New Roman"/>
+                <w:b/>
+                <w:bCs/>
+                <w:sz w:val="28"/>
+                <w:szCs w:val="28"/>
+                <w:lang w:eastAsia="ru-RU"/>
+              </w:rPr>
+            </w:pPr>
+            <w:r>
+              <w:rPr>
+                <w:rFonts w:ascii="Times New Roman" w:eastAsia="Times New Roman" w:hAnsi="Times New Roman" w:cs="Times New Roman"/>
+                <w:b/>
+                <w:bCs/>
+                <w:sz w:val="28"/>
+                <w:szCs w:val="28"/>
+                <w:lang w:eastAsia="ru-RU"/>
+              </w:rPr>
+              <w:t>Время восстановления</w:t>
+            </w:r>
+          </w:p>
+        </w:tc>
+        <w:tc>
+          <w:tcPr>
+            <w:tcW w:w="0" w:type="auto"/>
+            <w:tcBorders>
+              <w:top w:val="single" w:sz="4" w:space="0" w:color="000000"/>
+              <w:left w:val="single" w:sz="4" w:space="0" w:color="000000"/>
+              <w:bottom w:val="nil"/>
+              <w:right w:val="single" w:sz="4" w:space="0" w:color="000000"/>
+            </w:tcBorders>
+            <w:shd w:val="clear" w:color="auto" w:fill="FFFFFF"/>
+            <w:tcMar>
+              <w:top w:w="46" w:type="dxa"/>
+              <w:left w:w="105" w:type="dxa"/>
+              <w:bottom w:w="46" w:type="dxa"/>
+              <w:right w:w="105" w:type="dxa"/>
+            </w:tcMar>
+            <w:hideMark/>
+          </w:tcPr>
+          <w:p>
+            <w:pPr>
+              <w:spacing w:after="0" w:line="360" w:lineRule="auto"/>
+              <w:rPr>
+                <w:rFonts w:ascii="Times New Roman" w:eastAsia="Times New Roman" w:hAnsi="Times New Roman" w:cs="Times New Roman"/>
+                <w:b/>
+                <w:bCs/>
+                <w:sz w:val="28"/>
+                <w:szCs w:val="28"/>
+                <w:lang w:eastAsia="ru-RU"/>
+              </w:rPr>
+            </w:pPr>
+            <w:r>
+              <w:rPr>
+                <w:rFonts w:ascii="Times New Roman" w:eastAsia="Times New Roman" w:hAnsi="Times New Roman" w:cs="Times New Roman"/>
+                <w:b/>
+                <w:bCs/>
+                <w:sz w:val="28"/>
+                <w:szCs w:val="28"/>
+                <w:lang w:eastAsia="ru-RU"/>
+              </w:rPr>
+              <w:t>Коэффициент готовности</w:t>
+            </w:r>
+          </w:p>
+        </w:tc>
+      </w:tr>
+      <w:tr>
+        <w:tc>
+          <w:tcPr>
+            <w:tcW w:w="0" w:type="auto"/>
+            <w:tcBorders>
+              <w:top w:val="single" w:sz="4" w:space="0" w:color="000000"/>
+              <w:left w:val="single" w:sz="4" w:space="0" w:color="000000"/>
+              <w:bottom w:val="single" w:sz="4" w:space="0" w:color="000000"/>
+              <w:right w:val="single" w:sz="4" w:space="0" w:color="000000"/>
+            </w:tcBorders>
+            <w:shd w:val="clear" w:color="auto" w:fill="FFFFFF"/>
+            <w:tcMar>
+              <w:top w:w="46" w:type="dxa"/>
+              <w:left w:w="105" w:type="dxa"/>
+              <w:bottom w:w="46" w:type="dxa"/>
+              <w:right w:w="105" w:type="dxa"/>
+            </w:tcMar>
+            <w:vAlign w:val="center"/>
+            <w:hideMark/>
+          </w:tcPr>
+          <w:p>
+            <w:pPr>
+              <w:spacing w:after="0" w:line="360" w:lineRule="auto"/>
+              <w:rPr>
+                <w:rFonts w:ascii="Times New Roman" w:eastAsia="Times New Roman" w:hAnsi="Times New Roman" w:cs="Times New Roman"/>
+                <w:sz w:val="28"/>
+                <w:szCs w:val="28"/>
+                <w:lang w:eastAsia="ru-RU"/>
+              </w:rPr>
+            </w:pPr>
+            <w:r>
+              <w:rPr>
+                <w:rFonts w:ascii="Times New Roman" w:eastAsia="Times New Roman" w:hAnsi="Times New Roman" w:cs="Times New Roman"/>
+                <w:sz w:val="28"/>
+                <w:szCs w:val="28"/>
+                <w:lang w:eastAsia="ru-RU"/>
+              </w:rPr>
+              <w:t>Запускает процессы сбора, обработки и загрузки данных</w:t>
+            </w:r>
+          </w:p>
+        </w:tc>
+        <w:tc>
+          <w:tcPr>
+            <w:tcW w:w="0" w:type="auto"/>
+            <w:tcBorders>
+              <w:top w:val="single" w:sz="4" w:space="0" w:color="000000"/>
+              <w:left w:val="single" w:sz="4" w:space="0" w:color="000000"/>
+              <w:bottom w:val="single" w:sz="4" w:space="0" w:color="000000"/>
+              <w:right w:val="single" w:sz="4" w:space="0" w:color="000000"/>
+            </w:tcBorders>
+            <w:shd w:val="clear" w:color="auto" w:fill="FFFFFF"/>
+            <w:tcMar>
+              <w:top w:w="46" w:type="dxa"/>
+              <w:left w:w="105" w:type="dxa"/>
+              <w:bottom w:w="46" w:type="dxa"/>
+              <w:right w:w="105" w:type="dxa"/>
+            </w:tcMar>
+            <w:vAlign w:val="center"/>
+            <w:hideMark/>
+          </w:tcPr>
+          <w:p>
+            <w:pPr>
+              <w:spacing w:after="0" w:line="360" w:lineRule="auto"/>
+              <w:rPr>
+                <w:rFonts w:ascii="Times New Roman" w:eastAsia="Times New Roman" w:hAnsi="Times New Roman" w:cs="Times New Roman"/>
+                <w:sz w:val="28"/>
+                <w:szCs w:val="28"/>
+                <w:lang w:eastAsia="ru-RU"/>
+              </w:rPr>
+            </w:pPr>
+            <w:r>
+              <w:rPr>
+                <w:rFonts w:ascii="Times New Roman" w:eastAsia="Times New Roman" w:hAnsi="Times New Roman" w:cs="Times New Roman"/>
+                <w:sz w:val="28"/>
+                <w:szCs w:val="28"/>
+                <w:lang w:eastAsia="ru-RU"/>
+              </w:rPr>
+              <w:t>Не выполняется одна из задач функции.</w:t>
+            </w:r>
+          </w:p>
+        </w:tc>
+        <w:tc>
+          <w:tcPr>
+            <w:tcW w:w="0" w:type="auto"/>
+            <w:tcBorders>
+              <w:top w:val="single" w:sz="4" w:space="0" w:color="000000"/>
+              <w:left w:val="single" w:sz="4" w:space="0" w:color="000000"/>
+              <w:bottom w:val="single" w:sz="4" w:space="0" w:color="000000"/>
+              <w:right w:val="single" w:sz="4" w:space="0" w:color="000000"/>
+            </w:tcBorders>
+            <w:shd w:val="clear" w:color="auto" w:fill="FFFFFF"/>
+            <w:tcMar>
+              <w:top w:w="46" w:type="dxa"/>
+              <w:left w:w="105" w:type="dxa"/>
+              <w:bottom w:w="46" w:type="dxa"/>
+              <w:right w:w="105" w:type="dxa"/>
+            </w:tcMar>
+            <w:vAlign w:val="center"/>
+            <w:hideMark/>
+          </w:tcPr>
+          <w:p>
+            <w:pPr>
+              <w:spacing w:after="0" w:line="360" w:lineRule="auto"/>
+              <w:rPr>
+                <w:rFonts w:ascii="Times New Roman" w:eastAsia="Times New Roman" w:hAnsi="Times New Roman" w:cs="Times New Roman"/>
+                <w:sz w:val="28"/>
+                <w:szCs w:val="28"/>
+                <w:lang w:eastAsia="ru-RU"/>
+              </w:rPr>
+            </w:pPr>
+            <w:r>
+              <w:rPr>
+                <w:rFonts w:ascii="Times New Roman" w:eastAsia="Times New Roman" w:hAnsi="Times New Roman" w:cs="Times New Roman"/>
+                <w:sz w:val="28"/>
+                <w:szCs w:val="28"/>
+                <w:lang w:eastAsia="ru-RU"/>
+              </w:rPr>
+              <w:t>7 часов</w:t>
+            </w:r>
+          </w:p>
+        </w:tc>
+        <w:tc>
+          <w:tcPr>
+            <w:tcW w:w="0" w:type="auto"/>
+            <w:tcBorders>
+              <w:top w:val="single" w:sz="4" w:space="0" w:color="000000"/>
+              <w:left w:val="single" w:sz="4" w:space="0" w:color="000000"/>
+              <w:bottom w:val="single" w:sz="4" w:space="0" w:color="000000"/>
+              <w:right w:val="single" w:sz="4" w:space="0" w:color="000000"/>
+            </w:tcBorders>
+            <w:shd w:val="clear" w:color="auto" w:fill="FFFFFF"/>
+            <w:tcMar>
+              <w:top w:w="46" w:type="dxa"/>
+              <w:left w:w="105" w:type="dxa"/>
+              <w:bottom w:w="46" w:type="dxa"/>
+              <w:right w:w="105" w:type="dxa"/>
+            </w:tcMar>
+            <w:vAlign w:val="center"/>
+            <w:hideMark/>
+          </w:tcPr>
+          <w:p>
+            <w:pPr>
+              <w:spacing w:after="0" w:line="360" w:lineRule="auto"/>
+              <w:rPr>
+                <w:rFonts w:ascii="Times New Roman" w:eastAsia="Times New Roman" w:hAnsi="Times New Roman" w:cs="Times New Roman"/>
+                <w:sz w:val="28"/>
+                <w:szCs w:val="28"/>
+                <w:lang w:eastAsia="ru-RU"/>
+              </w:rPr>
+            </w:pPr>
+            <w:r>
+              <w:rPr>
+                <w:rFonts w:ascii="Times New Roman" w:eastAsia="Times New Roman" w:hAnsi="Times New Roman" w:cs="Times New Roman"/>
+                <w:sz w:val="28"/>
+                <w:szCs w:val="28"/>
+                <w:lang w:eastAsia="ru-RU"/>
+              </w:rPr>
+              <w:t>0.7</w:t>
+            </w:r>
+            <w:r>
+              <w:rPr>
+                <w:rFonts w:ascii="Times New Roman" w:eastAsia="Times New Roman" w:hAnsi="Times New Roman" w:cs="Times New Roman"/>
+                <w:sz w:val="28"/>
+                <w:szCs w:val="28"/>
+                <w:lang w:eastAsia="ru-RU"/>
+              </w:rPr>
+              <w:t>5</w:t>
+            </w:r>
+          </w:p>
+        </w:tc>
+      </w:tr>
+      <w:tr>
+        <w:tc>
+          <w:tcPr>
+            <w:tcW w:w="0" w:type="auto"/>
+            <w:tcBorders>
+              <w:top w:val="single" w:sz="4" w:space="0" w:color="000000"/>
+              <w:left w:val="single" w:sz="4" w:space="0" w:color="000000"/>
+              <w:bottom w:val="single" w:sz="4" w:space="0" w:color="000000"/>
+              <w:right w:val="single" w:sz="4" w:space="0" w:color="000000"/>
+            </w:tcBorders>
+            <w:shd w:val="clear" w:color="auto" w:fill="FFFFFF"/>
+            <w:tcMar>
+              <w:top w:w="46" w:type="dxa"/>
+              <w:left w:w="105" w:type="dxa"/>
+              <w:bottom w:w="46" w:type="dxa"/>
+              <w:right w:w="105" w:type="dxa"/>
+            </w:tcMar>
+            <w:vAlign w:val="center"/>
+            <w:hideMark/>
+          </w:tcPr>
+          <w:p>
+            <w:pPr>
+              <w:spacing w:after="0" w:line="360" w:lineRule="auto"/>
+              <w:rPr>
+                <w:rFonts w:ascii="Times New Roman" w:eastAsia="Times New Roman" w:hAnsi="Times New Roman" w:cs="Times New Roman"/>
+                <w:sz w:val="28"/>
+                <w:szCs w:val="28"/>
+                <w:lang w:eastAsia="ru-RU"/>
+              </w:rPr>
+            </w:pPr>
+            <w:r>
+              <w:rPr>
+                <w:rFonts w:ascii="Times New Roman" w:eastAsia="Times New Roman" w:hAnsi="Times New Roman" w:cs="Times New Roman"/>
+                <w:sz w:val="28"/>
+                <w:szCs w:val="28"/>
+                <w:lang w:eastAsia="ru-RU"/>
+              </w:rPr>
+              <w:t>Результаты сбора, обработки и загрузки данных</w:t>
+            </w:r>
+          </w:p>
+        </w:tc>
+        <w:tc>
+          <w:tcPr>
+            <w:tcW w:w="0" w:type="auto"/>
+            <w:tcBorders>
+              <w:top w:val="single" w:sz="4" w:space="0" w:color="000000"/>
+              <w:left w:val="single" w:sz="4" w:space="0" w:color="000000"/>
+              <w:bottom w:val="single" w:sz="4" w:space="0" w:color="000000"/>
+              <w:right w:val="single" w:sz="4" w:space="0" w:color="000000"/>
+            </w:tcBorders>
+            <w:shd w:val="clear" w:color="auto" w:fill="FFFFFF"/>
+            <w:tcMar>
+              <w:top w:w="46" w:type="dxa"/>
+              <w:left w:w="105" w:type="dxa"/>
+              <w:bottom w:w="46" w:type="dxa"/>
+              <w:right w:w="105" w:type="dxa"/>
+            </w:tcMar>
+            <w:vAlign w:val="center"/>
+            <w:hideMark/>
+          </w:tcPr>
+          <w:p>
+            <w:pPr>
+              <w:spacing w:after="0" w:line="360" w:lineRule="auto"/>
+              <w:rPr>
+                <w:rFonts w:ascii="Times New Roman" w:eastAsia="Times New Roman" w:hAnsi="Times New Roman" w:cs="Times New Roman"/>
+                <w:sz w:val="28"/>
+                <w:szCs w:val="28"/>
+                <w:lang w:eastAsia="ru-RU"/>
+              </w:rPr>
+            </w:pPr>
+            <w:r>
+              <w:rPr>
+                <w:rFonts w:ascii="Times New Roman" w:eastAsia="Times New Roman" w:hAnsi="Times New Roman" w:cs="Times New Roman"/>
+                <w:sz w:val="28"/>
+                <w:szCs w:val="28"/>
+                <w:lang w:eastAsia="ru-RU"/>
+              </w:rPr>
+              <w:t>Не выполняется одна из задач функции.</w:t>
+            </w:r>
+          </w:p>
+        </w:tc>
+        <w:tc>
+          <w:tcPr>
+            <w:tcW w:w="0" w:type="auto"/>
+            <w:tcBorders>
+              <w:top w:val="single" w:sz="4" w:space="0" w:color="000000"/>
+              <w:left w:val="single" w:sz="4" w:space="0" w:color="000000"/>
+              <w:bottom w:val="single" w:sz="4" w:space="0" w:color="000000"/>
+              <w:right w:val="single" w:sz="4" w:space="0" w:color="000000"/>
+            </w:tcBorders>
+            <w:shd w:val="clear" w:color="auto" w:fill="FFFFFF"/>
+            <w:tcMar>
+              <w:top w:w="46" w:type="dxa"/>
+              <w:left w:w="105" w:type="dxa"/>
+              <w:bottom w:w="46" w:type="dxa"/>
+              <w:right w:w="105" w:type="dxa"/>
+            </w:tcMar>
+            <w:vAlign w:val="center"/>
+            <w:hideMark/>
+          </w:tcPr>
+          <w:p>
+            <w:pPr>
+              <w:spacing w:after="0" w:line="360" w:lineRule="auto"/>
+              <w:rPr>
+                <w:rFonts w:ascii="Times New Roman" w:eastAsia="Times New Roman" w:hAnsi="Times New Roman" w:cs="Times New Roman"/>
+                <w:sz w:val="28"/>
+                <w:szCs w:val="28"/>
+                <w:lang w:eastAsia="ru-RU"/>
+              </w:rPr>
+            </w:pPr>
+            <w:r>
+              <w:rPr>
+                <w:rFonts w:ascii="Times New Roman" w:eastAsia="Times New Roman" w:hAnsi="Times New Roman" w:cs="Times New Roman"/>
+                <w:sz w:val="28"/>
+                <w:szCs w:val="28"/>
+                <w:lang w:eastAsia="ru-RU"/>
+              </w:rPr>
+              <w:t>7 часов</w:t>
+            </w:r>
+          </w:p>
+        </w:tc>
+        <w:tc>
+          <w:tcPr>
+            <w:tcW w:w="0" w:type="auto"/>
+            <w:tcBorders>
+              <w:top w:val="single" w:sz="4" w:space="0" w:color="000000"/>
+              <w:left w:val="single" w:sz="4" w:space="0" w:color="000000"/>
+              <w:bottom w:val="single" w:sz="4" w:space="0" w:color="000000"/>
+              <w:right w:val="single" w:sz="4" w:space="0" w:color="000000"/>
+            </w:tcBorders>
+            <w:shd w:val="clear" w:color="auto" w:fill="FFFFFF"/>
+            <w:tcMar>
+              <w:top w:w="46" w:type="dxa"/>
+              <w:left w:w="105" w:type="dxa"/>
+              <w:bottom w:w="46" w:type="dxa"/>
+              <w:right w:w="105" w:type="dxa"/>
+            </w:tcMar>
+            <w:vAlign w:val="center"/>
+            <w:hideMark/>
+          </w:tcPr>
+          <w:p>
+            <w:pPr>
+              <w:spacing w:after="0" w:line="360" w:lineRule="auto"/>
+              <w:rPr>
+                <w:rFonts w:ascii="Times New Roman" w:eastAsia="Times New Roman" w:hAnsi="Times New Roman" w:cs="Times New Roman"/>
+                <w:sz w:val="28"/>
+                <w:szCs w:val="28"/>
+                <w:lang w:eastAsia="ru-RU"/>
+              </w:rPr>
+            </w:pPr>
+            <w:r>
+              <w:rPr>
+                <w:rFonts w:ascii="Times New Roman" w:eastAsia="Times New Roman" w:hAnsi="Times New Roman" w:cs="Times New Roman"/>
+                <w:sz w:val="28"/>
+                <w:szCs w:val="28"/>
+                <w:lang w:eastAsia="ru-RU"/>
+              </w:rPr>
+              <w:t>0.7</w:t>
+            </w:r>
+            <w:r>
+              <w:rPr>
+                <w:rFonts w:ascii="Times New Roman" w:eastAsia="Times New Roman" w:hAnsi="Times New Roman" w:cs="Times New Roman"/>
+                <w:sz w:val="28"/>
+                <w:szCs w:val="28"/>
+                <w:lang w:eastAsia="ru-RU"/>
+              </w:rPr>
+              <w:t>5</w:t>
+            </w:r>
+          </w:p>
+        </w:tc>
+      </w:tr>
+    </w:tbl>
     <w:p>
       <w:pPr>
         <w:spacing w:after="0" w:line="360" w:lineRule="auto"/>

--- a/T_Z.docx
+++ b/T_Z.docx
@@ -8010,6 +8010,42 @@
         </w:tc>
       </w:tr>
     </w:tbl>
+    <w:p>
+      <w:pPr>
+        <w:spacing w:after="0" w:line="360" w:lineRule="auto"/>
+        <w:ind w:firstLine="709"/>
+        <w:jc w:val="both"/>
+      </w:pPr>
+    </w:p>
+    <w:p>
+      <w:pPr>
+        <w:shd w:val="clear" w:color="auto" w:fill="FFFFFF"/>
+        <w:spacing w:after="0" w:line="360" w:lineRule="auto"/>
+        <w:ind w:firstLine="709"/>
+        <w:jc w:val="both"/>
+        <w:rPr>
+          <w:rFonts w:ascii="Times New Roman" w:eastAsia="Times New Roman" w:hAnsi="Times New Roman" w:cs="Times New Roman"/>
+          <w:b/>
+          <w:bCs/>
+          <w:color w:val="3B3B3B"/>
+          <w:sz w:val="28"/>
+          <w:szCs w:val="28"/>
+          <w:lang w:eastAsia="ru-RU"/>
+        </w:rPr>
+      </w:pPr>
+      <w:r>
+        <w:rPr>
+          <w:rFonts w:ascii="Times New Roman" w:eastAsia="Times New Roman" w:hAnsi="Times New Roman" w:cs="Times New Roman"/>
+          <w:b/>
+          <w:bCs/>
+          <w:color w:val="3B3B3B"/>
+          <w:sz w:val="28"/>
+          <w:szCs w:val="28"/>
+          <w:lang w:eastAsia="ru-RU"/>
+        </w:rPr>
+        <w:t>4.3. Требования к видам обеспечения</w:t>
+      </w:r>
+    </w:p>
     <w:p>
       <w:pPr>
         <w:spacing w:after="0" w:line="360" w:lineRule="auto"/>

--- a/T_Z.docx
+++ b/T_Z.docx
@@ -8044,6 +8044,69 @@
           <w:lang w:eastAsia="ru-RU"/>
         </w:rPr>
         <w:t>4.3. Требования к видам обеспечения</w:t>
+      </w:r>
+    </w:p>
+    <w:p>
+      <w:pPr>
+        <w:shd w:val="clear" w:color="auto" w:fill="FFFFFF"/>
+        <w:spacing w:after="0" w:line="360" w:lineRule="auto"/>
+        <w:ind w:firstLine="709"/>
+        <w:jc w:val="both"/>
+        <w:rPr>
+          <w:rFonts w:ascii="Times New Roman" w:eastAsia="Times New Roman" w:hAnsi="Times New Roman" w:cs="Times New Roman"/>
+          <w:color w:val="3B3B3B"/>
+          <w:sz w:val="28"/>
+          <w:szCs w:val="28"/>
+          <w:lang w:eastAsia="ru-RU"/>
+        </w:rPr>
+      </w:pPr>
+      <w:r>
+        <w:rPr>
+          <w:rFonts w:ascii="Times New Roman" w:eastAsia="Times New Roman" w:hAnsi="Times New Roman" w:cs="Times New Roman"/>
+          <w:b/>
+          <w:bCs/>
+          <w:color w:val="3B3B3B"/>
+          <w:sz w:val="28"/>
+          <w:szCs w:val="28"/>
+          <w:lang w:eastAsia="ru-RU"/>
+        </w:rPr>
+        <w:t>4.3.1 Требования к математическому обеспечению</w:t>
+      </w:r>
+    </w:p>
+    <w:p>
+      <w:pPr>
+        <w:shd w:val="clear" w:color="auto" w:fill="FFFFFF"/>
+        <w:spacing w:after="0" w:line="360" w:lineRule="auto"/>
+        <w:ind w:firstLine="709"/>
+        <w:jc w:val="both"/>
+        <w:rPr>
+          <w:rFonts w:ascii="Times New Roman" w:eastAsia="Times New Roman" w:hAnsi="Times New Roman" w:cs="Times New Roman"/>
+          <w:color w:val="3B3B3B"/>
+          <w:sz w:val="24"/>
+          <w:szCs w:val="28"/>
+          <w:lang w:eastAsia="ru-RU"/>
+        </w:rPr>
+      </w:pPr>
+      <w:r>
+        <w:rPr>
+          <w:rFonts w:ascii="Times New Roman" w:eastAsia="Times New Roman" w:hAnsi="Times New Roman" w:cs="Times New Roman"/>
+          <w:bCs/>
+          <w:color w:val="3B3B3B"/>
+          <w:sz w:val="24"/>
+          <w:szCs w:val="28"/>
+          <w:lang w:eastAsia="ru-RU"/>
+        </w:rPr>
+        <w:t>Н</w:t>
+      </w:r>
+      <w:r>
+        <w:rPr>
+          <w:rFonts w:ascii="Times New Roman" w:eastAsia="Times New Roman" w:hAnsi="Times New Roman" w:cs="Times New Roman"/>
+          <w:color w:val="3B3B3B"/>
+          <w:sz w:val="24"/>
+          <w:szCs w:val="28"/>
+          <w:lang w:eastAsia="ru-RU"/>
+        </w:rPr>
+        <w:t>е предъявляются.</w:t>
       </w:r>
     </w:p>
     <w:p>

--- a/T_Z.docx
+++ b/T_Z.docx
@@ -8115,6 +8115,18 @@
         <w:ind w:firstLine="709"/>
         <w:jc w:val="both"/>
       </w:pPr>
+      <w:r>
+        <w:rPr>
+          <w:rFonts w:ascii="Times New Roman" w:eastAsia="Times New Roman" w:hAnsi="Times New Roman" w:cs="Times New Roman"/>
+          <w:b/>
+          <w:bCs/>
+          <w:color w:val="3B3B3B"/>
+          <w:sz w:val="28"/>
+          <w:szCs w:val="28"/>
+          <w:lang w:eastAsia="ru-RU"/>
+        </w:rPr>
+        <w:t>4.3.2. Требования к информационному обеспечению</w:t>
+      </w:r>
       <w:bookmarkStart w:id="0" w:name="_GoBack"/>
       <w:bookmarkEnd w:id="0"/>
     </w:p>

--- a/T_Z.docx
+++ b/T_Z.docx
@@ -8114,8 +8114,6 @@
         <w:spacing w:after="0" w:line="360" w:lineRule="auto"/>
         <w:ind w:firstLine="709"/>
         <w:jc w:val="both"/>
-      </w:pPr>
-      <w:r>
         <w:rPr>
           <w:rFonts w:ascii="Times New Roman" w:eastAsia="Times New Roman" w:hAnsi="Times New Roman" w:cs="Times New Roman"/>
           <w:b/>
@@ -8125,8 +8123,176 @@
           <w:szCs w:val="28"/>
           <w:lang w:eastAsia="ru-RU"/>
         </w:rPr>
+      </w:pPr>
+      <w:r>
+        <w:rPr>
+          <w:rFonts w:ascii="Times New Roman" w:eastAsia="Times New Roman" w:hAnsi="Times New Roman" w:cs="Times New Roman"/>
+          <w:b/>
+          <w:bCs/>
+          <w:color w:val="3B3B3B"/>
+          <w:sz w:val="28"/>
+          <w:szCs w:val="28"/>
+          <w:lang w:eastAsia="ru-RU"/>
+        </w:rPr>
         <w:t>4.3.2. Требования к информационному обеспечению</w:t>
       </w:r>
+    </w:p>
+    <w:p>
+      <w:pPr>
+        <w:shd w:val="clear" w:color="auto" w:fill="FFFFFF"/>
+        <w:spacing w:after="0" w:line="360" w:lineRule="auto"/>
+        <w:ind w:firstLine="709"/>
+        <w:jc w:val="both"/>
+        <w:rPr>
+          <w:rFonts w:ascii="Times New Roman" w:eastAsia="Times New Roman" w:hAnsi="Times New Roman" w:cs="Times New Roman"/>
+          <w:color w:val="3B3B3B"/>
+          <w:sz w:val="28"/>
+          <w:szCs w:val="28"/>
+          <w:lang w:eastAsia="ru-RU"/>
+        </w:rPr>
+      </w:pPr>
+      <w:r>
+        <w:rPr>
+          <w:rFonts w:ascii="Times New Roman" w:eastAsia="Times New Roman" w:hAnsi="Times New Roman" w:cs="Times New Roman"/>
+          <w:color w:val="3B3B3B"/>
+          <w:sz w:val="28"/>
+          <w:szCs w:val="28"/>
+          <w:lang w:eastAsia="ru-RU"/>
+        </w:rPr>
+        <w:t>4.3.2.1. Требования к составу, структуре и способам организации данных в системе</w:t>
+      </w:r>
+    </w:p>
+    <w:p>
+      <w:pPr>
+        <w:shd w:val="clear" w:color="auto" w:fill="FFFFFF"/>
+        <w:spacing w:after="0" w:line="360" w:lineRule="auto"/>
+        <w:ind w:firstLine="709"/>
+        <w:jc w:val="both"/>
+        <w:rPr>
+          <w:rFonts w:ascii="Times New Roman" w:eastAsia="Times New Roman" w:hAnsi="Times New Roman" w:cs="Times New Roman"/>
+          <w:color w:val="3B3B3B"/>
+          <w:sz w:val="28"/>
+          <w:szCs w:val="28"/>
+          <w:lang w:eastAsia="ru-RU"/>
+        </w:rPr>
+      </w:pPr>
+      <w:r>
+        <w:rPr>
+          <w:rFonts w:ascii="Times New Roman" w:eastAsia="Times New Roman" w:hAnsi="Times New Roman" w:cs="Times New Roman"/>
+          <w:color w:val="3B3B3B"/>
+          <w:sz w:val="28"/>
+          <w:szCs w:val="28"/>
+          <w:lang w:eastAsia="ru-RU"/>
+        </w:rPr>
+        <w:t>Структура хранения данных должна состоять из следующих разделов:</w:t>
+      </w:r>
+    </w:p>
+    <w:p>
+      <w:pPr>
+        <w:shd w:val="clear" w:color="auto" w:fill="FFFFFF"/>
+        <w:spacing w:after="0" w:line="360" w:lineRule="auto"/>
+        <w:ind w:firstLine="709"/>
+        <w:jc w:val="both"/>
+        <w:rPr>
+          <w:rFonts w:ascii="Times New Roman" w:eastAsia="Times New Roman" w:hAnsi="Times New Roman" w:cs="Times New Roman"/>
+          <w:color w:val="3B3B3B"/>
+          <w:sz w:val="24"/>
+          <w:szCs w:val="24"/>
+          <w:lang w:eastAsia="ru-RU"/>
+        </w:rPr>
+      </w:pPr>
+      <w:r>
+        <w:rPr>
+          <w:rFonts w:ascii="Times New Roman" w:eastAsia="Times New Roman" w:hAnsi="Times New Roman" w:cs="Times New Roman"/>
+          <w:color w:val="3B3B3B"/>
+          <w:sz w:val="24"/>
+          <w:szCs w:val="24"/>
+          <w:lang w:eastAsia="ru-RU"/>
+        </w:rPr>
+        <w:t>- область временного хранения данных;</w:t>
+      </w:r>
+    </w:p>
+    <w:p>
+      <w:pPr>
+        <w:shd w:val="clear" w:color="auto" w:fill="FFFFFF"/>
+        <w:spacing w:after="0" w:line="360" w:lineRule="auto"/>
+        <w:ind w:firstLine="709"/>
+        <w:jc w:val="both"/>
+        <w:rPr>
+          <w:rFonts w:ascii="Times New Roman" w:eastAsia="Times New Roman" w:hAnsi="Times New Roman" w:cs="Times New Roman"/>
+          <w:color w:val="3B3B3B"/>
+          <w:sz w:val="24"/>
+          <w:szCs w:val="24"/>
+          <w:lang w:eastAsia="ru-RU"/>
+        </w:rPr>
+      </w:pPr>
+      <w:r>
+        <w:rPr>
+          <w:rFonts w:ascii="Times New Roman" w:eastAsia="Times New Roman" w:hAnsi="Times New Roman" w:cs="Times New Roman"/>
+          <w:color w:val="3B3B3B"/>
+          <w:sz w:val="24"/>
+          <w:szCs w:val="24"/>
+          <w:lang w:eastAsia="ru-RU"/>
+        </w:rPr>
+        <w:t>- область постоянного хранения данных;</w:t>
+      </w:r>
+    </w:p>
+    <w:p>
+      <w:pPr>
+        <w:shd w:val="clear" w:color="auto" w:fill="FFFFFF"/>
+        <w:spacing w:after="0" w:line="360" w:lineRule="auto"/>
+        <w:ind w:firstLine="709"/>
+        <w:jc w:val="both"/>
+        <w:rPr>
+          <w:rFonts w:ascii="Times New Roman" w:eastAsia="Times New Roman" w:hAnsi="Times New Roman" w:cs="Times New Roman"/>
+          <w:color w:val="3B3B3B"/>
+          <w:sz w:val="24"/>
+          <w:szCs w:val="24"/>
+          <w:lang w:eastAsia="ru-RU"/>
+        </w:rPr>
+      </w:pPr>
+      <w:r>
+        <w:rPr>
+          <w:rFonts w:ascii="Times New Roman" w:eastAsia="Times New Roman" w:hAnsi="Times New Roman" w:cs="Times New Roman"/>
+          <w:color w:val="3B3B3B"/>
+          <w:sz w:val="24"/>
+          <w:szCs w:val="24"/>
+          <w:lang w:eastAsia="ru-RU"/>
+        </w:rPr>
+        <w:t>- область витрин данных.</w:t>
+      </w:r>
+    </w:p>
+    <w:p>
+      <w:pPr>
+        <w:shd w:val="clear" w:color="auto" w:fill="FFFFFF"/>
+        <w:spacing w:after="0" w:line="360" w:lineRule="auto"/>
+        <w:ind w:firstLine="709"/>
+        <w:jc w:val="both"/>
+        <w:rPr>
+          <w:rFonts w:ascii="Times New Roman" w:eastAsia="Times New Roman" w:hAnsi="Times New Roman" w:cs="Times New Roman"/>
+          <w:color w:val="3B3B3B"/>
+          <w:sz w:val="24"/>
+          <w:szCs w:val="24"/>
+          <w:lang w:eastAsia="ru-RU"/>
+        </w:rPr>
+      </w:pPr>
+      <w:r>
+        <w:rPr>
+          <w:rFonts w:ascii="Times New Roman" w:eastAsia="Times New Roman" w:hAnsi="Times New Roman" w:cs="Times New Roman"/>
+          <w:color w:val="3B3B3B"/>
+          <w:sz w:val="24"/>
+          <w:szCs w:val="24"/>
+          <w:lang w:eastAsia="ru-RU"/>
+        </w:rPr>
+        <w:t>Многомерная модель данных должна быть реализована в реляционной СУБД</w:t>
+      </w:r>
+    </w:p>
+    <w:p>
+      <w:pPr>
+        <w:spacing w:after="0" w:line="360" w:lineRule="auto"/>
+        <w:ind w:firstLine="709"/>
+        <w:jc w:val="both"/>
+      </w:pPr>
       <w:bookmarkStart w:id="0" w:name="_GoBack"/>
       <w:bookmarkEnd w:id="0"/>
     </w:p>

--- a/T_Z.docx
+++ b/T_Z.docx
@@ -8287,6 +8287,720 @@
         <w:t>Многомерная модель данных должна быть реализована в реляционной СУБД</w:t>
       </w:r>
     </w:p>
+    <w:p>
+      <w:pPr>
+        <w:shd w:val="clear" w:color="auto" w:fill="FFFFFF"/>
+        <w:spacing w:after="0" w:line="360" w:lineRule="auto"/>
+        <w:ind w:firstLine="709"/>
+        <w:jc w:val="both"/>
+        <w:rPr>
+          <w:rFonts w:ascii="Times New Roman" w:eastAsia="Times New Roman" w:hAnsi="Times New Roman" w:cs="Times New Roman"/>
+          <w:color w:val="3B3B3B"/>
+          <w:sz w:val="28"/>
+          <w:szCs w:val="28"/>
+          <w:lang w:eastAsia="ru-RU"/>
+        </w:rPr>
+      </w:pPr>
+      <w:r>
+        <w:rPr>
+          <w:rFonts w:ascii="Times New Roman" w:eastAsia="Times New Roman" w:hAnsi="Times New Roman" w:cs="Times New Roman"/>
+          <w:color w:val="3B3B3B"/>
+          <w:sz w:val="28"/>
+          <w:szCs w:val="28"/>
+          <w:lang w:eastAsia="ru-RU"/>
+        </w:rPr>
+        <w:t>4.3.2.2. Требования к информационному обмену между компонентами системы</w:t>
+      </w:r>
+    </w:p>
+    <w:tbl>
+      <w:tblPr>
+        <w:tblW w:w="9064" w:type="dxa"/>
+        <w:tblCellMar>
+          <w:top w:w="11" w:type="dxa"/>
+          <w:left w:w="11" w:type="dxa"/>
+          <w:bottom w:w="11" w:type="dxa"/>
+          <w:right w:w="11" w:type="dxa"/>
+        </w:tblCellMar>
+        <w:tblLook w:val="04A0" w:firstRow="1" w:lastRow="0" w:firstColumn="1" w:lastColumn="0" w:noHBand="0" w:noVBand="1"/>
+      </w:tblPr>
+      <w:tblGrid>
+        <w:gridCol w:w="2660"/>
+        <w:gridCol w:w="2276"/>
+        <w:gridCol w:w="1951"/>
+        <w:gridCol w:w="2177"/>
+      </w:tblGrid>
+      <w:tr>
+        <w:trPr>
+          <w:trHeight w:val="936"/>
+        </w:trPr>
+        <w:tc>
+          <w:tcPr>
+            <w:tcW w:w="0" w:type="auto"/>
+            <w:tcBorders>
+              <w:top w:val="single" w:sz="4" w:space="0" w:color="000000"/>
+              <w:left w:val="single" w:sz="4" w:space="0" w:color="000000"/>
+              <w:bottom w:val="single" w:sz="4" w:space="0" w:color="000000"/>
+              <w:right w:val="single" w:sz="4" w:space="0" w:color="000000"/>
+            </w:tcBorders>
+            <w:shd w:val="clear" w:color="auto" w:fill="FFFFFF"/>
+            <w:tcMar>
+              <w:top w:w="46" w:type="dxa"/>
+              <w:left w:w="105" w:type="dxa"/>
+              <w:bottom w:w="46" w:type="dxa"/>
+              <w:right w:w="105" w:type="dxa"/>
+            </w:tcMar>
+            <w:vAlign w:val="center"/>
+            <w:hideMark/>
+          </w:tcPr>
+          <w:p>
+            <w:pPr>
+              <w:spacing w:after="0" w:line="360" w:lineRule="auto"/>
+              <w:rPr>
+                <w:sz w:val="28"/>
+                <w:szCs w:val="28"/>
+              </w:rPr>
+            </w:pPr>
+          </w:p>
+        </w:tc>
+        <w:tc>
+          <w:tcPr>
+            <w:tcW w:w="0" w:type="auto"/>
+            <w:tcBorders>
+              <w:top w:val="single" w:sz="4" w:space="0" w:color="000000"/>
+              <w:left w:val="single" w:sz="4" w:space="0" w:color="000000"/>
+              <w:bottom w:val="single" w:sz="4" w:space="0" w:color="000000"/>
+              <w:right w:val="single" w:sz="4" w:space="0" w:color="000000"/>
+            </w:tcBorders>
+            <w:shd w:val="clear" w:color="auto" w:fill="FFFFFF"/>
+            <w:tcMar>
+              <w:top w:w="46" w:type="dxa"/>
+              <w:left w:w="105" w:type="dxa"/>
+              <w:bottom w:w="46" w:type="dxa"/>
+              <w:right w:w="105" w:type="dxa"/>
+            </w:tcMar>
+            <w:vAlign w:val="center"/>
+            <w:hideMark/>
+          </w:tcPr>
+          <w:p>
+            <w:pPr>
+              <w:spacing w:after="0" w:line="360" w:lineRule="auto"/>
+              <w:rPr>
+                <w:rFonts w:ascii="Times New Roman" w:eastAsia="Times New Roman" w:hAnsi="Times New Roman" w:cs="Times New Roman"/>
+                <w:sz w:val="28"/>
+                <w:szCs w:val="28"/>
+                <w:lang w:eastAsia="ru-RU"/>
+              </w:rPr>
+            </w:pPr>
+            <w:r>
+              <w:rPr>
+                <w:rFonts w:ascii="Times New Roman" w:eastAsia="Times New Roman" w:hAnsi="Times New Roman" w:cs="Times New Roman"/>
+                <w:sz w:val="28"/>
+                <w:szCs w:val="28"/>
+                <w:lang w:eastAsia="ru-RU"/>
+              </w:rPr>
+              <w:t xml:space="preserve">Подсистема сбора, обработки </w:t>
+            </w:r>
+            <w:r>
+              <w:rPr>
+                <w:rFonts w:ascii="Times New Roman" w:eastAsia="Times New Roman" w:hAnsi="Times New Roman" w:cs="Times New Roman"/>
+                <w:sz w:val="28"/>
+                <w:szCs w:val="28"/>
+                <w:lang w:eastAsia="ru-RU"/>
+              </w:rPr>
+              <w:lastRenderedPageBreak/>
+              <w:t>и загрузки данных</w:t>
+            </w:r>
+          </w:p>
+        </w:tc>
+        <w:tc>
+          <w:tcPr>
+            <w:tcW w:w="0" w:type="auto"/>
+            <w:tcBorders>
+              <w:top w:val="single" w:sz="4" w:space="0" w:color="000000"/>
+              <w:left w:val="single" w:sz="4" w:space="0" w:color="000000"/>
+              <w:bottom w:val="single" w:sz="4" w:space="0" w:color="000000"/>
+              <w:right w:val="single" w:sz="4" w:space="0" w:color="000000"/>
+            </w:tcBorders>
+            <w:shd w:val="clear" w:color="auto" w:fill="FFFFFF"/>
+            <w:tcMar>
+              <w:top w:w="46" w:type="dxa"/>
+              <w:left w:w="105" w:type="dxa"/>
+              <w:bottom w:w="46" w:type="dxa"/>
+              <w:right w:w="105" w:type="dxa"/>
+            </w:tcMar>
+            <w:vAlign w:val="center"/>
+            <w:hideMark/>
+          </w:tcPr>
+          <w:p>
+            <w:pPr>
+              <w:spacing w:after="0" w:line="360" w:lineRule="auto"/>
+              <w:rPr>
+                <w:rFonts w:ascii="Times New Roman" w:eastAsia="Times New Roman" w:hAnsi="Times New Roman" w:cs="Times New Roman"/>
+                <w:sz w:val="28"/>
+                <w:szCs w:val="28"/>
+                <w:lang w:eastAsia="ru-RU"/>
+              </w:rPr>
+            </w:pPr>
+            <w:r>
+              <w:rPr>
+                <w:rFonts w:ascii="Times New Roman" w:eastAsia="Times New Roman" w:hAnsi="Times New Roman" w:cs="Times New Roman"/>
+                <w:sz w:val="28"/>
+                <w:szCs w:val="28"/>
+                <w:lang w:eastAsia="ru-RU"/>
+              </w:rPr>
+              <w:lastRenderedPageBreak/>
+              <w:t>Подсистема хранения данных</w:t>
+            </w:r>
+          </w:p>
+        </w:tc>
+        <w:tc>
+          <w:tcPr>
+            <w:tcW w:w="2177" w:type="dxa"/>
+            <w:tcBorders>
+              <w:top w:val="single" w:sz="4" w:space="0" w:color="000000"/>
+              <w:left w:val="single" w:sz="4" w:space="0" w:color="000000"/>
+              <w:bottom w:val="single" w:sz="4" w:space="0" w:color="000000"/>
+              <w:right w:val="single" w:sz="4" w:space="0" w:color="000000"/>
+            </w:tcBorders>
+            <w:shd w:val="clear" w:color="auto" w:fill="FFFFFF"/>
+            <w:tcMar>
+              <w:top w:w="46" w:type="dxa"/>
+              <w:left w:w="105" w:type="dxa"/>
+              <w:bottom w:w="46" w:type="dxa"/>
+              <w:right w:w="105" w:type="dxa"/>
+            </w:tcMar>
+            <w:vAlign w:val="center"/>
+            <w:hideMark/>
+          </w:tcPr>
+          <w:p>
+            <w:pPr>
+              <w:spacing w:after="0" w:line="360" w:lineRule="auto"/>
+              <w:rPr>
+                <w:rFonts w:ascii="Times New Roman" w:eastAsia="Times New Roman" w:hAnsi="Times New Roman" w:cs="Times New Roman"/>
+                <w:sz w:val="28"/>
+                <w:szCs w:val="28"/>
+                <w:lang w:eastAsia="ru-RU"/>
+              </w:rPr>
+            </w:pPr>
+            <w:r>
+              <w:rPr>
+                <w:rFonts w:ascii="Times New Roman" w:eastAsia="Times New Roman" w:hAnsi="Times New Roman" w:cs="Times New Roman"/>
+                <w:sz w:val="28"/>
+                <w:szCs w:val="28"/>
+                <w:lang w:eastAsia="ru-RU"/>
+              </w:rPr>
+              <w:t xml:space="preserve">Подсистема формирования </w:t>
+            </w:r>
+            <w:r>
+              <w:rPr>
+                <w:rFonts w:ascii="Times New Roman" w:eastAsia="Times New Roman" w:hAnsi="Times New Roman" w:cs="Times New Roman"/>
+                <w:sz w:val="28"/>
+                <w:szCs w:val="28"/>
+                <w:lang w:eastAsia="ru-RU"/>
+              </w:rPr>
+              <w:lastRenderedPageBreak/>
+              <w:t>и визуализации отчетности</w:t>
+            </w:r>
+          </w:p>
+        </w:tc>
+      </w:tr>
+      <w:tr>
+        <w:trPr>
+          <w:trHeight w:val="1224"/>
+        </w:trPr>
+        <w:tc>
+          <w:tcPr>
+            <w:tcW w:w="0" w:type="auto"/>
+            <w:tcBorders>
+              <w:top w:val="single" w:sz="4" w:space="0" w:color="000000"/>
+              <w:left w:val="single" w:sz="4" w:space="0" w:color="000000"/>
+              <w:bottom w:val="single" w:sz="4" w:space="0" w:color="000000"/>
+              <w:right w:val="single" w:sz="4" w:space="0" w:color="000000"/>
+            </w:tcBorders>
+            <w:shd w:val="clear" w:color="auto" w:fill="FFFFFF"/>
+            <w:tcMar>
+              <w:top w:w="46" w:type="dxa"/>
+              <w:left w:w="105" w:type="dxa"/>
+              <w:bottom w:w="46" w:type="dxa"/>
+              <w:right w:w="105" w:type="dxa"/>
+            </w:tcMar>
+            <w:vAlign w:val="center"/>
+            <w:hideMark/>
+          </w:tcPr>
+          <w:p>
+            <w:pPr>
+              <w:spacing w:after="0" w:line="360" w:lineRule="auto"/>
+              <w:rPr>
+                <w:rFonts w:ascii="Times New Roman" w:eastAsia="Times New Roman" w:hAnsi="Times New Roman" w:cs="Times New Roman"/>
+                <w:sz w:val="28"/>
+                <w:szCs w:val="28"/>
+                <w:lang w:eastAsia="ru-RU"/>
+              </w:rPr>
+            </w:pPr>
+            <w:r>
+              <w:rPr>
+                <w:rFonts w:ascii="Times New Roman" w:eastAsia="Times New Roman" w:hAnsi="Times New Roman" w:cs="Times New Roman"/>
+                <w:sz w:val="28"/>
+                <w:szCs w:val="28"/>
+                <w:lang w:eastAsia="ru-RU"/>
+              </w:rPr>
+              <w:lastRenderedPageBreak/>
+              <w:t>Подсистема сбора, обработки и загрузки данных</w:t>
+            </w:r>
+          </w:p>
+        </w:tc>
+        <w:tc>
+          <w:tcPr>
+            <w:tcW w:w="0" w:type="auto"/>
+            <w:tcBorders>
+              <w:top w:val="single" w:sz="4" w:space="0" w:color="000000"/>
+              <w:left w:val="single" w:sz="4" w:space="0" w:color="000000"/>
+              <w:bottom w:val="single" w:sz="4" w:space="0" w:color="000000"/>
+              <w:right w:val="single" w:sz="4" w:space="0" w:color="000000"/>
+            </w:tcBorders>
+            <w:shd w:val="clear" w:color="auto" w:fill="FFFFFF"/>
+            <w:tcMar>
+              <w:top w:w="46" w:type="dxa"/>
+              <w:left w:w="105" w:type="dxa"/>
+              <w:bottom w:w="46" w:type="dxa"/>
+              <w:right w:w="105" w:type="dxa"/>
+            </w:tcMar>
+            <w:vAlign w:val="center"/>
+            <w:hideMark/>
+          </w:tcPr>
+          <w:p>
+            <w:pPr>
+              <w:spacing w:after="0" w:line="360" w:lineRule="auto"/>
+              <w:rPr>
+                <w:rFonts w:ascii="Times New Roman" w:eastAsia="Times New Roman" w:hAnsi="Times New Roman" w:cs="Times New Roman"/>
+                <w:sz w:val="28"/>
+                <w:szCs w:val="28"/>
+                <w:lang w:eastAsia="ru-RU"/>
+              </w:rPr>
+            </w:pPr>
+            <w:r>
+              <w:rPr>
+                <w:rFonts w:ascii="Times New Roman" w:eastAsia="Times New Roman" w:hAnsi="Times New Roman" w:cs="Times New Roman"/>
+                <w:sz w:val="28"/>
+                <w:szCs w:val="28"/>
+                <w:lang w:eastAsia="ru-RU"/>
+              </w:rPr>
+              <w:t> </w:t>
+            </w:r>
+          </w:p>
+        </w:tc>
+        <w:tc>
+          <w:tcPr>
+            <w:tcW w:w="0" w:type="auto"/>
+            <w:tcBorders>
+              <w:top w:val="single" w:sz="4" w:space="0" w:color="000000"/>
+              <w:left w:val="single" w:sz="4" w:space="0" w:color="000000"/>
+              <w:bottom w:val="single" w:sz="4" w:space="0" w:color="000000"/>
+              <w:right w:val="single" w:sz="4" w:space="0" w:color="000000"/>
+            </w:tcBorders>
+            <w:shd w:val="clear" w:color="auto" w:fill="FFFFFF"/>
+            <w:tcMar>
+              <w:top w:w="46" w:type="dxa"/>
+              <w:left w:w="105" w:type="dxa"/>
+              <w:bottom w:w="46" w:type="dxa"/>
+              <w:right w:w="105" w:type="dxa"/>
+            </w:tcMar>
+            <w:vAlign w:val="center"/>
+            <w:hideMark/>
+          </w:tcPr>
+          <w:p>
+            <w:pPr>
+              <w:spacing w:after="0" w:line="360" w:lineRule="auto"/>
+              <w:rPr>
+                <w:rFonts w:ascii="Times New Roman" w:eastAsia="Times New Roman" w:hAnsi="Times New Roman" w:cs="Times New Roman"/>
+                <w:sz w:val="28"/>
+                <w:szCs w:val="28"/>
+                <w:lang w:eastAsia="ru-RU"/>
+              </w:rPr>
+            </w:pPr>
+            <w:r>
+              <w:rPr>
+                <w:rFonts w:ascii="Times New Roman" w:eastAsia="Times New Roman" w:hAnsi="Times New Roman" w:cs="Times New Roman"/>
+                <w:sz w:val="28"/>
+                <w:szCs w:val="28"/>
+                <w:lang w:eastAsia="ru-RU"/>
+              </w:rPr>
+              <w:sym w:font="Wingdings" w:char="F0FC"/>
+            </w:r>
+          </w:p>
+        </w:tc>
+        <w:tc>
+          <w:tcPr>
+            <w:tcW w:w="2177" w:type="dxa"/>
+            <w:tcBorders>
+              <w:top w:val="single" w:sz="4" w:space="0" w:color="000000"/>
+              <w:left w:val="single" w:sz="4" w:space="0" w:color="000000"/>
+              <w:bottom w:val="single" w:sz="4" w:space="0" w:color="000000"/>
+              <w:right w:val="single" w:sz="4" w:space="0" w:color="000000"/>
+            </w:tcBorders>
+            <w:shd w:val="clear" w:color="auto" w:fill="FFFFFF"/>
+            <w:tcMar>
+              <w:top w:w="46" w:type="dxa"/>
+              <w:left w:w="105" w:type="dxa"/>
+              <w:bottom w:w="46" w:type="dxa"/>
+              <w:right w:w="105" w:type="dxa"/>
+            </w:tcMar>
+            <w:vAlign w:val="center"/>
+            <w:hideMark/>
+          </w:tcPr>
+          <w:p>
+            <w:pPr>
+              <w:spacing w:after="0" w:line="360" w:lineRule="auto"/>
+              <w:rPr>
+                <w:rFonts w:ascii="Times New Roman" w:eastAsia="Times New Roman" w:hAnsi="Times New Roman" w:cs="Times New Roman"/>
+                <w:sz w:val="28"/>
+                <w:szCs w:val="28"/>
+                <w:lang w:eastAsia="ru-RU"/>
+              </w:rPr>
+            </w:pPr>
+            <w:r>
+              <w:rPr>
+                <w:rFonts w:ascii="Times New Roman" w:eastAsia="Times New Roman" w:hAnsi="Times New Roman" w:cs="Times New Roman"/>
+                <w:sz w:val="28"/>
+                <w:szCs w:val="28"/>
+                <w:lang w:eastAsia="ru-RU"/>
+              </w:rPr>
+              <w:t> </w:t>
+            </w:r>
+          </w:p>
+        </w:tc>
+      </w:tr>
+      <w:tr>
+        <w:trPr>
+          <w:trHeight w:val="425"/>
+        </w:trPr>
+        <w:tc>
+          <w:tcPr>
+            <w:tcW w:w="0" w:type="auto"/>
+            <w:tcBorders>
+              <w:top w:val="single" w:sz="4" w:space="0" w:color="000000"/>
+              <w:left w:val="single" w:sz="4" w:space="0" w:color="000000"/>
+              <w:bottom w:val="single" w:sz="4" w:space="0" w:color="000000"/>
+              <w:right w:val="single" w:sz="4" w:space="0" w:color="000000"/>
+            </w:tcBorders>
+            <w:shd w:val="clear" w:color="auto" w:fill="FFFFFF"/>
+            <w:tcMar>
+              <w:top w:w="46" w:type="dxa"/>
+              <w:left w:w="105" w:type="dxa"/>
+              <w:bottom w:w="46" w:type="dxa"/>
+              <w:right w:w="105" w:type="dxa"/>
+            </w:tcMar>
+            <w:vAlign w:val="center"/>
+            <w:hideMark/>
+          </w:tcPr>
+          <w:p>
+            <w:pPr>
+              <w:spacing w:after="0" w:line="360" w:lineRule="auto"/>
+              <w:rPr>
+                <w:rFonts w:ascii="Times New Roman" w:eastAsia="Times New Roman" w:hAnsi="Times New Roman" w:cs="Times New Roman"/>
+                <w:sz w:val="28"/>
+                <w:szCs w:val="28"/>
+                <w:lang w:eastAsia="ru-RU"/>
+              </w:rPr>
+            </w:pPr>
+            <w:r>
+              <w:rPr>
+                <w:rFonts w:ascii="Times New Roman" w:eastAsia="Times New Roman" w:hAnsi="Times New Roman" w:cs="Times New Roman"/>
+                <w:sz w:val="28"/>
+                <w:szCs w:val="28"/>
+                <w:lang w:eastAsia="ru-RU"/>
+              </w:rPr>
+              <w:t>Подсистема хранения данных</w:t>
+            </w:r>
+          </w:p>
+        </w:tc>
+        <w:tc>
+          <w:tcPr>
+            <w:tcW w:w="0" w:type="auto"/>
+            <w:tcBorders>
+              <w:top w:val="single" w:sz="4" w:space="0" w:color="000000"/>
+              <w:left w:val="single" w:sz="4" w:space="0" w:color="000000"/>
+              <w:bottom w:val="single" w:sz="4" w:space="0" w:color="000000"/>
+              <w:right w:val="single" w:sz="4" w:space="0" w:color="000000"/>
+            </w:tcBorders>
+            <w:shd w:val="clear" w:color="auto" w:fill="FFFFFF"/>
+            <w:tcMar>
+              <w:top w:w="46" w:type="dxa"/>
+              <w:left w:w="105" w:type="dxa"/>
+              <w:bottom w:w="46" w:type="dxa"/>
+              <w:right w:w="105" w:type="dxa"/>
+            </w:tcMar>
+            <w:vAlign w:val="center"/>
+            <w:hideMark/>
+          </w:tcPr>
+          <w:p>
+            <w:pPr>
+              <w:spacing w:after="0" w:line="360" w:lineRule="auto"/>
+              <w:rPr>
+                <w:rFonts w:ascii="Times New Roman" w:eastAsia="Times New Roman" w:hAnsi="Times New Roman" w:cs="Times New Roman"/>
+                <w:sz w:val="28"/>
+                <w:szCs w:val="28"/>
+                <w:lang w:eastAsia="ru-RU"/>
+              </w:rPr>
+            </w:pPr>
+            <w:r>
+              <w:rPr>
+                <w:rFonts w:ascii="Times New Roman" w:eastAsia="Times New Roman" w:hAnsi="Times New Roman" w:cs="Times New Roman"/>
+                <w:sz w:val="28"/>
+                <w:szCs w:val="28"/>
+                <w:lang w:eastAsia="ru-RU"/>
+              </w:rPr>
+              <w:sym w:font="Wingdings" w:char="F0FC"/>
+            </w:r>
+          </w:p>
+        </w:tc>
+        <w:tc>
+          <w:tcPr>
+            <w:tcW w:w="0" w:type="auto"/>
+            <w:tcBorders>
+              <w:top w:val="single" w:sz="4" w:space="0" w:color="000000"/>
+              <w:left w:val="single" w:sz="4" w:space="0" w:color="000000"/>
+              <w:bottom w:val="single" w:sz="4" w:space="0" w:color="000000"/>
+              <w:right w:val="single" w:sz="4" w:space="0" w:color="000000"/>
+            </w:tcBorders>
+            <w:shd w:val="clear" w:color="auto" w:fill="FFFFFF"/>
+            <w:tcMar>
+              <w:top w:w="46" w:type="dxa"/>
+              <w:left w:w="105" w:type="dxa"/>
+              <w:bottom w:w="46" w:type="dxa"/>
+              <w:right w:w="105" w:type="dxa"/>
+            </w:tcMar>
+            <w:vAlign w:val="center"/>
+            <w:hideMark/>
+          </w:tcPr>
+          <w:p>
+            <w:pPr>
+              <w:spacing w:after="0" w:line="360" w:lineRule="auto"/>
+              <w:rPr>
+                <w:rFonts w:ascii="Times New Roman" w:eastAsia="Times New Roman" w:hAnsi="Times New Roman" w:cs="Times New Roman"/>
+                <w:sz w:val="28"/>
+                <w:szCs w:val="28"/>
+                <w:lang w:eastAsia="ru-RU"/>
+              </w:rPr>
+            </w:pPr>
+            <w:r>
+              <w:rPr>
+                <w:rFonts w:ascii="Times New Roman" w:eastAsia="Times New Roman" w:hAnsi="Times New Roman" w:cs="Times New Roman"/>
+                <w:sz w:val="28"/>
+                <w:szCs w:val="28"/>
+                <w:lang w:eastAsia="ru-RU"/>
+              </w:rPr>
+              <w:t> </w:t>
+            </w:r>
+          </w:p>
+        </w:tc>
+        <w:tc>
+          <w:tcPr>
+            <w:tcW w:w="2177" w:type="dxa"/>
+            <w:tcBorders>
+              <w:top w:val="single" w:sz="4" w:space="0" w:color="000000"/>
+              <w:left w:val="single" w:sz="4" w:space="0" w:color="000000"/>
+              <w:bottom w:val="single" w:sz="4" w:space="0" w:color="000000"/>
+              <w:right w:val="single" w:sz="4" w:space="0" w:color="000000"/>
+            </w:tcBorders>
+            <w:shd w:val="clear" w:color="auto" w:fill="FFFFFF"/>
+            <w:tcMar>
+              <w:top w:w="46" w:type="dxa"/>
+              <w:left w:w="105" w:type="dxa"/>
+              <w:bottom w:w="46" w:type="dxa"/>
+              <w:right w:w="105" w:type="dxa"/>
+            </w:tcMar>
+            <w:vAlign w:val="center"/>
+            <w:hideMark/>
+          </w:tcPr>
+          <w:p>
+            <w:pPr>
+              <w:spacing w:after="0" w:line="360" w:lineRule="auto"/>
+              <w:rPr>
+                <w:rFonts w:ascii="Times New Roman" w:eastAsia="Times New Roman" w:hAnsi="Times New Roman" w:cs="Times New Roman"/>
+                <w:sz w:val="28"/>
+                <w:szCs w:val="28"/>
+                <w:lang w:eastAsia="ru-RU"/>
+              </w:rPr>
+            </w:pPr>
+            <w:r>
+              <w:rPr>
+                <w:rFonts w:ascii="Times New Roman" w:eastAsia="Times New Roman" w:hAnsi="Times New Roman" w:cs="Times New Roman"/>
+                <w:sz w:val="28"/>
+                <w:szCs w:val="28"/>
+                <w:lang w:eastAsia="ru-RU"/>
+              </w:rPr>
+              <w:sym w:font="Wingdings" w:char="F0FC"/>
+            </w:r>
+          </w:p>
+        </w:tc>
+      </w:tr>
+      <w:tr>
+        <w:trPr>
+          <w:trHeight w:val="929"/>
+        </w:trPr>
+        <w:tc>
+          <w:tcPr>
+            <w:tcW w:w="0" w:type="auto"/>
+            <w:tcBorders>
+              <w:top w:val="single" w:sz="4" w:space="0" w:color="000000"/>
+              <w:left w:val="single" w:sz="4" w:space="0" w:color="000000"/>
+              <w:bottom w:val="single" w:sz="4" w:space="0" w:color="000000"/>
+              <w:right w:val="single" w:sz="4" w:space="0" w:color="000000"/>
+            </w:tcBorders>
+            <w:shd w:val="clear" w:color="auto" w:fill="FFFFFF"/>
+            <w:tcMar>
+              <w:top w:w="46" w:type="dxa"/>
+              <w:left w:w="105" w:type="dxa"/>
+              <w:bottom w:w="46" w:type="dxa"/>
+              <w:right w:w="105" w:type="dxa"/>
+            </w:tcMar>
+            <w:vAlign w:val="center"/>
+            <w:hideMark/>
+          </w:tcPr>
+          <w:p>
+            <w:pPr>
+              <w:spacing w:after="0" w:line="360" w:lineRule="auto"/>
+              <w:rPr>
+                <w:rFonts w:ascii="Times New Roman" w:eastAsia="Times New Roman" w:hAnsi="Times New Roman" w:cs="Times New Roman"/>
+                <w:sz w:val="28"/>
+                <w:szCs w:val="28"/>
+                <w:lang w:eastAsia="ru-RU"/>
+              </w:rPr>
+            </w:pPr>
+            <w:r>
+              <w:rPr>
+                <w:rFonts w:ascii="Times New Roman" w:eastAsia="Times New Roman" w:hAnsi="Times New Roman" w:cs="Times New Roman"/>
+                <w:sz w:val="28"/>
+                <w:szCs w:val="28"/>
+                <w:lang w:eastAsia="ru-RU"/>
+              </w:rPr>
+              <w:t>Подсистема формирования и визуализации отчетности</w:t>
+            </w:r>
+          </w:p>
+        </w:tc>
+        <w:tc>
+          <w:tcPr>
+            <w:tcW w:w="0" w:type="auto"/>
+            <w:tcBorders>
+              <w:top w:val="single" w:sz="4" w:space="0" w:color="000000"/>
+              <w:left w:val="single" w:sz="4" w:space="0" w:color="000000"/>
+              <w:bottom w:val="single" w:sz="4" w:space="0" w:color="000000"/>
+              <w:right w:val="single" w:sz="4" w:space="0" w:color="000000"/>
+            </w:tcBorders>
+            <w:shd w:val="clear" w:color="auto" w:fill="FFFFFF"/>
+            <w:tcMar>
+              <w:top w:w="46" w:type="dxa"/>
+              <w:left w:w="105" w:type="dxa"/>
+              <w:bottom w:w="46" w:type="dxa"/>
+              <w:right w:w="105" w:type="dxa"/>
+            </w:tcMar>
+            <w:vAlign w:val="center"/>
+            <w:hideMark/>
+          </w:tcPr>
+          <w:p>
+            <w:pPr>
+              <w:spacing w:after="0" w:line="360" w:lineRule="auto"/>
+              <w:rPr>
+                <w:rFonts w:ascii="Times New Roman" w:eastAsia="Times New Roman" w:hAnsi="Times New Roman" w:cs="Times New Roman"/>
+                <w:sz w:val="28"/>
+                <w:szCs w:val="28"/>
+                <w:lang w:eastAsia="ru-RU"/>
+              </w:rPr>
+            </w:pPr>
+            <w:r>
+              <w:rPr>
+                <w:rFonts w:ascii="Times New Roman" w:eastAsia="Times New Roman" w:hAnsi="Times New Roman" w:cs="Times New Roman"/>
+                <w:sz w:val="28"/>
+                <w:szCs w:val="28"/>
+                <w:lang w:eastAsia="ru-RU"/>
+              </w:rPr>
+              <w:t> </w:t>
+            </w:r>
+          </w:p>
+        </w:tc>
+        <w:tc>
+          <w:tcPr>
+            <w:tcW w:w="0" w:type="auto"/>
+            <w:tcBorders>
+              <w:top w:val="single" w:sz="4" w:space="0" w:color="000000"/>
+              <w:left w:val="single" w:sz="4" w:space="0" w:color="000000"/>
+              <w:bottom w:val="single" w:sz="4" w:space="0" w:color="000000"/>
+              <w:right w:val="single" w:sz="4" w:space="0" w:color="000000"/>
+            </w:tcBorders>
+            <w:shd w:val="clear" w:color="auto" w:fill="FFFFFF"/>
+            <w:tcMar>
+              <w:top w:w="46" w:type="dxa"/>
+              <w:left w:w="105" w:type="dxa"/>
+              <w:bottom w:w="46" w:type="dxa"/>
+              <w:right w:w="105" w:type="dxa"/>
+            </w:tcMar>
+            <w:vAlign w:val="center"/>
+            <w:hideMark/>
+          </w:tcPr>
+          <w:p>
+            <w:pPr>
+              <w:spacing w:after="0" w:line="360" w:lineRule="auto"/>
+              <w:rPr>
+                <w:rFonts w:ascii="Times New Roman" w:eastAsia="Times New Roman" w:hAnsi="Times New Roman" w:cs="Times New Roman"/>
+                <w:sz w:val="28"/>
+                <w:szCs w:val="28"/>
+                <w:lang w:eastAsia="ru-RU"/>
+              </w:rPr>
+            </w:pPr>
+            <w:r>
+              <w:rPr>
+                <w:rFonts w:ascii="Times New Roman" w:eastAsia="Times New Roman" w:hAnsi="Times New Roman" w:cs="Times New Roman"/>
+                <w:sz w:val="28"/>
+                <w:szCs w:val="28"/>
+                <w:lang w:eastAsia="ru-RU"/>
+              </w:rPr>
+              <w:sym w:font="Wingdings" w:char="F0FC"/>
+            </w:r>
+          </w:p>
+        </w:tc>
+        <w:tc>
+          <w:tcPr>
+            <w:tcW w:w="2177" w:type="dxa"/>
+            <w:tcBorders>
+              <w:top w:val="single" w:sz="4" w:space="0" w:color="000000"/>
+              <w:left w:val="single" w:sz="4" w:space="0" w:color="000000"/>
+              <w:bottom w:val="single" w:sz="4" w:space="0" w:color="000000"/>
+              <w:right w:val="single" w:sz="4" w:space="0" w:color="000000"/>
+            </w:tcBorders>
+            <w:shd w:val="clear" w:color="auto" w:fill="FFFFFF"/>
+            <w:tcMar>
+              <w:top w:w="46" w:type="dxa"/>
+              <w:left w:w="105" w:type="dxa"/>
+              <w:bottom w:w="46" w:type="dxa"/>
+              <w:right w:w="105" w:type="dxa"/>
+            </w:tcMar>
+            <w:vAlign w:val="center"/>
+            <w:hideMark/>
+          </w:tcPr>
+          <w:p>
+            <w:pPr>
+              <w:spacing w:after="0" w:line="360" w:lineRule="auto"/>
+              <w:rPr>
+                <w:rFonts w:ascii="Times New Roman" w:eastAsia="Times New Roman" w:hAnsi="Times New Roman" w:cs="Times New Roman"/>
+                <w:sz w:val="28"/>
+                <w:szCs w:val="28"/>
+                <w:lang w:eastAsia="ru-RU"/>
+              </w:rPr>
+            </w:pPr>
+            <w:r>
+              <w:rPr>
+                <w:rFonts w:ascii="Times New Roman" w:eastAsia="Times New Roman" w:hAnsi="Times New Roman" w:cs="Times New Roman"/>
+                <w:sz w:val="28"/>
+                <w:szCs w:val="28"/>
+                <w:lang w:eastAsia="ru-RU"/>
+              </w:rPr>
+              <w:t> </w:t>
+            </w:r>
+          </w:p>
+        </w:tc>
+      </w:tr>
+    </w:tbl>
     <w:p>
       <w:pPr>
         <w:spacing w:after="0" w:line="360" w:lineRule="auto"/>

--- a/T_Z.docx
+++ b/T_Z.docx
@@ -9001,6 +9001,73 @@
         </w:tc>
       </w:tr>
     </w:tbl>
+    <w:p>
+      <w:pPr>
+        <w:spacing w:after="0" w:line="360" w:lineRule="auto"/>
+        <w:ind w:firstLine="709"/>
+        <w:jc w:val="both"/>
+      </w:pPr>
+    </w:p>
+    <w:p>
+      <w:pPr>
+        <w:shd w:val="clear" w:color="auto" w:fill="FFFFFF"/>
+        <w:spacing w:after="0" w:line="360" w:lineRule="auto"/>
+        <w:ind w:firstLine="709"/>
+        <w:jc w:val="both"/>
+        <w:rPr>
+          <w:rFonts w:ascii="Times New Roman" w:eastAsia="Times New Roman" w:hAnsi="Times New Roman" w:cs="Times New Roman"/>
+          <w:color w:val="3B3B3B"/>
+          <w:sz w:val="28"/>
+          <w:szCs w:val="28"/>
+          <w:lang w:eastAsia="ru-RU"/>
+        </w:rPr>
+      </w:pPr>
+      <w:r>
+        <w:rPr>
+          <w:rFonts w:ascii="Times New Roman" w:eastAsia="Times New Roman" w:hAnsi="Times New Roman" w:cs="Times New Roman"/>
+          <w:color w:val="3B3B3B"/>
+          <w:sz w:val="28"/>
+          <w:szCs w:val="28"/>
+          <w:lang w:eastAsia="ru-RU"/>
+        </w:rPr>
+        <w:t>4.3.2.3. Требования к информационной совместимости со смежными системами</w:t>
+      </w:r>
+    </w:p>
+    <w:p>
+      <w:pPr>
+        <w:spacing w:after="0" w:line="360" w:lineRule="auto"/>
+        <w:ind w:firstLine="709"/>
+        <w:jc w:val="both"/>
+        <w:rPr>
+          <w:rFonts w:ascii="Times New Roman" w:eastAsia="Times New Roman" w:hAnsi="Times New Roman" w:cs="Times New Roman"/>
+          <w:color w:val="3B3B3B"/>
+          <w:sz w:val="24"/>
+          <w:szCs w:val="24"/>
+          <w:lang w:eastAsia="ru-RU"/>
+        </w:rPr>
+      </w:pPr>
+      <w:r>
+        <w:rPr>
+          <w:rFonts w:ascii="Times New Roman" w:eastAsia="Times New Roman" w:hAnsi="Times New Roman" w:cs="Times New Roman"/>
+          <w:color w:val="3B3B3B"/>
+          <w:sz w:val="24"/>
+          <w:szCs w:val="24"/>
+          <w:lang w:eastAsia="ru-RU"/>
+        </w:rPr>
+        <w:t>- Система не должна быть закрытой для смежных систем и должна поддерживать возможность экспорта данных в смежные системы через файлы данных.</w:t>
+      </w:r>
+      <w:r>
+        <w:rPr>
+          <w:rFonts w:ascii="Times New Roman" w:eastAsia="Times New Roman" w:hAnsi="Times New Roman" w:cs="Times New Roman"/>
+          <w:color w:val="3B3B3B"/>
+          <w:sz w:val="24"/>
+          <w:szCs w:val="24"/>
+          <w:lang w:eastAsia="ru-RU"/>
+        </w:rPr>
+        <w:br/>
+        <w:t>- Система должна обеспечить возможность загрузки данных, получаемых от смежной системы.</w:t>
+      </w:r>
+    </w:p>
     <w:p>
       <w:pPr>
         <w:spacing w:after="0" w:line="360" w:lineRule="auto"/>

--- a/T_Z.docx
+++ b/T_Z.docx
@@ -9066,6 +9066,100 @@
         </w:rPr>
         <w:br/>
         <w:t>- Система должна обеспечить возможность загрузки данных, получаемых от смежной системы.</w:t>
+      </w:r>
+    </w:p>
+    <w:p>
+      <w:pPr>
+        <w:shd w:val="clear" w:color="auto" w:fill="FFFFFF"/>
+        <w:spacing w:after="0" w:line="360" w:lineRule="auto"/>
+        <w:ind w:firstLine="709"/>
+        <w:jc w:val="both"/>
+        <w:rPr>
+          <w:rFonts w:ascii="Times New Roman" w:eastAsia="Times New Roman" w:hAnsi="Times New Roman" w:cs="Times New Roman"/>
+          <w:color w:val="3B3B3B"/>
+          <w:sz w:val="28"/>
+          <w:szCs w:val="28"/>
+          <w:lang w:eastAsia="ru-RU"/>
+        </w:rPr>
+      </w:pPr>
+      <w:r>
+        <w:rPr>
+          <w:rFonts w:ascii="Times New Roman" w:eastAsia="Times New Roman" w:hAnsi="Times New Roman" w:cs="Times New Roman"/>
+          <w:color w:val="3B3B3B"/>
+          <w:sz w:val="28"/>
+          <w:szCs w:val="28"/>
+          <w:lang w:eastAsia="ru-RU"/>
+        </w:rPr>
+        <w:t>4.3.2.4. Требования по использованию классификаторов, унифицированных документов и классификаторов</w:t>
+      </w:r>
+    </w:p>
+    <w:p>
+      <w:pPr>
+        <w:shd w:val="clear" w:color="auto" w:fill="FFFFFF"/>
+        <w:spacing w:after="0" w:line="360" w:lineRule="auto"/>
+        <w:ind w:firstLine="709"/>
+        <w:jc w:val="both"/>
+        <w:rPr>
+          <w:rFonts w:ascii="Times New Roman" w:eastAsia="Times New Roman" w:hAnsi="Times New Roman" w:cs="Times New Roman"/>
+          <w:color w:val="3B3B3B"/>
+          <w:sz w:val="24"/>
+          <w:szCs w:val="24"/>
+          <w:lang w:eastAsia="ru-RU"/>
+        </w:rPr>
+      </w:pPr>
+      <w:r>
+        <w:rPr>
+          <w:rFonts w:ascii="Times New Roman" w:eastAsia="Times New Roman" w:hAnsi="Times New Roman" w:cs="Times New Roman"/>
+          <w:color w:val="3B3B3B"/>
+          <w:sz w:val="24"/>
+          <w:szCs w:val="24"/>
+          <w:lang w:eastAsia="ru-RU"/>
+        </w:rPr>
+        <w:t>- Основные классификаторы и справочники в системе должны быть едиными.</w:t>
+      </w:r>
+    </w:p>
+    <w:p>
+      <w:pPr>
+        <w:shd w:val="clear" w:color="auto" w:fill="FFFFFF"/>
+        <w:spacing w:after="0" w:line="360" w:lineRule="auto"/>
+        <w:ind w:firstLine="709"/>
+        <w:jc w:val="both"/>
+        <w:rPr>
+          <w:rFonts w:ascii="Times New Roman" w:eastAsia="Times New Roman" w:hAnsi="Times New Roman" w:cs="Times New Roman"/>
+          <w:color w:val="3B3B3B"/>
+          <w:sz w:val="24"/>
+          <w:szCs w:val="24"/>
+          <w:lang w:eastAsia="ru-RU"/>
+        </w:rPr>
+      </w:pPr>
+      <w:r>
+        <w:rPr>
+          <w:rFonts w:ascii="Times New Roman" w:eastAsia="Times New Roman" w:hAnsi="Times New Roman" w:cs="Times New Roman"/>
+          <w:color w:val="3B3B3B"/>
+          <w:sz w:val="24"/>
+          <w:szCs w:val="24"/>
+          <w:lang w:eastAsia="ru-RU"/>
+        </w:rPr>
+        <w:t>- Система, по возможности, должна использовать </w:t>
+      </w:r>
+      <w:r>
+        <w:rPr>
+          <w:rFonts w:ascii="Times New Roman" w:eastAsia="Times New Roman" w:hAnsi="Times New Roman" w:cs="Times New Roman"/>
+          <w:sz w:val="24"/>
+          <w:szCs w:val="24"/>
+          <w:lang w:eastAsia="ru-RU"/>
+        </w:rPr>
+        <w:t>классификаторы </w:t>
+      </w:r>
+      <w:r>
+        <w:rPr>
+          <w:rFonts w:ascii="Times New Roman" w:eastAsia="Times New Roman" w:hAnsi="Times New Roman" w:cs="Times New Roman"/>
+          <w:color w:val="3B3B3B"/>
+          <w:sz w:val="24"/>
+          <w:szCs w:val="24"/>
+          <w:lang w:eastAsia="ru-RU"/>
+        </w:rPr>
+        <w:t>и справочники, которые ведутся в системах-источниках данных.</w:t>
       </w:r>
     </w:p>
     <w:p>

--- a/T_Z.docx
+++ b/T_Z.docx
@@ -9160,6 +9160,56 @@
           <w:lang w:eastAsia="ru-RU"/>
         </w:rPr>
         <w:t>и справочники, которые ведутся в системах-источниках данных.</w:t>
+      </w:r>
+    </w:p>
+    <w:p>
+      <w:pPr>
+        <w:shd w:val="clear" w:color="auto" w:fill="FFFFFF"/>
+        <w:spacing w:after="0" w:line="360" w:lineRule="auto"/>
+        <w:ind w:firstLine="709"/>
+        <w:jc w:val="both"/>
+        <w:rPr>
+          <w:rFonts w:ascii="Times New Roman" w:eastAsia="Times New Roman" w:hAnsi="Times New Roman" w:cs="Times New Roman"/>
+          <w:color w:val="3B3B3B"/>
+          <w:sz w:val="28"/>
+          <w:szCs w:val="28"/>
+          <w:lang w:eastAsia="ru-RU"/>
+        </w:rPr>
+      </w:pPr>
+      <w:r>
+        <w:rPr>
+          <w:rFonts w:ascii="Times New Roman" w:eastAsia="Times New Roman" w:hAnsi="Times New Roman" w:cs="Times New Roman"/>
+          <w:color w:val="3B3B3B"/>
+          <w:sz w:val="28"/>
+          <w:szCs w:val="28"/>
+          <w:lang w:eastAsia="ru-RU"/>
+        </w:rPr>
+        <w:t>4.3.2.5. Требования по применению систем управления базами данных</w:t>
+      </w:r>
+    </w:p>
+    <w:p>
+      <w:pPr>
+        <w:shd w:val="clear" w:color="auto" w:fill="FFFFFF"/>
+        <w:spacing w:after="0" w:line="360" w:lineRule="auto"/>
+        <w:ind w:firstLine="709"/>
+        <w:jc w:val="both"/>
+        <w:rPr>
+          <w:rFonts w:ascii="Times New Roman" w:eastAsia="Times New Roman" w:hAnsi="Times New Roman" w:cs="Times New Roman"/>
+          <w:color w:val="3B3B3B"/>
+          <w:sz w:val="24"/>
+          <w:szCs w:val="28"/>
+          <w:lang w:eastAsia="ru-RU"/>
+        </w:rPr>
+      </w:pPr>
+      <w:r>
+        <w:rPr>
+          <w:rFonts w:ascii="Times New Roman" w:eastAsia="Times New Roman" w:hAnsi="Times New Roman" w:cs="Times New Roman"/>
+          <w:color w:val="3B3B3B"/>
+          <w:sz w:val="24"/>
+          <w:szCs w:val="28"/>
+          <w:lang w:eastAsia="ru-RU"/>
+        </w:rPr>
+        <w:t>Для реализации подсистемы хранения данных должна использоваться промышленная СУБД.</w:t>
       </w:r>
     </w:p>
     <w:p>

--- a/T_Z.docx
+++ b/T_Z.docx
@@ -9159,67 +9159,172 @@
           <w:szCs w:val="24"/>
           <w:lang w:eastAsia="ru-RU"/>
         </w:rPr>
-        <w:t>и справочники, которые ведутся в системах-источниках данных.</w:t>
-      </w:r>
-    </w:p>
-    <w:p>
-      <w:pPr>
-        <w:shd w:val="clear" w:color="auto" w:fill="FFFFFF"/>
-        <w:spacing w:after="0" w:line="360" w:lineRule="auto"/>
-        <w:ind w:firstLine="709"/>
-        <w:jc w:val="both"/>
-        <w:rPr>
-          <w:rFonts w:ascii="Times New Roman" w:eastAsia="Times New Roman" w:hAnsi="Times New Roman" w:cs="Times New Roman"/>
-          <w:color w:val="3B3B3B"/>
-          <w:sz w:val="28"/>
-          <w:szCs w:val="28"/>
-          <w:lang w:eastAsia="ru-RU"/>
-        </w:rPr>
-      </w:pPr>
-      <w:r>
-        <w:rPr>
-          <w:rFonts w:ascii="Times New Roman" w:eastAsia="Times New Roman" w:hAnsi="Times New Roman" w:cs="Times New Roman"/>
-          <w:color w:val="3B3B3B"/>
-          <w:sz w:val="28"/>
-          <w:szCs w:val="28"/>
-          <w:lang w:eastAsia="ru-RU"/>
-        </w:rPr>
-        <w:t>4.3.2.5. Требования по применению систем управления базами данных</w:t>
-      </w:r>
-    </w:p>
-    <w:p>
-      <w:pPr>
-        <w:shd w:val="clear" w:color="auto" w:fill="FFFFFF"/>
-        <w:spacing w:after="0" w:line="360" w:lineRule="auto"/>
-        <w:ind w:firstLine="709"/>
-        <w:jc w:val="both"/>
-        <w:rPr>
-          <w:rFonts w:ascii="Times New Roman" w:eastAsia="Times New Roman" w:hAnsi="Times New Roman" w:cs="Times New Roman"/>
-          <w:color w:val="3B3B3B"/>
-          <w:sz w:val="24"/>
-          <w:szCs w:val="28"/>
-          <w:lang w:eastAsia="ru-RU"/>
-        </w:rPr>
-      </w:pPr>
-      <w:r>
-        <w:rPr>
-          <w:rFonts w:ascii="Times New Roman" w:eastAsia="Times New Roman" w:hAnsi="Times New Roman" w:cs="Times New Roman"/>
-          <w:color w:val="3B3B3B"/>
-          <w:sz w:val="24"/>
-          <w:szCs w:val="28"/>
-          <w:lang w:eastAsia="ru-RU"/>
-        </w:rPr>
-        <w:t>Для реализации подсистемы хранения данных должна использоваться промышленная СУБД.</w:t>
-      </w:r>
-    </w:p>
-    <w:p>
-      <w:pPr>
-        <w:spacing w:after="0" w:line="360" w:lineRule="auto"/>
-        <w:ind w:firstLine="709"/>
-        <w:jc w:val="both"/>
-      </w:pPr>
+        <w:t>и справочники, которые ведутся в системах-и</w:t>
+      </w:r>
       <w:bookmarkStart w:id="0" w:name="_GoBack"/>
       <w:bookmarkEnd w:id="0"/>
+      <w:r>
+        <w:rPr>
+          <w:rFonts w:ascii="Times New Roman" w:eastAsia="Times New Roman" w:hAnsi="Times New Roman" w:cs="Times New Roman"/>
+          <w:color w:val="3B3B3B"/>
+          <w:sz w:val="24"/>
+          <w:szCs w:val="24"/>
+          <w:lang w:eastAsia="ru-RU"/>
+        </w:rPr>
+        <w:t>сточниках данных.</w:t>
+      </w:r>
+    </w:p>
+    <w:p>
+      <w:pPr>
+        <w:shd w:val="clear" w:color="auto" w:fill="FFFFFF"/>
+        <w:spacing w:after="0" w:line="360" w:lineRule="auto"/>
+        <w:ind w:firstLine="709"/>
+        <w:jc w:val="both"/>
+        <w:rPr>
+          <w:rFonts w:ascii="Times New Roman" w:eastAsia="Times New Roman" w:hAnsi="Times New Roman" w:cs="Times New Roman"/>
+          <w:color w:val="3B3B3B"/>
+          <w:sz w:val="28"/>
+          <w:szCs w:val="28"/>
+          <w:lang w:eastAsia="ru-RU"/>
+        </w:rPr>
+      </w:pPr>
+      <w:r>
+        <w:rPr>
+          <w:rFonts w:ascii="Times New Roman" w:eastAsia="Times New Roman" w:hAnsi="Times New Roman" w:cs="Times New Roman"/>
+          <w:color w:val="3B3B3B"/>
+          <w:sz w:val="28"/>
+          <w:szCs w:val="28"/>
+          <w:lang w:eastAsia="ru-RU"/>
+        </w:rPr>
+        <w:t>4.3.2.5. Требования по применению систем управления базами данных</w:t>
+      </w:r>
+    </w:p>
+    <w:p>
+      <w:pPr>
+        <w:shd w:val="clear" w:color="auto" w:fill="FFFFFF"/>
+        <w:spacing w:after="0" w:line="360" w:lineRule="auto"/>
+        <w:ind w:firstLine="709"/>
+        <w:jc w:val="both"/>
+        <w:rPr>
+          <w:rFonts w:ascii="Times New Roman" w:eastAsia="Times New Roman" w:hAnsi="Times New Roman" w:cs="Times New Roman"/>
+          <w:color w:val="3B3B3B"/>
+          <w:sz w:val="24"/>
+          <w:szCs w:val="28"/>
+          <w:lang w:eastAsia="ru-RU"/>
+        </w:rPr>
+      </w:pPr>
+      <w:r>
+        <w:rPr>
+          <w:rFonts w:ascii="Times New Roman" w:eastAsia="Times New Roman" w:hAnsi="Times New Roman" w:cs="Times New Roman"/>
+          <w:color w:val="3B3B3B"/>
+          <w:sz w:val="24"/>
+          <w:szCs w:val="28"/>
+          <w:lang w:eastAsia="ru-RU"/>
+        </w:rPr>
+        <w:t>Для реализации подсистемы хранения данных должна использоваться промышленная СУБД.</w:t>
+      </w:r>
+    </w:p>
+    <w:p>
+      <w:pPr>
+        <w:shd w:val="clear" w:color="auto" w:fill="FFFFFF"/>
+        <w:spacing w:after="0" w:line="360" w:lineRule="auto"/>
+        <w:ind w:firstLine="709"/>
+        <w:jc w:val="both"/>
+        <w:rPr>
+          <w:rFonts w:ascii="Times New Roman" w:eastAsia="Times New Roman" w:hAnsi="Times New Roman" w:cs="Times New Roman"/>
+          <w:color w:val="3B3B3B"/>
+          <w:sz w:val="28"/>
+          <w:szCs w:val="28"/>
+          <w:lang w:eastAsia="ru-RU"/>
+        </w:rPr>
+      </w:pPr>
+      <w:r>
+        <w:rPr>
+          <w:rFonts w:ascii="Times New Roman" w:eastAsia="Times New Roman" w:hAnsi="Times New Roman" w:cs="Times New Roman"/>
+          <w:color w:val="3B3B3B"/>
+          <w:sz w:val="28"/>
+          <w:szCs w:val="28"/>
+          <w:lang w:eastAsia="ru-RU"/>
+        </w:rPr>
+        <w:t>4.3.2.6. Требования к структуре процесса сбора, обработки, передачи данных в системе и представлению данных</w:t>
+      </w:r>
+    </w:p>
+    <w:p>
+      <w:pPr>
+        <w:shd w:val="clear" w:color="auto" w:fill="FFFFFF"/>
+        <w:spacing w:after="0" w:line="360" w:lineRule="auto"/>
+        <w:ind w:firstLine="709"/>
+        <w:jc w:val="both"/>
+        <w:rPr>
+          <w:rFonts w:ascii="Times New Roman" w:eastAsia="Times New Roman" w:hAnsi="Times New Roman" w:cs="Times New Roman"/>
+          <w:color w:val="3B3B3B"/>
+          <w:sz w:val="28"/>
+          <w:szCs w:val="28"/>
+          <w:lang w:eastAsia="ru-RU"/>
+        </w:rPr>
+      </w:pPr>
+      <w:r>
+        <w:rPr>
+          <w:rFonts w:ascii="Times New Roman" w:eastAsia="Times New Roman" w:hAnsi="Times New Roman" w:cs="Times New Roman"/>
+          <w:sz w:val="24"/>
+          <w:szCs w:val="24"/>
+          <w:lang w:eastAsia="ru-RU"/>
+        </w:rPr>
+        <w:t>Процесс сбора, обработки и передачи данных в системе определяется регламентом процессов сбора, преобразования и загрузки данных, разрабатываемом на этапе «Проектирование. </w:t>
+      </w:r>
+      <w:hyperlink r:id="rId7" w:history="1">
+        <w:r>
+          <w:rPr>
+            <w:rStyle w:val="a4"/>
+            <w:rFonts w:ascii="Times New Roman" w:eastAsia="Times New Roman" w:hAnsi="Times New Roman" w:cs="Times New Roman"/>
+            <w:color w:val="auto"/>
+            <w:sz w:val="24"/>
+            <w:szCs w:val="24"/>
+            <w:u w:val="none"/>
+            <w:lang w:eastAsia="ru-RU"/>
+          </w:rPr>
+          <w:t>Разработка эскизного проекта</w:t>
+        </w:r>
+      </w:hyperlink>
+      <w:r>
+        <w:rPr>
+          <w:rFonts w:ascii="Times New Roman" w:eastAsia="Times New Roman" w:hAnsi="Times New Roman" w:cs="Times New Roman"/>
+          <w:sz w:val="24"/>
+          <w:szCs w:val="24"/>
+          <w:lang w:eastAsia="ru-RU"/>
+        </w:rPr>
+        <w:t xml:space="preserve">. </w:t>
+      </w:r>
+      <w:hyperlink r:id="rId8" w:history="1">
+        <w:r>
+          <w:rPr>
+            <w:rStyle w:val="a4"/>
+            <w:rFonts w:ascii="Times New Roman" w:eastAsia="Times New Roman" w:hAnsi="Times New Roman" w:cs="Times New Roman"/>
+            <w:color w:val="auto"/>
+            <w:sz w:val="24"/>
+            <w:szCs w:val="24"/>
+            <w:u w:val="none"/>
+            <w:lang w:eastAsia="ru-RU"/>
+          </w:rPr>
+          <w:t>Разработка технического проекта</w:t>
+        </w:r>
+      </w:hyperlink>
+      <w:r>
+        <w:rPr>
+          <w:rFonts w:ascii="Times New Roman" w:eastAsia="Times New Roman" w:hAnsi="Times New Roman" w:cs="Times New Roman"/>
+          <w:sz w:val="24"/>
+          <w:szCs w:val="24"/>
+          <w:lang w:eastAsia="ru-RU"/>
+        </w:rPr>
+        <w:t>».</w:t>
+      </w:r>
+    </w:p>
+    <w:p>
+      <w:pPr>
+        <w:spacing w:after="0" w:line="360" w:lineRule="auto"/>
+        <w:ind w:firstLine="709"/>
+        <w:jc w:val="both"/>
+      </w:pPr>
     </w:p>
     <w:sectPr>
       <w:pgSz w:w="11906" w:h="16838"/>

--- a/T_Z.docx
+++ b/T_Z.docx
@@ -9159,19 +9159,7 @@
           <w:szCs w:val="24"/>
           <w:lang w:eastAsia="ru-RU"/>
         </w:rPr>
-        <w:t>и справочники, которые ведутся в системах-и</w:t>
-      </w:r>
-      <w:bookmarkStart w:id="0" w:name="_GoBack"/>
-      <w:bookmarkEnd w:id="0"/>
-      <w:r>
-        <w:rPr>
-          <w:rFonts w:ascii="Times New Roman" w:eastAsia="Times New Roman" w:hAnsi="Times New Roman" w:cs="Times New Roman"/>
-          <w:color w:val="3B3B3B"/>
-          <w:sz w:val="24"/>
-          <w:szCs w:val="24"/>
-          <w:lang w:eastAsia="ru-RU"/>
-        </w:rPr>
-        <w:t>сточниках данных.</w:t>
+        <w:t>и справочники, которые ведутся в системах-источниках данных.</w:t>
       </w:r>
     </w:p>
     <w:p>
@@ -9321,10 +9309,74 @@
     </w:p>
     <w:p>
       <w:pPr>
-        <w:spacing w:after="0" w:line="360" w:lineRule="auto"/>
-        <w:ind w:firstLine="709"/>
-        <w:jc w:val="both"/>
-      </w:pPr>
+        <w:shd w:val="clear" w:color="auto" w:fill="FFFFFF"/>
+        <w:spacing w:after="0" w:line="360" w:lineRule="auto"/>
+        <w:ind w:firstLine="709"/>
+        <w:jc w:val="both"/>
+        <w:rPr>
+          <w:rFonts w:ascii="Times New Roman" w:eastAsia="Times New Roman" w:hAnsi="Times New Roman" w:cs="Times New Roman"/>
+          <w:color w:val="3B3B3B"/>
+          <w:sz w:val="28"/>
+          <w:szCs w:val="28"/>
+          <w:lang w:eastAsia="ru-RU"/>
+        </w:rPr>
+      </w:pPr>
+      <w:r>
+        <w:rPr>
+          <w:rFonts w:ascii="Times New Roman" w:eastAsia="Times New Roman" w:hAnsi="Times New Roman" w:cs="Times New Roman"/>
+          <w:color w:val="3B3B3B"/>
+          <w:sz w:val="28"/>
+          <w:szCs w:val="28"/>
+          <w:lang w:eastAsia="ru-RU"/>
+        </w:rPr>
+        <w:lastRenderedPageBreak/>
+        <w:t>4.3.2.7. Требования к защите данных от разрушений при авариях и сбоях в электропитании системы</w:t>
+      </w:r>
+    </w:p>
+    <w:p>
+      <w:pPr>
+        <w:shd w:val="clear" w:color="auto" w:fill="FFFFFF"/>
+        <w:spacing w:after="0" w:line="360" w:lineRule="auto"/>
+        <w:ind w:firstLine="709"/>
+        <w:jc w:val="both"/>
+        <w:rPr>
+          <w:rFonts w:ascii="Times New Roman" w:eastAsia="Times New Roman" w:hAnsi="Times New Roman" w:cs="Times New Roman"/>
+          <w:color w:val="3B3B3B"/>
+          <w:sz w:val="28"/>
+          <w:szCs w:val="28"/>
+          <w:lang w:eastAsia="ru-RU"/>
+        </w:rPr>
+      </w:pPr>
+      <w:r>
+        <w:rPr>
+          <w:rFonts w:ascii="Times New Roman" w:eastAsia="Times New Roman" w:hAnsi="Times New Roman" w:cs="Times New Roman"/>
+          <w:color w:val="3B3B3B"/>
+          <w:sz w:val="24"/>
+          <w:szCs w:val="28"/>
+          <w:lang w:eastAsia="ru-RU"/>
+        </w:rPr>
+        <w:t>Система должна иметь бесперебойное электропитание, обеспечивающее её нормальное функционирование в течение 15 минут в случае отсутствия внешнего энергоснабжения, и 5 минут дополнительно для корректного завершения всех процессов.</w:t>
+      </w:r>
+      <w:r>
+        <w:rPr>
+          <w:rFonts w:ascii="Times New Roman" w:eastAsia="Times New Roman" w:hAnsi="Times New Roman" w:cs="Times New Roman"/>
+          <w:color w:val="3B3B3B"/>
+          <w:sz w:val="24"/>
+          <w:szCs w:val="28"/>
+          <w:lang w:eastAsia="ru-RU"/>
+        </w:rPr>
+        <w:br/>
+        <w:t>Резервное копирование данных должно осуществляться на регулярной основе, в объёмах, достаточных для восстановления информации в подсистеме хранения данных.</w:t>
+      </w:r>
+    </w:p>
+    <w:p>
+      <w:pPr>
+        <w:spacing w:after="0" w:line="360" w:lineRule="auto"/>
+        <w:ind w:firstLine="709"/>
+        <w:jc w:val="both"/>
+      </w:pPr>
+      <w:bookmarkStart w:id="0" w:name="_GoBack"/>
+      <w:bookmarkEnd w:id="0"/>
     </w:p>
     <w:sectPr>
       <w:pgSz w:w="11906" w:h="16838"/>

--- a/T_Z.docx
+++ b/T_Z.docx
@@ -9367,6 +9367,131 @@
         </w:rPr>
         <w:br/>
         <w:t>Резервное копирование данных должно осуществляться на регулярной основе, в объёмах, достаточных для восстановления информации в подсистеме хранения данных.</w:t>
+      </w:r>
+    </w:p>
+    <w:p>
+      <w:pPr>
+        <w:shd w:val="clear" w:color="auto" w:fill="FFFFFF"/>
+        <w:spacing w:after="0" w:line="360" w:lineRule="auto"/>
+        <w:ind w:firstLine="709"/>
+        <w:jc w:val="both"/>
+        <w:rPr>
+          <w:rFonts w:ascii="Times New Roman" w:eastAsia="Times New Roman" w:hAnsi="Times New Roman" w:cs="Times New Roman"/>
+          <w:color w:val="3B3B3B"/>
+          <w:sz w:val="28"/>
+          <w:szCs w:val="28"/>
+          <w:lang w:eastAsia="ru-RU"/>
+        </w:rPr>
+      </w:pPr>
+      <w:r>
+        <w:rPr>
+          <w:rFonts w:ascii="Times New Roman" w:eastAsia="Times New Roman" w:hAnsi="Times New Roman" w:cs="Times New Roman"/>
+          <w:color w:val="3B3B3B"/>
+          <w:sz w:val="28"/>
+          <w:szCs w:val="28"/>
+          <w:lang w:eastAsia="ru-RU"/>
+        </w:rPr>
+        <w:t>4.3.2.8. Требования к контролю, хранению, обновлению и восстановлению данных</w:t>
+      </w:r>
+    </w:p>
+    <w:p>
+      <w:pPr>
+        <w:shd w:val="clear" w:color="auto" w:fill="FFFFFF"/>
+        <w:spacing w:after="0" w:line="360" w:lineRule="auto"/>
+        <w:ind w:firstLine="709"/>
+        <w:jc w:val="both"/>
+        <w:rPr>
+          <w:rFonts w:ascii="Times New Roman" w:eastAsia="Times New Roman" w:hAnsi="Times New Roman" w:cs="Times New Roman"/>
+          <w:color w:val="3B3B3B"/>
+          <w:sz w:val="24"/>
+          <w:szCs w:val="24"/>
+          <w:lang w:eastAsia="ru-RU"/>
+        </w:rPr>
+      </w:pPr>
+      <w:r>
+        <w:rPr>
+          <w:rFonts w:ascii="Times New Roman" w:eastAsia="Times New Roman" w:hAnsi="Times New Roman" w:cs="Times New Roman"/>
+          <w:color w:val="3B3B3B"/>
+          <w:sz w:val="24"/>
+          <w:szCs w:val="24"/>
+          <w:lang w:eastAsia="ru-RU"/>
+        </w:rPr>
+        <w:t>- исторические данные, превышающие трёхлетний порог, должны храниться на ленточном массиве с возможностью их восстановления;</w:t>
+      </w:r>
+    </w:p>
+    <w:p>
+      <w:pPr>
+        <w:shd w:val="clear" w:color="auto" w:fill="FFFFFF"/>
+        <w:spacing w:after="0" w:line="360" w:lineRule="auto"/>
+        <w:ind w:firstLine="709"/>
+        <w:jc w:val="both"/>
+        <w:rPr>
+          <w:rFonts w:ascii="Times New Roman" w:eastAsia="Times New Roman" w:hAnsi="Times New Roman" w:cs="Times New Roman"/>
+          <w:color w:val="3B3B3B"/>
+          <w:sz w:val="24"/>
+          <w:szCs w:val="24"/>
+          <w:lang w:eastAsia="ru-RU"/>
+        </w:rPr>
+      </w:pPr>
+      <w:r>
+        <w:rPr>
+          <w:rFonts w:ascii="Times New Roman" w:eastAsia="Times New Roman" w:hAnsi="Times New Roman" w:cs="Times New Roman"/>
+          <w:color w:val="3B3B3B"/>
+          <w:sz w:val="24"/>
+          <w:szCs w:val="24"/>
+          <w:lang w:eastAsia="ru-RU"/>
+        </w:rPr>
+        <w:t>- для сервера базы данных необходимо обеспечить резервное копирование его бинарных файлов раз в 2 недели и хранение копии на протяжении 2-х месяцев;</w:t>
+      </w:r>
+    </w:p>
+    <w:p>
+      <w:pPr>
+        <w:shd w:val="clear" w:color="auto" w:fill="FFFFFF"/>
+        <w:spacing w:after="0" w:line="360" w:lineRule="auto"/>
+        <w:ind w:firstLine="709"/>
+        <w:jc w:val="both"/>
+        <w:rPr>
+          <w:rFonts w:ascii="Times New Roman" w:eastAsia="Times New Roman" w:hAnsi="Times New Roman" w:cs="Times New Roman"/>
+          <w:color w:val="3B3B3B"/>
+          <w:sz w:val="24"/>
+          <w:szCs w:val="24"/>
+          <w:lang w:eastAsia="ru-RU"/>
+        </w:rPr>
+      </w:pPr>
+      <w:r>
+        <w:rPr>
+          <w:rFonts w:ascii="Times New Roman" w:eastAsia="Times New Roman" w:hAnsi="Times New Roman" w:cs="Times New Roman"/>
+          <w:color w:val="3B3B3B"/>
+          <w:sz w:val="24"/>
+          <w:szCs w:val="24"/>
+          <w:lang w:eastAsia="ru-RU"/>
+        </w:rPr>
+        <w:t>- для сервера сбора, обработки и загрузки данных необходимо обеспечить резервное копирование его бинарных файлов раз в 2 недели и хранение копии на протяжении 2-х месяцев;</w:t>
+      </w:r>
+    </w:p>
+    <w:p>
+      <w:pPr>
+        <w:shd w:val="clear" w:color="auto" w:fill="FFFFFF"/>
+        <w:spacing w:after="0" w:line="360" w:lineRule="auto"/>
+        <w:ind w:firstLine="709"/>
+        <w:jc w:val="both"/>
+        <w:rPr>
+          <w:rFonts w:ascii="Times New Roman" w:eastAsia="Times New Roman" w:hAnsi="Times New Roman" w:cs="Times New Roman"/>
+          <w:color w:val="3B3B3B"/>
+          <w:sz w:val="24"/>
+          <w:szCs w:val="24"/>
+          <w:lang w:eastAsia="ru-RU"/>
+        </w:rPr>
+      </w:pPr>
+      <w:r>
+        <w:rPr>
+          <w:rFonts w:ascii="Times New Roman" w:eastAsia="Times New Roman" w:hAnsi="Times New Roman" w:cs="Times New Roman"/>
+          <w:color w:val="3B3B3B"/>
+          <w:sz w:val="24"/>
+          <w:szCs w:val="24"/>
+          <w:lang w:eastAsia="ru-RU"/>
+        </w:rPr>
+        <w:t>- система должна контролировать все события, связанные с изменением своего информационного наполнения, и иметь возможность в случае сбоя в работе восстанавливать свое состояние.</w:t>
       </w:r>
     </w:p>
     <w:p>

--- a/T_Z.docx
+++ b/T_Z.docx
@@ -9492,6 +9492,56 @@
           <w:lang w:eastAsia="ru-RU"/>
         </w:rPr>
         <w:t>- система должна контролировать все события, связанные с изменением своего информационного наполнения, и иметь возможность в случае сбоя в работе восстанавливать свое состояние.</w:t>
+      </w:r>
+    </w:p>
+    <w:p>
+      <w:pPr>
+        <w:shd w:val="clear" w:color="auto" w:fill="FFFFFF"/>
+        <w:spacing w:after="0" w:line="360" w:lineRule="auto"/>
+        <w:ind w:firstLine="709"/>
+        <w:jc w:val="both"/>
+        <w:rPr>
+          <w:rFonts w:ascii="Times New Roman" w:eastAsia="Times New Roman" w:hAnsi="Times New Roman" w:cs="Times New Roman"/>
+          <w:color w:val="3B3B3B"/>
+          <w:sz w:val="28"/>
+          <w:szCs w:val="28"/>
+          <w:lang w:eastAsia="ru-RU"/>
+        </w:rPr>
+      </w:pPr>
+      <w:r>
+        <w:rPr>
+          <w:rFonts w:ascii="Times New Roman" w:eastAsia="Times New Roman" w:hAnsi="Times New Roman" w:cs="Times New Roman"/>
+          <w:color w:val="3B3B3B"/>
+          <w:sz w:val="28"/>
+          <w:szCs w:val="28"/>
+          <w:lang w:eastAsia="ru-RU"/>
+        </w:rPr>
+        <w:t>4.3.2.9. Требования к процедуре придания юридической силы документам, продуцируемым техническими средствами системы </w:t>
+      </w:r>
+    </w:p>
+    <w:p>
+      <w:pPr>
+        <w:shd w:val="clear" w:color="auto" w:fill="FFFFFF"/>
+        <w:spacing w:after="0" w:line="360" w:lineRule="auto"/>
+        <w:ind w:firstLine="709"/>
+        <w:jc w:val="both"/>
+        <w:rPr>
+          <w:rFonts w:ascii="Times New Roman" w:eastAsia="Times New Roman" w:hAnsi="Times New Roman" w:cs="Times New Roman"/>
+          <w:color w:val="3B3B3B"/>
+          <w:sz w:val="24"/>
+          <w:szCs w:val="28"/>
+          <w:lang w:eastAsia="ru-RU"/>
+        </w:rPr>
+      </w:pPr>
+      <w:r>
+        <w:rPr>
+          <w:rFonts w:ascii="Times New Roman" w:eastAsia="Times New Roman" w:hAnsi="Times New Roman" w:cs="Times New Roman"/>
+          <w:color w:val="3B3B3B"/>
+          <w:sz w:val="24"/>
+          <w:szCs w:val="28"/>
+          <w:lang w:eastAsia="ru-RU"/>
+        </w:rPr>
+        <w:t>Требования не предъявляются.</w:t>
       </w:r>
     </w:p>
     <w:p>

--- a/T_Z.docx
+++ b/T_Z.docx
@@ -9542,6 +9542,255 @@
           <w:lang w:eastAsia="ru-RU"/>
         </w:rPr>
         <w:t>Требования не предъявляются.</w:t>
+      </w:r>
+    </w:p>
+    <w:p>
+      <w:pPr>
+        <w:shd w:val="clear" w:color="auto" w:fill="FFFFFF"/>
+        <w:spacing w:after="0" w:line="360" w:lineRule="auto"/>
+        <w:ind w:firstLine="709"/>
+        <w:jc w:val="both"/>
+        <w:rPr>
+          <w:rFonts w:ascii="Times New Roman" w:eastAsia="Times New Roman" w:hAnsi="Times New Roman" w:cs="Times New Roman"/>
+          <w:b/>
+          <w:bCs/>
+          <w:color w:val="3B3B3B"/>
+          <w:sz w:val="28"/>
+          <w:szCs w:val="28"/>
+          <w:lang w:eastAsia="ru-RU"/>
+        </w:rPr>
+      </w:pPr>
+      <w:r>
+        <w:rPr>
+          <w:rFonts w:ascii="Times New Roman" w:eastAsia="Times New Roman" w:hAnsi="Times New Roman" w:cs="Times New Roman"/>
+          <w:b/>
+          <w:bCs/>
+          <w:color w:val="3B3B3B"/>
+          <w:sz w:val="28"/>
+          <w:szCs w:val="28"/>
+          <w:lang w:eastAsia="ru-RU"/>
+        </w:rPr>
+        <w:t>4.3.3. Требования к лингвистическому обеспечению</w:t>
+      </w:r>
+    </w:p>
+    <w:p>
+      <w:pPr>
+        <w:shd w:val="clear" w:color="auto" w:fill="FFFFFF"/>
+        <w:spacing w:after="0" w:line="360" w:lineRule="auto"/>
+        <w:ind w:firstLine="709"/>
+        <w:jc w:val="both"/>
+        <w:rPr>
+          <w:rFonts w:ascii="Times New Roman" w:eastAsia="Times New Roman" w:hAnsi="Times New Roman" w:cs="Times New Roman"/>
+          <w:color w:val="3B3B3B"/>
+          <w:sz w:val="24"/>
+          <w:szCs w:val="28"/>
+          <w:lang w:eastAsia="ru-RU"/>
+        </w:rPr>
+      </w:pPr>
+      <w:r>
+        <w:rPr>
+          <w:rFonts w:ascii="Times New Roman" w:eastAsia="Times New Roman" w:hAnsi="Times New Roman" w:cs="Times New Roman"/>
+          <w:color w:val="3B3B3B"/>
+          <w:sz w:val="24"/>
+          <w:szCs w:val="28"/>
+          <w:lang w:eastAsia="ru-RU"/>
+        </w:rPr>
+        <w:t>При реализации системы должны применяться языки высокого уровня:</w:t>
+      </w:r>
+      <w:r>
+        <w:rPr>
+          <w:rFonts w:ascii="Times New Roman" w:eastAsia="Times New Roman" w:hAnsi="Times New Roman" w:cs="Times New Roman"/>
+          <w:color w:val="3B3B3B"/>
+          <w:sz w:val="24"/>
+          <w:szCs w:val="28"/>
+          <w:lang w:eastAsia="ru-RU"/>
+        </w:rPr>
+        <w:t xml:space="preserve"> </w:t>
+      </w:r>
+      <w:r>
+        <w:rPr>
+          <w:rFonts w:ascii="Times New Roman" w:eastAsia="Times New Roman" w:hAnsi="Times New Roman" w:cs="Times New Roman"/>
+          <w:color w:val="3B3B3B"/>
+          <w:sz w:val="24"/>
+          <w:szCs w:val="28"/>
+          <w:lang w:val="en-US" w:eastAsia="ru-RU"/>
+        </w:rPr>
+        <w:t>java</w:t>
+      </w:r>
+      <w:r>
+        <w:rPr>
+          <w:rFonts w:ascii="Times New Roman" w:eastAsia="Times New Roman" w:hAnsi="Times New Roman" w:cs="Times New Roman"/>
+          <w:color w:val="3B3B3B"/>
+          <w:sz w:val="24"/>
+          <w:szCs w:val="28"/>
+          <w:lang w:eastAsia="ru-RU"/>
+        </w:rPr>
+        <w:t xml:space="preserve">, </w:t>
+      </w:r>
+      <w:r>
+        <w:rPr>
+          <w:rFonts w:ascii="Times New Roman" w:eastAsia="Times New Roman" w:hAnsi="Times New Roman" w:cs="Times New Roman"/>
+          <w:color w:val="3B3B3B"/>
+          <w:sz w:val="24"/>
+          <w:szCs w:val="28"/>
+          <w:lang w:val="en-US" w:eastAsia="ru-RU"/>
+        </w:rPr>
+        <w:t>SQL</w:t>
+      </w:r>
+      <w:r>
+        <w:rPr>
+          <w:rFonts w:ascii="Times New Roman" w:eastAsia="Times New Roman" w:hAnsi="Times New Roman" w:cs="Times New Roman"/>
+          <w:color w:val="3B3B3B"/>
+          <w:sz w:val="24"/>
+          <w:szCs w:val="28"/>
+          <w:lang w:eastAsia="ru-RU"/>
+        </w:rPr>
+        <w:t xml:space="preserve">, </w:t>
+      </w:r>
+      <w:r>
+        <w:rPr>
+          <w:rFonts w:ascii="Times New Roman" w:eastAsia="Times New Roman" w:hAnsi="Times New Roman" w:cs="Times New Roman"/>
+          <w:color w:val="3B3B3B"/>
+          <w:sz w:val="24"/>
+          <w:szCs w:val="28"/>
+          <w:lang w:val="en-US" w:eastAsia="ru-RU"/>
+        </w:rPr>
+        <w:t>C</w:t>
+      </w:r>
+      <w:r>
+        <w:rPr>
+          <w:rFonts w:ascii="Times New Roman" w:eastAsia="Times New Roman" w:hAnsi="Times New Roman" w:cs="Times New Roman"/>
+          <w:color w:val="3B3B3B"/>
+          <w:sz w:val="24"/>
+          <w:szCs w:val="28"/>
+          <w:lang w:eastAsia="ru-RU"/>
+        </w:rPr>
+        <w:t>#</w:t>
+      </w:r>
+      <w:r>
+        <w:rPr>
+          <w:rFonts w:ascii="Times New Roman" w:eastAsia="Times New Roman" w:hAnsi="Times New Roman" w:cs="Times New Roman"/>
+          <w:color w:val="3B3B3B"/>
+          <w:sz w:val="24"/>
+          <w:szCs w:val="28"/>
+          <w:lang w:eastAsia="ru-RU"/>
+        </w:rPr>
+        <w:t xml:space="preserve">, </w:t>
+      </w:r>
+      <w:r>
+        <w:rPr>
+          <w:rFonts w:ascii="Times New Roman" w:eastAsia="Times New Roman" w:hAnsi="Times New Roman" w:cs="Times New Roman"/>
+          <w:color w:val="3B3B3B"/>
+          <w:sz w:val="24"/>
+          <w:szCs w:val="28"/>
+          <w:lang w:val="en-US" w:eastAsia="ru-RU"/>
+        </w:rPr>
+        <w:t>Python</w:t>
+      </w:r>
+      <w:r>
+        <w:rPr>
+          <w:rFonts w:ascii="Times New Roman" w:eastAsia="Times New Roman" w:hAnsi="Times New Roman" w:cs="Times New Roman"/>
+          <w:color w:val="3B3B3B"/>
+          <w:sz w:val="24"/>
+          <w:szCs w:val="28"/>
+          <w:lang w:eastAsia="ru-RU"/>
+        </w:rPr>
+        <w:t xml:space="preserve"> </w:t>
+      </w:r>
+      <w:r>
+        <w:rPr>
+          <w:rFonts w:ascii="Times New Roman" w:eastAsia="Times New Roman" w:hAnsi="Times New Roman" w:cs="Times New Roman"/>
+          <w:color w:val="3B3B3B"/>
+          <w:sz w:val="24"/>
+          <w:szCs w:val="28"/>
+          <w:lang w:eastAsia="ru-RU"/>
+        </w:rPr>
+        <w:t>и т.д.</w:t>
+      </w:r>
+    </w:p>
+    <w:p>
+      <w:pPr>
+        <w:shd w:val="clear" w:color="auto" w:fill="FFFFFF"/>
+        <w:spacing w:after="0" w:line="360" w:lineRule="auto"/>
+        <w:ind w:firstLine="709"/>
+        <w:jc w:val="both"/>
+        <w:rPr>
+          <w:rFonts w:ascii="Times New Roman" w:eastAsia="Times New Roman" w:hAnsi="Times New Roman" w:cs="Times New Roman"/>
+          <w:color w:val="3B3B3B"/>
+          <w:sz w:val="24"/>
+          <w:szCs w:val="28"/>
+          <w:lang w:eastAsia="ru-RU"/>
+        </w:rPr>
+      </w:pPr>
+      <w:r>
+        <w:rPr>
+          <w:rFonts w:ascii="Times New Roman" w:eastAsia="Times New Roman" w:hAnsi="Times New Roman" w:cs="Times New Roman"/>
+          <w:color w:val="3B3B3B"/>
+          <w:sz w:val="24"/>
+          <w:szCs w:val="28"/>
+          <w:lang w:eastAsia="ru-RU"/>
+        </w:rPr>
+        <w:t xml:space="preserve">При реализации системы </w:t>
+      </w:r>
+      <w:r>
+        <w:rPr>
+          <w:rFonts w:ascii="Times New Roman" w:eastAsia="Times New Roman" w:hAnsi="Times New Roman" w:cs="Times New Roman"/>
+          <w:color w:val="3B3B3B"/>
+          <w:sz w:val="24"/>
+          <w:szCs w:val="28"/>
+          <w:lang w:eastAsia="ru-RU"/>
+        </w:rPr>
+        <w:t>должны использоваться встроенные средства диалогового взаимодействия BI приложения</w:t>
+      </w:r>
+      <w:r>
+        <w:rPr>
+          <w:rFonts w:ascii="Times New Roman" w:eastAsia="Times New Roman" w:hAnsi="Times New Roman" w:cs="Times New Roman"/>
+          <w:color w:val="3B3B3B"/>
+          <w:sz w:val="24"/>
+          <w:szCs w:val="28"/>
+          <w:lang w:eastAsia="ru-RU"/>
+        </w:rPr>
+        <w:t xml:space="preserve">, </w:t>
+      </w:r>
+      <w:r>
+        <w:rPr>
+          <w:rFonts w:ascii="Times New Roman" w:eastAsia="Times New Roman" w:hAnsi="Times New Roman" w:cs="Times New Roman"/>
+          <w:color w:val="3B3B3B"/>
+          <w:sz w:val="24"/>
+          <w:szCs w:val="28"/>
+          <w:lang w:val="en-US" w:eastAsia="ru-RU"/>
+        </w:rPr>
+        <w:t>JS</w:t>
+      </w:r>
+      <w:r>
+        <w:rPr>
+          <w:rFonts w:ascii="Times New Roman" w:eastAsia="Times New Roman" w:hAnsi="Times New Roman" w:cs="Times New Roman"/>
+          <w:color w:val="3B3B3B"/>
+          <w:sz w:val="24"/>
+          <w:szCs w:val="28"/>
+          <w:lang w:eastAsia="ru-RU"/>
+        </w:rPr>
+        <w:t xml:space="preserve">, </w:t>
+      </w:r>
+      <w:r>
+        <w:rPr>
+          <w:rFonts w:ascii="Times New Roman" w:eastAsia="Times New Roman" w:hAnsi="Times New Roman" w:cs="Times New Roman"/>
+          <w:color w:val="3B3B3B"/>
+          <w:sz w:val="24"/>
+          <w:szCs w:val="28"/>
+          <w:lang w:val="en-US" w:eastAsia="ru-RU"/>
+        </w:rPr>
+        <w:t>HTML</w:t>
+      </w:r>
+      <w:r>
+        <w:rPr>
+          <w:rFonts w:ascii="Times New Roman" w:eastAsia="Times New Roman" w:hAnsi="Times New Roman" w:cs="Times New Roman"/>
+          <w:color w:val="3B3B3B"/>
+          <w:sz w:val="24"/>
+          <w:szCs w:val="28"/>
+          <w:lang w:eastAsia="ru-RU"/>
+        </w:rPr>
+        <w:t>.</w:t>
       </w:r>
     </w:p>
     <w:p>

--- a/T_Z.docx
+++ b/T_Z.docx
@@ -9791,6 +9791,124 @@
           <w:lang w:eastAsia="ru-RU"/>
         </w:rPr>
         <w:t>.</w:t>
+      </w:r>
+    </w:p>
+    <w:p>
+      <w:pPr>
+        <w:shd w:val="clear" w:color="auto" w:fill="FFFFFF"/>
+        <w:spacing w:after="0" w:line="360" w:lineRule="auto"/>
+        <w:ind w:firstLine="709"/>
+        <w:jc w:val="both"/>
+        <w:rPr>
+          <w:rFonts w:ascii="Times New Roman" w:eastAsia="Times New Roman" w:hAnsi="Times New Roman" w:cs="Times New Roman"/>
+          <w:b/>
+          <w:bCs/>
+          <w:color w:val="3B3B3B"/>
+          <w:sz w:val="28"/>
+          <w:szCs w:val="28"/>
+          <w:lang w:eastAsia="ru-RU"/>
+        </w:rPr>
+      </w:pPr>
+      <w:r>
+        <w:rPr>
+          <w:rFonts w:ascii="Times New Roman" w:eastAsia="Times New Roman" w:hAnsi="Times New Roman" w:cs="Times New Roman"/>
+          <w:b/>
+          <w:bCs/>
+          <w:color w:val="3B3B3B"/>
+          <w:sz w:val="28"/>
+          <w:szCs w:val="28"/>
+          <w:lang w:eastAsia="ru-RU"/>
+        </w:rPr>
+        <w:t>4.3.4. Требования к программному обеспечению</w:t>
+      </w:r>
+    </w:p>
+    <w:p>
+      <w:pPr>
+        <w:shd w:val="clear" w:color="auto" w:fill="FFFFFF"/>
+        <w:spacing w:after="0" w:line="360" w:lineRule="auto"/>
+        <w:ind w:firstLine="709"/>
+        <w:jc w:val="both"/>
+        <w:rPr>
+          <w:rFonts w:ascii="Times New Roman" w:eastAsia="Times New Roman" w:hAnsi="Times New Roman" w:cs="Times New Roman"/>
+          <w:color w:val="3B3B3B"/>
+          <w:sz w:val="24"/>
+          <w:szCs w:val="28"/>
+          <w:lang w:eastAsia="ru-RU"/>
+        </w:rPr>
+      </w:pPr>
+      <w:r>
+        <w:rPr>
+          <w:rFonts w:ascii="Times New Roman" w:eastAsia="Times New Roman" w:hAnsi="Times New Roman" w:cs="Times New Roman"/>
+          <w:color w:val="3B3B3B"/>
+          <w:sz w:val="24"/>
+          <w:szCs w:val="28"/>
+          <w:lang w:eastAsia="ru-RU"/>
+        </w:rPr>
+        <w:t>- функциональность должна обеспечиваться выполнением подсистемами всех их функций.</w:t>
+      </w:r>
+      <w:r>
+        <w:rPr>
+          <w:rFonts w:ascii="Times New Roman" w:eastAsia="Times New Roman" w:hAnsi="Times New Roman" w:cs="Times New Roman"/>
+          <w:color w:val="3B3B3B"/>
+          <w:sz w:val="24"/>
+          <w:szCs w:val="28"/>
+          <w:lang w:eastAsia="ru-RU"/>
+        </w:rPr>
+        <w:br/>
+        <w:t>- надежность должна обеспечиваться за счет предупреждения ошибок - не допущения ошибок в готовых ПС;</w:t>
+      </w:r>
+    </w:p>
+    <w:p>
+      <w:pPr>
+        <w:shd w:val="clear" w:color="auto" w:fill="FFFFFF"/>
+        <w:spacing w:after="0" w:line="360" w:lineRule="auto"/>
+        <w:ind w:firstLine="709"/>
+        <w:jc w:val="both"/>
+        <w:rPr>
+          <w:rFonts w:ascii="Times New Roman" w:eastAsia="Times New Roman" w:hAnsi="Times New Roman" w:cs="Times New Roman"/>
+          <w:color w:val="3B3B3B"/>
+          <w:sz w:val="24"/>
+          <w:szCs w:val="28"/>
+          <w:lang w:eastAsia="ru-RU"/>
+        </w:rPr>
+      </w:pPr>
+      <w:r>
+        <w:rPr>
+          <w:rFonts w:ascii="Times New Roman" w:eastAsia="Times New Roman" w:hAnsi="Times New Roman" w:cs="Times New Roman"/>
+          <w:color w:val="3B3B3B"/>
+          <w:sz w:val="24"/>
+          <w:szCs w:val="28"/>
+          <w:lang w:eastAsia="ru-RU"/>
+        </w:rPr>
+        <w:t>- легкость применения должна обеспечиваться за счет применения покупных программных средств;</w:t>
+      </w:r>
+    </w:p>
+    <w:p>
+      <w:pPr>
+        <w:shd w:val="clear" w:color="auto" w:fill="FFFFFF"/>
+        <w:spacing w:after="0" w:line="360" w:lineRule="auto"/>
+        <w:ind w:firstLine="709"/>
+        <w:jc w:val="both"/>
+        <w:rPr>
+          <w:rFonts w:ascii="Times New Roman" w:eastAsia="Times New Roman" w:hAnsi="Times New Roman" w:cs="Times New Roman"/>
+          <w:b/>
+          <w:bCs/>
+          <w:color w:val="3B3B3B"/>
+          <w:sz w:val="28"/>
+          <w:szCs w:val="28"/>
+          <w:lang w:eastAsia="ru-RU"/>
+        </w:rPr>
+      </w:pPr>
+      <w:r>
+        <w:rPr>
+          <w:rFonts w:ascii="Times New Roman" w:eastAsia="Times New Roman" w:hAnsi="Times New Roman" w:cs="Times New Roman"/>
+          <w:color w:val="3B3B3B"/>
+          <w:sz w:val="24"/>
+          <w:szCs w:val="28"/>
+          <w:lang w:eastAsia="ru-RU"/>
+        </w:rPr>
+        <w:lastRenderedPageBreak/>
+        <w:t>- сопровождаемость должна обеспечиваться за счет высокого качества документации по сопровождению, а также за счет использования в программном тексте описания объектов и комментариев.</w:t>
       </w:r>
     </w:p>
     <w:p>

--- a/T_Z.docx
+++ b/T_Z.docx
@@ -654,7 +654,7 @@
         </w:rPr>
         <w:t xml:space="preserve">Телефон / Факс: </w:t>
       </w:r>
-      <w:hyperlink r:id="rId4" w:history="1">
+      <w:hyperlink r:id="rId5" w:history="1">
         <w:r>
           <w:rPr>
             <w:rFonts w:ascii="Times New Roman" w:eastAsia="Times New Roman" w:hAnsi="Times New Roman" w:cs="Times New Roman"/>
@@ -4613,7 +4613,7 @@
         </w:rPr>
         <w:t>требованиями </w:t>
       </w:r>
-      <w:hyperlink r:id="rId5" w:tooltip="ГОСТ 21958-76" w:history="1">
+      <w:hyperlink r:id="rId6" w:tooltip="ГОСТ 21958-76" w:history="1">
         <w:r>
           <w:rPr>
             <w:rStyle w:val="a4"/>
@@ -6316,7 +6316,7 @@
               </w:rPr>
               <w:t> </w:t>
             </w:r>
-            <w:hyperlink r:id="rId6" w:tooltip="Техзадание пример - Медленно меняющиеся измерения" w:history="1">
+            <w:hyperlink r:id="rId7" w:tooltip="Техзадание пример - Медленно меняющиеся измерения" w:history="1">
               <w:r>
                 <w:rPr>
                   <w:rStyle w:val="a4"/>
@@ -9260,7 +9260,7 @@
         </w:rPr>
         <w:t>Процесс сбора, обработки и передачи данных в системе определяется регламентом процессов сбора, преобразования и загрузки данных, разрабатываемом на этапе «Проектирование. </w:t>
       </w:r>
-      <w:hyperlink r:id="rId7" w:history="1">
+      <w:hyperlink r:id="rId8" w:history="1">
         <w:r>
           <w:rPr>
             <w:rStyle w:val="a4"/>
@@ -9283,7 +9283,7 @@
         </w:rPr>
         <w:t xml:space="preserve">. </w:t>
       </w:r>
-      <w:hyperlink r:id="rId8" w:history="1">
+      <w:hyperlink r:id="rId9" w:history="1">
         <w:r>
           <w:rPr>
             <w:rStyle w:val="a4"/>
@@ -9909,6 +9909,393 @@
         </w:rPr>
         <w:lastRenderedPageBreak/>
         <w:t>- сопровождаемость должна обеспечиваться за счет высокого качества документации по сопровождению, а также за счет использования в программном тексте описания объектов и комментариев.</w:t>
+      </w:r>
+    </w:p>
+    <w:p>
+      <w:pPr>
+        <w:shd w:val="clear" w:color="auto" w:fill="FFFFFF"/>
+        <w:spacing w:after="0" w:line="360" w:lineRule="auto"/>
+        <w:ind w:firstLine="709"/>
+        <w:jc w:val="both"/>
+        <w:rPr>
+          <w:rFonts w:ascii="Times New Roman" w:eastAsia="Times New Roman" w:hAnsi="Times New Roman" w:cs="Times New Roman"/>
+          <w:b/>
+          <w:bCs/>
+          <w:color w:val="3B3B3B"/>
+          <w:sz w:val="28"/>
+          <w:szCs w:val="28"/>
+          <w:lang w:eastAsia="ru-RU"/>
+        </w:rPr>
+      </w:pPr>
+      <w:r>
+        <w:rPr>
+          <w:rFonts w:ascii="Times New Roman" w:eastAsia="Times New Roman" w:hAnsi="Times New Roman" w:cs="Times New Roman"/>
+          <w:b/>
+          <w:bCs/>
+          <w:color w:val="3B3B3B"/>
+          <w:sz w:val="28"/>
+          <w:szCs w:val="28"/>
+          <w:lang w:eastAsia="ru-RU"/>
+        </w:rPr>
+        <w:t>4.3.5. Требования к техническому обеспечению</w:t>
+      </w:r>
+    </w:p>
+    <w:p>
+      <w:pPr>
+        <w:shd w:val="clear" w:color="auto" w:fill="FFFFFF"/>
+        <w:spacing w:after="0" w:line="360" w:lineRule="auto"/>
+        <w:ind w:firstLine="709"/>
+        <w:jc w:val="both"/>
+        <w:rPr>
+          <w:rFonts w:ascii="Times New Roman" w:eastAsia="Times New Roman" w:hAnsi="Times New Roman" w:cs="Times New Roman"/>
+          <w:bCs/>
+          <w:color w:val="3B3B3B"/>
+          <w:sz w:val="24"/>
+          <w:szCs w:val="24"/>
+          <w:lang w:eastAsia="ru-RU"/>
+        </w:rPr>
+      </w:pPr>
+      <w:r>
+        <w:rPr>
+          <w:rFonts w:ascii="Times New Roman" w:eastAsia="Times New Roman" w:hAnsi="Times New Roman" w:cs="Times New Roman"/>
+          <w:color w:val="3B3B3B"/>
+          <w:sz w:val="24"/>
+          <w:szCs w:val="28"/>
+          <w:lang w:eastAsia="ru-RU"/>
+        </w:rPr>
+        <w:t xml:space="preserve">Сервер базы данных должен быть развернут на </w:t>
+      </w:r>
+      <w:r>
+        <w:rPr>
+          <w:rFonts w:ascii="Times New Roman" w:eastAsia="Times New Roman" w:hAnsi="Times New Roman" w:cs="Times New Roman"/>
+          <w:bCs/>
+          <w:color w:val="3B3B3B"/>
+          <w:sz w:val="24"/>
+          <w:szCs w:val="24"/>
+          <w:lang w:val="en-US" w:eastAsia="ru-RU"/>
+        </w:rPr>
+        <w:t>HP</w:t>
+      </w:r>
+      <w:r>
+        <w:rPr>
+          <w:rFonts w:ascii="Times New Roman" w:eastAsia="Times New Roman" w:hAnsi="Times New Roman" w:cs="Times New Roman"/>
+          <w:bCs/>
+          <w:color w:val="3B3B3B"/>
+          <w:sz w:val="24"/>
+          <w:szCs w:val="24"/>
+          <w:lang w:eastAsia="ru-RU"/>
+        </w:rPr>
+        <w:t xml:space="preserve"> </w:t>
+      </w:r>
+      <w:r>
+        <w:rPr>
+          <w:rFonts w:ascii="Times New Roman" w:eastAsia="Times New Roman" w:hAnsi="Times New Roman" w:cs="Times New Roman"/>
+          <w:bCs/>
+          <w:color w:val="3B3B3B"/>
+          <w:sz w:val="24"/>
+          <w:szCs w:val="24"/>
+          <w:lang w:val="en-US" w:eastAsia="ru-RU"/>
+        </w:rPr>
+        <w:t>Integrity</w:t>
+      </w:r>
+      <w:r>
+        <w:rPr>
+          <w:rFonts w:ascii="Times New Roman" w:eastAsia="Times New Roman" w:hAnsi="Times New Roman" w:cs="Times New Roman"/>
+          <w:bCs/>
+          <w:color w:val="3B3B3B"/>
+          <w:sz w:val="24"/>
+          <w:szCs w:val="24"/>
+          <w:lang w:eastAsia="ru-RU"/>
+        </w:rPr>
+        <w:t xml:space="preserve"> </w:t>
+      </w:r>
+      <w:r>
+        <w:rPr>
+          <w:rFonts w:ascii="Times New Roman" w:eastAsia="Times New Roman" w:hAnsi="Times New Roman" w:cs="Times New Roman"/>
+          <w:bCs/>
+          <w:color w:val="3B3B3B"/>
+          <w:sz w:val="24"/>
+          <w:szCs w:val="24"/>
+          <w:lang w:val="en-US" w:eastAsia="ru-RU"/>
+        </w:rPr>
+        <w:t>Superdome</w:t>
+      </w:r>
+      <w:r>
+        <w:rPr>
+          <w:rFonts w:ascii="Times New Roman" w:eastAsia="Times New Roman" w:hAnsi="Times New Roman" w:cs="Times New Roman"/>
+          <w:bCs/>
+          <w:color w:val="3B3B3B"/>
+          <w:sz w:val="24"/>
+          <w:szCs w:val="24"/>
+          <w:lang w:eastAsia="ru-RU"/>
+        </w:rPr>
+        <w:t xml:space="preserve">: </w:t>
+      </w:r>
+      <w:r>
+        <w:rPr>
+          <w:rFonts w:ascii="Times New Roman" w:eastAsia="Times New Roman" w:hAnsi="Times New Roman" w:cs="Times New Roman"/>
+          <w:bCs/>
+          <w:color w:val="3B3B3B"/>
+          <w:sz w:val="24"/>
+          <w:szCs w:val="24"/>
+          <w:lang w:val="en-US" w:eastAsia="ru-RU"/>
+        </w:rPr>
+        <w:t>HDD</w:t>
+      </w:r>
+      <w:r>
+        <w:rPr>
+          <w:rFonts w:ascii="Times New Roman" w:eastAsia="Times New Roman" w:hAnsi="Times New Roman" w:cs="Times New Roman"/>
+          <w:bCs/>
+          <w:color w:val="3B3B3B"/>
+          <w:sz w:val="24"/>
+          <w:szCs w:val="24"/>
+          <w:lang w:eastAsia="ru-RU"/>
+        </w:rPr>
+        <w:t xml:space="preserve">: 512 </w:t>
+      </w:r>
+      <w:r>
+        <w:rPr>
+          <w:rFonts w:ascii="Times New Roman" w:eastAsia="Times New Roman" w:hAnsi="Times New Roman" w:cs="Times New Roman"/>
+          <w:bCs/>
+          <w:color w:val="3B3B3B"/>
+          <w:sz w:val="24"/>
+          <w:szCs w:val="24"/>
+          <w:lang w:val="en-US" w:eastAsia="ru-RU"/>
+        </w:rPr>
+        <w:t>Gb</w:t>
+      </w:r>
+      <w:r>
+        <w:rPr>
+          <w:rFonts w:ascii="Times New Roman" w:eastAsia="Times New Roman" w:hAnsi="Times New Roman" w:cs="Times New Roman"/>
+          <w:bCs/>
+          <w:color w:val="3B3B3B"/>
+          <w:sz w:val="24"/>
+          <w:szCs w:val="24"/>
+          <w:lang w:eastAsia="ru-RU"/>
+        </w:rPr>
+        <w:t xml:space="preserve">; </w:t>
+      </w:r>
+      <w:r>
+        <w:rPr>
+          <w:rFonts w:ascii="Times New Roman" w:eastAsia="Times New Roman" w:hAnsi="Times New Roman" w:cs="Times New Roman"/>
+          <w:bCs/>
+          <w:color w:val="3B3B3B"/>
+          <w:sz w:val="24"/>
+          <w:szCs w:val="24"/>
+          <w:lang w:val="en-US" w:eastAsia="ru-RU"/>
+        </w:rPr>
+        <w:t>CPU</w:t>
+      </w:r>
+      <w:r>
+        <w:rPr>
+          <w:rFonts w:ascii="Times New Roman" w:eastAsia="Times New Roman" w:hAnsi="Times New Roman" w:cs="Times New Roman"/>
+          <w:bCs/>
+          <w:color w:val="3B3B3B"/>
+          <w:sz w:val="24"/>
+          <w:szCs w:val="24"/>
+          <w:lang w:eastAsia="ru-RU"/>
+        </w:rPr>
+        <w:t xml:space="preserve">: 32; </w:t>
+      </w:r>
+      <w:r>
+        <w:rPr>
+          <w:rFonts w:ascii="Times New Roman" w:eastAsia="Times New Roman" w:hAnsi="Times New Roman" w:cs="Times New Roman"/>
+          <w:bCs/>
+          <w:color w:val="3B3B3B"/>
+          <w:sz w:val="24"/>
+          <w:szCs w:val="24"/>
+          <w:lang w:val="en-US" w:eastAsia="ru-RU"/>
+        </w:rPr>
+        <w:t>RAM</w:t>
+      </w:r>
+      <w:r>
+        <w:rPr>
+          <w:rFonts w:ascii="Times New Roman" w:eastAsia="Times New Roman" w:hAnsi="Times New Roman" w:cs="Times New Roman"/>
+          <w:bCs/>
+          <w:color w:val="3B3B3B"/>
+          <w:sz w:val="24"/>
+          <w:szCs w:val="24"/>
+          <w:lang w:eastAsia="ru-RU"/>
+        </w:rPr>
+        <w:t xml:space="preserve"> 128 </w:t>
+      </w:r>
+      <w:r>
+        <w:rPr>
+          <w:rFonts w:ascii="Times New Roman" w:eastAsia="Times New Roman" w:hAnsi="Times New Roman" w:cs="Times New Roman"/>
+          <w:bCs/>
+          <w:color w:val="3B3B3B"/>
+          <w:sz w:val="24"/>
+          <w:szCs w:val="24"/>
+          <w:lang w:val="en-US" w:eastAsia="ru-RU"/>
+        </w:rPr>
+        <w:t>Gb</w:t>
+      </w:r>
+      <w:r>
+        <w:rPr>
+          <w:rFonts w:ascii="Times New Roman" w:eastAsia="Times New Roman" w:hAnsi="Times New Roman" w:cs="Times New Roman"/>
+          <w:bCs/>
+          <w:color w:val="3B3B3B"/>
+          <w:sz w:val="24"/>
+          <w:szCs w:val="24"/>
+          <w:lang w:eastAsia="ru-RU"/>
+        </w:rPr>
+        <w:t xml:space="preserve">; </w:t>
+      </w:r>
+      <w:r>
+        <w:rPr>
+          <w:rFonts w:ascii="Times New Roman" w:eastAsia="Times New Roman" w:hAnsi="Times New Roman" w:cs="Times New Roman"/>
+          <w:bCs/>
+          <w:color w:val="3B3B3B"/>
+          <w:sz w:val="24"/>
+          <w:szCs w:val="24"/>
+          <w:lang w:val="en-US" w:eastAsia="ru-RU"/>
+        </w:rPr>
+        <w:t>Network</w:t>
+      </w:r>
+      <w:r>
+        <w:rPr>
+          <w:rFonts w:ascii="Times New Roman" w:eastAsia="Times New Roman" w:hAnsi="Times New Roman" w:cs="Times New Roman"/>
+          <w:bCs/>
+          <w:color w:val="3B3B3B"/>
+          <w:sz w:val="24"/>
+          <w:szCs w:val="24"/>
+          <w:lang w:eastAsia="ru-RU"/>
+        </w:rPr>
+        <w:t xml:space="preserve"> </w:t>
+      </w:r>
+      <w:r>
+        <w:rPr>
+          <w:rFonts w:ascii="Times New Roman" w:eastAsia="Times New Roman" w:hAnsi="Times New Roman" w:cs="Times New Roman"/>
+          <w:bCs/>
+          <w:color w:val="3B3B3B"/>
+          <w:sz w:val="24"/>
+          <w:szCs w:val="24"/>
+          <w:lang w:val="en-US" w:eastAsia="ru-RU"/>
+        </w:rPr>
+        <w:t>card</w:t>
+      </w:r>
+      <w:r>
+        <w:rPr>
+          <w:rFonts w:ascii="Times New Roman" w:eastAsia="Times New Roman" w:hAnsi="Times New Roman" w:cs="Times New Roman"/>
+          <w:bCs/>
+          <w:color w:val="3B3B3B"/>
+          <w:sz w:val="24"/>
+          <w:szCs w:val="24"/>
+          <w:lang w:eastAsia="ru-RU"/>
+        </w:rPr>
+        <w:t>: 4.</w:t>
+      </w:r>
+    </w:p>
+    <w:p>
+      <w:pPr>
+        <w:shd w:val="clear" w:color="auto" w:fill="FFFFFF"/>
+        <w:spacing w:after="0" w:line="360" w:lineRule="auto"/>
+        <w:ind w:firstLine="709"/>
+        <w:jc w:val="both"/>
+        <w:rPr>
+          <w:rFonts w:ascii="Times New Roman" w:eastAsia="Times New Roman" w:hAnsi="Times New Roman" w:cs="Times New Roman"/>
+          <w:bCs/>
+          <w:color w:val="3B3B3B"/>
+          <w:sz w:val="24"/>
+          <w:szCs w:val="24"/>
+          <w:lang w:eastAsia="ru-RU"/>
+        </w:rPr>
+      </w:pPr>
+      <w:r>
+        <w:rPr>
+          <w:rFonts w:ascii="Times New Roman" w:eastAsia="Times New Roman" w:hAnsi="Times New Roman" w:cs="Times New Roman"/>
+          <w:color w:val="3B3B3B"/>
+          <w:sz w:val="24"/>
+          <w:szCs w:val="28"/>
+          <w:lang w:eastAsia="ru-RU"/>
+        </w:rPr>
+        <w:t xml:space="preserve">Сервер приложений должен быть развернут на платформе HP </w:t>
+      </w:r>
+      <w:proofErr w:type="spellStart"/>
+      <w:r>
+        <w:rPr>
+          <w:rFonts w:ascii="Times New Roman" w:eastAsia="Times New Roman" w:hAnsi="Times New Roman" w:cs="Times New Roman"/>
+          <w:color w:val="3B3B3B"/>
+          <w:sz w:val="24"/>
+          <w:szCs w:val="28"/>
+          <w:lang w:eastAsia="ru-RU"/>
+        </w:rPr>
+        <w:t>Integrity</w:t>
+      </w:r>
+      <w:proofErr w:type="spellEnd"/>
+      <w:r>
+        <w:rPr>
+          <w:rFonts w:ascii="Times New Roman" w:eastAsia="Times New Roman" w:hAnsi="Times New Roman" w:cs="Times New Roman"/>
+          <w:color w:val="3B3B3B"/>
+          <w:sz w:val="24"/>
+          <w:szCs w:val="28"/>
+          <w:lang w:eastAsia="ru-RU"/>
+        </w:rPr>
+        <w:t xml:space="preserve">, минимальная конфигурация которого должна быть: CPU: </w:t>
+      </w:r>
+      <w:proofErr w:type="gramStart"/>
+      <w:r>
+        <w:rPr>
+          <w:rFonts w:ascii="Times New Roman" w:eastAsia="Times New Roman" w:hAnsi="Times New Roman" w:cs="Times New Roman"/>
+          <w:color w:val="3B3B3B"/>
+          <w:sz w:val="24"/>
+          <w:szCs w:val="28"/>
+          <w:lang w:eastAsia="ru-RU"/>
+        </w:rPr>
+        <w:t>6 ;</w:t>
+      </w:r>
+      <w:proofErr w:type="gramEnd"/>
+      <w:r>
+        <w:rPr>
+          <w:rFonts w:ascii="Times New Roman" w:eastAsia="Times New Roman" w:hAnsi="Times New Roman" w:cs="Times New Roman"/>
+          <w:color w:val="3B3B3B"/>
+          <w:sz w:val="24"/>
+          <w:szCs w:val="28"/>
+          <w:lang w:eastAsia="ru-RU"/>
+        </w:rPr>
+        <w:t xml:space="preserve"> RAM: 64 </w:t>
+      </w:r>
+      <w:proofErr w:type="spellStart"/>
+      <w:r>
+        <w:rPr>
+          <w:rFonts w:ascii="Times New Roman" w:eastAsia="Times New Roman" w:hAnsi="Times New Roman" w:cs="Times New Roman"/>
+          <w:color w:val="3B3B3B"/>
+          <w:sz w:val="24"/>
+          <w:szCs w:val="28"/>
+          <w:lang w:eastAsia="ru-RU"/>
+        </w:rPr>
+        <w:t>Gb</w:t>
+      </w:r>
+      <w:proofErr w:type="spellEnd"/>
+      <w:r>
+        <w:rPr>
+          <w:rFonts w:ascii="Times New Roman" w:eastAsia="Times New Roman" w:hAnsi="Times New Roman" w:cs="Times New Roman"/>
+          <w:color w:val="3B3B3B"/>
+          <w:sz w:val="24"/>
+          <w:szCs w:val="28"/>
+          <w:lang w:eastAsia="ru-RU"/>
+        </w:rPr>
+        <w:t xml:space="preserve">; HDD: 5 </w:t>
+      </w:r>
+      <w:r>
+        <w:rPr>
+          <w:rFonts w:ascii="Times New Roman" w:eastAsia="Times New Roman" w:hAnsi="Times New Roman" w:cs="Times New Roman"/>
+          <w:color w:val="3B3B3B"/>
+          <w:sz w:val="24"/>
+          <w:szCs w:val="28"/>
+          <w:lang w:val="en-US" w:eastAsia="ru-RU"/>
+        </w:rPr>
+        <w:t>T</w:t>
+      </w:r>
+      <w:r>
+        <w:rPr>
+          <w:rFonts w:ascii="Times New Roman" w:eastAsia="Times New Roman" w:hAnsi="Times New Roman" w:cs="Times New Roman"/>
+          <w:color w:val="3B3B3B"/>
+          <w:sz w:val="24"/>
+          <w:szCs w:val="28"/>
+          <w:lang w:eastAsia="ru-RU"/>
+        </w:rPr>
+        <w:t>b;</w:t>
       </w:r>
     </w:p>
     <w:p>
@@ -10683,4 +11070,16 @@
     </a:ext>
   </a:extLst>
 </a:theme>
+</file>
+
+<file path=customXml/item1.xml><?xml version="1.0" encoding="utf-8"?>
+<b:Sources xmlns:b="http://schemas.openxmlformats.org/officeDocument/2006/bibliography" xmlns="http://schemas.openxmlformats.org/officeDocument/2006/bibliography" SelectedStyle="\APASixthEditionOfficeOnline.xsl" StyleName="APA" Version="6"/>
+</file>
+
+<file path=customXml/itemProps1.xml><?xml version="1.0" encoding="utf-8"?>
+<ds:datastoreItem xmlns:ds="http://schemas.openxmlformats.org/officeDocument/2006/customXml" ds:itemID="{A33569B7-1066-484E-AACB-BA7D1815EDA2}">
+  <ds:schemaRefs>
+    <ds:schemaRef ds:uri="http://schemas.openxmlformats.org/officeDocument/2006/bibliography"/>
+  </ds:schemaRefs>
+</ds:datastoreItem>
 </file>
--- a/T_Z.docx
+++ b/T_Z.docx
@@ -10300,10 +10300,49 @@
     </w:p>
     <w:p>
       <w:pPr>
-        <w:spacing w:after="0" w:line="360" w:lineRule="auto"/>
-        <w:ind w:firstLine="709"/>
-        <w:jc w:val="both"/>
-      </w:pPr>
+        <w:shd w:val="clear" w:color="auto" w:fill="FFFFFF"/>
+        <w:spacing w:after="0" w:line="360" w:lineRule="auto"/>
+        <w:ind w:firstLine="709"/>
+        <w:jc w:val="both"/>
+        <w:rPr>
+          <w:rFonts w:ascii="Times New Roman" w:eastAsia="Times New Roman" w:hAnsi="Times New Roman" w:cs="Times New Roman"/>
+          <w:b/>
+          <w:bCs/>
+          <w:color w:val="3B3B3B"/>
+          <w:sz w:val="28"/>
+          <w:szCs w:val="28"/>
+          <w:lang w:eastAsia="ru-RU"/>
+        </w:rPr>
+      </w:pPr>
+      <w:r>
+        <w:rPr>
+          <w:rFonts w:ascii="Times New Roman" w:eastAsia="Times New Roman" w:hAnsi="Times New Roman" w:cs="Times New Roman"/>
+          <w:b/>
+          <w:bCs/>
+          <w:color w:val="3B3B3B"/>
+          <w:sz w:val="28"/>
+          <w:szCs w:val="28"/>
+          <w:lang w:eastAsia="ru-RU"/>
+        </w:rPr>
+        <w:t>4.3.6. Требования к метрологическому обеспечению</w:t>
+      </w:r>
+    </w:p>
+    <w:p>
+      <w:pPr>
+        <w:spacing w:after="0" w:line="360" w:lineRule="auto"/>
+        <w:ind w:firstLine="709"/>
+        <w:jc w:val="both"/>
+      </w:pPr>
+      <w:r>
+        <w:rPr>
+          <w:rFonts w:ascii="Times New Roman" w:eastAsia="Times New Roman" w:hAnsi="Times New Roman" w:cs="Times New Roman"/>
+          <w:color w:val="3B3B3B"/>
+          <w:sz w:val="24"/>
+          <w:szCs w:val="28"/>
+          <w:lang w:eastAsia="ru-RU"/>
+        </w:rPr>
+        <w:t>Не предъявляются</w:t>
+      </w:r>
       <w:bookmarkStart w:id="0" w:name="_GoBack"/>
       <w:bookmarkEnd w:id="0"/>
     </w:p>
@@ -11077,7 +11116,7 @@
 </file>
 
 <file path=customXml/itemProps1.xml><?xml version="1.0" encoding="utf-8"?>
-<ds:datastoreItem xmlns:ds="http://schemas.openxmlformats.org/officeDocument/2006/customXml" ds:itemID="{A33569B7-1066-484E-AACB-BA7D1815EDA2}">
+<ds:datastoreItem xmlns:ds="http://schemas.openxmlformats.org/officeDocument/2006/customXml" ds:itemID="{05470668-372B-488E-A57D-1DCDA47193B5}">
   <ds:schemaRefs>
     <ds:schemaRef ds:uri="http://schemas.openxmlformats.org/officeDocument/2006/bibliography"/>
   </ds:schemaRefs>

--- a/T_Z.docx
+++ b/T_Z.docx
@@ -10332,6 +10332,13 @@
         <w:spacing w:after="0" w:line="360" w:lineRule="auto"/>
         <w:ind w:firstLine="709"/>
         <w:jc w:val="both"/>
+        <w:rPr>
+          <w:rFonts w:ascii="Times New Roman" w:eastAsia="Times New Roman" w:hAnsi="Times New Roman" w:cs="Times New Roman"/>
+          <w:color w:val="3B3B3B"/>
+          <w:sz w:val="24"/>
+          <w:szCs w:val="28"/>
+          <w:lang w:eastAsia="ru-RU"/>
+        </w:rPr>
       </w:pPr>
       <w:r>
         <w:rPr>
@@ -10343,6 +10350,127 @@
         </w:rPr>
         <w:t>Не предъявляются</w:t>
       </w:r>
+      <w:r>
+        <w:rPr>
+          <w:rFonts w:ascii="Times New Roman" w:eastAsia="Times New Roman" w:hAnsi="Times New Roman" w:cs="Times New Roman"/>
+          <w:color w:val="3B3B3B"/>
+          <w:sz w:val="24"/>
+          <w:szCs w:val="28"/>
+          <w:lang w:eastAsia="ru-RU"/>
+        </w:rPr>
+        <w:t>.</w:t>
+      </w:r>
+    </w:p>
+    <w:p>
+      <w:pPr>
+        <w:shd w:val="clear" w:color="auto" w:fill="FFFFFF"/>
+        <w:spacing w:after="0" w:line="360" w:lineRule="auto"/>
+        <w:ind w:firstLine="709"/>
+        <w:jc w:val="both"/>
+        <w:rPr>
+          <w:rFonts w:ascii="Times New Roman" w:eastAsia="Times New Roman" w:hAnsi="Times New Roman" w:cs="Times New Roman"/>
+          <w:b/>
+          <w:bCs/>
+          <w:color w:val="3B3B3B"/>
+          <w:sz w:val="28"/>
+          <w:szCs w:val="28"/>
+          <w:lang w:eastAsia="ru-RU"/>
+        </w:rPr>
+      </w:pPr>
+      <w:r>
+        <w:rPr>
+          <w:rFonts w:ascii="Times New Roman" w:eastAsia="Times New Roman" w:hAnsi="Times New Roman" w:cs="Times New Roman"/>
+          <w:b/>
+          <w:bCs/>
+          <w:color w:val="3B3B3B"/>
+          <w:sz w:val="28"/>
+          <w:szCs w:val="28"/>
+          <w:lang w:eastAsia="ru-RU"/>
+        </w:rPr>
+        <w:t>4.3.7. Требования к организационному обеспечению</w:t>
+      </w:r>
+    </w:p>
+    <w:p>
+      <w:pPr>
+        <w:shd w:val="clear" w:color="auto" w:fill="FFFFFF"/>
+        <w:spacing w:after="0" w:line="360" w:lineRule="auto"/>
+        <w:ind w:firstLine="709"/>
+        <w:jc w:val="both"/>
+        <w:rPr>
+          <w:rFonts w:ascii="Times New Roman" w:eastAsia="Times New Roman" w:hAnsi="Times New Roman" w:cs="Times New Roman"/>
+          <w:color w:val="3B3B3B"/>
+          <w:sz w:val="24"/>
+          <w:szCs w:val="28"/>
+          <w:lang w:eastAsia="ru-RU"/>
+        </w:rPr>
+      </w:pPr>
+      <w:r>
+        <w:rPr>
+          <w:rFonts w:ascii="Times New Roman" w:eastAsia="Times New Roman" w:hAnsi="Times New Roman" w:cs="Times New Roman"/>
+          <w:color w:val="3B3B3B"/>
+          <w:sz w:val="24"/>
+          <w:szCs w:val="28"/>
+          <w:lang w:eastAsia="ru-RU"/>
+        </w:rPr>
+        <w:t>Состав сотрудников каждого из подразделений определяется штатным расписанием Заказчика, которое может изменяться.</w:t>
+      </w:r>
+    </w:p>
+    <w:p>
+      <w:pPr>
+        <w:shd w:val="clear" w:color="auto" w:fill="FFFFFF"/>
+        <w:spacing w:after="0" w:line="360" w:lineRule="auto"/>
+        <w:ind w:firstLine="709"/>
+        <w:jc w:val="both"/>
+        <w:rPr>
+          <w:rFonts w:ascii="Times New Roman" w:eastAsia="Times New Roman" w:hAnsi="Times New Roman" w:cs="Times New Roman"/>
+          <w:color w:val="3B3B3B"/>
+          <w:sz w:val="24"/>
+          <w:szCs w:val="28"/>
+          <w:lang w:eastAsia="ru-RU"/>
+        </w:rPr>
+      </w:pPr>
+      <w:r>
+        <w:rPr>
+          <w:rFonts w:ascii="Times New Roman" w:eastAsia="Times New Roman" w:hAnsi="Times New Roman" w:cs="Times New Roman"/>
+          <w:color w:val="3B3B3B"/>
+          <w:sz w:val="24"/>
+          <w:szCs w:val="28"/>
+          <w:lang w:eastAsia="ru-RU"/>
+        </w:rPr>
+        <w:t>- подразделение, обеспечивающее эксплуатацию системы, должно заранее информировать всех пользователей о переходе её в профилактический режим.</w:t>
+      </w:r>
+    </w:p>
+    <w:p>
+      <w:pPr>
+        <w:shd w:val="clear" w:color="auto" w:fill="FFFFFF"/>
+        <w:spacing w:after="0" w:line="360" w:lineRule="auto"/>
+        <w:ind w:firstLine="709"/>
+        <w:jc w:val="both"/>
+        <w:rPr>
+          <w:rFonts w:ascii="Times New Roman" w:eastAsia="Times New Roman" w:hAnsi="Times New Roman" w:cs="Times New Roman"/>
+          <w:color w:val="3B3B3B"/>
+          <w:sz w:val="24"/>
+          <w:szCs w:val="28"/>
+          <w:lang w:eastAsia="ru-RU"/>
+        </w:rPr>
+      </w:pPr>
+      <w:r>
+        <w:rPr>
+          <w:rFonts w:ascii="Times New Roman" w:eastAsia="Times New Roman" w:hAnsi="Times New Roman" w:cs="Times New Roman"/>
+          <w:color w:val="3B3B3B"/>
+          <w:sz w:val="24"/>
+          <w:szCs w:val="28"/>
+          <w:lang w:eastAsia="ru-RU"/>
+        </w:rPr>
+        <w:t>- должна быть предусмотрена система подтверждения легитимности пользователя при просмотре.</w:t>
+      </w:r>
+    </w:p>
+    <w:p>
+      <w:pPr>
+        <w:spacing w:after="0" w:line="360" w:lineRule="auto"/>
+        <w:ind w:firstLine="709"/>
+        <w:jc w:val="both"/>
+      </w:pPr>
       <w:bookmarkStart w:id="0" w:name="_GoBack"/>
       <w:bookmarkEnd w:id="0"/>
     </w:p>
@@ -11116,7 +11244,7 @@
 </file>
 
 <file path=customXml/itemProps1.xml><?xml version="1.0" encoding="utf-8"?>
-<ds:datastoreItem xmlns:ds="http://schemas.openxmlformats.org/officeDocument/2006/customXml" ds:itemID="{05470668-372B-488E-A57D-1DCDA47193B5}">
+<ds:datastoreItem xmlns:ds="http://schemas.openxmlformats.org/officeDocument/2006/customXml" ds:itemID="{DA11DE9C-826F-4F5D-A525-83CD0BAECD3B}">
   <ds:schemaRefs>
     <ds:schemaRef ds:uri="http://schemas.openxmlformats.org/officeDocument/2006/bibliography"/>
   </ds:schemaRefs>

--- a/T_Z.docx
+++ b/T_Z.docx
@@ -10463,6 +10463,207 @@
           <w:lang w:eastAsia="ru-RU"/>
         </w:rPr>
         <w:t>- должна быть предусмотрена система подтверждения легитимности пользователя при просмотре.</w:t>
+      </w:r>
+    </w:p>
+    <w:p>
+      <w:pPr>
+        <w:shd w:val="clear" w:color="auto" w:fill="FFFFFF"/>
+        <w:spacing w:after="0" w:line="360" w:lineRule="auto"/>
+        <w:ind w:firstLine="709"/>
+        <w:jc w:val="both"/>
+        <w:rPr>
+          <w:rFonts w:ascii="Times New Roman" w:eastAsia="Times New Roman" w:hAnsi="Times New Roman" w:cs="Times New Roman"/>
+          <w:b/>
+          <w:bCs/>
+          <w:color w:val="3B3B3B"/>
+          <w:sz w:val="28"/>
+          <w:szCs w:val="28"/>
+          <w:lang w:eastAsia="ru-RU"/>
+        </w:rPr>
+      </w:pPr>
+      <w:r>
+        <w:rPr>
+          <w:rFonts w:ascii="Times New Roman" w:eastAsia="Times New Roman" w:hAnsi="Times New Roman" w:cs="Times New Roman"/>
+          <w:b/>
+          <w:bCs/>
+          <w:color w:val="3B3B3B"/>
+          <w:sz w:val="28"/>
+          <w:szCs w:val="28"/>
+          <w:lang w:eastAsia="ru-RU"/>
+        </w:rPr>
+        <w:t>4.3.8. Требования к методическому обеспечению</w:t>
+      </w:r>
+    </w:p>
+    <w:p>
+      <w:pPr>
+        <w:shd w:val="clear" w:color="auto" w:fill="FFFFFF"/>
+        <w:spacing w:after="0" w:line="360" w:lineRule="auto"/>
+        <w:ind w:firstLine="709"/>
+        <w:jc w:val="both"/>
+        <w:rPr>
+          <w:rFonts w:ascii="Times New Roman" w:hAnsi="Times New Roman" w:cs="Times New Roman"/>
+          <w:color w:val="3B3B3B"/>
+          <w:sz w:val="24"/>
+          <w:szCs w:val="24"/>
+          <w:shd w:val="clear" w:color="auto" w:fill="FFFFFF"/>
+        </w:rPr>
+      </w:pPr>
+      <w:r>
+        <w:rPr>
+          <w:rFonts w:ascii="Times New Roman" w:eastAsia="Times New Roman" w:hAnsi="Times New Roman" w:cs="Times New Roman"/>
+          <w:color w:val="3B3B3B"/>
+          <w:sz w:val="24"/>
+          <w:szCs w:val="28"/>
+          <w:lang w:eastAsia="ru-RU"/>
+        </w:rPr>
+        <w:t xml:space="preserve">Требования выполняются </w:t>
+      </w:r>
+      <w:r>
+        <w:rPr>
+          <w:rFonts w:ascii="Times New Roman" w:eastAsia="Times New Roman" w:hAnsi="Times New Roman" w:cs="Times New Roman"/>
+          <w:color w:val="3B3B3B"/>
+          <w:sz w:val="24"/>
+          <w:szCs w:val="24"/>
+          <w:lang w:eastAsia="ru-RU"/>
+        </w:rPr>
+        <w:t>на основании договора №1 от 22 января 2024</w:t>
+      </w:r>
+      <w:r>
+        <w:rPr>
+          <w:rFonts w:ascii="Times New Roman" w:eastAsia="Times New Roman" w:hAnsi="Times New Roman" w:cs="Times New Roman"/>
+          <w:color w:val="3B3B3B"/>
+          <w:sz w:val="24"/>
+          <w:szCs w:val="24"/>
+          <w:lang w:eastAsia="ru-RU"/>
+        </w:rPr>
+        <w:t xml:space="preserve"> года между заказчиком </w:t>
+      </w:r>
+      <w:r>
+        <w:rPr>
+          <w:rFonts w:ascii="Times New Roman" w:eastAsia="Times New Roman" w:hAnsi="Times New Roman" w:cs="Times New Roman"/>
+          <w:color w:val="3B3B3B"/>
+          <w:sz w:val="24"/>
+          <w:szCs w:val="24"/>
+          <w:lang w:eastAsia="ru-RU"/>
+        </w:rPr>
+        <w:t xml:space="preserve">ООО </w:t>
+      </w:r>
+      <w:r>
+        <w:rPr>
+          <w:rFonts w:ascii="Times New Roman" w:hAnsi="Times New Roman" w:cs="Times New Roman"/>
+          <w:color w:val="3B3B3B"/>
+          <w:sz w:val="24"/>
+          <w:szCs w:val="24"/>
+          <w:shd w:val="clear" w:color="auto" w:fill="FFFFFF"/>
+        </w:rPr>
+        <w:t>«</w:t>
+      </w:r>
+      <w:r>
+        <w:rPr>
+          <w:rFonts w:ascii="Times New Roman" w:hAnsi="Times New Roman" w:cs="Times New Roman"/>
+          <w:color w:val="444444"/>
+          <w:sz w:val="24"/>
+          <w:szCs w:val="24"/>
+          <w:shd w:val="clear" w:color="auto" w:fill="FFFFFF"/>
+        </w:rPr>
+        <w:t>Замоскворечье</w:t>
+      </w:r>
+      <w:r>
+        <w:rPr>
+          <w:rFonts w:ascii="Times New Roman" w:hAnsi="Times New Roman" w:cs="Times New Roman"/>
+          <w:color w:val="3B3B3B"/>
+          <w:sz w:val="24"/>
+          <w:szCs w:val="24"/>
+          <w:shd w:val="clear" w:color="auto" w:fill="FFFFFF"/>
+        </w:rPr>
+        <w:t xml:space="preserve">» и разработчиком </w:t>
+      </w:r>
+      <w:r>
+        <w:rPr>
+          <w:rFonts w:ascii="Times New Roman" w:hAnsi="Times New Roman" w:cs="Times New Roman"/>
+          <w:color w:val="3B3B3B"/>
+          <w:sz w:val="24"/>
+          <w:szCs w:val="24"/>
+          <w:shd w:val="clear" w:color="auto" w:fill="FFFFFF"/>
+          <w:lang w:val="en-US"/>
+        </w:rPr>
+        <w:t>IT</w:t>
+      </w:r>
+      <w:r>
+        <w:rPr>
+          <w:rFonts w:ascii="Times New Roman" w:hAnsi="Times New Roman" w:cs="Times New Roman"/>
+          <w:color w:val="3B3B3B"/>
+          <w:sz w:val="24"/>
+          <w:szCs w:val="24"/>
+          <w:shd w:val="clear" w:color="auto" w:fill="FFFFFF"/>
+        </w:rPr>
+        <w:t>-</w:t>
+      </w:r>
+      <w:r>
+        <w:rPr>
+          <w:rFonts w:ascii="Times New Roman" w:hAnsi="Times New Roman" w:cs="Times New Roman"/>
+          <w:color w:val="3B3B3B"/>
+          <w:sz w:val="24"/>
+          <w:szCs w:val="24"/>
+          <w:shd w:val="clear" w:color="auto" w:fill="FFFFFF"/>
+        </w:rPr>
+        <w:t>компании "</w:t>
+      </w:r>
+      <w:r>
+        <w:rPr>
+          <w:color w:val="3B3B3B"/>
+          <w:szCs w:val="28"/>
+          <w:shd w:val="clear" w:color="auto" w:fill="FFFFFF"/>
+        </w:rPr>
+        <w:t xml:space="preserve"> </w:t>
+      </w:r>
+      <w:proofErr w:type="spellStart"/>
+      <w:r>
+        <w:rPr>
+          <w:color w:val="3B3B3B"/>
+          <w:szCs w:val="28"/>
+          <w:shd w:val="clear" w:color="auto" w:fill="FFFFFF"/>
+        </w:rPr>
+        <w:t>BrightIdeas</w:t>
+      </w:r>
+      <w:proofErr w:type="spellEnd"/>
+      <w:r>
+        <w:rPr>
+          <w:color w:val="3B3B3B"/>
+          <w:szCs w:val="28"/>
+          <w:shd w:val="clear" w:color="auto" w:fill="FFFFFF"/>
+        </w:rPr>
+        <w:t xml:space="preserve"> </w:t>
+      </w:r>
+      <w:proofErr w:type="spellStart"/>
+      <w:r>
+        <w:rPr>
+          <w:color w:val="3B3B3B"/>
+          <w:szCs w:val="28"/>
+          <w:shd w:val="clear" w:color="auto" w:fill="FFFFFF"/>
+        </w:rPr>
+        <w:t>Tech</w:t>
+      </w:r>
+      <w:proofErr w:type="spellEnd"/>
+      <w:r>
+        <w:rPr>
+          <w:rFonts w:ascii="Times New Roman" w:hAnsi="Times New Roman" w:cs="Times New Roman"/>
+          <w:color w:val="3B3B3B"/>
+          <w:sz w:val="24"/>
+          <w:szCs w:val="24"/>
+          <w:shd w:val="clear" w:color="auto" w:fill="FFFFFF"/>
+        </w:rPr>
+        <w:t xml:space="preserve"> "</w:t>
+      </w:r>
+      <w:r>
+        <w:rPr>
+          <w:rFonts w:ascii="Times New Roman" w:hAnsi="Times New Roman" w:cs="Times New Roman"/>
+          <w:color w:val="3B3B3B"/>
+          <w:sz w:val="24"/>
+          <w:szCs w:val="24"/>
+          <w:shd w:val="clear" w:color="auto" w:fill="FFFFFF"/>
+        </w:rPr>
+        <w:t>.</w:t>
       </w:r>
     </w:p>
     <w:p>
@@ -11244,7 +11445,7 @@
 </file>
 
 <file path=customXml/itemProps1.xml><?xml version="1.0" encoding="utf-8"?>
-<ds:datastoreItem xmlns:ds="http://schemas.openxmlformats.org/officeDocument/2006/customXml" ds:itemID="{DA11DE9C-826F-4F5D-A525-83CD0BAECD3B}">
+<ds:datastoreItem xmlns:ds="http://schemas.openxmlformats.org/officeDocument/2006/customXml" ds:itemID="{0473A168-AEB2-4C32-B902-1C2044A09F14}">
   <ds:schemaRefs>
     <ds:schemaRef ds:uri="http://schemas.openxmlformats.org/officeDocument/2006/bibliography"/>
   </ds:schemaRefs>

--- a/T_Z.docx
+++ b/T_Z.docx
@@ -10566,7 +10566,7 @@
           <w:szCs w:val="24"/>
           <w:shd w:val="clear" w:color="auto" w:fill="FFFFFF"/>
         </w:rPr>
-        <w:t>Замоскворечье</w:t>
+        <w:t>Киноплёнка</w:t>
       </w:r>
       <w:r>
         <w:rPr>
@@ -10664,6 +10664,62 @@
           <w:shd w:val="clear" w:color="auto" w:fill="FFFFFF"/>
         </w:rPr>
         <w:t>.</w:t>
+      </w:r>
+    </w:p>
+    <w:p>
+      <w:pPr>
+        <w:shd w:val="clear" w:color="auto" w:fill="FFFFFF"/>
+        <w:spacing w:after="0" w:line="360" w:lineRule="auto"/>
+        <w:ind w:firstLine="709"/>
+        <w:jc w:val="both"/>
+        <w:rPr>
+          <w:rFonts w:ascii="Times New Roman" w:eastAsia="Times New Roman" w:hAnsi="Times New Roman" w:cs="Times New Roman"/>
+          <w:b/>
+          <w:bCs/>
+          <w:color w:val="3B3B3B"/>
+          <w:sz w:val="28"/>
+          <w:szCs w:val="28"/>
+          <w:lang w:eastAsia="ru-RU"/>
+        </w:rPr>
+      </w:pPr>
+      <w:r>
+        <w:rPr>
+          <w:rFonts w:ascii="Times New Roman" w:eastAsia="Times New Roman" w:hAnsi="Times New Roman" w:cs="Times New Roman"/>
+          <w:b/>
+          <w:bCs/>
+          <w:color w:val="3B3B3B"/>
+          <w:sz w:val="28"/>
+          <w:szCs w:val="28"/>
+          <w:lang w:eastAsia="ru-RU"/>
+        </w:rPr>
+        <w:t>4.3.9. Требования к патентной чистоте</w:t>
+      </w:r>
+    </w:p>
+    <w:p>
+      <w:pPr>
+        <w:shd w:val="clear" w:color="auto" w:fill="FFFFFF"/>
+        <w:spacing w:after="0" w:line="360" w:lineRule="auto"/>
+        <w:ind w:firstLine="709"/>
+        <w:jc w:val="both"/>
+        <w:rPr>
+          <w:rFonts w:ascii="Times New Roman" w:eastAsia="Times New Roman" w:hAnsi="Times New Roman" w:cs="Times New Roman"/>
+          <w:b/>
+          <w:bCs/>
+          <w:color w:val="3B3B3B"/>
+          <w:sz w:val="28"/>
+          <w:szCs w:val="28"/>
+          <w:lang w:eastAsia="ru-RU"/>
+        </w:rPr>
+      </w:pPr>
+      <w:r>
+        <w:rPr>
+          <w:rFonts w:ascii="Times New Roman" w:eastAsia="Times New Roman" w:hAnsi="Times New Roman" w:cs="Times New Roman"/>
+          <w:color w:val="3B3B3B"/>
+          <w:sz w:val="24"/>
+          <w:szCs w:val="28"/>
+          <w:lang w:eastAsia="ru-RU"/>
+        </w:rPr>
+        <w:t>По всем техническим и программным средствам должны соблюдаться условия лицензионных соглашений и обеспечиваться патентная чистота.</w:t>
       </w:r>
     </w:p>
     <w:p>
@@ -11445,7 +11501,7 @@
 </file>
 
 <file path=customXml/itemProps1.xml><?xml version="1.0" encoding="utf-8"?>
-<ds:datastoreItem xmlns:ds="http://schemas.openxmlformats.org/officeDocument/2006/customXml" ds:itemID="{0473A168-AEB2-4C32-B902-1C2044A09F14}">
+<ds:datastoreItem xmlns:ds="http://schemas.openxmlformats.org/officeDocument/2006/customXml" ds:itemID="{61FB4A11-F081-44FE-B091-5E280C41CE02}">
   <ds:schemaRefs>
     <ds:schemaRef ds:uri="http://schemas.openxmlformats.org/officeDocument/2006/bibliography"/>
   </ds:schemaRefs>

--- a/T_Z.docx
+++ b/T_Z.docx
@@ -10720,6 +10720,143 @@
           <w:lang w:eastAsia="ru-RU"/>
         </w:rPr>
         <w:t>По всем техническим и программным средствам должны соблюдаться условия лицензионных соглашений и обеспечиваться патентная чистота.</w:t>
+      </w:r>
+    </w:p>
+    <w:p>
+      <w:pPr>
+        <w:shd w:val="clear" w:color="auto" w:fill="FFFFFF"/>
+        <w:spacing w:after="0" w:line="360" w:lineRule="auto"/>
+        <w:ind w:firstLine="709"/>
+        <w:jc w:val="both"/>
+        <w:rPr>
+          <w:rFonts w:ascii="Times New Roman" w:eastAsia="Times New Roman" w:hAnsi="Times New Roman" w:cs="Times New Roman"/>
+          <w:b/>
+          <w:bCs/>
+          <w:color w:val="3B3B3B"/>
+          <w:sz w:val="28"/>
+          <w:szCs w:val="28"/>
+          <w:lang w:eastAsia="ru-RU"/>
+        </w:rPr>
+      </w:pPr>
+      <w:r>
+        <w:rPr>
+          <w:rFonts w:ascii="Times New Roman" w:eastAsia="Times New Roman" w:hAnsi="Times New Roman" w:cs="Times New Roman"/>
+          <w:b/>
+          <w:bCs/>
+          <w:color w:val="3B3B3B"/>
+          <w:sz w:val="28"/>
+          <w:szCs w:val="28"/>
+          <w:lang w:eastAsia="ru-RU"/>
+        </w:rPr>
+        <w:t>5. Состав и содержание работ по созданию системы</w:t>
+      </w:r>
+    </w:p>
+    <w:p>
+      <w:pPr>
+        <w:shd w:val="clear" w:color="auto" w:fill="FFFFFF"/>
+        <w:spacing w:after="0" w:line="360" w:lineRule="auto"/>
+        <w:ind w:firstLine="709"/>
+        <w:jc w:val="both"/>
+        <w:rPr>
+          <w:rFonts w:ascii="Times New Roman" w:eastAsia="Times New Roman" w:hAnsi="Times New Roman" w:cs="Times New Roman"/>
+          <w:bCs/>
+          <w:color w:val="3B3B3B"/>
+          <w:sz w:val="24"/>
+          <w:szCs w:val="24"/>
+          <w:lang w:eastAsia="ru-RU"/>
+        </w:rPr>
+      </w:pPr>
+      <w:r>
+        <w:rPr>
+          <w:rFonts w:ascii="Times New Roman" w:eastAsia="Times New Roman" w:hAnsi="Times New Roman" w:cs="Times New Roman"/>
+          <w:bCs/>
+          <w:color w:val="3B3B3B"/>
+          <w:sz w:val="24"/>
+          <w:szCs w:val="24"/>
+          <w:lang w:eastAsia="ru-RU"/>
+        </w:rPr>
+        <w:t>Создание системы выполняется в 3 этапа:</w:t>
+      </w:r>
+    </w:p>
+    <w:p>
+      <w:pPr>
+        <w:shd w:val="clear" w:color="auto" w:fill="FFFFFF"/>
+        <w:spacing w:after="0" w:line="360" w:lineRule="auto"/>
+        <w:ind w:firstLine="709"/>
+        <w:jc w:val="both"/>
+        <w:rPr>
+          <w:rFonts w:ascii="Times New Roman" w:eastAsia="Times New Roman" w:hAnsi="Times New Roman" w:cs="Times New Roman"/>
+          <w:bCs/>
+          <w:color w:val="3B3B3B"/>
+          <w:sz w:val="24"/>
+          <w:szCs w:val="24"/>
+          <w:lang w:eastAsia="ru-RU"/>
+        </w:rPr>
+      </w:pPr>
+      <w:r>
+        <w:rPr>
+          <w:rFonts w:ascii="Times New Roman" w:eastAsia="Times New Roman" w:hAnsi="Times New Roman" w:cs="Times New Roman"/>
+          <w:bCs/>
+          <w:color w:val="3B3B3B"/>
+          <w:sz w:val="24"/>
+          <w:szCs w:val="24"/>
+          <w:lang w:eastAsia="ru-RU"/>
+        </w:rPr>
+        <w:t>- Проектирование. Продолжительность выполнения – 35 дней;</w:t>
+      </w:r>
+    </w:p>
+    <w:p>
+      <w:pPr>
+        <w:shd w:val="clear" w:color="auto" w:fill="FFFFFF"/>
+        <w:spacing w:after="0" w:line="360" w:lineRule="auto"/>
+        <w:ind w:firstLine="709"/>
+        <w:jc w:val="both"/>
+        <w:rPr>
+          <w:rFonts w:ascii="Times New Roman" w:eastAsia="Times New Roman" w:hAnsi="Times New Roman" w:cs="Times New Roman"/>
+          <w:bCs/>
+          <w:color w:val="3B3B3B"/>
+          <w:sz w:val="24"/>
+          <w:szCs w:val="24"/>
+          <w:lang w:eastAsia="ru-RU"/>
+        </w:rPr>
+      </w:pPr>
+      <w:r>
+        <w:rPr>
+          <w:rFonts w:ascii="Times New Roman" w:eastAsia="Times New Roman" w:hAnsi="Times New Roman" w:cs="Times New Roman"/>
+          <w:bCs/>
+          <w:color w:val="3B3B3B"/>
+          <w:sz w:val="24"/>
+          <w:szCs w:val="24"/>
+          <w:lang w:eastAsia="ru-RU"/>
+        </w:rPr>
+        <w:t>- Разработка общей документации. Продолжительность – 24 дня;</w:t>
+      </w:r>
+    </w:p>
+    <w:p>
+      <w:pPr>
+        <w:shd w:val="clear" w:color="auto" w:fill="FFFFFF"/>
+        <w:spacing w:after="0" w:line="360" w:lineRule="auto"/>
+        <w:ind w:firstLine="709"/>
+        <w:jc w:val="both"/>
+        <w:rPr>
+          <w:rFonts w:ascii="Times New Roman" w:eastAsia="Times New Roman" w:hAnsi="Times New Roman" w:cs="Times New Roman"/>
+          <w:bCs/>
+          <w:color w:val="3B3B3B"/>
+          <w:sz w:val="24"/>
+          <w:szCs w:val="24"/>
+          <w:lang w:eastAsia="ru-RU"/>
+        </w:rPr>
+      </w:pPr>
+      <w:r>
+        <w:rPr>
+          <w:rFonts w:ascii="Times New Roman" w:eastAsia="Times New Roman" w:hAnsi="Times New Roman" w:cs="Times New Roman"/>
+          <w:bCs/>
+          <w:color w:val="3B3B3B"/>
+          <w:sz w:val="24"/>
+          <w:szCs w:val="24"/>
+          <w:lang w:eastAsia="ru-RU"/>
+        </w:rPr>
+        <w:t>- Ввод в действие. Продолжительность – 1 месяц.</w:t>
       </w:r>
     </w:p>
     <w:p>
@@ -11501,7 +11638,7 @@
 </file>
 
 <file path=customXml/itemProps1.xml><?xml version="1.0" encoding="utf-8"?>
-<ds:datastoreItem xmlns:ds="http://schemas.openxmlformats.org/officeDocument/2006/customXml" ds:itemID="{61FB4A11-F081-44FE-B091-5E280C41CE02}">
+<ds:datastoreItem xmlns:ds="http://schemas.openxmlformats.org/officeDocument/2006/customXml" ds:itemID="{9A5C7F21-33B4-4E6A-BB4F-7109BCB36E2B}">
   <ds:schemaRefs>
     <ds:schemaRef ds:uri="http://schemas.openxmlformats.org/officeDocument/2006/bibliography"/>
   </ds:schemaRefs>

--- a/T_Z.docx
+++ b/T_Z.docx
@@ -10857,6 +10857,35 @@
           <w:lang w:eastAsia="ru-RU"/>
         </w:rPr>
         <w:t>- Ввод в действие. Продолжительность – 1 месяц.</w:t>
+      </w:r>
+    </w:p>
+    <w:p>
+      <w:pPr>
+        <w:shd w:val="clear" w:color="auto" w:fill="FFFFFF"/>
+        <w:spacing w:after="0" w:line="360" w:lineRule="auto"/>
+        <w:ind w:firstLine="709"/>
+        <w:jc w:val="both"/>
+        <w:rPr>
+          <w:rFonts w:ascii="Times New Roman" w:eastAsia="Times New Roman" w:hAnsi="Times New Roman" w:cs="Times New Roman"/>
+          <w:b/>
+          <w:bCs/>
+          <w:color w:val="3B3B3B"/>
+          <w:sz w:val="28"/>
+          <w:szCs w:val="28"/>
+          <w:lang w:eastAsia="ru-RU"/>
+        </w:rPr>
+      </w:pPr>
+      <w:r>
+        <w:rPr>
+          <w:rFonts w:ascii="Times New Roman" w:eastAsia="Times New Roman" w:hAnsi="Times New Roman" w:cs="Times New Roman"/>
+          <w:b/>
+          <w:bCs/>
+          <w:color w:val="3B3B3B"/>
+          <w:sz w:val="28"/>
+          <w:szCs w:val="28"/>
+          <w:lang w:eastAsia="ru-RU"/>
+        </w:rPr>
+        <w:t>6. Порядок контроля и приёмки системы</w:t>
       </w:r>
     </w:p>
     <w:p>
@@ -11638,7 +11667,7 @@
 </file>
 
 <file path=customXml/itemProps1.xml><?xml version="1.0" encoding="utf-8"?>
-<ds:datastoreItem xmlns:ds="http://schemas.openxmlformats.org/officeDocument/2006/customXml" ds:itemID="{9A5C7F21-33B4-4E6A-BB4F-7109BCB36E2B}">
+<ds:datastoreItem xmlns:ds="http://schemas.openxmlformats.org/officeDocument/2006/customXml" ds:itemID="{F88175FC-A435-4EEB-99A9-52FC1093FDC3}">
   <ds:schemaRefs>
     <ds:schemaRef ds:uri="http://schemas.openxmlformats.org/officeDocument/2006/bibliography"/>
   </ds:schemaRefs>

--- a/T_Z.docx
+++ b/T_Z.docx
@@ -10886,6 +10886,107 @@
           <w:lang w:eastAsia="ru-RU"/>
         </w:rPr>
         <w:t>6. Порядок контроля и приёмки системы</w:t>
+      </w:r>
+    </w:p>
+    <w:p>
+      <w:pPr>
+        <w:shd w:val="clear" w:color="auto" w:fill="FFFFFF"/>
+        <w:spacing w:after="0" w:line="360" w:lineRule="auto"/>
+        <w:ind w:firstLine="709"/>
+        <w:jc w:val="both"/>
+        <w:rPr>
+          <w:rFonts w:ascii="Times New Roman" w:eastAsia="Times New Roman" w:hAnsi="Times New Roman" w:cs="Times New Roman"/>
+          <w:color w:val="3B3B3B"/>
+          <w:sz w:val="28"/>
+          <w:szCs w:val="28"/>
+          <w:lang w:eastAsia="ru-RU"/>
+        </w:rPr>
+      </w:pPr>
+      <w:r>
+        <w:rPr>
+          <w:rFonts w:ascii="Times New Roman" w:eastAsia="Times New Roman" w:hAnsi="Times New Roman" w:cs="Times New Roman"/>
+          <w:color w:val="3B3B3B"/>
+          <w:sz w:val="28"/>
+          <w:szCs w:val="28"/>
+          <w:lang w:eastAsia="ru-RU"/>
+        </w:rPr>
+        <w:t>6.1. Виды и объем испытаний системы</w:t>
+      </w:r>
+    </w:p>
+    <w:p>
+      <w:pPr>
+        <w:shd w:val="clear" w:color="auto" w:fill="FFFFFF"/>
+        <w:spacing w:after="0" w:line="360" w:lineRule="auto"/>
+        <w:ind w:firstLine="709"/>
+        <w:jc w:val="both"/>
+        <w:rPr>
+          <w:rFonts w:ascii="Times New Roman" w:eastAsia="Times New Roman" w:hAnsi="Times New Roman" w:cs="Times New Roman"/>
+          <w:color w:val="3B3B3B"/>
+          <w:sz w:val="24"/>
+          <w:szCs w:val="28"/>
+          <w:lang w:eastAsia="ru-RU"/>
+        </w:rPr>
+      </w:pPr>
+      <w:r>
+        <w:rPr>
+          <w:rFonts w:ascii="Times New Roman" w:eastAsia="Times New Roman" w:hAnsi="Times New Roman" w:cs="Times New Roman"/>
+          <w:color w:val="3B3B3B"/>
+          <w:sz w:val="24"/>
+          <w:szCs w:val="28"/>
+          <w:lang w:eastAsia="ru-RU"/>
+        </w:rPr>
+        <w:t>1. Предварительные испытания - объём, методы и состав определяются документом «Программа и методика испытаний».</w:t>
+      </w:r>
+    </w:p>
+    <w:p>
+      <w:pPr>
+        <w:shd w:val="clear" w:color="auto" w:fill="FFFFFF"/>
+        <w:spacing w:after="0" w:line="360" w:lineRule="auto"/>
+        <w:ind w:firstLine="709"/>
+        <w:jc w:val="both"/>
+        <w:rPr>
+          <w:rFonts w:ascii="Times New Roman" w:eastAsia="Times New Roman" w:hAnsi="Times New Roman" w:cs="Times New Roman"/>
+          <w:color w:val="3B3B3B"/>
+          <w:sz w:val="24"/>
+          <w:szCs w:val="28"/>
+          <w:lang w:eastAsia="ru-RU"/>
+        </w:rPr>
+      </w:pPr>
+      <w:r>
+        <w:rPr>
+          <w:rFonts w:ascii="Times New Roman" w:eastAsia="Times New Roman" w:hAnsi="Times New Roman" w:cs="Times New Roman"/>
+          <w:color w:val="3B3B3B"/>
+          <w:sz w:val="24"/>
+          <w:szCs w:val="28"/>
+          <w:lang w:eastAsia="ru-RU"/>
+        </w:rPr>
+        <w:t>2. Опытная эксплуатация - объём, методы и состав определяются документом «Программа опытной эксплуатации».</w:t>
+      </w:r>
+    </w:p>
+    <w:p>
+      <w:pPr>
+        <w:shd w:val="clear" w:color="auto" w:fill="FFFFFF"/>
+        <w:spacing w:after="0" w:line="360" w:lineRule="auto"/>
+        <w:ind w:firstLine="709"/>
+        <w:jc w:val="both"/>
+        <w:rPr>
+          <w:rFonts w:ascii="Times New Roman" w:eastAsia="Times New Roman" w:hAnsi="Times New Roman" w:cs="Times New Roman"/>
+          <w:color w:val="3B3B3B"/>
+          <w:sz w:val="28"/>
+          <w:szCs w:val="28"/>
+          <w:lang w:eastAsia="ru-RU"/>
+        </w:rPr>
+      </w:pPr>
+      <w:r>
+        <w:rPr>
+          <w:rFonts w:ascii="Times New Roman" w:eastAsia="Times New Roman" w:hAnsi="Times New Roman" w:cs="Times New Roman"/>
+          <w:color w:val="3B3B3B"/>
+          <w:sz w:val="24"/>
+          <w:szCs w:val="28"/>
+          <w:lang w:eastAsia="ru-RU"/>
+        </w:rPr>
+        <w:lastRenderedPageBreak/>
+        <w:t>3. Приемочные испытания - объём, методы и состав определяются документом «Программа и методика испытаний».</w:t>
       </w:r>
     </w:p>
     <w:p>
@@ -11667,7 +11768,7 @@
 </file>
 
 <file path=customXml/itemProps1.xml><?xml version="1.0" encoding="utf-8"?>
-<ds:datastoreItem xmlns:ds="http://schemas.openxmlformats.org/officeDocument/2006/customXml" ds:itemID="{F88175FC-A435-4EEB-99A9-52FC1093FDC3}">
+<ds:datastoreItem xmlns:ds="http://schemas.openxmlformats.org/officeDocument/2006/customXml" ds:itemID="{3599D87F-0C7C-43D4-836B-F1DB78CC30D1}">
   <ds:schemaRefs>
     <ds:schemaRef ds:uri="http://schemas.openxmlformats.org/officeDocument/2006/bibliography"/>
   </ds:schemaRefs>

--- a/T_Z.docx
+++ b/T_Z.docx
@@ -10988,6 +10988,1079 @@
         <w:lastRenderedPageBreak/>
         <w:t>3. Приемочные испытания - объём, методы и состав определяются документом «Программа и методика испытаний».</w:t>
       </w:r>
+    </w:p>
+    <w:p>
+      <w:pPr>
+        <w:shd w:val="clear" w:color="auto" w:fill="FFFFFF"/>
+        <w:spacing w:after="0" w:line="360" w:lineRule="auto"/>
+        <w:ind w:firstLine="709"/>
+        <w:jc w:val="both"/>
+        <w:rPr>
+          <w:rFonts w:ascii="Times New Roman" w:eastAsia="Times New Roman" w:hAnsi="Times New Roman" w:cs="Times New Roman"/>
+          <w:color w:val="3B3B3B"/>
+          <w:sz w:val="28"/>
+          <w:szCs w:val="28"/>
+          <w:lang w:eastAsia="ru-RU"/>
+        </w:rPr>
+      </w:pPr>
+      <w:r>
+        <w:rPr>
+          <w:rFonts w:ascii="Times New Roman" w:eastAsia="Times New Roman" w:hAnsi="Times New Roman" w:cs="Times New Roman"/>
+          <w:color w:val="3B3B3B"/>
+          <w:sz w:val="28"/>
+          <w:szCs w:val="28"/>
+          <w:lang w:eastAsia="ru-RU"/>
+        </w:rPr>
+        <w:t>6.2. Требования к приемке работ по стадиям</w:t>
+      </w:r>
+    </w:p>
+    <w:tbl>
+      <w:tblPr>
+        <w:tblW w:w="9339" w:type="dxa"/>
+        <w:tblLook w:val="04A0" w:firstRow="1" w:lastRow="0" w:firstColumn="1" w:lastColumn="0" w:noHBand="0" w:noVBand="1"/>
+      </w:tblPr>
+      <w:tblGrid>
+        <w:gridCol w:w="2182"/>
+        <w:gridCol w:w="1701"/>
+        <w:gridCol w:w="1592"/>
+        <w:gridCol w:w="2150"/>
+        <w:gridCol w:w="1714"/>
+      </w:tblGrid>
+      <w:tr>
+        <w:trPr>
+          <w:trHeight w:val="1136"/>
+        </w:trPr>
+        <w:tc>
+          <w:tcPr>
+            <w:tcW w:w="0" w:type="auto"/>
+            <w:tcBorders>
+              <w:top w:val="single" w:sz="6" w:space="0" w:color="000000"/>
+              <w:left w:val="single" w:sz="6" w:space="0" w:color="000000"/>
+              <w:bottom w:val="nil"/>
+              <w:right w:val="single" w:sz="6" w:space="0" w:color="000000"/>
+            </w:tcBorders>
+            <w:shd w:val="clear" w:color="auto" w:fill="FFFFFF"/>
+            <w:tcMar>
+              <w:top w:w="60" w:type="dxa"/>
+              <w:left w:w="135" w:type="dxa"/>
+              <w:bottom w:w="60" w:type="dxa"/>
+              <w:right w:w="135" w:type="dxa"/>
+            </w:tcMar>
+            <w:hideMark/>
+          </w:tcPr>
+          <w:p>
+            <w:pPr>
+              <w:spacing w:after="0" w:line="360" w:lineRule="auto"/>
+              <w:rPr>
+                <w:rFonts w:ascii="Times New Roman" w:eastAsia="Times New Roman" w:hAnsi="Times New Roman" w:cs="Times New Roman"/>
+                <w:b/>
+                <w:bCs/>
+                <w:sz w:val="28"/>
+                <w:szCs w:val="28"/>
+                <w:lang w:eastAsia="ru-RU"/>
+              </w:rPr>
+            </w:pPr>
+            <w:r>
+              <w:rPr>
+                <w:rFonts w:ascii="Times New Roman" w:eastAsia="Times New Roman" w:hAnsi="Times New Roman" w:cs="Times New Roman"/>
+                <w:b/>
+                <w:bCs/>
+                <w:sz w:val="28"/>
+                <w:szCs w:val="28"/>
+                <w:lang w:eastAsia="ru-RU"/>
+              </w:rPr>
+              <w:t>Стадия испытаний</w:t>
+            </w:r>
+          </w:p>
+        </w:tc>
+        <w:tc>
+          <w:tcPr>
+            <w:tcW w:w="0" w:type="auto"/>
+            <w:tcBorders>
+              <w:top w:val="single" w:sz="6" w:space="0" w:color="000000"/>
+              <w:left w:val="single" w:sz="6" w:space="0" w:color="000000"/>
+              <w:bottom w:val="nil"/>
+              <w:right w:val="single" w:sz="6" w:space="0" w:color="000000"/>
+            </w:tcBorders>
+            <w:shd w:val="clear" w:color="auto" w:fill="FFFFFF"/>
+            <w:tcMar>
+              <w:top w:w="60" w:type="dxa"/>
+              <w:left w:w="135" w:type="dxa"/>
+              <w:bottom w:w="60" w:type="dxa"/>
+              <w:right w:w="135" w:type="dxa"/>
+            </w:tcMar>
+            <w:hideMark/>
+          </w:tcPr>
+          <w:p>
+            <w:pPr>
+              <w:spacing w:after="0" w:line="360" w:lineRule="auto"/>
+              <w:rPr>
+                <w:rFonts w:ascii="Times New Roman" w:eastAsia="Times New Roman" w:hAnsi="Times New Roman" w:cs="Times New Roman"/>
+                <w:b/>
+                <w:bCs/>
+                <w:sz w:val="28"/>
+                <w:szCs w:val="28"/>
+                <w:lang w:eastAsia="ru-RU"/>
+              </w:rPr>
+            </w:pPr>
+            <w:r>
+              <w:rPr>
+                <w:rFonts w:ascii="Times New Roman" w:eastAsia="Times New Roman" w:hAnsi="Times New Roman" w:cs="Times New Roman"/>
+                <w:b/>
+                <w:bCs/>
+                <w:sz w:val="28"/>
+                <w:szCs w:val="28"/>
+                <w:lang w:eastAsia="ru-RU"/>
+              </w:rPr>
+              <w:t>Участники испытаний</w:t>
+            </w:r>
+          </w:p>
+        </w:tc>
+        <w:tc>
+          <w:tcPr>
+            <w:tcW w:w="0" w:type="auto"/>
+            <w:tcBorders>
+              <w:top w:val="single" w:sz="6" w:space="0" w:color="000000"/>
+              <w:left w:val="single" w:sz="6" w:space="0" w:color="000000"/>
+              <w:bottom w:val="nil"/>
+              <w:right w:val="single" w:sz="6" w:space="0" w:color="000000"/>
+            </w:tcBorders>
+            <w:shd w:val="clear" w:color="auto" w:fill="FFFFFF"/>
+            <w:tcMar>
+              <w:top w:w="60" w:type="dxa"/>
+              <w:left w:w="135" w:type="dxa"/>
+              <w:bottom w:w="60" w:type="dxa"/>
+              <w:right w:w="135" w:type="dxa"/>
+            </w:tcMar>
+            <w:hideMark/>
+          </w:tcPr>
+          <w:p>
+            <w:pPr>
+              <w:spacing w:after="0" w:line="360" w:lineRule="auto"/>
+              <w:rPr>
+                <w:rFonts w:ascii="Times New Roman" w:eastAsia="Times New Roman" w:hAnsi="Times New Roman" w:cs="Times New Roman"/>
+                <w:b/>
+                <w:bCs/>
+                <w:sz w:val="28"/>
+                <w:szCs w:val="28"/>
+                <w:lang w:eastAsia="ru-RU"/>
+              </w:rPr>
+            </w:pPr>
+            <w:r>
+              <w:rPr>
+                <w:rFonts w:ascii="Times New Roman" w:eastAsia="Times New Roman" w:hAnsi="Times New Roman" w:cs="Times New Roman"/>
+                <w:b/>
+                <w:bCs/>
+                <w:sz w:val="28"/>
+                <w:szCs w:val="28"/>
+                <w:lang w:eastAsia="ru-RU"/>
+              </w:rPr>
+              <w:t>Место и срок проведения</w:t>
+            </w:r>
+          </w:p>
+        </w:tc>
+        <w:tc>
+          <w:tcPr>
+            <w:tcW w:w="0" w:type="auto"/>
+            <w:tcBorders>
+              <w:top w:val="single" w:sz="6" w:space="0" w:color="000000"/>
+              <w:left w:val="single" w:sz="6" w:space="0" w:color="000000"/>
+              <w:bottom w:val="nil"/>
+              <w:right w:val="single" w:sz="6" w:space="0" w:color="000000"/>
+            </w:tcBorders>
+            <w:shd w:val="clear" w:color="auto" w:fill="FFFFFF"/>
+            <w:tcMar>
+              <w:top w:w="60" w:type="dxa"/>
+              <w:left w:w="135" w:type="dxa"/>
+              <w:bottom w:w="60" w:type="dxa"/>
+              <w:right w:w="135" w:type="dxa"/>
+            </w:tcMar>
+            <w:hideMark/>
+          </w:tcPr>
+          <w:p>
+            <w:pPr>
+              <w:spacing w:after="0" w:line="360" w:lineRule="auto"/>
+              <w:rPr>
+                <w:rFonts w:ascii="Times New Roman" w:eastAsia="Times New Roman" w:hAnsi="Times New Roman" w:cs="Times New Roman"/>
+                <w:b/>
+                <w:bCs/>
+                <w:sz w:val="28"/>
+                <w:szCs w:val="28"/>
+                <w:lang w:eastAsia="ru-RU"/>
+              </w:rPr>
+            </w:pPr>
+            <w:r>
+              <w:rPr>
+                <w:rFonts w:ascii="Times New Roman" w:eastAsia="Times New Roman" w:hAnsi="Times New Roman" w:cs="Times New Roman"/>
+                <w:b/>
+                <w:bCs/>
+                <w:sz w:val="28"/>
+                <w:szCs w:val="28"/>
+                <w:lang w:eastAsia="ru-RU"/>
+              </w:rPr>
+              <w:t>Порядок согласования документации</w:t>
+            </w:r>
+          </w:p>
+        </w:tc>
+        <w:tc>
+          <w:tcPr>
+            <w:tcW w:w="0" w:type="auto"/>
+            <w:tcBorders>
+              <w:top w:val="single" w:sz="6" w:space="0" w:color="000000"/>
+              <w:left w:val="single" w:sz="6" w:space="0" w:color="000000"/>
+              <w:bottom w:val="nil"/>
+              <w:right w:val="single" w:sz="6" w:space="0" w:color="000000"/>
+            </w:tcBorders>
+            <w:shd w:val="clear" w:color="auto" w:fill="FFFFFF"/>
+            <w:tcMar>
+              <w:top w:w="60" w:type="dxa"/>
+              <w:left w:w="135" w:type="dxa"/>
+              <w:bottom w:w="60" w:type="dxa"/>
+              <w:right w:w="135" w:type="dxa"/>
+            </w:tcMar>
+            <w:hideMark/>
+          </w:tcPr>
+          <w:p>
+            <w:pPr>
+              <w:spacing w:after="0" w:line="360" w:lineRule="auto"/>
+              <w:rPr>
+                <w:rFonts w:ascii="Times New Roman" w:eastAsia="Times New Roman" w:hAnsi="Times New Roman" w:cs="Times New Roman"/>
+                <w:b/>
+                <w:bCs/>
+                <w:sz w:val="28"/>
+                <w:szCs w:val="28"/>
+                <w:lang w:eastAsia="ru-RU"/>
+              </w:rPr>
+            </w:pPr>
+            <w:r>
+              <w:rPr>
+                <w:rFonts w:ascii="Times New Roman" w:eastAsia="Times New Roman" w:hAnsi="Times New Roman" w:cs="Times New Roman"/>
+                <w:b/>
+                <w:bCs/>
+                <w:sz w:val="28"/>
+                <w:szCs w:val="28"/>
+                <w:lang w:eastAsia="ru-RU"/>
+              </w:rPr>
+              <w:t>Статус приемочной комиссии</w:t>
+            </w:r>
+          </w:p>
+        </w:tc>
+      </w:tr>
+      <w:tr>
+        <w:tc>
+          <w:tcPr>
+            <w:tcW w:w="0" w:type="auto"/>
+            <w:tcBorders>
+              <w:top w:val="single" w:sz="6" w:space="0" w:color="000000"/>
+              <w:left w:val="single" w:sz="6" w:space="0" w:color="000000"/>
+              <w:bottom w:val="single" w:sz="6" w:space="0" w:color="000000"/>
+              <w:right w:val="single" w:sz="6" w:space="0" w:color="000000"/>
+            </w:tcBorders>
+            <w:shd w:val="clear" w:color="auto" w:fill="FFFFFF"/>
+            <w:tcMar>
+              <w:top w:w="60" w:type="dxa"/>
+              <w:left w:w="135" w:type="dxa"/>
+              <w:bottom w:w="60" w:type="dxa"/>
+              <w:right w:w="135" w:type="dxa"/>
+            </w:tcMar>
+            <w:vAlign w:val="center"/>
+            <w:hideMark/>
+          </w:tcPr>
+          <w:p>
+            <w:pPr>
+              <w:spacing w:after="0" w:line="360" w:lineRule="auto"/>
+              <w:rPr>
+                <w:rFonts w:ascii="Times New Roman" w:eastAsia="Times New Roman" w:hAnsi="Times New Roman" w:cs="Times New Roman"/>
+                <w:sz w:val="28"/>
+                <w:szCs w:val="28"/>
+                <w:lang w:eastAsia="ru-RU"/>
+              </w:rPr>
+            </w:pPr>
+            <w:r>
+              <w:rPr>
+                <w:rFonts w:ascii="Times New Roman" w:eastAsia="Times New Roman" w:hAnsi="Times New Roman" w:cs="Times New Roman"/>
+                <w:sz w:val="28"/>
+                <w:szCs w:val="28"/>
+                <w:lang w:eastAsia="ru-RU"/>
+              </w:rPr>
+              <w:t>Предварительные испытания</w:t>
+            </w:r>
+          </w:p>
+        </w:tc>
+        <w:tc>
+          <w:tcPr>
+            <w:tcW w:w="0" w:type="auto"/>
+            <w:tcBorders>
+              <w:top w:val="single" w:sz="6" w:space="0" w:color="000000"/>
+              <w:left w:val="single" w:sz="6" w:space="0" w:color="000000"/>
+              <w:bottom w:val="single" w:sz="6" w:space="0" w:color="000000"/>
+              <w:right w:val="single" w:sz="6" w:space="0" w:color="000000"/>
+            </w:tcBorders>
+            <w:shd w:val="clear" w:color="auto" w:fill="FFFFFF"/>
+            <w:tcMar>
+              <w:top w:w="60" w:type="dxa"/>
+              <w:left w:w="135" w:type="dxa"/>
+              <w:bottom w:w="60" w:type="dxa"/>
+              <w:right w:w="135" w:type="dxa"/>
+            </w:tcMar>
+            <w:vAlign w:val="center"/>
+            <w:hideMark/>
+          </w:tcPr>
+          <w:p>
+            <w:pPr>
+              <w:spacing w:after="0" w:line="360" w:lineRule="auto"/>
+              <w:rPr>
+                <w:rFonts w:ascii="Times New Roman" w:eastAsia="Times New Roman" w:hAnsi="Times New Roman" w:cs="Times New Roman"/>
+                <w:sz w:val="28"/>
+                <w:szCs w:val="28"/>
+                <w:lang w:eastAsia="ru-RU"/>
+              </w:rPr>
+            </w:pPr>
+            <w:r>
+              <w:rPr>
+                <w:rFonts w:ascii="Times New Roman" w:eastAsia="Times New Roman" w:hAnsi="Times New Roman" w:cs="Times New Roman"/>
+                <w:sz w:val="28"/>
+                <w:szCs w:val="28"/>
+                <w:lang w:eastAsia="ru-RU"/>
+              </w:rPr>
+              <w:t>Организации заказчика и разработчика</w:t>
+            </w:r>
+          </w:p>
+        </w:tc>
+        <w:tc>
+          <w:tcPr>
+            <w:tcW w:w="0" w:type="auto"/>
+            <w:tcBorders>
+              <w:top w:val="single" w:sz="6" w:space="0" w:color="000000"/>
+              <w:left w:val="single" w:sz="6" w:space="0" w:color="000000"/>
+              <w:bottom w:val="single" w:sz="6" w:space="0" w:color="000000"/>
+              <w:right w:val="single" w:sz="6" w:space="0" w:color="000000"/>
+            </w:tcBorders>
+            <w:shd w:val="clear" w:color="auto" w:fill="FFFFFF"/>
+            <w:tcMar>
+              <w:top w:w="60" w:type="dxa"/>
+              <w:left w:w="135" w:type="dxa"/>
+              <w:bottom w:w="60" w:type="dxa"/>
+              <w:right w:w="135" w:type="dxa"/>
+            </w:tcMar>
+            <w:vAlign w:val="center"/>
+            <w:hideMark/>
+          </w:tcPr>
+          <w:p>
+            <w:pPr>
+              <w:spacing w:after="0" w:line="360" w:lineRule="auto"/>
+              <w:rPr>
+                <w:rFonts w:ascii="Times New Roman" w:eastAsia="Times New Roman" w:hAnsi="Times New Roman" w:cs="Times New Roman"/>
+                <w:sz w:val="28"/>
+                <w:szCs w:val="28"/>
+                <w:lang w:eastAsia="ru-RU"/>
+              </w:rPr>
+            </w:pPr>
+            <w:r>
+              <w:rPr>
+                <w:rFonts w:ascii="Times New Roman" w:eastAsia="Times New Roman" w:hAnsi="Times New Roman" w:cs="Times New Roman"/>
+                <w:sz w:val="28"/>
+                <w:szCs w:val="28"/>
+                <w:lang w:eastAsia="ru-RU"/>
+              </w:rPr>
+              <w:t>На территории Заказчика, с 01.05.2024 по 10.05.2024</w:t>
+            </w:r>
+          </w:p>
+        </w:tc>
+        <w:tc>
+          <w:tcPr>
+            <w:tcW w:w="0" w:type="auto"/>
+            <w:tcBorders>
+              <w:top w:val="single" w:sz="6" w:space="0" w:color="000000"/>
+              <w:left w:val="single" w:sz="6" w:space="0" w:color="000000"/>
+              <w:bottom w:val="single" w:sz="6" w:space="0" w:color="000000"/>
+              <w:right w:val="single" w:sz="6" w:space="0" w:color="000000"/>
+            </w:tcBorders>
+            <w:shd w:val="clear" w:color="auto" w:fill="FFFFFF"/>
+            <w:tcMar>
+              <w:top w:w="60" w:type="dxa"/>
+              <w:left w:w="135" w:type="dxa"/>
+              <w:bottom w:w="60" w:type="dxa"/>
+              <w:right w:w="135" w:type="dxa"/>
+            </w:tcMar>
+            <w:vAlign w:val="center"/>
+            <w:hideMark/>
+          </w:tcPr>
+          <w:p>
+            <w:pPr>
+              <w:spacing w:after="0" w:line="360" w:lineRule="auto"/>
+              <w:rPr>
+                <w:rFonts w:ascii="Times New Roman" w:eastAsia="Times New Roman" w:hAnsi="Times New Roman" w:cs="Times New Roman"/>
+                <w:sz w:val="28"/>
+                <w:szCs w:val="28"/>
+                <w:lang w:eastAsia="ru-RU"/>
+              </w:rPr>
+            </w:pPr>
+            <w:r>
+              <w:rPr>
+                <w:rFonts w:ascii="Times New Roman" w:eastAsia="Times New Roman" w:hAnsi="Times New Roman" w:cs="Times New Roman"/>
+                <w:sz w:val="28"/>
+                <w:szCs w:val="28"/>
+                <w:lang w:eastAsia="ru-RU"/>
+              </w:rPr>
+              <w:t>Провед</w:t>
+            </w:r>
+            <w:r>
+              <w:rPr>
+                <w:rFonts w:ascii="Times New Roman" w:eastAsia="Times New Roman" w:hAnsi="Times New Roman" w:cs="Times New Roman"/>
+                <w:sz w:val="28"/>
+                <w:szCs w:val="28"/>
+                <w:lang w:eastAsia="ru-RU"/>
+              </w:rPr>
+              <w:t>ение предварительных испытаний.</w:t>
+            </w:r>
+            <w:r>
+              <w:rPr>
+                <w:rFonts w:ascii="Times New Roman" w:eastAsia="Times New Roman" w:hAnsi="Times New Roman" w:cs="Times New Roman"/>
+                <w:sz w:val="28"/>
+                <w:szCs w:val="28"/>
+                <w:lang w:eastAsia="ru-RU"/>
+              </w:rPr>
+              <w:br/>
+              <w:t>Устранение неполадок.</w:t>
+            </w:r>
+            <w:r>
+              <w:rPr>
+                <w:rFonts w:ascii="Times New Roman" w:eastAsia="Times New Roman" w:hAnsi="Times New Roman" w:cs="Times New Roman"/>
+                <w:sz w:val="28"/>
+                <w:szCs w:val="28"/>
+                <w:lang w:eastAsia="ru-RU"/>
+              </w:rPr>
+              <w:br/>
+              <w:t>Проверка устранения выявленных неполадок.</w:t>
+            </w:r>
+            <w:r>
+              <w:rPr>
+                <w:rFonts w:ascii="Times New Roman" w:eastAsia="Times New Roman" w:hAnsi="Times New Roman" w:cs="Times New Roman"/>
+                <w:sz w:val="28"/>
+                <w:szCs w:val="28"/>
+                <w:lang w:eastAsia="ru-RU"/>
+              </w:rPr>
+              <w:br/>
+              <w:t>Принятие решения о возможности передачи АИС в опытную эксплуатацию.</w:t>
+            </w:r>
+            <w:r>
+              <w:rPr>
+                <w:rFonts w:ascii="Times New Roman" w:eastAsia="Times New Roman" w:hAnsi="Times New Roman" w:cs="Times New Roman"/>
+                <w:sz w:val="28"/>
+                <w:szCs w:val="28"/>
+                <w:lang w:eastAsia="ru-RU"/>
+              </w:rPr>
+              <w:br/>
+              <w:t>Составление и подписание Акта приёмки АИС в опытную эксплуатацию.</w:t>
+            </w:r>
+          </w:p>
+        </w:tc>
+        <w:tc>
+          <w:tcPr>
+            <w:tcW w:w="0" w:type="auto"/>
+            <w:tcBorders>
+              <w:top w:val="single" w:sz="6" w:space="0" w:color="000000"/>
+              <w:left w:val="single" w:sz="6" w:space="0" w:color="000000"/>
+              <w:bottom w:val="single" w:sz="6" w:space="0" w:color="000000"/>
+              <w:right w:val="single" w:sz="6" w:space="0" w:color="000000"/>
+            </w:tcBorders>
+            <w:shd w:val="clear" w:color="auto" w:fill="FFFFFF"/>
+            <w:tcMar>
+              <w:top w:w="60" w:type="dxa"/>
+              <w:left w:w="135" w:type="dxa"/>
+              <w:bottom w:w="60" w:type="dxa"/>
+              <w:right w:w="135" w:type="dxa"/>
+            </w:tcMar>
+            <w:vAlign w:val="center"/>
+            <w:hideMark/>
+          </w:tcPr>
+          <w:p>
+            <w:pPr>
+              <w:spacing w:after="0" w:line="360" w:lineRule="auto"/>
+              <w:rPr>
+                <w:rFonts w:ascii="Times New Roman" w:eastAsia="Times New Roman" w:hAnsi="Times New Roman" w:cs="Times New Roman"/>
+                <w:sz w:val="28"/>
+                <w:szCs w:val="28"/>
+                <w:lang w:eastAsia="ru-RU"/>
+              </w:rPr>
+            </w:pPr>
+            <w:r>
+              <w:rPr>
+                <w:rFonts w:ascii="Times New Roman" w:eastAsia="Times New Roman" w:hAnsi="Times New Roman" w:cs="Times New Roman"/>
+                <w:sz w:val="28"/>
+                <w:szCs w:val="28"/>
+                <w:lang w:eastAsia="ru-RU"/>
+              </w:rPr>
+              <w:t>Экспертная группа</w:t>
+            </w:r>
+          </w:p>
+        </w:tc>
+      </w:tr>
+      <w:tr>
+        <w:tc>
+          <w:tcPr>
+            <w:tcW w:w="0" w:type="auto"/>
+            <w:tcBorders>
+              <w:top w:val="single" w:sz="6" w:space="0" w:color="000000"/>
+              <w:left w:val="single" w:sz="6" w:space="0" w:color="000000"/>
+              <w:bottom w:val="single" w:sz="6" w:space="0" w:color="000000"/>
+              <w:right w:val="single" w:sz="6" w:space="0" w:color="000000"/>
+            </w:tcBorders>
+            <w:shd w:val="clear" w:color="auto" w:fill="FFFFFF"/>
+            <w:tcMar>
+              <w:top w:w="60" w:type="dxa"/>
+              <w:left w:w="135" w:type="dxa"/>
+              <w:bottom w:w="60" w:type="dxa"/>
+              <w:right w:w="135" w:type="dxa"/>
+            </w:tcMar>
+            <w:vAlign w:val="center"/>
+            <w:hideMark/>
+          </w:tcPr>
+          <w:p>
+            <w:pPr>
+              <w:spacing w:after="0" w:line="360" w:lineRule="auto"/>
+              <w:rPr>
+                <w:rFonts w:ascii="Times New Roman" w:eastAsia="Times New Roman" w:hAnsi="Times New Roman" w:cs="Times New Roman"/>
+                <w:sz w:val="28"/>
+                <w:szCs w:val="28"/>
+                <w:lang w:eastAsia="ru-RU"/>
+              </w:rPr>
+            </w:pPr>
+            <w:r>
+              <w:rPr>
+                <w:rFonts w:ascii="Times New Roman" w:eastAsia="Times New Roman" w:hAnsi="Times New Roman" w:cs="Times New Roman"/>
+                <w:sz w:val="28"/>
+                <w:szCs w:val="28"/>
+                <w:lang w:eastAsia="ru-RU"/>
+              </w:rPr>
+              <w:lastRenderedPageBreak/>
+              <w:t>Опытная эксплуатация</w:t>
+            </w:r>
+          </w:p>
+        </w:tc>
+        <w:tc>
+          <w:tcPr>
+            <w:tcW w:w="0" w:type="auto"/>
+            <w:tcBorders>
+              <w:top w:val="single" w:sz="6" w:space="0" w:color="000000"/>
+              <w:left w:val="single" w:sz="6" w:space="0" w:color="000000"/>
+              <w:bottom w:val="single" w:sz="6" w:space="0" w:color="000000"/>
+              <w:right w:val="single" w:sz="6" w:space="0" w:color="000000"/>
+            </w:tcBorders>
+            <w:shd w:val="clear" w:color="auto" w:fill="FFFFFF"/>
+            <w:tcMar>
+              <w:top w:w="60" w:type="dxa"/>
+              <w:left w:w="135" w:type="dxa"/>
+              <w:bottom w:w="60" w:type="dxa"/>
+              <w:right w:w="135" w:type="dxa"/>
+            </w:tcMar>
+            <w:vAlign w:val="center"/>
+            <w:hideMark/>
+          </w:tcPr>
+          <w:p>
+            <w:pPr>
+              <w:spacing w:after="0" w:line="360" w:lineRule="auto"/>
+              <w:rPr>
+                <w:rFonts w:ascii="Times New Roman" w:eastAsia="Times New Roman" w:hAnsi="Times New Roman" w:cs="Times New Roman"/>
+                <w:sz w:val="28"/>
+                <w:szCs w:val="28"/>
+                <w:lang w:eastAsia="ru-RU"/>
+              </w:rPr>
+            </w:pPr>
+            <w:r>
+              <w:rPr>
+                <w:rFonts w:ascii="Times New Roman" w:eastAsia="Times New Roman" w:hAnsi="Times New Roman" w:cs="Times New Roman"/>
+                <w:sz w:val="28"/>
+                <w:szCs w:val="28"/>
+                <w:lang w:eastAsia="ru-RU"/>
+              </w:rPr>
+              <w:t>Организации заказчика и разработчика</w:t>
+            </w:r>
+          </w:p>
+        </w:tc>
+        <w:tc>
+          <w:tcPr>
+            <w:tcW w:w="0" w:type="auto"/>
+            <w:tcBorders>
+              <w:top w:val="single" w:sz="6" w:space="0" w:color="000000"/>
+              <w:left w:val="single" w:sz="6" w:space="0" w:color="000000"/>
+              <w:bottom w:val="single" w:sz="6" w:space="0" w:color="000000"/>
+              <w:right w:val="single" w:sz="6" w:space="0" w:color="000000"/>
+            </w:tcBorders>
+            <w:shd w:val="clear" w:color="auto" w:fill="FFFFFF"/>
+            <w:tcMar>
+              <w:top w:w="60" w:type="dxa"/>
+              <w:left w:w="135" w:type="dxa"/>
+              <w:bottom w:w="60" w:type="dxa"/>
+              <w:right w:w="135" w:type="dxa"/>
+            </w:tcMar>
+            <w:vAlign w:val="center"/>
+            <w:hideMark/>
+          </w:tcPr>
+          <w:p>
+            <w:pPr>
+              <w:spacing w:after="0" w:line="360" w:lineRule="auto"/>
+              <w:rPr>
+                <w:rFonts w:ascii="Times New Roman" w:eastAsia="Times New Roman" w:hAnsi="Times New Roman" w:cs="Times New Roman"/>
+                <w:sz w:val="28"/>
+                <w:szCs w:val="28"/>
+                <w:lang w:eastAsia="ru-RU"/>
+              </w:rPr>
+            </w:pPr>
+            <w:r>
+              <w:rPr>
+                <w:rFonts w:ascii="Times New Roman" w:eastAsia="Times New Roman" w:hAnsi="Times New Roman" w:cs="Times New Roman"/>
+                <w:sz w:val="28"/>
+                <w:szCs w:val="28"/>
+                <w:lang w:eastAsia="ru-RU"/>
+              </w:rPr>
+              <w:t>На территории Заказчика, с 01.05.2024 по 10.05.2024</w:t>
+            </w:r>
+          </w:p>
+        </w:tc>
+        <w:tc>
+          <w:tcPr>
+            <w:tcW w:w="0" w:type="auto"/>
+            <w:tcBorders>
+              <w:top w:val="single" w:sz="6" w:space="0" w:color="000000"/>
+              <w:left w:val="single" w:sz="6" w:space="0" w:color="000000"/>
+              <w:bottom w:val="single" w:sz="6" w:space="0" w:color="000000"/>
+              <w:right w:val="single" w:sz="6" w:space="0" w:color="000000"/>
+            </w:tcBorders>
+            <w:shd w:val="clear" w:color="auto" w:fill="FFFFFF"/>
+            <w:tcMar>
+              <w:top w:w="60" w:type="dxa"/>
+              <w:left w:w="135" w:type="dxa"/>
+              <w:bottom w:w="60" w:type="dxa"/>
+              <w:right w:w="135" w:type="dxa"/>
+            </w:tcMar>
+            <w:vAlign w:val="center"/>
+            <w:hideMark/>
+          </w:tcPr>
+          <w:p>
+            <w:pPr>
+              <w:spacing w:after="0" w:line="360" w:lineRule="auto"/>
+              <w:rPr>
+                <w:rFonts w:ascii="Times New Roman" w:eastAsia="Times New Roman" w:hAnsi="Times New Roman" w:cs="Times New Roman"/>
+                <w:sz w:val="28"/>
+                <w:szCs w:val="28"/>
+                <w:lang w:eastAsia="ru-RU"/>
+              </w:rPr>
+            </w:pPr>
+            <w:r>
+              <w:rPr>
+                <w:rFonts w:ascii="Times New Roman" w:eastAsia="Times New Roman" w:hAnsi="Times New Roman" w:cs="Times New Roman"/>
+                <w:sz w:val="28"/>
+                <w:szCs w:val="28"/>
+                <w:lang w:eastAsia="ru-RU"/>
+              </w:rPr>
+              <w:t>Проведение эксплуатации.</w:t>
+            </w:r>
+            <w:r>
+              <w:rPr>
+                <w:rFonts w:ascii="Times New Roman" w:eastAsia="Times New Roman" w:hAnsi="Times New Roman" w:cs="Times New Roman"/>
+                <w:sz w:val="28"/>
+                <w:szCs w:val="28"/>
+                <w:lang w:eastAsia="ru-RU"/>
+              </w:rPr>
+              <w:br/>
+              <w:t>Фиксирование выявленных неполадок в Протоколе испытаний.</w:t>
+            </w:r>
+            <w:r>
+              <w:rPr>
+                <w:rFonts w:ascii="Times New Roman" w:eastAsia="Times New Roman" w:hAnsi="Times New Roman" w:cs="Times New Roman"/>
+                <w:sz w:val="28"/>
+                <w:szCs w:val="28"/>
+                <w:lang w:eastAsia="ru-RU"/>
+              </w:rPr>
+              <w:br/>
+              <w:t>Устранение неполадок.</w:t>
+            </w:r>
+            <w:r>
+              <w:rPr>
+                <w:rFonts w:ascii="Times New Roman" w:eastAsia="Times New Roman" w:hAnsi="Times New Roman" w:cs="Times New Roman"/>
+                <w:sz w:val="28"/>
+                <w:szCs w:val="28"/>
+                <w:lang w:eastAsia="ru-RU"/>
+              </w:rPr>
+              <w:br/>
+              <w:t>Проверка устранения выявленных неполадок.</w:t>
+            </w:r>
+            <w:r>
+              <w:rPr>
+                <w:rFonts w:ascii="Times New Roman" w:eastAsia="Times New Roman" w:hAnsi="Times New Roman" w:cs="Times New Roman"/>
+                <w:sz w:val="28"/>
+                <w:szCs w:val="28"/>
+                <w:lang w:eastAsia="ru-RU"/>
+              </w:rPr>
+              <w:br/>
+              <w:t>Принятие решения о готовности АИС к приемочным испытаниям.</w:t>
+            </w:r>
+            <w:r>
+              <w:rPr>
+                <w:rFonts w:ascii="Times New Roman" w:eastAsia="Times New Roman" w:hAnsi="Times New Roman" w:cs="Times New Roman"/>
+                <w:sz w:val="28"/>
+                <w:szCs w:val="28"/>
+                <w:lang w:eastAsia="ru-RU"/>
+              </w:rPr>
+              <w:br/>
+              <w:t>Составление и подписание Акта о завершении эксплуатации АИС.</w:t>
+            </w:r>
+          </w:p>
+        </w:tc>
+        <w:tc>
+          <w:tcPr>
+            <w:tcW w:w="0" w:type="auto"/>
+            <w:tcBorders>
+              <w:top w:val="single" w:sz="6" w:space="0" w:color="000000"/>
+              <w:left w:val="single" w:sz="6" w:space="0" w:color="000000"/>
+              <w:bottom w:val="single" w:sz="6" w:space="0" w:color="000000"/>
+              <w:right w:val="single" w:sz="6" w:space="0" w:color="000000"/>
+            </w:tcBorders>
+            <w:shd w:val="clear" w:color="auto" w:fill="FFFFFF"/>
+            <w:tcMar>
+              <w:top w:w="60" w:type="dxa"/>
+              <w:left w:w="135" w:type="dxa"/>
+              <w:bottom w:w="60" w:type="dxa"/>
+              <w:right w:w="135" w:type="dxa"/>
+            </w:tcMar>
+            <w:vAlign w:val="center"/>
+            <w:hideMark/>
+          </w:tcPr>
+          <w:p>
+            <w:pPr>
+              <w:spacing w:after="0" w:line="360" w:lineRule="auto"/>
+              <w:rPr>
+                <w:rFonts w:ascii="Times New Roman" w:eastAsia="Times New Roman" w:hAnsi="Times New Roman" w:cs="Times New Roman"/>
+                <w:sz w:val="28"/>
+                <w:szCs w:val="28"/>
+                <w:lang w:eastAsia="ru-RU"/>
+              </w:rPr>
+            </w:pPr>
+            <w:r>
+              <w:rPr>
+                <w:rFonts w:ascii="Times New Roman" w:eastAsia="Times New Roman" w:hAnsi="Times New Roman" w:cs="Times New Roman"/>
+                <w:sz w:val="28"/>
+                <w:szCs w:val="28"/>
+                <w:lang w:eastAsia="ru-RU"/>
+              </w:rPr>
+              <w:t>Группа тестирования</w:t>
+            </w:r>
+          </w:p>
+        </w:tc>
+      </w:tr>
+      <w:tr>
+        <w:tc>
+          <w:tcPr>
+            <w:tcW w:w="0" w:type="auto"/>
+            <w:tcBorders>
+              <w:top w:val="single" w:sz="6" w:space="0" w:color="000000"/>
+              <w:left w:val="single" w:sz="6" w:space="0" w:color="000000"/>
+              <w:bottom w:val="single" w:sz="6" w:space="0" w:color="000000"/>
+              <w:right w:val="single" w:sz="6" w:space="0" w:color="000000"/>
+            </w:tcBorders>
+            <w:shd w:val="clear" w:color="auto" w:fill="FFFFFF"/>
+            <w:tcMar>
+              <w:top w:w="60" w:type="dxa"/>
+              <w:left w:w="135" w:type="dxa"/>
+              <w:bottom w:w="60" w:type="dxa"/>
+              <w:right w:w="135" w:type="dxa"/>
+            </w:tcMar>
+            <w:vAlign w:val="center"/>
+            <w:hideMark/>
+          </w:tcPr>
+          <w:p>
+            <w:pPr>
+              <w:spacing w:after="0" w:line="360" w:lineRule="auto"/>
+              <w:rPr>
+                <w:rFonts w:ascii="Times New Roman" w:eastAsia="Times New Roman" w:hAnsi="Times New Roman" w:cs="Times New Roman"/>
+                <w:sz w:val="28"/>
+                <w:szCs w:val="28"/>
+                <w:lang w:eastAsia="ru-RU"/>
+              </w:rPr>
+            </w:pPr>
+            <w:r>
+              <w:rPr>
+                <w:rFonts w:ascii="Times New Roman" w:eastAsia="Times New Roman" w:hAnsi="Times New Roman" w:cs="Times New Roman"/>
+                <w:sz w:val="28"/>
+                <w:szCs w:val="28"/>
+                <w:lang w:eastAsia="ru-RU"/>
+              </w:rPr>
+              <w:t>Приемочные испытания</w:t>
+            </w:r>
+          </w:p>
+        </w:tc>
+        <w:tc>
+          <w:tcPr>
+            <w:tcW w:w="0" w:type="auto"/>
+            <w:tcBorders>
+              <w:top w:val="single" w:sz="6" w:space="0" w:color="000000"/>
+              <w:left w:val="single" w:sz="6" w:space="0" w:color="000000"/>
+              <w:bottom w:val="single" w:sz="6" w:space="0" w:color="000000"/>
+              <w:right w:val="single" w:sz="6" w:space="0" w:color="000000"/>
+            </w:tcBorders>
+            <w:shd w:val="clear" w:color="auto" w:fill="FFFFFF"/>
+            <w:tcMar>
+              <w:top w:w="60" w:type="dxa"/>
+              <w:left w:w="135" w:type="dxa"/>
+              <w:bottom w:w="60" w:type="dxa"/>
+              <w:right w:w="135" w:type="dxa"/>
+            </w:tcMar>
+            <w:vAlign w:val="center"/>
+            <w:hideMark/>
+          </w:tcPr>
+          <w:p>
+            <w:pPr>
+              <w:spacing w:after="0" w:line="360" w:lineRule="auto"/>
+              <w:rPr>
+                <w:rFonts w:ascii="Times New Roman" w:eastAsia="Times New Roman" w:hAnsi="Times New Roman" w:cs="Times New Roman"/>
+                <w:sz w:val="28"/>
+                <w:szCs w:val="28"/>
+                <w:lang w:eastAsia="ru-RU"/>
+              </w:rPr>
+            </w:pPr>
+            <w:r>
+              <w:rPr>
+                <w:rFonts w:ascii="Times New Roman" w:eastAsia="Times New Roman" w:hAnsi="Times New Roman" w:cs="Times New Roman"/>
+                <w:sz w:val="28"/>
+                <w:szCs w:val="28"/>
+                <w:lang w:eastAsia="ru-RU"/>
+              </w:rPr>
+              <w:t xml:space="preserve">Организации заказчика и </w:t>
+            </w:r>
+            <w:r>
+              <w:rPr>
+                <w:rFonts w:ascii="Times New Roman" w:eastAsia="Times New Roman" w:hAnsi="Times New Roman" w:cs="Times New Roman"/>
+                <w:sz w:val="28"/>
+                <w:szCs w:val="28"/>
+                <w:lang w:eastAsia="ru-RU"/>
+              </w:rPr>
+              <w:lastRenderedPageBreak/>
+              <w:t>разработчика</w:t>
+            </w:r>
+          </w:p>
+        </w:tc>
+        <w:tc>
+          <w:tcPr>
+            <w:tcW w:w="0" w:type="auto"/>
+            <w:tcBorders>
+              <w:top w:val="single" w:sz="6" w:space="0" w:color="000000"/>
+              <w:left w:val="single" w:sz="6" w:space="0" w:color="000000"/>
+              <w:bottom w:val="single" w:sz="6" w:space="0" w:color="000000"/>
+              <w:right w:val="single" w:sz="6" w:space="0" w:color="000000"/>
+            </w:tcBorders>
+            <w:shd w:val="clear" w:color="auto" w:fill="FFFFFF"/>
+            <w:tcMar>
+              <w:top w:w="60" w:type="dxa"/>
+              <w:left w:w="135" w:type="dxa"/>
+              <w:bottom w:w="60" w:type="dxa"/>
+              <w:right w:w="135" w:type="dxa"/>
+            </w:tcMar>
+            <w:vAlign w:val="center"/>
+            <w:hideMark/>
+          </w:tcPr>
+          <w:p>
+            <w:pPr>
+              <w:spacing w:after="0" w:line="360" w:lineRule="auto"/>
+              <w:rPr>
+                <w:rFonts w:ascii="Times New Roman" w:eastAsia="Times New Roman" w:hAnsi="Times New Roman" w:cs="Times New Roman"/>
+                <w:sz w:val="28"/>
+                <w:szCs w:val="28"/>
+                <w:lang w:eastAsia="ru-RU"/>
+              </w:rPr>
+            </w:pPr>
+            <w:r>
+              <w:rPr>
+                <w:rFonts w:ascii="Times New Roman" w:eastAsia="Times New Roman" w:hAnsi="Times New Roman" w:cs="Times New Roman"/>
+                <w:sz w:val="28"/>
+                <w:szCs w:val="28"/>
+                <w:lang w:eastAsia="ru-RU"/>
+              </w:rPr>
+              <w:lastRenderedPageBreak/>
+              <w:t xml:space="preserve">На территории Заказчика, </w:t>
+            </w:r>
+            <w:r>
+              <w:rPr>
+                <w:rFonts w:ascii="Times New Roman" w:eastAsia="Times New Roman" w:hAnsi="Times New Roman" w:cs="Times New Roman"/>
+                <w:sz w:val="28"/>
+                <w:szCs w:val="28"/>
+                <w:lang w:eastAsia="ru-RU"/>
+              </w:rPr>
+              <w:lastRenderedPageBreak/>
+              <w:t>с 01.05.2024 по 10.05.2024</w:t>
+            </w:r>
+          </w:p>
+        </w:tc>
+        <w:tc>
+          <w:tcPr>
+            <w:tcW w:w="0" w:type="auto"/>
+            <w:tcBorders>
+              <w:top w:val="single" w:sz="6" w:space="0" w:color="000000"/>
+              <w:left w:val="single" w:sz="6" w:space="0" w:color="000000"/>
+              <w:bottom w:val="single" w:sz="6" w:space="0" w:color="000000"/>
+              <w:right w:val="single" w:sz="6" w:space="0" w:color="000000"/>
+            </w:tcBorders>
+            <w:shd w:val="clear" w:color="auto" w:fill="FFFFFF"/>
+            <w:tcMar>
+              <w:top w:w="60" w:type="dxa"/>
+              <w:left w:w="135" w:type="dxa"/>
+              <w:bottom w:w="60" w:type="dxa"/>
+              <w:right w:w="135" w:type="dxa"/>
+            </w:tcMar>
+            <w:vAlign w:val="center"/>
+            <w:hideMark/>
+          </w:tcPr>
+          <w:p>
+            <w:pPr>
+              <w:spacing w:after="0" w:line="360" w:lineRule="auto"/>
+              <w:rPr>
+                <w:rFonts w:ascii="Times New Roman" w:eastAsia="Times New Roman" w:hAnsi="Times New Roman" w:cs="Times New Roman"/>
+                <w:sz w:val="28"/>
+                <w:szCs w:val="28"/>
+                <w:lang w:eastAsia="ru-RU"/>
+              </w:rPr>
+            </w:pPr>
+            <w:r>
+              <w:rPr>
+                <w:rFonts w:ascii="Times New Roman" w:eastAsia="Times New Roman" w:hAnsi="Times New Roman" w:cs="Times New Roman"/>
+                <w:sz w:val="28"/>
+                <w:szCs w:val="28"/>
+                <w:lang w:eastAsia="ru-RU"/>
+              </w:rPr>
+              <w:lastRenderedPageBreak/>
+              <w:t>П</w:t>
+            </w:r>
+            <w:r>
+              <w:rPr>
+                <w:rFonts w:ascii="Times New Roman" w:eastAsia="Times New Roman" w:hAnsi="Times New Roman" w:cs="Times New Roman"/>
+                <w:sz w:val="28"/>
+                <w:szCs w:val="28"/>
+                <w:lang w:eastAsia="ru-RU"/>
+              </w:rPr>
+              <w:t>роведение приемочных испытаний.</w:t>
+            </w:r>
+            <w:r>
+              <w:rPr>
+                <w:rFonts w:ascii="Times New Roman" w:eastAsia="Times New Roman" w:hAnsi="Times New Roman" w:cs="Times New Roman"/>
+                <w:sz w:val="28"/>
+                <w:szCs w:val="28"/>
+                <w:lang w:eastAsia="ru-RU"/>
+              </w:rPr>
+              <w:br/>
+              <w:t xml:space="preserve">Устранение </w:t>
+            </w:r>
+            <w:r>
+              <w:rPr>
+                <w:rFonts w:ascii="Times New Roman" w:eastAsia="Times New Roman" w:hAnsi="Times New Roman" w:cs="Times New Roman"/>
+                <w:sz w:val="28"/>
+                <w:szCs w:val="28"/>
+                <w:lang w:eastAsia="ru-RU"/>
+              </w:rPr>
+              <w:lastRenderedPageBreak/>
+              <w:t>неполадок.</w:t>
+            </w:r>
+            <w:r>
+              <w:rPr>
+                <w:rFonts w:ascii="Times New Roman" w:eastAsia="Times New Roman" w:hAnsi="Times New Roman" w:cs="Times New Roman"/>
+                <w:sz w:val="28"/>
+                <w:szCs w:val="28"/>
+                <w:lang w:eastAsia="ru-RU"/>
+              </w:rPr>
+              <w:br/>
+              <w:t>Проверка устранения выявленных неполадок.</w:t>
+            </w:r>
+            <w:r>
+              <w:rPr>
+                <w:rFonts w:ascii="Times New Roman" w:eastAsia="Times New Roman" w:hAnsi="Times New Roman" w:cs="Times New Roman"/>
+                <w:sz w:val="28"/>
+                <w:szCs w:val="28"/>
+                <w:lang w:eastAsia="ru-RU"/>
+              </w:rPr>
+              <w:br/>
+              <w:t>Принятие решения о возможности передачи АИС в промышленную эксплуатацию.</w:t>
+            </w:r>
+            <w:r>
+              <w:rPr>
+                <w:rFonts w:ascii="Times New Roman" w:eastAsia="Times New Roman" w:hAnsi="Times New Roman" w:cs="Times New Roman"/>
+                <w:sz w:val="28"/>
+                <w:szCs w:val="28"/>
+                <w:lang w:eastAsia="ru-RU"/>
+              </w:rPr>
+              <w:br/>
+              <w:t>Составление и подписание Акта о завершении приемочных испытаний и передаче АИС в промышленную эксплуатацию.</w:t>
+            </w:r>
+            <w:r>
+              <w:rPr>
+                <w:rFonts w:ascii="Times New Roman" w:eastAsia="Times New Roman" w:hAnsi="Times New Roman" w:cs="Times New Roman"/>
+                <w:sz w:val="28"/>
+                <w:szCs w:val="28"/>
+                <w:lang w:eastAsia="ru-RU"/>
+              </w:rPr>
+              <w:br/>
+              <w:t>Оформление Акта завершения работ.</w:t>
+            </w:r>
+          </w:p>
+        </w:tc>
+        <w:tc>
+          <w:tcPr>
+            <w:tcW w:w="0" w:type="auto"/>
+            <w:tcBorders>
+              <w:top w:val="single" w:sz="6" w:space="0" w:color="000000"/>
+              <w:left w:val="single" w:sz="6" w:space="0" w:color="000000"/>
+              <w:bottom w:val="single" w:sz="6" w:space="0" w:color="000000"/>
+              <w:right w:val="single" w:sz="6" w:space="0" w:color="000000"/>
+            </w:tcBorders>
+            <w:shd w:val="clear" w:color="auto" w:fill="FFFFFF"/>
+            <w:tcMar>
+              <w:top w:w="60" w:type="dxa"/>
+              <w:left w:w="135" w:type="dxa"/>
+              <w:bottom w:w="60" w:type="dxa"/>
+              <w:right w:w="135" w:type="dxa"/>
+            </w:tcMar>
+            <w:vAlign w:val="center"/>
+            <w:hideMark/>
+          </w:tcPr>
+          <w:p>
+            <w:pPr>
+              <w:spacing w:after="0" w:line="360" w:lineRule="auto"/>
+              <w:rPr>
+                <w:rFonts w:ascii="Times New Roman" w:eastAsia="Times New Roman" w:hAnsi="Times New Roman" w:cs="Times New Roman"/>
+                <w:sz w:val="28"/>
+                <w:szCs w:val="28"/>
+                <w:lang w:eastAsia="ru-RU"/>
+              </w:rPr>
+            </w:pPr>
+            <w:r>
+              <w:rPr>
+                <w:rFonts w:ascii="Times New Roman" w:eastAsia="Times New Roman" w:hAnsi="Times New Roman" w:cs="Times New Roman"/>
+                <w:sz w:val="28"/>
+                <w:szCs w:val="28"/>
+                <w:lang w:eastAsia="ru-RU"/>
+              </w:rPr>
+              <w:lastRenderedPageBreak/>
+              <w:t>Приемочная комиссия</w:t>
+            </w:r>
+          </w:p>
+        </w:tc>
+      </w:tr>
+    </w:tbl>
+    <w:p>
+      <w:pPr>
+        <w:shd w:val="clear" w:color="auto" w:fill="FFFFFF"/>
+        <w:spacing w:after="0" w:line="360" w:lineRule="auto"/>
+        <w:ind w:firstLine="709"/>
+        <w:jc w:val="both"/>
+        <w:rPr>
+          <w:rFonts w:ascii="Times New Roman" w:eastAsia="Times New Roman" w:hAnsi="Times New Roman" w:cs="Times New Roman"/>
+          <w:b/>
+          <w:bCs/>
+          <w:color w:val="3B3B3B"/>
+          <w:sz w:val="28"/>
+          <w:szCs w:val="28"/>
+          <w:lang w:eastAsia="ru-RU"/>
+        </w:rPr>
+      </w:pPr>
     </w:p>
     <w:p>
       <w:pPr>
@@ -11768,7 +12841,7 @@
 </file>
 
 <file path=customXml/itemProps1.xml><?xml version="1.0" encoding="utf-8"?>
-<ds:datastoreItem xmlns:ds="http://schemas.openxmlformats.org/officeDocument/2006/customXml" ds:itemID="{3599D87F-0C7C-43D4-836B-F1DB78CC30D1}">
+<ds:datastoreItem xmlns:ds="http://schemas.openxmlformats.org/officeDocument/2006/customXml" ds:itemID="{144D55F0-1C85-4E5A-821C-DE781A86BA87}">
   <ds:schemaRefs>
     <ds:schemaRef ds:uri="http://schemas.openxmlformats.org/officeDocument/2006/bibliography"/>
   </ds:schemaRefs>

--- a/T_Z.docx
+++ b/T_Z.docx
@@ -12061,15 +12061,45 @@
           <w:lang w:eastAsia="ru-RU"/>
         </w:rPr>
       </w:pPr>
-    </w:p>
-    <w:p>
-      <w:pPr>
-        <w:spacing w:after="0" w:line="360" w:lineRule="auto"/>
-        <w:ind w:firstLine="709"/>
-        <w:jc w:val="both"/>
-      </w:pPr>
       <w:bookmarkStart w:id="0" w:name="_GoBack"/>
       <w:bookmarkEnd w:id="0"/>
+    </w:p>
+    <w:p>
+      <w:pPr>
+        <w:shd w:val="clear" w:color="auto" w:fill="FFFFFF"/>
+        <w:spacing w:after="0" w:line="360" w:lineRule="auto"/>
+        <w:ind w:firstLine="709"/>
+        <w:jc w:val="both"/>
+        <w:rPr>
+          <w:rFonts w:ascii="Times New Roman" w:eastAsia="Times New Roman" w:hAnsi="Times New Roman" w:cs="Times New Roman"/>
+          <w:b/>
+          <w:bCs/>
+          <w:color w:val="3B3B3B"/>
+          <w:sz w:val="28"/>
+          <w:szCs w:val="28"/>
+          <w:lang w:eastAsia="ru-RU"/>
+        </w:rPr>
+      </w:pPr>
+      <w:r>
+        <w:rPr>
+          <w:rFonts w:ascii="Times New Roman" w:eastAsia="Times New Roman" w:hAnsi="Times New Roman" w:cs="Times New Roman"/>
+          <w:b/>
+          <w:bCs/>
+          <w:color w:val="3B3B3B"/>
+          <w:sz w:val="28"/>
+          <w:szCs w:val="28"/>
+          <w:lang w:eastAsia="ru-RU"/>
+        </w:rPr>
+        <w:lastRenderedPageBreak/>
+        <w:t>7. Требования к составу и содержанию работ по подготовке объекта автоматизации к вводу системы в действие</w:t>
+      </w:r>
+    </w:p>
+    <w:p>
+      <w:pPr>
+        <w:spacing w:after="0" w:line="360" w:lineRule="auto"/>
+        <w:ind w:firstLine="709"/>
+        <w:jc w:val="both"/>
+      </w:pPr>
     </w:p>
     <w:sectPr>
       <w:pgSz w:w="11906" w:h="16838"/>
@@ -12841,7 +12871,7 @@
 </file>
 
 <file path=customXml/itemProps1.xml><?xml version="1.0" encoding="utf-8"?>
-<ds:datastoreItem xmlns:ds="http://schemas.openxmlformats.org/officeDocument/2006/customXml" ds:itemID="{144D55F0-1C85-4E5A-821C-DE781A86BA87}">
+<ds:datastoreItem xmlns:ds="http://schemas.openxmlformats.org/officeDocument/2006/customXml" ds:itemID="{EEFF8867-E7F6-4509-8D31-101948F353A0}">
   <ds:schemaRefs>
     <ds:schemaRef ds:uri="http://schemas.openxmlformats.org/officeDocument/2006/bibliography"/>
   </ds:schemaRefs>

--- a/T_Z.docx
+++ b/T_Z.docx
@@ -12061,45 +12061,175 @@
           <w:lang w:eastAsia="ru-RU"/>
         </w:rPr>
       </w:pPr>
+    </w:p>
+    <w:p>
+      <w:pPr>
+        <w:shd w:val="clear" w:color="auto" w:fill="FFFFFF"/>
+        <w:spacing w:after="0" w:line="360" w:lineRule="auto"/>
+        <w:ind w:firstLine="709"/>
+        <w:jc w:val="both"/>
+        <w:rPr>
+          <w:rFonts w:ascii="Times New Roman" w:eastAsia="Times New Roman" w:hAnsi="Times New Roman" w:cs="Times New Roman"/>
+          <w:b/>
+          <w:bCs/>
+          <w:color w:val="3B3B3B"/>
+          <w:sz w:val="28"/>
+          <w:szCs w:val="28"/>
+          <w:lang w:eastAsia="ru-RU"/>
+        </w:rPr>
+      </w:pPr>
+      <w:r>
+        <w:rPr>
+          <w:rFonts w:ascii="Times New Roman" w:eastAsia="Times New Roman" w:hAnsi="Times New Roman" w:cs="Times New Roman"/>
+          <w:b/>
+          <w:bCs/>
+          <w:color w:val="3B3B3B"/>
+          <w:sz w:val="28"/>
+          <w:szCs w:val="28"/>
+          <w:lang w:eastAsia="ru-RU"/>
+        </w:rPr>
+        <w:lastRenderedPageBreak/>
+        <w:t>7. Требования к составу и содержанию работ по подготовке объекта автоматизации к вводу системы в действие</w:t>
+      </w:r>
+    </w:p>
+    <w:p>
+      <w:pPr>
+        <w:shd w:val="clear" w:color="auto" w:fill="FFFFFF"/>
+        <w:spacing w:after="0" w:line="360" w:lineRule="auto"/>
+        <w:ind w:firstLine="709"/>
+        <w:jc w:val="both"/>
+        <w:rPr>
+          <w:rFonts w:ascii="Times New Roman" w:eastAsia="Times New Roman" w:hAnsi="Times New Roman" w:cs="Times New Roman"/>
+          <w:color w:val="3B3B3B"/>
+          <w:sz w:val="28"/>
+          <w:szCs w:val="28"/>
+          <w:lang w:eastAsia="ru-RU"/>
+        </w:rPr>
+      </w:pPr>
+      <w:r>
+        <w:rPr>
+          <w:rFonts w:ascii="Times New Roman" w:eastAsia="Times New Roman" w:hAnsi="Times New Roman" w:cs="Times New Roman"/>
+          <w:color w:val="3B3B3B"/>
+          <w:sz w:val="28"/>
+          <w:szCs w:val="28"/>
+          <w:lang w:eastAsia="ru-RU"/>
+        </w:rPr>
+        <w:t>7.1. Технические мероприятия</w:t>
+      </w:r>
+    </w:p>
+    <w:p>
+      <w:pPr>
+        <w:shd w:val="clear" w:color="auto" w:fill="FFFFFF"/>
+        <w:spacing w:after="0" w:line="360" w:lineRule="auto"/>
+        <w:ind w:firstLine="709"/>
+        <w:jc w:val="both"/>
+        <w:rPr>
+          <w:rFonts w:ascii="Times New Roman" w:eastAsia="Times New Roman" w:hAnsi="Times New Roman" w:cs="Times New Roman"/>
+          <w:color w:val="3B3B3B"/>
+          <w:sz w:val="24"/>
+          <w:szCs w:val="28"/>
+          <w:lang w:eastAsia="ru-RU"/>
+        </w:rPr>
+      </w:pPr>
+      <w:r>
+        <w:rPr>
+          <w:rFonts w:ascii="Times New Roman" w:eastAsia="Times New Roman" w:hAnsi="Times New Roman" w:cs="Times New Roman"/>
+          <w:color w:val="3B3B3B"/>
+          <w:sz w:val="28"/>
+          <w:szCs w:val="28"/>
+          <w:lang w:eastAsia="ru-RU"/>
+        </w:rPr>
+        <w:t xml:space="preserve">- </w:t>
+      </w:r>
+      <w:r>
+        <w:rPr>
+          <w:rFonts w:ascii="Times New Roman" w:eastAsia="Times New Roman" w:hAnsi="Times New Roman" w:cs="Times New Roman"/>
+          <w:color w:val="3B3B3B"/>
+          <w:sz w:val="24"/>
+          <w:szCs w:val="28"/>
+          <w:lang w:eastAsia="ru-RU"/>
+        </w:rPr>
+        <w:t>подготовка помещения для размещения АТК системы в соответствии с требованиями;</w:t>
+      </w:r>
+    </w:p>
+    <w:p>
+      <w:pPr>
+        <w:shd w:val="clear" w:color="auto" w:fill="FFFFFF"/>
+        <w:spacing w:after="0" w:line="360" w:lineRule="auto"/>
+        <w:ind w:firstLine="709"/>
+        <w:jc w:val="both"/>
+        <w:rPr>
+          <w:rFonts w:ascii="Times New Roman" w:eastAsia="Times New Roman" w:hAnsi="Times New Roman" w:cs="Times New Roman"/>
+          <w:color w:val="3B3B3B"/>
+          <w:sz w:val="24"/>
+          <w:szCs w:val="28"/>
+          <w:lang w:eastAsia="ru-RU"/>
+        </w:rPr>
+      </w:pPr>
+      <w:r>
+        <w:rPr>
+          <w:rFonts w:ascii="Times New Roman" w:eastAsia="Times New Roman" w:hAnsi="Times New Roman" w:cs="Times New Roman"/>
+          <w:color w:val="3B3B3B"/>
+          <w:sz w:val="28"/>
+          <w:szCs w:val="28"/>
+          <w:lang w:eastAsia="ru-RU"/>
+        </w:rPr>
+        <w:t xml:space="preserve">- </w:t>
+      </w:r>
+      <w:r>
+        <w:rPr>
+          <w:rFonts w:ascii="Times New Roman" w:eastAsia="Times New Roman" w:hAnsi="Times New Roman" w:cs="Times New Roman"/>
+          <w:color w:val="3B3B3B"/>
+          <w:sz w:val="24"/>
+          <w:szCs w:val="28"/>
+          <w:lang w:eastAsia="ru-RU"/>
+        </w:rPr>
+        <w:t>закупка и установка необходимого АТК;</w:t>
+      </w:r>
+    </w:p>
+    <w:p>
+      <w:pPr>
+        <w:shd w:val="clear" w:color="auto" w:fill="FFFFFF"/>
+        <w:spacing w:after="0" w:line="360" w:lineRule="auto"/>
+        <w:ind w:firstLine="709"/>
+        <w:jc w:val="both"/>
+        <w:rPr>
+          <w:rFonts w:ascii="Times New Roman" w:eastAsia="Times New Roman" w:hAnsi="Times New Roman" w:cs="Times New Roman"/>
+          <w:color w:val="3B3B3B"/>
+          <w:sz w:val="28"/>
+          <w:szCs w:val="28"/>
+          <w:lang w:eastAsia="ru-RU"/>
+        </w:rPr>
+      </w:pPr>
+      <w:r>
+        <w:rPr>
+          <w:rFonts w:ascii="Times New Roman" w:eastAsia="Times New Roman" w:hAnsi="Times New Roman" w:cs="Times New Roman"/>
+          <w:color w:val="3B3B3B"/>
+          <w:sz w:val="28"/>
+          <w:szCs w:val="28"/>
+          <w:lang w:eastAsia="ru-RU"/>
+        </w:rPr>
+        <w:t xml:space="preserve">- </w:t>
+      </w:r>
+      <w:r>
+        <w:rPr>
+          <w:rFonts w:ascii="Times New Roman" w:eastAsia="Times New Roman" w:hAnsi="Times New Roman" w:cs="Times New Roman"/>
+          <w:color w:val="3B3B3B"/>
+          <w:sz w:val="24"/>
+          <w:szCs w:val="28"/>
+          <w:lang w:eastAsia="ru-RU"/>
+        </w:rPr>
+        <w:t>необходимое сетевое взаимодействие;</w:t>
+      </w:r>
+    </w:p>
+    <w:p>
+      <w:pPr>
+        <w:spacing w:after="0" w:line="360" w:lineRule="auto"/>
+        <w:ind w:firstLine="709"/>
+        <w:jc w:val="both"/>
+      </w:pPr>
       <w:bookmarkStart w:id="0" w:name="_GoBack"/>
       <w:bookmarkEnd w:id="0"/>
-    </w:p>
-    <w:p>
-      <w:pPr>
-        <w:shd w:val="clear" w:color="auto" w:fill="FFFFFF"/>
-        <w:spacing w:after="0" w:line="360" w:lineRule="auto"/>
-        <w:ind w:firstLine="709"/>
-        <w:jc w:val="both"/>
-        <w:rPr>
-          <w:rFonts w:ascii="Times New Roman" w:eastAsia="Times New Roman" w:hAnsi="Times New Roman" w:cs="Times New Roman"/>
-          <w:b/>
-          <w:bCs/>
-          <w:color w:val="3B3B3B"/>
-          <w:sz w:val="28"/>
-          <w:szCs w:val="28"/>
-          <w:lang w:eastAsia="ru-RU"/>
-        </w:rPr>
-      </w:pPr>
-      <w:r>
-        <w:rPr>
-          <w:rFonts w:ascii="Times New Roman" w:eastAsia="Times New Roman" w:hAnsi="Times New Roman" w:cs="Times New Roman"/>
-          <w:b/>
-          <w:bCs/>
-          <w:color w:val="3B3B3B"/>
-          <w:sz w:val="28"/>
-          <w:szCs w:val="28"/>
-          <w:lang w:eastAsia="ru-RU"/>
-        </w:rPr>
-        <w:lastRenderedPageBreak/>
-        <w:t>7. Требования к составу и содержанию работ по подготовке объекта автоматизации к вводу системы в действие</w:t>
-      </w:r>
-    </w:p>
-    <w:p>
-      <w:pPr>
-        <w:spacing w:after="0" w:line="360" w:lineRule="auto"/>
-        <w:ind w:firstLine="709"/>
-        <w:jc w:val="both"/>
-      </w:pPr>
     </w:p>
     <w:sectPr>
       <w:pgSz w:w="11906" w:h="16838"/>
@@ -12871,7 +13001,7 @@
 </file>
 
 <file path=customXml/itemProps1.xml><?xml version="1.0" encoding="utf-8"?>
-<ds:datastoreItem xmlns:ds="http://schemas.openxmlformats.org/officeDocument/2006/customXml" ds:itemID="{EEFF8867-E7F6-4509-8D31-101948F353A0}">
+<ds:datastoreItem xmlns:ds="http://schemas.openxmlformats.org/officeDocument/2006/customXml" ds:itemID="{5D8B2F6A-39EB-40B5-BC2D-AC7F7C10538F}">
   <ds:schemaRefs>
     <ds:schemaRef ds:uri="http://schemas.openxmlformats.org/officeDocument/2006/bibliography"/>
   </ds:schemaRefs>

--- a/T_Z.docx
+++ b/T_Z.docx
@@ -12220,6 +12220,106 @@
           <w:lang w:eastAsia="ru-RU"/>
         </w:rPr>
         <w:t>необходимое сетевое взаимодействие;</w:t>
+      </w:r>
+    </w:p>
+    <w:p>
+      <w:pPr>
+        <w:shd w:val="clear" w:color="auto" w:fill="FFFFFF"/>
+        <w:spacing w:after="0" w:line="360" w:lineRule="auto"/>
+        <w:ind w:firstLine="709"/>
+        <w:jc w:val="both"/>
+        <w:rPr>
+          <w:rFonts w:ascii="Times New Roman" w:eastAsia="Times New Roman" w:hAnsi="Times New Roman" w:cs="Times New Roman"/>
+          <w:color w:val="3B3B3B"/>
+          <w:sz w:val="28"/>
+          <w:szCs w:val="28"/>
+          <w:lang w:eastAsia="ru-RU"/>
+        </w:rPr>
+      </w:pPr>
+      <w:r>
+        <w:rPr>
+          <w:rFonts w:ascii="Times New Roman" w:eastAsia="Times New Roman" w:hAnsi="Times New Roman" w:cs="Times New Roman"/>
+          <w:color w:val="3B3B3B"/>
+          <w:sz w:val="28"/>
+          <w:szCs w:val="28"/>
+          <w:lang w:eastAsia="ru-RU"/>
+        </w:rPr>
+        <w:t>7.2. Организационные мероприятия</w:t>
+      </w:r>
+    </w:p>
+    <w:p>
+      <w:pPr>
+        <w:shd w:val="clear" w:color="auto" w:fill="FFFFFF"/>
+        <w:spacing w:after="0" w:line="360" w:lineRule="auto"/>
+        <w:ind w:firstLine="709"/>
+        <w:jc w:val="both"/>
+        <w:rPr>
+          <w:rFonts w:ascii="Times New Roman" w:eastAsia="Times New Roman" w:hAnsi="Times New Roman" w:cs="Times New Roman"/>
+          <w:color w:val="3B3B3B"/>
+          <w:sz w:val="24"/>
+          <w:szCs w:val="28"/>
+          <w:lang w:eastAsia="ru-RU"/>
+        </w:rPr>
+      </w:pPr>
+      <w:r>
+        <w:rPr>
+          <w:rFonts w:ascii="Times New Roman" w:eastAsia="Times New Roman" w:hAnsi="Times New Roman" w:cs="Times New Roman"/>
+          <w:color w:val="3B3B3B"/>
+          <w:sz w:val="24"/>
+          <w:szCs w:val="28"/>
+          <w:lang w:eastAsia="ru-RU"/>
+        </w:rPr>
+        <w:t>- организация доступа к базам данных источников;</w:t>
+      </w:r>
+    </w:p>
+    <w:p>
+      <w:pPr>
+        <w:shd w:val="clear" w:color="auto" w:fill="FFFFFF"/>
+        <w:spacing w:after="0" w:line="360" w:lineRule="auto"/>
+        <w:ind w:firstLine="709"/>
+        <w:jc w:val="both"/>
+        <w:rPr>
+          <w:rFonts w:ascii="Times New Roman" w:eastAsia="Times New Roman" w:hAnsi="Times New Roman" w:cs="Times New Roman"/>
+          <w:color w:val="3B3B3B"/>
+          <w:sz w:val="24"/>
+          <w:szCs w:val="28"/>
+          <w:lang w:eastAsia="ru-RU"/>
+        </w:rPr>
+      </w:pPr>
+      <w:r>
+        <w:rPr>
+          <w:rFonts w:ascii="Times New Roman" w:eastAsia="Times New Roman" w:hAnsi="Times New Roman" w:cs="Times New Roman"/>
+          <w:color w:val="3B3B3B"/>
+          <w:sz w:val="24"/>
+          <w:szCs w:val="28"/>
+          <w:lang w:eastAsia="ru-RU"/>
+        </w:rPr>
+        <w:t>- определение регламента информирования об изменениях структур систем-источников;</w:t>
+      </w:r>
+    </w:p>
+    <w:p>
+      <w:pPr>
+        <w:shd w:val="clear" w:color="auto" w:fill="FFFFFF"/>
+        <w:spacing w:after="0" w:line="360" w:lineRule="auto"/>
+        <w:ind w:firstLine="709"/>
+        <w:jc w:val="both"/>
+        <w:rPr>
+          <w:rFonts w:ascii="Times New Roman" w:eastAsia="Times New Roman" w:hAnsi="Times New Roman" w:cs="Times New Roman"/>
+          <w:color w:val="3B3B3B"/>
+          <w:sz w:val="24"/>
+          <w:szCs w:val="28"/>
+          <w:lang w:eastAsia="ru-RU"/>
+        </w:rPr>
+      </w:pPr>
+      <w:r>
+        <w:rPr>
+          <w:rFonts w:ascii="Times New Roman" w:eastAsia="Times New Roman" w:hAnsi="Times New Roman" w:cs="Times New Roman"/>
+          <w:color w:val="3B3B3B"/>
+          <w:sz w:val="24"/>
+          <w:szCs w:val="28"/>
+          <w:lang w:eastAsia="ru-RU"/>
+        </w:rPr>
+        <w:t>- выделение ответственных специалистов со стороны Заказчика для взаимодействия с проектной командой по вопросам взаимодействия с системами-источниками данных.</w:t>
       </w:r>
     </w:p>
     <w:p>
@@ -13001,7 +13101,7 @@
 </file>
 
 <file path=customXml/itemProps1.xml><?xml version="1.0" encoding="utf-8"?>
-<ds:datastoreItem xmlns:ds="http://schemas.openxmlformats.org/officeDocument/2006/customXml" ds:itemID="{5D8B2F6A-39EB-40B5-BC2D-AC7F7C10538F}">
+<ds:datastoreItem xmlns:ds="http://schemas.openxmlformats.org/officeDocument/2006/customXml" ds:itemID="{254F7C58-7719-4132-A370-7D7876CB96AD}">
   <ds:schemaRefs>
     <ds:schemaRef ds:uri="http://schemas.openxmlformats.org/officeDocument/2006/bibliography"/>
   </ds:schemaRefs>

--- a/T_Z.docx
+++ b/T_Z.docx
@@ -12320,6 +12320,56 @@
           <w:lang w:eastAsia="ru-RU"/>
         </w:rPr>
         <w:t>- выделение ответственных специалистов со стороны Заказчика для взаимодействия с проектной командой по вопросам взаимодействия с системами-источниками данных.</w:t>
+      </w:r>
+    </w:p>
+    <w:p>
+      <w:pPr>
+        <w:shd w:val="clear" w:color="auto" w:fill="FFFFFF"/>
+        <w:spacing w:after="0" w:line="360" w:lineRule="auto"/>
+        <w:ind w:firstLine="709"/>
+        <w:jc w:val="both"/>
+        <w:rPr>
+          <w:rFonts w:ascii="Times New Roman" w:eastAsia="Times New Roman" w:hAnsi="Times New Roman" w:cs="Times New Roman"/>
+          <w:color w:val="3B3B3B"/>
+          <w:sz w:val="28"/>
+          <w:szCs w:val="28"/>
+          <w:lang w:eastAsia="ru-RU"/>
+        </w:rPr>
+      </w:pPr>
+      <w:r>
+        <w:rPr>
+          <w:rFonts w:ascii="Times New Roman" w:eastAsia="Times New Roman" w:hAnsi="Times New Roman" w:cs="Times New Roman"/>
+          <w:color w:val="3B3B3B"/>
+          <w:sz w:val="28"/>
+          <w:szCs w:val="28"/>
+          <w:lang w:eastAsia="ru-RU"/>
+        </w:rPr>
+        <w:t>7.3. Изменения в информационном обеспечении</w:t>
+      </w:r>
+    </w:p>
+    <w:p>
+      <w:pPr>
+        <w:shd w:val="clear" w:color="auto" w:fill="FFFFFF"/>
+        <w:spacing w:after="0" w:line="360" w:lineRule="auto"/>
+        <w:ind w:firstLine="709"/>
+        <w:jc w:val="both"/>
+        <w:rPr>
+          <w:rFonts w:ascii="Times New Roman" w:eastAsia="Times New Roman" w:hAnsi="Times New Roman" w:cs="Times New Roman"/>
+          <w:color w:val="3B3B3B"/>
+          <w:sz w:val="28"/>
+          <w:szCs w:val="28"/>
+          <w:lang w:eastAsia="ru-RU"/>
+        </w:rPr>
+      </w:pPr>
+      <w:r>
+        <w:rPr>
+          <w:rFonts w:ascii="Times New Roman" w:eastAsia="Times New Roman" w:hAnsi="Times New Roman" w:cs="Times New Roman"/>
+          <w:color w:val="3B3B3B"/>
+          <w:sz w:val="24"/>
+          <w:szCs w:val="28"/>
+          <w:lang w:eastAsia="ru-RU"/>
+        </w:rPr>
+        <w:t>Для организации информационного обеспечения системы должен быть разработан и утвержден регламент подготовки и публикации данных из систем-источников.</w:t>
       </w:r>
     </w:p>
     <w:p>
@@ -13101,7 +13151,7 @@
 </file>
 
 <file path=customXml/itemProps1.xml><?xml version="1.0" encoding="utf-8"?>
-<ds:datastoreItem xmlns:ds="http://schemas.openxmlformats.org/officeDocument/2006/customXml" ds:itemID="{254F7C58-7719-4132-A370-7D7876CB96AD}">
+<ds:datastoreItem xmlns:ds="http://schemas.openxmlformats.org/officeDocument/2006/customXml" ds:itemID="{D136F261-9C83-4DFA-97ED-E3AF8F405B42}">
   <ds:schemaRefs>
     <ds:schemaRef ds:uri="http://schemas.openxmlformats.org/officeDocument/2006/bibliography"/>
   </ds:schemaRefs>

--- a/T_Z.docx
+++ b/T_Z.docx
@@ -12370,6 +12370,175 @@
           <w:lang w:eastAsia="ru-RU"/>
         </w:rPr>
         <w:t>Для организации информационного обеспечения системы должен быть разработан и утвержден регламент подготовки и публикации данных из систем-источников.</w:t>
+      </w:r>
+    </w:p>
+    <w:p>
+      <w:pPr>
+        <w:shd w:val="clear" w:color="auto" w:fill="FFFFFF"/>
+        <w:spacing w:after="0" w:line="360" w:lineRule="auto"/>
+        <w:ind w:firstLine="709"/>
+        <w:jc w:val="both"/>
+        <w:rPr>
+          <w:rFonts w:ascii="Times New Roman" w:eastAsia="Times New Roman" w:hAnsi="Times New Roman" w:cs="Times New Roman"/>
+          <w:b/>
+          <w:bCs/>
+          <w:color w:val="3B3B3B"/>
+          <w:sz w:val="28"/>
+          <w:szCs w:val="28"/>
+          <w:lang w:eastAsia="ru-RU"/>
+        </w:rPr>
+      </w:pPr>
+      <w:r>
+        <w:rPr>
+          <w:rFonts w:ascii="Times New Roman" w:eastAsia="Times New Roman" w:hAnsi="Times New Roman" w:cs="Times New Roman"/>
+          <w:b/>
+          <w:bCs/>
+          <w:color w:val="3B3B3B"/>
+          <w:sz w:val="28"/>
+          <w:szCs w:val="28"/>
+          <w:lang w:eastAsia="ru-RU"/>
+        </w:rPr>
+        <w:t>8. Требования к документированию</w:t>
+      </w:r>
+    </w:p>
+    <w:p>
+      <w:pPr>
+        <w:shd w:val="clear" w:color="auto" w:fill="FFFFFF"/>
+        <w:spacing w:after="0" w:line="360" w:lineRule="auto"/>
+        <w:ind w:firstLine="709"/>
+        <w:jc w:val="both"/>
+        <w:rPr>
+          <w:rFonts w:ascii="Times New Roman" w:eastAsia="Times New Roman" w:hAnsi="Times New Roman" w:cs="Times New Roman"/>
+          <w:color w:val="3B3B3B"/>
+          <w:sz w:val="24"/>
+          <w:szCs w:val="28"/>
+          <w:lang w:eastAsia="ru-RU"/>
+        </w:rPr>
+      </w:pPr>
+      <w:r>
+        <w:rPr>
+          <w:rFonts w:ascii="Times New Roman" w:eastAsia="Times New Roman" w:hAnsi="Times New Roman" w:cs="Times New Roman"/>
+          <w:color w:val="3B3B3B"/>
+          <w:sz w:val="24"/>
+          <w:szCs w:val="28"/>
+          <w:lang w:eastAsia="ru-RU"/>
+        </w:rPr>
+        <w:t>Основными документами должны быть руководство пользователя, руководство администратора, описание применения.</w:t>
+      </w:r>
+    </w:p>
+    <w:p>
+      <w:pPr>
+        <w:shd w:val="clear" w:color="auto" w:fill="FFFFFF"/>
+        <w:spacing w:after="0" w:line="360" w:lineRule="auto"/>
+        <w:ind w:firstLine="709"/>
+        <w:jc w:val="both"/>
+        <w:rPr>
+          <w:rFonts w:ascii="Times New Roman" w:eastAsia="Times New Roman" w:hAnsi="Times New Roman" w:cs="Times New Roman"/>
+          <w:color w:val="3B3B3B"/>
+          <w:sz w:val="24"/>
+          <w:szCs w:val="28"/>
+          <w:lang w:eastAsia="ru-RU"/>
+        </w:rPr>
+      </w:pPr>
+      <w:r>
+        <w:rPr>
+          <w:rFonts w:ascii="Times New Roman" w:eastAsia="Times New Roman" w:hAnsi="Times New Roman" w:cs="Times New Roman"/>
+          <w:color w:val="3B3B3B"/>
+          <w:sz w:val="24"/>
+          <w:szCs w:val="28"/>
+          <w:lang w:eastAsia="ru-RU"/>
+        </w:rPr>
+        <w:t>Вся документация должна быть подготовлена и передана как в печатном, так и в электронном виде. Перечень документов, выпускаемых на машинных носителях:</w:t>
+      </w:r>
+    </w:p>
+    <w:p>
+      <w:pPr>
+        <w:shd w:val="clear" w:color="auto" w:fill="FFFFFF"/>
+        <w:spacing w:after="0" w:line="360" w:lineRule="auto"/>
+        <w:ind w:firstLine="709"/>
+        <w:jc w:val="both"/>
+        <w:rPr>
+          <w:rFonts w:ascii="Times New Roman" w:eastAsia="Times New Roman" w:hAnsi="Times New Roman" w:cs="Times New Roman"/>
+          <w:sz w:val="24"/>
+          <w:szCs w:val="28"/>
+          <w:lang w:eastAsia="ru-RU"/>
+        </w:rPr>
+      </w:pPr>
+      <w:r>
+        <w:rPr>
+          <w:rFonts w:ascii="Times New Roman" w:eastAsia="Times New Roman" w:hAnsi="Times New Roman" w:cs="Times New Roman"/>
+          <w:sz w:val="24"/>
+          <w:szCs w:val="28"/>
+          <w:lang w:eastAsia="ru-RU"/>
+        </w:rPr>
+        <w:t>- Модель хранилища данных.</w:t>
+      </w:r>
+    </w:p>
+    <w:p>
+      <w:pPr>
+        <w:shd w:val="clear" w:color="auto" w:fill="FFFFFF"/>
+        <w:spacing w:after="0" w:line="360" w:lineRule="auto"/>
+        <w:ind w:firstLine="709"/>
+        <w:jc w:val="both"/>
+        <w:rPr>
+          <w:rFonts w:ascii="Times New Roman" w:eastAsia="Times New Roman" w:hAnsi="Times New Roman" w:cs="Times New Roman"/>
+          <w:color w:val="3B3B3B"/>
+          <w:sz w:val="24"/>
+          <w:szCs w:val="28"/>
+          <w:lang w:eastAsia="ru-RU"/>
+        </w:rPr>
+      </w:pPr>
+      <w:r>
+        <w:rPr>
+          <w:rFonts w:ascii="Times New Roman" w:eastAsia="Times New Roman" w:hAnsi="Times New Roman" w:cs="Times New Roman"/>
+          <w:sz w:val="24"/>
+          <w:szCs w:val="28"/>
+          <w:lang w:eastAsia="ru-RU"/>
+        </w:rPr>
+        <w:t>- </w:t>
+      </w:r>
+      <w:r>
+        <w:rPr>
+          <w:rFonts w:ascii="Times New Roman" w:eastAsia="Times New Roman" w:hAnsi="Times New Roman" w:cs="Times New Roman"/>
+          <w:sz w:val="24"/>
+          <w:szCs w:val="28"/>
+          <w:lang w:eastAsia="ru-RU"/>
+        </w:rPr>
+        <w:t>Объек</w:t>
+      </w:r>
+      <w:r>
+        <w:rPr>
+          <w:rFonts w:ascii="Times New Roman" w:eastAsia="Times New Roman" w:hAnsi="Times New Roman" w:cs="Times New Roman"/>
+          <w:sz w:val="24"/>
+          <w:szCs w:val="28"/>
+          <w:lang w:eastAsia="ru-RU"/>
+        </w:rPr>
+        <w:t>ты базы данных.</w:t>
+      </w:r>
+    </w:p>
+    <w:p>
+      <w:pPr>
+        <w:shd w:val="clear" w:color="auto" w:fill="FFFFFF"/>
+        <w:spacing w:after="0" w:line="360" w:lineRule="auto"/>
+        <w:ind w:firstLine="709"/>
+        <w:jc w:val="both"/>
+        <w:rPr>
+          <w:rFonts w:ascii="Times New Roman" w:eastAsia="Times New Roman" w:hAnsi="Times New Roman" w:cs="Times New Roman"/>
+          <w:color w:val="3B3B3B"/>
+          <w:sz w:val="24"/>
+          <w:szCs w:val="28"/>
+          <w:lang w:eastAsia="ru-RU"/>
+        </w:rPr>
+      </w:pPr>
+      <w:r>
+        <w:rPr>
+          <w:rFonts w:ascii="Times New Roman" w:eastAsia="Times New Roman" w:hAnsi="Times New Roman" w:cs="Times New Roman"/>
+          <w:color w:val="3B3B3B"/>
+          <w:sz w:val="24"/>
+          <w:szCs w:val="28"/>
+          <w:lang w:eastAsia="ru-RU"/>
+        </w:rPr>
+        <w:t>- Пакет витрин данных</w:t>
       </w:r>
     </w:p>
     <w:p>
@@ -13151,7 +13320,7 @@
 </file>
 
 <file path=customXml/itemProps1.xml><?xml version="1.0" encoding="utf-8"?>
-<ds:datastoreItem xmlns:ds="http://schemas.openxmlformats.org/officeDocument/2006/customXml" ds:itemID="{D136F261-9C83-4DFA-97ED-E3AF8F405B42}">
+<ds:datastoreItem xmlns:ds="http://schemas.openxmlformats.org/officeDocument/2006/customXml" ds:itemID="{C4C8901F-2F22-4006-A8D0-D68FB97770C6}">
   <ds:schemaRefs>
     <ds:schemaRef ds:uri="http://schemas.openxmlformats.org/officeDocument/2006/bibliography"/>
   </ds:schemaRefs>

--- a/T_Z.docx
+++ b/T_Z.docx
@@ -12543,12 +12543,506 @@
     </w:p>
     <w:p>
       <w:pPr>
-        <w:spacing w:after="0" w:line="360" w:lineRule="auto"/>
-        <w:ind w:firstLine="709"/>
-        <w:jc w:val="both"/>
-      </w:pPr>
+        <w:shd w:val="clear" w:color="auto" w:fill="FFFFFF"/>
+        <w:spacing w:after="0" w:line="360" w:lineRule="auto"/>
+        <w:ind w:firstLine="709"/>
+        <w:jc w:val="both"/>
+        <w:rPr>
+          <w:rFonts w:ascii="Times New Roman" w:eastAsia="Times New Roman" w:hAnsi="Times New Roman" w:cs="Times New Roman"/>
+          <w:b/>
+          <w:bCs/>
+          <w:color w:val="3B3B3B"/>
+          <w:sz w:val="28"/>
+          <w:szCs w:val="28"/>
+          <w:lang w:eastAsia="ru-RU"/>
+        </w:rPr>
+      </w:pPr>
+      <w:r>
+        <w:rPr>
+          <w:rFonts w:ascii="Times New Roman" w:eastAsia="Times New Roman" w:hAnsi="Times New Roman" w:cs="Times New Roman"/>
+          <w:b/>
+          <w:bCs/>
+          <w:color w:val="3B3B3B"/>
+          <w:sz w:val="28"/>
+          <w:szCs w:val="28"/>
+          <w:lang w:eastAsia="ru-RU"/>
+        </w:rPr>
+        <w:t>9. Источники разработки</w:t>
+      </w:r>
+    </w:p>
+    <w:p>
+      <w:pPr>
+        <w:shd w:val="clear" w:color="auto" w:fill="FFFFFF"/>
+        <w:spacing w:after="0" w:line="360" w:lineRule="auto"/>
+        <w:ind w:firstLine="709"/>
+        <w:jc w:val="both"/>
+        <w:rPr>
+          <w:rFonts w:ascii="Times New Roman" w:eastAsia="Times New Roman" w:hAnsi="Times New Roman" w:cs="Times New Roman"/>
+          <w:color w:val="3B3B3B"/>
+          <w:sz w:val="24"/>
+          <w:szCs w:val="28"/>
+          <w:lang w:eastAsia="ru-RU"/>
+        </w:rPr>
+      </w:pPr>
+      <w:r>
+        <w:rPr>
+          <w:rFonts w:ascii="Times New Roman" w:eastAsia="Times New Roman" w:hAnsi="Times New Roman" w:cs="Times New Roman"/>
+          <w:color w:val="3B3B3B"/>
+          <w:sz w:val="24"/>
+          <w:szCs w:val="28"/>
+          <w:lang w:eastAsia="ru-RU"/>
+        </w:rPr>
+        <w:t>Настоящее Техническое Задание разработано на основе следующих документов и информационных материалов:</w:t>
+      </w:r>
+    </w:p>
+    <w:p>
+      <w:pPr>
+        <w:shd w:val="clear" w:color="auto" w:fill="FFFFFF"/>
+        <w:spacing w:after="0" w:line="360" w:lineRule="auto"/>
+        <w:ind w:firstLine="709"/>
+        <w:jc w:val="both"/>
+        <w:rPr>
+          <w:rFonts w:ascii="Times New Roman" w:hAnsi="Times New Roman" w:cs="Times New Roman"/>
+          <w:color w:val="3B3B3B"/>
+          <w:sz w:val="24"/>
+          <w:szCs w:val="24"/>
+          <w:shd w:val="clear" w:color="auto" w:fill="FFFFFF"/>
+        </w:rPr>
+      </w:pPr>
+      <w:r>
+        <w:rPr>
+          <w:rFonts w:ascii="Times New Roman" w:eastAsia="Times New Roman" w:hAnsi="Times New Roman" w:cs="Times New Roman"/>
+          <w:color w:val="3B3B3B"/>
+          <w:sz w:val="24"/>
+          <w:szCs w:val="28"/>
+          <w:lang w:eastAsia="ru-RU"/>
+        </w:rPr>
+        <w:sym w:font="Wingdings" w:char="F0D8"/>
+      </w:r>
+      <w:r>
+        <w:rPr>
+          <w:rFonts w:ascii="Times New Roman" w:eastAsia="Times New Roman" w:hAnsi="Times New Roman" w:cs="Times New Roman"/>
+          <w:color w:val="3B3B3B"/>
+          <w:sz w:val="24"/>
+          <w:szCs w:val="28"/>
+          <w:lang w:eastAsia="ru-RU"/>
+        </w:rPr>
+        <w:t xml:space="preserve"> </w:t>
+      </w:r>
+      <w:r>
+        <w:rPr>
+          <w:rFonts w:ascii="Times New Roman" w:eastAsia="Times New Roman" w:hAnsi="Times New Roman" w:cs="Times New Roman"/>
+          <w:color w:val="3B3B3B"/>
+          <w:sz w:val="24"/>
+          <w:szCs w:val="24"/>
+          <w:lang w:eastAsia="ru-RU"/>
+        </w:rPr>
+        <w:t>Договор №1 от 22 января 2024</w:t>
+      </w:r>
+      <w:r>
+        <w:rPr>
+          <w:rFonts w:ascii="Times New Roman" w:eastAsia="Times New Roman" w:hAnsi="Times New Roman" w:cs="Times New Roman"/>
+          <w:color w:val="3B3B3B"/>
+          <w:sz w:val="24"/>
+          <w:szCs w:val="24"/>
+          <w:lang w:eastAsia="ru-RU"/>
+        </w:rPr>
+        <w:t xml:space="preserve"> года между заказчиком </w:t>
+      </w:r>
+      <w:r>
+        <w:rPr>
+          <w:rFonts w:ascii="Times New Roman" w:hAnsi="Times New Roman" w:cs="Times New Roman"/>
+          <w:color w:val="3B3B3B"/>
+          <w:sz w:val="24"/>
+          <w:szCs w:val="24"/>
+          <w:shd w:val="clear" w:color="auto" w:fill="FFFFFF"/>
+        </w:rPr>
+        <w:t>«</w:t>
+      </w:r>
+      <w:r>
+        <w:rPr>
+          <w:rFonts w:ascii="Times New Roman" w:hAnsi="Times New Roman" w:cs="Times New Roman"/>
+          <w:color w:val="444444"/>
+          <w:sz w:val="24"/>
+          <w:szCs w:val="24"/>
+          <w:shd w:val="clear" w:color="auto" w:fill="FFFFFF"/>
+        </w:rPr>
+        <w:t>Киноплёнка</w:t>
+      </w:r>
+      <w:r>
+        <w:rPr>
+          <w:rFonts w:ascii="Times New Roman" w:hAnsi="Times New Roman" w:cs="Times New Roman"/>
+          <w:color w:val="3B3B3B"/>
+          <w:sz w:val="24"/>
+          <w:szCs w:val="24"/>
+          <w:shd w:val="clear" w:color="auto" w:fill="FFFFFF"/>
+        </w:rPr>
+        <w:t xml:space="preserve">» и разработчиком </w:t>
+      </w:r>
+      <w:r>
+        <w:rPr>
+          <w:rFonts w:ascii="Times New Roman" w:hAnsi="Times New Roman" w:cs="Times New Roman"/>
+          <w:color w:val="3B3B3B"/>
+          <w:sz w:val="24"/>
+          <w:szCs w:val="24"/>
+          <w:shd w:val="clear" w:color="auto" w:fill="FFFFFF"/>
+          <w:lang w:val="en-US"/>
+        </w:rPr>
+        <w:t>IT</w:t>
+      </w:r>
+      <w:r>
+        <w:rPr>
+          <w:rFonts w:ascii="Times New Roman" w:hAnsi="Times New Roman" w:cs="Times New Roman"/>
+          <w:color w:val="3B3B3B"/>
+          <w:sz w:val="24"/>
+          <w:szCs w:val="24"/>
+          <w:shd w:val="clear" w:color="auto" w:fill="FFFFFF"/>
+        </w:rPr>
+        <w:t>-</w:t>
+      </w:r>
+      <w:r>
+        <w:rPr>
+          <w:rFonts w:ascii="Times New Roman" w:hAnsi="Times New Roman" w:cs="Times New Roman"/>
+          <w:color w:val="3B3B3B"/>
+          <w:sz w:val="24"/>
+          <w:szCs w:val="24"/>
+          <w:shd w:val="clear" w:color="auto" w:fill="FFFFFF"/>
+        </w:rPr>
+        <w:t>компании "</w:t>
+      </w:r>
+      <w:r>
+        <w:rPr>
+          <w:color w:val="3B3B3B"/>
+          <w:szCs w:val="28"/>
+          <w:shd w:val="clear" w:color="auto" w:fill="FFFFFF"/>
+        </w:rPr>
+        <w:t xml:space="preserve"> </w:t>
+      </w:r>
+      <w:proofErr w:type="spellStart"/>
+      <w:r>
+        <w:rPr>
+          <w:color w:val="3B3B3B"/>
+          <w:szCs w:val="28"/>
+          <w:shd w:val="clear" w:color="auto" w:fill="FFFFFF"/>
+        </w:rPr>
+        <w:t>BrightIdeas</w:t>
+      </w:r>
+      <w:proofErr w:type="spellEnd"/>
+      <w:r>
+        <w:rPr>
+          <w:color w:val="3B3B3B"/>
+          <w:szCs w:val="28"/>
+          <w:shd w:val="clear" w:color="auto" w:fill="FFFFFF"/>
+        </w:rPr>
+        <w:t xml:space="preserve"> </w:t>
+      </w:r>
+      <w:proofErr w:type="spellStart"/>
+      <w:r>
+        <w:rPr>
+          <w:color w:val="3B3B3B"/>
+          <w:szCs w:val="28"/>
+          <w:shd w:val="clear" w:color="auto" w:fill="FFFFFF"/>
+        </w:rPr>
+        <w:t>Tech</w:t>
+      </w:r>
+      <w:proofErr w:type="spellEnd"/>
+      <w:r>
+        <w:rPr>
+          <w:rFonts w:ascii="Times New Roman" w:hAnsi="Times New Roman" w:cs="Times New Roman"/>
+          <w:color w:val="3B3B3B"/>
+          <w:sz w:val="24"/>
+          <w:szCs w:val="24"/>
+          <w:shd w:val="clear" w:color="auto" w:fill="FFFFFF"/>
+        </w:rPr>
+        <w:t xml:space="preserve"> </w:t>
+      </w:r>
+      <w:r>
+        <w:rPr>
+          <w:rFonts w:ascii="Times New Roman" w:hAnsi="Times New Roman" w:cs="Times New Roman"/>
+          <w:color w:val="3B3B3B"/>
+          <w:sz w:val="24"/>
+          <w:szCs w:val="24"/>
+          <w:shd w:val="clear" w:color="auto" w:fill="FFFFFF"/>
+        </w:rPr>
+        <w:t>"</w:t>
+      </w:r>
+      <w:r>
+        <w:rPr>
+          <w:rFonts w:ascii="Times New Roman" w:hAnsi="Times New Roman" w:cs="Times New Roman"/>
+          <w:color w:val="3B3B3B"/>
+          <w:sz w:val="24"/>
+          <w:szCs w:val="24"/>
+          <w:shd w:val="clear" w:color="auto" w:fill="FFFFFF"/>
+        </w:rPr>
+        <w:t>.</w:t>
+      </w:r>
+    </w:p>
+    <w:p>
+      <w:pPr>
+        <w:shd w:val="clear" w:color="auto" w:fill="FFFFFF"/>
+        <w:spacing w:after="0" w:line="360" w:lineRule="auto"/>
+        <w:ind w:firstLine="709"/>
+        <w:jc w:val="both"/>
+        <w:rPr>
+          <w:rFonts w:ascii="Times New Roman" w:eastAsia="Times New Roman" w:hAnsi="Times New Roman" w:cs="Times New Roman"/>
+          <w:color w:val="3B3B3B"/>
+          <w:sz w:val="24"/>
+          <w:szCs w:val="28"/>
+          <w:lang w:eastAsia="ru-RU"/>
+        </w:rPr>
+      </w:pPr>
+      <w:r>
+        <w:rPr>
+          <w:rFonts w:ascii="Times New Roman" w:eastAsia="Times New Roman" w:hAnsi="Times New Roman" w:cs="Times New Roman"/>
+          <w:color w:val="3B3B3B"/>
+          <w:sz w:val="24"/>
+          <w:szCs w:val="28"/>
+          <w:lang w:eastAsia="ru-RU"/>
+        </w:rPr>
+        <w:sym w:font="Wingdings" w:char="F0D8"/>
+      </w:r>
+      <w:r>
+        <w:rPr>
+          <w:rFonts w:ascii="Times New Roman" w:eastAsia="Times New Roman" w:hAnsi="Times New Roman" w:cs="Times New Roman"/>
+          <w:color w:val="3B3B3B"/>
+          <w:sz w:val="24"/>
+          <w:szCs w:val="28"/>
+          <w:lang w:eastAsia="ru-RU"/>
+        </w:rPr>
+        <w:t xml:space="preserve"> ГОСТ 24.701-86 «Надежность автоматизированных систем управления».</w:t>
+      </w:r>
+    </w:p>
+    <w:p>
+      <w:pPr>
+        <w:shd w:val="clear" w:color="auto" w:fill="FFFFFF"/>
+        <w:spacing w:after="0" w:line="360" w:lineRule="auto"/>
+        <w:ind w:firstLine="709"/>
+        <w:jc w:val="both"/>
+        <w:rPr>
+          <w:rFonts w:ascii="Times New Roman" w:eastAsia="Times New Roman" w:hAnsi="Times New Roman" w:cs="Times New Roman"/>
+          <w:color w:val="3B3B3B"/>
+          <w:sz w:val="24"/>
+          <w:szCs w:val="28"/>
+          <w:lang w:eastAsia="ru-RU"/>
+        </w:rPr>
+      </w:pPr>
+      <w:r>
+        <w:rPr>
+          <w:rFonts w:ascii="Times New Roman" w:eastAsia="Times New Roman" w:hAnsi="Times New Roman" w:cs="Times New Roman"/>
+          <w:color w:val="3B3B3B"/>
+          <w:sz w:val="24"/>
+          <w:szCs w:val="28"/>
+          <w:lang w:eastAsia="ru-RU"/>
+        </w:rPr>
+        <w:sym w:font="Wingdings" w:char="F0D8"/>
+      </w:r>
+      <w:r>
+        <w:rPr>
+          <w:rFonts w:ascii="Times New Roman" w:eastAsia="Times New Roman" w:hAnsi="Times New Roman" w:cs="Times New Roman"/>
+          <w:color w:val="3B3B3B"/>
+          <w:sz w:val="24"/>
+          <w:szCs w:val="28"/>
+          <w:lang w:eastAsia="ru-RU"/>
+        </w:rPr>
+        <w:t xml:space="preserve"> ГОСТ 15150-69 «Машины, приборы и другие технические изделия. Исполнения для различных климатических районов. Категории, условия эксплуатации, хранения и транспортирования в части воздействия климатических факторов внешней среды».</w:t>
+      </w:r>
+    </w:p>
+    <w:p>
+      <w:pPr>
+        <w:shd w:val="clear" w:color="auto" w:fill="FFFFFF"/>
+        <w:spacing w:after="0" w:line="360" w:lineRule="auto"/>
+        <w:ind w:firstLine="709"/>
+        <w:jc w:val="both"/>
+        <w:rPr>
+          <w:rFonts w:ascii="Times New Roman" w:eastAsia="Times New Roman" w:hAnsi="Times New Roman" w:cs="Times New Roman"/>
+          <w:color w:val="3B3B3B"/>
+          <w:sz w:val="24"/>
+          <w:szCs w:val="28"/>
+          <w:lang w:eastAsia="ru-RU"/>
+        </w:rPr>
+      </w:pPr>
+      <w:r>
+        <w:rPr>
+          <w:rFonts w:ascii="Times New Roman" w:eastAsia="Times New Roman" w:hAnsi="Times New Roman" w:cs="Times New Roman"/>
+          <w:sz w:val="24"/>
+          <w:szCs w:val="28"/>
+          <w:lang w:eastAsia="ru-RU"/>
+        </w:rPr>
+        <w:lastRenderedPageBreak/>
+        <w:sym w:font="Wingdings" w:char="F0D8"/>
+      </w:r>
+      <w:r>
+        <w:rPr>
+          <w:rFonts w:ascii="Times New Roman" w:eastAsia="Times New Roman" w:hAnsi="Times New Roman" w:cs="Times New Roman"/>
+          <w:sz w:val="24"/>
+          <w:szCs w:val="28"/>
+          <w:lang w:eastAsia="ru-RU"/>
+        </w:rPr>
+        <w:t xml:space="preserve"> </w:t>
+      </w:r>
+      <w:hyperlink r:id="rId10" w:tooltip="ГОСТ 21958-76" w:history="1">
+        <w:r>
+          <w:rPr>
+            <w:rStyle w:val="a4"/>
+            <w:rFonts w:ascii="Times New Roman" w:eastAsia="Times New Roman" w:hAnsi="Times New Roman" w:cs="Times New Roman"/>
+            <w:color w:val="auto"/>
+            <w:sz w:val="24"/>
+            <w:szCs w:val="28"/>
+            <w:u w:val="none"/>
+            <w:lang w:eastAsia="ru-RU"/>
+          </w:rPr>
+          <w:t>ГОСТ 21958-76</w:t>
+        </w:r>
+      </w:hyperlink>
+      <w:r>
+        <w:rPr>
+          <w:rFonts w:ascii="Times New Roman" w:eastAsia="Times New Roman" w:hAnsi="Times New Roman" w:cs="Times New Roman"/>
+          <w:color w:val="3B3B3B"/>
+          <w:sz w:val="24"/>
+          <w:szCs w:val="28"/>
+          <w:lang w:eastAsia="ru-RU"/>
+        </w:rPr>
+        <w:t> «Система "Человек-машина". Зал и кабины операторов. Взаимное расположение рабочих мест. Общие эргономические требования».</w:t>
+      </w:r>
+    </w:p>
+    <w:p>
+      <w:pPr>
+        <w:shd w:val="clear" w:color="auto" w:fill="FFFFFF"/>
+        <w:spacing w:after="0" w:line="360" w:lineRule="auto"/>
+        <w:ind w:firstLine="709"/>
+        <w:jc w:val="both"/>
+        <w:rPr>
+          <w:rFonts w:ascii="Times New Roman" w:eastAsia="Times New Roman" w:hAnsi="Times New Roman" w:cs="Times New Roman"/>
+          <w:color w:val="3B3B3B"/>
+          <w:sz w:val="24"/>
+          <w:szCs w:val="28"/>
+          <w:lang w:eastAsia="ru-RU"/>
+        </w:rPr>
+      </w:pPr>
+      <w:r>
+        <w:rPr>
+          <w:rFonts w:ascii="Times New Roman" w:eastAsia="Times New Roman" w:hAnsi="Times New Roman" w:cs="Times New Roman"/>
+          <w:color w:val="3B3B3B"/>
+          <w:sz w:val="24"/>
+          <w:szCs w:val="28"/>
+          <w:lang w:eastAsia="ru-RU"/>
+        </w:rPr>
+        <w:sym w:font="Wingdings" w:char="F0D8"/>
+      </w:r>
+      <w:r>
+        <w:rPr>
+          <w:rFonts w:ascii="Times New Roman" w:eastAsia="Times New Roman" w:hAnsi="Times New Roman" w:cs="Times New Roman"/>
+          <w:color w:val="3B3B3B"/>
+          <w:sz w:val="24"/>
+          <w:szCs w:val="28"/>
+          <w:lang w:eastAsia="ru-RU"/>
+        </w:rPr>
+        <w:t xml:space="preserve"> ГОСТ 12.1.004-91 «ССБТ. Пожарная безопасность. Общие требования».</w:t>
+      </w:r>
+    </w:p>
+    <w:p>
+      <w:pPr>
+        <w:shd w:val="clear" w:color="auto" w:fill="FFFFFF"/>
+        <w:spacing w:after="0" w:line="360" w:lineRule="auto"/>
+        <w:ind w:firstLine="709"/>
+        <w:jc w:val="both"/>
+        <w:rPr>
+          <w:rFonts w:ascii="Times New Roman" w:eastAsia="Times New Roman" w:hAnsi="Times New Roman" w:cs="Times New Roman"/>
+          <w:color w:val="3B3B3B"/>
+          <w:sz w:val="24"/>
+          <w:szCs w:val="28"/>
+          <w:lang w:eastAsia="ru-RU"/>
+        </w:rPr>
+      </w:pPr>
+      <w:r>
+        <w:rPr>
+          <w:rFonts w:ascii="Times New Roman" w:eastAsia="Times New Roman" w:hAnsi="Times New Roman" w:cs="Times New Roman"/>
+          <w:color w:val="3B3B3B"/>
+          <w:sz w:val="24"/>
+          <w:szCs w:val="28"/>
+          <w:lang w:eastAsia="ru-RU"/>
+        </w:rPr>
+        <w:sym w:font="Wingdings" w:char="F0D8"/>
+      </w:r>
+      <w:r>
+        <w:rPr>
+          <w:rFonts w:ascii="Times New Roman" w:eastAsia="Times New Roman" w:hAnsi="Times New Roman" w:cs="Times New Roman"/>
+          <w:color w:val="3B3B3B"/>
+          <w:sz w:val="24"/>
+          <w:szCs w:val="28"/>
+          <w:lang w:eastAsia="ru-RU"/>
+        </w:rPr>
+        <w:t xml:space="preserve"> ГОСТ Р 50571.22-2000 «Электроустановки зданий».</w:t>
+      </w:r>
+    </w:p>
+    <w:p>
+      <w:pPr>
+        <w:shd w:val="clear" w:color="auto" w:fill="FFFFFF"/>
+        <w:spacing w:after="0" w:line="360" w:lineRule="auto"/>
+        <w:ind w:firstLine="709"/>
+        <w:jc w:val="both"/>
+        <w:rPr>
+          <w:rFonts w:ascii="Times New Roman" w:eastAsia="Times New Roman" w:hAnsi="Times New Roman" w:cs="Times New Roman"/>
+          <w:color w:val="3B3B3B"/>
+          <w:sz w:val="24"/>
+          <w:szCs w:val="28"/>
+          <w:lang w:eastAsia="ru-RU"/>
+        </w:rPr>
+      </w:pPr>
+      <w:r>
+        <w:rPr>
+          <w:rFonts w:ascii="Times New Roman" w:eastAsia="Times New Roman" w:hAnsi="Times New Roman" w:cs="Times New Roman"/>
+          <w:color w:val="3B3B3B"/>
+          <w:sz w:val="24"/>
+          <w:szCs w:val="28"/>
+          <w:lang w:eastAsia="ru-RU"/>
+        </w:rPr>
+        <w:t>- и т.д.</w:t>
+      </w:r>
+    </w:p>
+    <w:p>
+      <w:pPr>
+        <w:shd w:val="clear" w:color="auto" w:fill="FFFFFF"/>
+        <w:spacing w:after="0" w:line="360" w:lineRule="auto"/>
+        <w:ind w:firstLine="709"/>
+        <w:jc w:val="both"/>
+        <w:rPr>
+          <w:rFonts w:ascii="Times New Roman" w:eastAsia="Times New Roman" w:hAnsi="Times New Roman" w:cs="Times New Roman"/>
+          <w:color w:val="3B3B3B"/>
+          <w:sz w:val="24"/>
+          <w:szCs w:val="28"/>
+          <w:lang w:eastAsia="ru-RU"/>
+        </w:rPr>
+      </w:pPr>
+      <w:r>
+        <w:rPr>
+          <w:rFonts w:ascii="Times New Roman" w:eastAsia="Times New Roman" w:hAnsi="Times New Roman" w:cs="Times New Roman"/>
+          <w:color w:val="3B3B3B"/>
+          <w:sz w:val="24"/>
+          <w:szCs w:val="28"/>
+          <w:lang w:eastAsia="ru-RU"/>
+        </w:rPr>
+        <w:t>Иващенко И.С. Май</w:t>
+      </w:r>
       <w:bookmarkStart w:id="0" w:name="_GoBack"/>
       <w:bookmarkEnd w:id="0"/>
+      <w:r>
+        <w:rPr>
+          <w:rFonts w:ascii="Times New Roman" w:eastAsia="Times New Roman" w:hAnsi="Times New Roman" w:cs="Times New Roman"/>
+          <w:color w:val="3B3B3B"/>
+          <w:sz w:val="24"/>
+          <w:szCs w:val="28"/>
+          <w:lang w:eastAsia="ru-RU"/>
+        </w:rPr>
+        <w:t xml:space="preserve"> 2024г.</w:t>
+      </w:r>
+    </w:p>
+    <w:p>
+      <w:pPr>
+        <w:spacing w:after="0" w:line="360" w:lineRule="auto"/>
+        <w:ind w:firstLine="709"/>
+        <w:jc w:val="both"/>
+      </w:pPr>
     </w:p>
     <w:sectPr>
       <w:pgSz w:w="11906" w:h="16838"/>
@@ -13320,7 +13814,7 @@
 </file>
 
 <file path=customXml/itemProps1.xml><?xml version="1.0" encoding="utf-8"?>
-<ds:datastoreItem xmlns:ds="http://schemas.openxmlformats.org/officeDocument/2006/customXml" ds:itemID="{C4C8901F-2F22-4006-A8D0-D68FB97770C6}">
+<ds:datastoreItem xmlns:ds="http://schemas.openxmlformats.org/officeDocument/2006/customXml" ds:itemID="{EA7D2B89-1940-41A2-97F6-E274F81E2F1B}">
   <ds:schemaRefs>
     <ds:schemaRef ds:uri="http://schemas.openxmlformats.org/officeDocument/2006/bibliography"/>
   </ds:schemaRefs>
